--- a/Definition/Design/Low Level/SDD for internet banking system.docx
+++ b/Definition/Design/Low Level/SDD for internet banking system.docx
@@ -1,6 +1,6 @@
 
 <file path=word/document.xml><?xml version="1.0" encoding="utf-8"?>
-<w:document xmlns:wpc="http://schemas.microsoft.com/office/word/2010/wordprocessingCanvas" xmlns:mc="http://schemas.openxmlformats.org/markup-compatibility/2006" xmlns:o="urn:schemas-microsoft-com:office:office" xmlns:r="http://schemas.openxmlformats.org/officeDocument/2006/relationships" xmlns:m="http://schemas.openxmlformats.org/officeDocument/2006/math" xmlns:v="urn:schemas-microsoft-com:vml" xmlns:wp14="http://schemas.microsoft.com/office/word/2010/wordprocessingDrawing" xmlns:wp="http://schemas.openxmlformats.org/drawingml/2006/wordprocessingDrawing" xmlns:w10="urn:schemas-microsoft-com:office:word" xmlns:w="http://schemas.openxmlformats.org/wordprocessingml/2006/main" xmlns:w14="http://schemas.microsoft.com/office/word/2010/wordml" xmlns:w15="http://schemas.microsoft.com/office/word/2012/wordml" xmlns:wpg="http://schemas.microsoft.com/office/word/2010/wordprocessingGroup" xmlns:wpi="http://schemas.microsoft.com/office/word/2010/wordprocessingInk" xmlns:wne="http://schemas.microsoft.com/office/word/2006/wordml" xmlns:wps="http://schemas.microsoft.com/office/word/2010/wordprocessingShape" mc:Ignorable="w14 w15 wp14">
+<w:document xmlns:wpc="http://schemas.microsoft.com/office/word/2010/wordprocessingCanvas" xmlns:mc="http://schemas.openxmlformats.org/markup-compatibility/2006" xmlns:o="urn:schemas-microsoft-com:office:office" xmlns:r="http://schemas.openxmlformats.org/officeDocument/2006/relationships" xmlns:m="http://schemas.openxmlformats.org/officeDocument/2006/math" xmlns:v="urn:schemas-microsoft-com:vml" xmlns:wp14="http://schemas.microsoft.com/office/word/2010/wordprocessingDrawing" xmlns:wp="http://schemas.openxmlformats.org/drawingml/2006/wordprocessingDrawing" xmlns:w10="urn:schemas-microsoft-com:office:word" xmlns:w="http://schemas.openxmlformats.org/wordprocessingml/2006/main" xmlns:w14="http://schemas.microsoft.com/office/word/2010/wordml" xmlns:wpg="http://schemas.microsoft.com/office/word/2010/wordprocessingGroup" xmlns:wpi="http://schemas.microsoft.com/office/word/2010/wordprocessingInk" xmlns:wne="http://schemas.microsoft.com/office/word/2006/wordml" xmlns:wps="http://schemas.microsoft.com/office/word/2010/wordprocessingShape" mc:Ignorable="w14 wp14">
   <w:body>
     <w:sdt>
       <w:sdtPr>
@@ -50,7 +50,7 @@
                         <pic:cNvPicPr/>
                       </pic:nvPicPr>
                       <pic:blipFill>
-                        <a:blip r:embed="rId9" cstate="print">
+                        <a:blip r:embed="rId10" cstate="print">
                           <a:duotone>
                             <a:schemeClr val="accent1">
                               <a:shade val="45000"/>
@@ -159,6 +159,7 @@
             <w:dataBinding w:prefixMappings="xmlns:ns0='http://purl.org/dc/elements/1.1/' xmlns:ns1='http://schemas.openxmlformats.org/package/2006/metadata/core-properties' " w:xpath="/ns1:coreProperties[1]/ns0:subject[1]" w:storeItemID="{6C3C8BC8-F283-45AE-878A-BAB7291924A1}"/>
             <w:text/>
           </w:sdtPr>
+          <w:sdtEndPr/>
           <w:sdtContent>
             <w:p>
               <w:pPr>
@@ -176,7 +177,7 @@
                   <w:sz w:val="28"/>
                   <w:szCs w:val="28"/>
                 </w:rPr>
-                <w:t>Internet Banking System PMP</w:t>
+                <w:t>Internet Banking System SDD</w:t>
               </w:r>
             </w:p>
           </w:sdtContent>
@@ -273,6 +274,7 @@
                                     <w:calendar w:val="gregorian"/>
                                   </w:date>
                                 </w:sdtPr>
+                                <w:sdtEndPr/>
                                 <w:sdtContent>
                                   <w:p>
                                     <w:pPr>
@@ -318,6 +320,7 @@
                                     <w:dataBinding w:prefixMappings="xmlns:ns0='http://schemas.openxmlformats.org/officeDocument/2006/extended-properties' " w:xpath="/ns0:Properties[1]/ns0:Company[1]" w:storeItemID="{6668398D-A668-4E3E-A5EB-62B293D839F1}"/>
                                     <w:text/>
                                   </w:sdtPr>
+                                  <w:sdtEndPr/>
                                   <w:sdtContent>
                                     <w:r>
                                       <w:rPr>
@@ -348,35 +351,14 @@
                                     <w:dataBinding w:prefixMappings="xmlns:ns0='http://schemas.microsoft.com/office/2006/coverPageProps' " w:xpath="/ns0:CoverPageProperties[1]/ns0:CompanyAddress[1]" w:storeItemID="{55AF091B-3C7A-41E3-B477-F2FDAA23CFDA}"/>
                                     <w:text/>
                                   </w:sdtPr>
+                                  <w:sdtEndPr/>
                                   <w:sdtContent>
                                     <w:r>
                                       <w:rPr>
                                         <w:color w:val="2E74B5" w:themeColor="accent1" w:themeShade="BF"/>
                                       </w:rPr>
-                                      <w:t xml:space="preserve">Prepared B: </w:t>
+                                      <w:t>Prepared B: Saad Hamdy</w:t>
                                     </w:r>
-                                    <w:proofErr w:type="spellStart"/>
-                                    <w:r>
-                                      <w:rPr>
-                                        <w:color w:val="2E74B5" w:themeColor="accent1" w:themeShade="BF"/>
-                                      </w:rPr>
-                                      <w:t>Saad</w:t>
-                                    </w:r>
-                                    <w:proofErr w:type="spellEnd"/>
-                                    <w:r>
-                                      <w:rPr>
-                                        <w:color w:val="2E74B5" w:themeColor="accent1" w:themeShade="BF"/>
-                                      </w:rPr>
-                                      <w:t xml:space="preserve"> </w:t>
-                                    </w:r>
-                                    <w:proofErr w:type="spellStart"/>
-                                    <w:r>
-                                      <w:rPr>
-                                        <w:color w:val="2E74B5" w:themeColor="accent1" w:themeShade="BF"/>
-                                      </w:rPr>
-                                      <w:t>Hamdy</w:t>
-                                    </w:r>
-                                    <w:proofErr w:type="spellEnd"/>
                                   </w:sdtContent>
                                 </w:sdt>
                               </w:p>
@@ -426,7 +408,7 @@
               </mc:Choice>
               <mc:Fallback>
                 <w:pict>
-                  <v:shapetype w14:anchorId="76D927E5" id="_x0000_t202" coordsize="21600,21600" o:spt="202" path="m,l,21600r21600,l21600,xe">
+                  <v:shapetype id="_x0000_t202" coordsize="21600,21600" o:spt="202" path="m,l,21600r21600,l21600,xe">
                     <v:stroke joinstyle="miter"/>
                     <v:path gradientshapeok="t" o:connecttype="rect"/>
                   </v:shapetype>
@@ -532,30 +514,8 @@
                                 <w:rPr>
                                   <w:color w:val="2E74B5" w:themeColor="accent1" w:themeShade="BF"/>
                                 </w:rPr>
-                                <w:t xml:space="preserve">Prepared B: </w:t>
+                                <w:t>Prepared B: Saad Hamdy</w:t>
                               </w:r>
-                              <w:proofErr w:type="spellStart"/>
-                              <w:r>
-                                <w:rPr>
-                                  <w:color w:val="2E74B5" w:themeColor="accent1" w:themeShade="BF"/>
-                                </w:rPr>
-                                <w:t>Saad</w:t>
-                              </w:r>
-                              <w:proofErr w:type="spellEnd"/>
-                              <w:r>
-                                <w:rPr>
-                                  <w:color w:val="2E74B5" w:themeColor="accent1" w:themeShade="BF"/>
-                                </w:rPr>
-                                <w:t xml:space="preserve"> </w:t>
-                              </w:r>
-                              <w:proofErr w:type="spellStart"/>
-                              <w:r>
-                                <w:rPr>
-                                  <w:color w:val="2E74B5" w:themeColor="accent1" w:themeShade="BF"/>
-                                </w:rPr>
-                                <w:t>Hamdy</w:t>
-                              </w:r>
-                              <w:proofErr w:type="spellEnd"/>
                             </w:sdtContent>
                           </w:sdt>
                         </w:p>
@@ -612,7 +572,7 @@
                         <pic:cNvPicPr/>
                       </pic:nvPicPr>
                       <pic:blipFill>
-                        <a:blip r:embed="rId10" cstate="print">
+                        <a:blip r:embed="rId11" cstate="print">
                           <a:duotone>
                             <a:schemeClr val="accent1">
                               <a:shade val="45000"/>
@@ -1807,7 +1767,49 @@
           <w:sz w:val="24"/>
           <w:szCs w:val="24"/>
         </w:rPr>
-        <w:t>This document is targeting all team members to make the system more clear and describing each function sequence and its inputs &amp; outputs.</w:t>
+        <w:t>This docum</w:t>
+      </w:r>
+      <w:r>
+        <w:rPr>
+          <w:sz w:val="24"/>
+          <w:szCs w:val="24"/>
+        </w:rPr>
+        <w:t>ent targets</w:t>
+      </w:r>
+      <w:r>
+        <w:rPr>
+          <w:sz w:val="24"/>
+          <w:szCs w:val="24"/>
+        </w:rPr>
+        <w:t xml:space="preserve"> all team members</w:t>
+      </w:r>
+      <w:r>
+        <w:rPr>
+          <w:sz w:val="24"/>
+          <w:szCs w:val="24"/>
+        </w:rPr>
+        <w:t xml:space="preserve"> in order</w:t>
+      </w:r>
+      <w:r>
+        <w:rPr>
+          <w:sz w:val="24"/>
+          <w:szCs w:val="24"/>
+        </w:rPr>
+        <w:t xml:space="preserve"> to </w:t>
+      </w:r>
+      <w:r>
+        <w:rPr>
+          <w:sz w:val="24"/>
+          <w:szCs w:val="24"/>
+        </w:rPr>
+        <w:t>clarify the system and describe</w:t>
+      </w:r>
+      <w:r>
+        <w:rPr>
+          <w:sz w:val="24"/>
+          <w:szCs w:val="24"/>
+        </w:rPr>
+        <w:t xml:space="preserve"> each function sequence and its inputs &amp; outputs.</w:t>
       </w:r>
     </w:p>
     <w:p>
@@ -1822,7 +1824,49 @@
           <w:sz w:val="24"/>
           <w:szCs w:val="24"/>
         </w:rPr>
-        <w:t>All functions mentioned in the document is specified to be front-end or back-end coding its functionality and Unique id for each function.</w:t>
+        <w:t>All functi</w:t>
+      </w:r>
+      <w:r>
+        <w:rPr>
+          <w:sz w:val="24"/>
+          <w:szCs w:val="24"/>
+        </w:rPr>
+        <w:t>ons mentioned in the document are</w:t>
+      </w:r>
+      <w:r>
+        <w:rPr>
+          <w:sz w:val="24"/>
+          <w:szCs w:val="24"/>
+        </w:rPr>
+        <w:t xml:space="preserve"> specified to be front-end or back-end</w:t>
+      </w:r>
+      <w:r>
+        <w:rPr>
+          <w:sz w:val="24"/>
+          <w:szCs w:val="24"/>
+        </w:rPr>
+        <w:t xml:space="preserve">. For each function, </w:t>
+      </w:r>
+      <w:r>
+        <w:rPr>
+          <w:sz w:val="24"/>
+          <w:szCs w:val="24"/>
+        </w:rPr>
+        <w:t>functionality and Unique id</w:t>
+      </w:r>
+      <w:r>
+        <w:rPr>
+          <w:sz w:val="24"/>
+          <w:szCs w:val="24"/>
+        </w:rPr>
+        <w:t>s are also specified</w:t>
+      </w:r>
+      <w:r>
+        <w:rPr>
+          <w:sz w:val="24"/>
+          <w:szCs w:val="24"/>
+        </w:rPr>
+        <w:t>.</w:t>
       </w:r>
     </w:p>
     <w:p>
@@ -1856,7 +1900,25 @@
           <w:sz w:val="24"/>
           <w:szCs w:val="24"/>
         </w:rPr>
-        <w:t>The internet banking system is relevant everywhere where banking exists. All banks will favor an online banking system over the traditional banking systems as it has more features and provides faster transaction methods</w:t>
+        <w:t xml:space="preserve">The internet banking system is relevant everywhere where banking exists. All banks will favor an online banking system over the traditional banking systems as it has more features and provides faster </w:t>
+      </w:r>
+      <w:r>
+        <w:rPr>
+          <w:rFonts w:ascii="Arial" w:hAnsi="Arial" w:cs="Arial"/>
+          <w:color w:val="000000"/>
+          <w:sz w:val="24"/>
+          <w:szCs w:val="24"/>
+        </w:rPr>
+        <w:t xml:space="preserve">transfer </w:t>
+      </w:r>
+      <w:r>
+        <w:rPr>
+          <w:rFonts w:ascii="Arial" w:hAnsi="Arial" w:cs="Arial"/>
+          <w:color w:val="000000"/>
+          <w:sz w:val="24"/>
+          <w:szCs w:val="24"/>
+        </w:rPr>
+        <w:t>methods</w:t>
       </w:r>
       <w:r>
         <w:rPr>
@@ -1916,7 +1978,7 @@
     </w:p>
     <w:tbl>
       <w:tblPr>
-        <w:tblStyle w:val="GridTable5Dark-Accent5"/>
+        <w:tblStyle w:val="GridTable5DarkAccent5"/>
         <w:tblW w:w="10802" w:type="dxa"/>
         <w:tblInd w:w="-695" w:type="dxa"/>
         <w:tblLayout w:type="fixed"/>
@@ -2036,11 +2098,9 @@
             <w:pPr>
               <w:cnfStyle w:val="000000100000" w:firstRow="0" w:lastRow="0" w:firstColumn="0" w:lastColumn="0" w:oddVBand="0" w:evenVBand="0" w:oddHBand="1" w:evenHBand="0" w:firstRowFirstColumn="0" w:firstRowLastColumn="0" w:lastRowFirstColumn="0" w:lastRowLastColumn="0"/>
             </w:pPr>
-            <w:proofErr w:type="spellStart"/>
             <w:r>
               <w:t>Page_Load</w:t>
             </w:r>
-            <w:proofErr w:type="spellEnd"/>
           </w:p>
         </w:tc>
         <w:tc>
@@ -2121,11 +2181,9 @@
             <w:pPr>
               <w:cnfStyle w:val="000000000000" w:firstRow="0" w:lastRow="0" w:firstColumn="0" w:lastColumn="0" w:oddVBand="0" w:evenVBand="0" w:oddHBand="0" w:evenHBand="0" w:firstRowFirstColumn="0" w:firstRowLastColumn="0" w:lastRowFirstColumn="0" w:lastRowLastColumn="0"/>
             </w:pPr>
-            <w:proofErr w:type="spellStart"/>
             <w:r>
               <w:t>AddAccountBtn_Click</w:t>
             </w:r>
-            <w:proofErr w:type="spellEnd"/>
           </w:p>
         </w:tc>
         <w:tc>
@@ -2137,15 +2195,7 @@
               <w:cnfStyle w:val="000000000000" w:firstRow="0" w:lastRow="0" w:firstColumn="0" w:lastColumn="0" w:oddVBand="0" w:evenVBand="0" w:oddHBand="0" w:evenHBand="0" w:firstRowFirstColumn="0" w:firstRowLastColumn="0" w:lastRowFirstColumn="0" w:lastRowLastColumn="0"/>
             </w:pPr>
             <w:r>
-              <w:t xml:space="preserve">This function is run when the </w:t>
-            </w:r>
-            <w:proofErr w:type="spellStart"/>
-            <w:r>
-              <w:t>add</w:t>
-            </w:r>
-            <w:proofErr w:type="spellEnd"/>
-            <w:r>
-              <w:t xml:space="preserve"> account button is clicked</w:t>
+              <w:t>This function is run when the add account button is clicked</w:t>
             </w:r>
           </w:p>
         </w:tc>
@@ -2183,11 +2233,9 @@
             <w:pPr>
               <w:cnfStyle w:val="000000000000" w:firstRow="0" w:lastRow="0" w:firstColumn="0" w:lastColumn="0" w:oddVBand="0" w:evenVBand="0" w:oddHBand="0" w:evenHBand="0" w:firstRowFirstColumn="0" w:firstRowLastColumn="0" w:lastRowFirstColumn="0" w:lastRowLastColumn="0"/>
             </w:pPr>
-            <w:proofErr w:type="spellStart"/>
             <w:r>
               <w:t>UserHasTwoAccounts</w:t>
             </w:r>
-            <w:proofErr w:type="spellEnd"/>
           </w:p>
         </w:tc>
       </w:tr>
@@ -2215,11 +2263,9 @@
             <w:pPr>
               <w:cnfStyle w:val="000000100000" w:firstRow="0" w:lastRow="0" w:firstColumn="0" w:lastColumn="0" w:oddVBand="0" w:evenVBand="0" w:oddHBand="1" w:evenHBand="0" w:firstRowFirstColumn="0" w:firstRowLastColumn="0" w:lastRowFirstColumn="0" w:lastRowLastColumn="0"/>
             </w:pPr>
-            <w:proofErr w:type="spellStart"/>
             <w:r>
               <w:t>UserHasTwoAccounts</w:t>
             </w:r>
-            <w:proofErr w:type="spellEnd"/>
           </w:p>
         </w:tc>
         <w:tc>
@@ -2243,13 +2289,8 @@
             <w:pPr>
               <w:cnfStyle w:val="000000100000" w:firstRow="0" w:lastRow="0" w:firstColumn="0" w:lastColumn="0" w:oddVBand="0" w:evenVBand="0" w:oddHBand="1" w:evenHBand="0" w:firstRowFirstColumn="0" w:firstRowLastColumn="0" w:lastRowFirstColumn="0" w:lastRowLastColumn="0"/>
             </w:pPr>
-            <w:proofErr w:type="spellStart"/>
-            <w:r>
-              <w:t>Clientid</w:t>
-            </w:r>
-            <w:proofErr w:type="spellEnd"/>
-            <w:r>
-              <w:t>(integer32)</w:t>
+            <w:r>
+              <w:t>Clientid(integer32)</w:t>
             </w:r>
           </w:p>
         </w:tc>
@@ -2262,7 +2303,19 @@
               <w:cnfStyle w:val="000000100000" w:firstRow="0" w:lastRow="0" w:firstColumn="0" w:lastColumn="0" w:oddVBand="0" w:evenVBand="0" w:oddHBand="1" w:evenHBand="0" w:firstRowFirstColumn="0" w:firstRowLastColumn="0" w:lastRowFirstColumn="0" w:lastRowLastColumn="0"/>
             </w:pPr>
             <w:r>
-              <w:t>Return a Boolean that detects if than user has more than two accounts</w:t>
+              <w:t xml:space="preserve">Return a Boolean </w:t>
+            </w:r>
+            <w:r>
+              <w:t xml:space="preserve">value </w:t>
+            </w:r>
+            <w:r>
+              <w:t xml:space="preserve">that </w:t>
+            </w:r>
+            <w:r>
+              <w:t xml:space="preserve">is true </w:t>
+            </w:r>
+            <w:r>
+              <w:t>if than user has more than two accounts</w:t>
             </w:r>
           </w:p>
         </w:tc>
@@ -2299,7 +2352,7 @@
     </w:p>
     <w:tbl>
       <w:tblPr>
-        <w:tblStyle w:val="GridTable5Dark-Accent5"/>
+        <w:tblStyle w:val="GridTable5DarkAccent5"/>
         <w:tblW w:w="10884" w:type="dxa"/>
         <w:tblInd w:w="-695" w:type="dxa"/>
         <w:tblLayout w:type="fixed"/>
@@ -2419,11 +2472,9 @@
             <w:pPr>
               <w:cnfStyle w:val="000000100000" w:firstRow="0" w:lastRow="0" w:firstColumn="0" w:lastColumn="0" w:oddVBand="0" w:evenVBand="0" w:oddHBand="1" w:evenHBand="0" w:firstRowFirstColumn="0" w:firstRowLastColumn="0" w:lastRowFirstColumn="0" w:lastRowLastColumn="0"/>
             </w:pPr>
-            <w:proofErr w:type="spellStart"/>
             <w:r>
               <w:t>Page_Load</w:t>
             </w:r>
-            <w:proofErr w:type="spellEnd"/>
           </w:p>
           <w:p>
             <w:pPr>
@@ -2441,7 +2492,13 @@
               <w:cnfStyle w:val="000000100000" w:firstRow="0" w:lastRow="0" w:firstColumn="0" w:lastColumn="0" w:oddVBand="0" w:evenVBand="0" w:oddHBand="1" w:evenHBand="0" w:firstRowFirstColumn="0" w:firstRowLastColumn="0" w:lastRowFirstColumn="0" w:lastRowLastColumn="0"/>
             </w:pPr>
             <w:r>
-              <w:t>This function is the same as Add_Account_01</w:t>
+              <w:t xml:space="preserve">This function is the same as </w:t>
+            </w:r>
+            <w:r>
+              <w:t xml:space="preserve">the one in </w:t>
+            </w:r>
+            <w:r>
+              <w:t>Add_Account_01</w:t>
             </w:r>
           </w:p>
         </w:tc>
@@ -2505,11 +2562,9 @@
             <w:pPr>
               <w:cnfStyle w:val="000000000000" w:firstRow="0" w:lastRow="0" w:firstColumn="0" w:lastColumn="0" w:oddVBand="0" w:evenVBand="0" w:oddHBand="0" w:evenHBand="0" w:firstRowFirstColumn="0" w:firstRowLastColumn="0" w:lastRowFirstColumn="0" w:lastRowLastColumn="0"/>
             </w:pPr>
-            <w:proofErr w:type="spellStart"/>
             <w:r>
               <w:t>AddClientBtn_Click</w:t>
             </w:r>
-            <w:proofErr w:type="spellEnd"/>
           </w:p>
         </w:tc>
         <w:tc>
@@ -2562,11 +2617,9 @@
             <w:r>
               <w:t>*</w:t>
             </w:r>
-            <w:proofErr w:type="spellStart"/>
             <w:r>
               <w:t>clientAlreadyExists</w:t>
             </w:r>
-            <w:proofErr w:type="spellEnd"/>
           </w:p>
           <w:p>
             <w:pPr>
@@ -2580,11 +2633,9 @@
             <w:r>
               <w:t>*</w:t>
             </w:r>
-            <w:proofErr w:type="spellStart"/>
             <w:r>
               <w:t>addClient</w:t>
             </w:r>
-            <w:proofErr w:type="spellEnd"/>
           </w:p>
           <w:p>
             <w:pPr>
@@ -2598,11 +2649,9 @@
             <w:r>
               <w:t>*</w:t>
             </w:r>
-            <w:proofErr w:type="spellStart"/>
             <w:r>
               <w:t>addPhoneNumber</w:t>
             </w:r>
-            <w:proofErr w:type="spellEnd"/>
           </w:p>
           <w:p>
             <w:pPr>
@@ -2616,11 +2665,9 @@
             <w:r>
               <w:t>*</w:t>
             </w:r>
-            <w:proofErr w:type="spellStart"/>
             <w:r>
               <w:t>addAccount</w:t>
             </w:r>
-            <w:proofErr w:type="spellEnd"/>
           </w:p>
         </w:tc>
       </w:tr>
@@ -2648,11 +2695,18 @@
             <w:pPr>
               <w:cnfStyle w:val="000000100000" w:firstRow="0" w:lastRow="0" w:firstColumn="0" w:lastColumn="0" w:oddVBand="0" w:evenVBand="0" w:oddHBand="1" w:evenHBand="0" w:firstRowFirstColumn="0" w:firstRowLastColumn="0" w:lastRowFirstColumn="0" w:lastRowLastColumn="0"/>
             </w:pPr>
-            <w:proofErr w:type="spellStart"/>
-            <w:r>
-              <w:t>addClinet</w:t>
-            </w:r>
-            <w:proofErr w:type="spellEnd"/>
+            <w:r>
+              <w:t>addCli</w:t>
+            </w:r>
+            <w:r>
+              <w:t>e</w:t>
+            </w:r>
+            <w:r>
+              <w:t>n</w:t>
+            </w:r>
+            <w:r>
+              <w:t>t</w:t>
+            </w:r>
           </w:p>
         </w:tc>
         <w:tc>
@@ -2728,11 +2782,9 @@
             <w:pPr>
               <w:cnfStyle w:val="000000000000" w:firstRow="0" w:lastRow="0" w:firstColumn="0" w:lastColumn="0" w:oddVBand="0" w:evenVBand="0" w:oddHBand="0" w:evenHBand="0" w:firstRowFirstColumn="0" w:firstRowLastColumn="0" w:lastRowFirstColumn="0" w:lastRowLastColumn="0"/>
             </w:pPr>
-            <w:proofErr w:type="spellStart"/>
             <w:r>
               <w:t>addAccount</w:t>
             </w:r>
-            <w:proofErr w:type="spellEnd"/>
           </w:p>
         </w:tc>
         <w:tc>
@@ -2809,11 +2861,9 @@
             <w:pPr>
               <w:cnfStyle w:val="000000100000" w:firstRow="0" w:lastRow="0" w:firstColumn="0" w:lastColumn="0" w:oddVBand="0" w:evenVBand="0" w:oddHBand="1" w:evenHBand="0" w:firstRowFirstColumn="0" w:firstRowLastColumn="0" w:lastRowFirstColumn="0" w:lastRowLastColumn="0"/>
             </w:pPr>
-            <w:proofErr w:type="spellStart"/>
             <w:r>
               <w:t>addPhoneNumber</w:t>
             </w:r>
-            <w:proofErr w:type="spellEnd"/>
           </w:p>
         </w:tc>
         <w:tc>
@@ -2889,11 +2939,9 @@
             <w:pPr>
               <w:cnfStyle w:val="000000000000" w:firstRow="0" w:lastRow="0" w:firstColumn="0" w:lastColumn="0" w:oddVBand="0" w:evenVBand="0" w:oddHBand="0" w:evenHBand="0" w:firstRowFirstColumn="0" w:firstRowLastColumn="0" w:lastRowFirstColumn="0" w:lastRowLastColumn="0"/>
             </w:pPr>
-            <w:proofErr w:type="spellStart"/>
             <w:r>
               <w:t>clientAlreadyExisits</w:t>
             </w:r>
-            <w:proofErr w:type="spellEnd"/>
           </w:p>
         </w:tc>
         <w:tc>
@@ -2917,13 +2965,8 @@
             <w:pPr>
               <w:cnfStyle w:val="000000000000" w:firstRow="0" w:lastRow="0" w:firstColumn="0" w:lastColumn="0" w:oddVBand="0" w:evenVBand="0" w:oddHBand="0" w:evenHBand="0" w:firstRowFirstColumn="0" w:firstRowLastColumn="0" w:lastRowFirstColumn="0" w:lastRowLastColumn="0"/>
             </w:pPr>
-            <w:proofErr w:type="spellStart"/>
-            <w:r>
-              <w:t>clientUserName</w:t>
-            </w:r>
-            <w:proofErr w:type="spellEnd"/>
-            <w:r>
-              <w:t>(string)</w:t>
+            <w:r>
+              <w:t>clientUserName(string)</w:t>
             </w:r>
           </w:p>
         </w:tc>
@@ -2976,7 +3019,7 @@
     </w:p>
     <w:tbl>
       <w:tblPr>
-        <w:tblStyle w:val="GridTable5Dark-Accent5"/>
+        <w:tblStyle w:val="GridTable5DarkAccent5"/>
         <w:tblW w:w="10938" w:type="dxa"/>
         <w:tblInd w:w="-695" w:type="dxa"/>
         <w:tblLayout w:type="fixed"/>
@@ -3102,11 +3145,9 @@
             <w:pPr>
               <w:cnfStyle w:val="000000100000" w:firstRow="0" w:lastRow="0" w:firstColumn="0" w:lastColumn="0" w:oddVBand="0" w:evenVBand="0" w:oddHBand="1" w:evenHBand="0" w:firstRowFirstColumn="0" w:firstRowLastColumn="0" w:lastRowFirstColumn="0" w:lastRowLastColumn="0"/>
             </w:pPr>
-            <w:proofErr w:type="spellStart"/>
             <w:r>
               <w:t>Page_Load</w:t>
             </w:r>
-            <w:proofErr w:type="spellEnd"/>
           </w:p>
         </w:tc>
         <w:tc>
@@ -3118,7 +3159,10 @@
               <w:cnfStyle w:val="000000100000" w:firstRow="0" w:lastRow="0" w:firstColumn="0" w:lastColumn="0" w:oddVBand="0" w:evenVBand="0" w:oddHBand="1" w:evenHBand="0" w:firstRowFirstColumn="0" w:firstRowLastColumn="0" w:lastRowFirstColumn="0" w:lastRowLastColumn="0"/>
             </w:pPr>
             <w:r>
-              <w:t>This function is the same as Add_Account_01</w:t>
+              <w:t xml:space="preserve">This function is the same as the one in </w:t>
+            </w:r>
+            <w:r>
+              <w:t>Add_Account_01</w:t>
             </w:r>
           </w:p>
         </w:tc>
@@ -3182,11 +3226,9 @@
             <w:pPr>
               <w:cnfStyle w:val="000000000000" w:firstRow="0" w:lastRow="0" w:firstColumn="0" w:lastColumn="0" w:oddVBand="0" w:evenVBand="0" w:oddHBand="0" w:evenHBand="0" w:firstRowFirstColumn="0" w:firstRowLastColumn="0" w:lastRowFirstColumn="0" w:lastRowLastColumn="0"/>
             </w:pPr>
-            <w:proofErr w:type="spellStart"/>
             <w:r>
               <w:t>RegisterBtn_Click</w:t>
             </w:r>
-            <w:proofErr w:type="spellEnd"/>
           </w:p>
         </w:tc>
         <w:tc>
@@ -3224,13 +3266,8 @@
               <w:cnfStyle w:val="000000000000" w:firstRow="0" w:lastRow="0" w:firstColumn="0" w:lastColumn="0" w:oddVBand="0" w:evenVBand="0" w:oddHBand="0" w:evenHBand="0" w:firstRowFirstColumn="0" w:firstRowLastColumn="0" w:lastRowFirstColumn="0" w:lastRowLastColumn="0"/>
             </w:pPr>
             <w:r>
-              <w:t xml:space="preserve">The user is inserted into the database with all its </w:t>
-            </w:r>
-            <w:proofErr w:type="spellStart"/>
-            <w:r>
-              <w:t>realtions</w:t>
-            </w:r>
-            <w:proofErr w:type="spellEnd"/>
+              <w:t>The user is inserted into the database with all its realtions</w:t>
+            </w:r>
           </w:p>
         </w:tc>
         <w:tc>
@@ -3244,11 +3281,9 @@
             <w:r>
               <w:t>*</w:t>
             </w:r>
-            <w:proofErr w:type="spellStart"/>
             <w:r>
               <w:t>UserNameisUnique</w:t>
             </w:r>
-            <w:proofErr w:type="spellEnd"/>
           </w:p>
           <w:p>
             <w:pPr>
@@ -3257,11 +3292,9 @@
             <w:r>
               <w:t>*</w:t>
             </w:r>
-            <w:proofErr w:type="spellStart"/>
             <w:r>
               <w:t>ConfirmPasswordEqualsPassword</w:t>
             </w:r>
-            <w:proofErr w:type="spellEnd"/>
           </w:p>
           <w:p>
             <w:pPr>
@@ -3275,11 +3308,9 @@
             <w:r>
               <w:t xml:space="preserve">* </w:t>
             </w:r>
-            <w:proofErr w:type="spellStart"/>
             <w:r>
               <w:t>addClient</w:t>
             </w:r>
-            <w:proofErr w:type="spellEnd"/>
           </w:p>
           <w:p>
             <w:pPr>
@@ -3288,11 +3319,9 @@
             <w:r>
               <w:t xml:space="preserve">* </w:t>
             </w:r>
-            <w:proofErr w:type="spellStart"/>
             <w:r>
               <w:t>addAccount</w:t>
             </w:r>
-            <w:proofErr w:type="spellEnd"/>
           </w:p>
           <w:p>
             <w:pPr>
@@ -3301,11 +3330,9 @@
             <w:r>
               <w:t>*</w:t>
             </w:r>
-            <w:proofErr w:type="spellStart"/>
             <w:r>
               <w:t>addClientPhoneNumber</w:t>
             </w:r>
-            <w:proofErr w:type="spellEnd"/>
           </w:p>
           <w:p>
             <w:pPr>
@@ -3338,11 +3365,9 @@
             <w:pPr>
               <w:cnfStyle w:val="000000100000" w:firstRow="0" w:lastRow="0" w:firstColumn="0" w:lastColumn="0" w:oddVBand="0" w:evenVBand="0" w:oddHBand="1" w:evenHBand="0" w:firstRowFirstColumn="0" w:firstRowLastColumn="0" w:lastRowFirstColumn="0" w:lastRowLastColumn="0"/>
             </w:pPr>
-            <w:proofErr w:type="spellStart"/>
             <w:r>
               <w:t>UserNameisUniqe</w:t>
             </w:r>
-            <w:proofErr w:type="spellEnd"/>
           </w:p>
         </w:tc>
         <w:tc>
@@ -3354,13 +3379,14 @@
               <w:cnfStyle w:val="000000100000" w:firstRow="0" w:lastRow="0" w:firstColumn="0" w:lastColumn="0" w:oddVBand="0" w:evenVBand="0" w:oddHBand="1" w:evenHBand="0" w:firstRowFirstColumn="0" w:firstRowLastColumn="0" w:lastRowFirstColumn="0" w:lastRowLastColumn="0"/>
             </w:pPr>
             <w:r>
-              <w:t xml:space="preserve">The function is called to check if the username inserted by the client is </w:t>
-            </w:r>
-            <w:proofErr w:type="spellStart"/>
-            <w:r>
-              <w:t>uique</w:t>
-            </w:r>
-            <w:proofErr w:type="spellEnd"/>
+              <w:t>The function is called to check if the username inserted by the client is u</w:t>
+            </w:r>
+            <w:r>
+              <w:t>n</w:t>
+            </w:r>
+            <w:r>
+              <w:t>ique</w:t>
+            </w:r>
           </w:p>
         </w:tc>
         <w:tc>
@@ -3428,11 +3454,9 @@
             <w:pPr>
               <w:cnfStyle w:val="000000000000" w:firstRow="0" w:lastRow="0" w:firstColumn="0" w:lastColumn="0" w:oddVBand="0" w:evenVBand="0" w:oddHBand="0" w:evenHBand="0" w:firstRowFirstColumn="0" w:firstRowLastColumn="0" w:lastRowFirstColumn="0" w:lastRowLastColumn="0"/>
             </w:pPr>
-            <w:proofErr w:type="spellStart"/>
             <w:r>
               <w:t>ConfirmPasswordEqualsPassword</w:t>
             </w:r>
-            <w:proofErr w:type="spellEnd"/>
           </w:p>
         </w:tc>
         <w:tc>
@@ -3509,11 +3533,9 @@
             <w:pPr>
               <w:cnfStyle w:val="000000100000" w:firstRow="0" w:lastRow="0" w:firstColumn="0" w:lastColumn="0" w:oddVBand="0" w:evenVBand="0" w:oddHBand="1" w:evenHBand="0" w:firstRowFirstColumn="0" w:firstRowLastColumn="0" w:lastRowFirstColumn="0" w:lastRowLastColumn="0"/>
             </w:pPr>
-            <w:proofErr w:type="spellStart"/>
             <w:r>
               <w:t>addClientPhoneNumebr</w:t>
             </w:r>
-            <w:proofErr w:type="spellEnd"/>
           </w:p>
         </w:tc>
         <w:tc>
@@ -3589,11 +3611,9 @@
             <w:pPr>
               <w:cnfStyle w:val="000000000000" w:firstRow="0" w:lastRow="0" w:firstColumn="0" w:lastColumn="0" w:oddVBand="0" w:evenVBand="0" w:oddHBand="0" w:evenHBand="0" w:firstRowFirstColumn="0" w:firstRowLastColumn="0" w:lastRowFirstColumn="0" w:lastRowLastColumn="0"/>
             </w:pPr>
-            <w:proofErr w:type="spellStart"/>
             <w:r>
               <w:t>addAccount</w:t>
             </w:r>
-            <w:proofErr w:type="spellEnd"/>
           </w:p>
         </w:tc>
         <w:tc>
@@ -3667,7 +3687,7 @@
     </w:p>
     <w:tbl>
       <w:tblPr>
-        <w:tblStyle w:val="GridTable5Dark-Accent5"/>
+        <w:tblStyle w:val="GridTable5DarkAccent5"/>
         <w:tblW w:w="10939" w:type="dxa"/>
         <w:tblInd w:w="-695" w:type="dxa"/>
         <w:tblLayout w:type="fixed"/>
@@ -3787,11 +3807,9 @@
             <w:pPr>
               <w:cnfStyle w:val="000000100000" w:firstRow="0" w:lastRow="0" w:firstColumn="0" w:lastColumn="0" w:oddVBand="0" w:evenVBand="0" w:oddHBand="1" w:evenHBand="0" w:firstRowFirstColumn="0" w:firstRowLastColumn="0" w:lastRowFirstColumn="0" w:lastRowLastColumn="0"/>
             </w:pPr>
-            <w:proofErr w:type="spellStart"/>
             <w:r>
               <w:t>Page_Load</w:t>
             </w:r>
-            <w:proofErr w:type="spellEnd"/>
           </w:p>
           <w:p>
             <w:pPr>
@@ -3861,8 +3879,11 @@
           </w:tcPr>
           <w:p>
             <w:r>
+              <w:t>Delete_Client_0</w:t>
+            </w:r>
+            <w:r>
               <w:lastRenderedPageBreak/>
-              <w:t>Delete_Client_02</w:t>
+              <w:t>2</w:t>
             </w:r>
           </w:p>
         </w:tc>
@@ -3874,14 +3895,17 @@
             <w:pPr>
               <w:cnfStyle w:val="000000000000" w:firstRow="0" w:lastRow="0" w:firstColumn="0" w:lastColumn="0" w:oddVBand="0" w:evenVBand="0" w:oddHBand="0" w:evenHBand="0" w:firstRowFirstColumn="0" w:firstRowLastColumn="0" w:lastRowFirstColumn="0" w:lastRowLastColumn="0"/>
             </w:pPr>
-            <w:proofErr w:type="spellStart"/>
-            <w:r>
+            <w:r>
+              <w:lastRenderedPageBreak/>
               <w:t>DeleteClientBtn</w:t>
             </w:r>
             <w:r>
-              <w:t>_Click</w:t>
-            </w:r>
-            <w:proofErr w:type="spellEnd"/>
+              <w:t>_</w:t>
+            </w:r>
+            <w:r>
+              <w:lastRenderedPageBreak/>
+              <w:t>Click</w:t>
+            </w:r>
           </w:p>
         </w:tc>
         <w:tc>
@@ -3893,7 +3917,12 @@
               <w:cnfStyle w:val="000000000000" w:firstRow="0" w:lastRow="0" w:firstColumn="0" w:lastColumn="0" w:oddVBand="0" w:evenVBand="0" w:oddHBand="0" w:evenHBand="0" w:firstRowFirstColumn="0" w:firstRowLastColumn="0" w:lastRowFirstColumn="0" w:lastRowLastColumn="0"/>
             </w:pPr>
             <w:r>
-              <w:t>Checks if the client is already in the database and then delete the Client and his accounts</w:t>
+              <w:lastRenderedPageBreak/>
+              <w:t xml:space="preserve">Checks if the client </w:t>
+            </w:r>
+            <w:r>
+              <w:lastRenderedPageBreak/>
+              <w:t>is already in the database and then delete the Client and his accounts</w:t>
             </w:r>
           </w:p>
         </w:tc>
@@ -3906,7 +3935,12 @@
               <w:cnfStyle w:val="000000000000" w:firstRow="0" w:lastRow="0" w:firstColumn="0" w:lastColumn="0" w:oddVBand="0" w:evenVBand="0" w:oddHBand="0" w:evenHBand="0" w:firstRowFirstColumn="0" w:firstRowLastColumn="0" w:lastRowFirstColumn="0" w:lastRowLastColumn="0"/>
             </w:pPr>
             <w:r>
-              <w:t>No inputs (only the inputs created by the compiler)</w:t>
+              <w:lastRenderedPageBreak/>
+              <w:t xml:space="preserve">No inputs (only </w:t>
+            </w:r>
+            <w:r>
+              <w:lastRenderedPageBreak/>
+              <w:t>the inputs created by the compiler)</w:t>
             </w:r>
           </w:p>
         </w:tc>
@@ -3919,7 +3953,12 @@
               <w:cnfStyle w:val="000000000000" w:firstRow="0" w:lastRow="0" w:firstColumn="0" w:lastColumn="0" w:oddVBand="0" w:evenVBand="0" w:oddHBand="0" w:evenHBand="0" w:firstRowFirstColumn="0" w:firstRowLastColumn="0" w:lastRowFirstColumn="0" w:lastRowLastColumn="0"/>
             </w:pPr>
             <w:r>
-              <w:t>The Client and all his accounts are deleted from database</w:t>
+              <w:lastRenderedPageBreak/>
+              <w:t xml:space="preserve">The Client and all </w:t>
+            </w:r>
+            <w:r>
+              <w:lastRenderedPageBreak/>
+              <w:t>his accounts are deleted from database</w:t>
             </w:r>
           </w:p>
         </w:tc>
@@ -3932,13 +3971,12 @@
               <w:cnfStyle w:val="000000000000" w:firstRow="0" w:lastRow="0" w:firstColumn="0" w:lastColumn="0" w:oddVBand="0" w:evenVBand="0" w:oddHBand="0" w:evenHBand="0" w:firstRowFirstColumn="0" w:firstRowLastColumn="0" w:lastRowFirstColumn="0" w:lastRowLastColumn="0"/>
             </w:pPr>
             <w:r>
+              <w:lastRenderedPageBreak/>
               <w:t xml:space="preserve">* </w:t>
             </w:r>
-            <w:proofErr w:type="spellStart"/>
             <w:r>
               <w:t>deleteAccount</w:t>
             </w:r>
-            <w:proofErr w:type="spellEnd"/>
           </w:p>
           <w:p>
             <w:pPr>
@@ -3952,11 +3990,9 @@
             <w:r>
               <w:t xml:space="preserve">* </w:t>
             </w:r>
-            <w:proofErr w:type="spellStart"/>
             <w:r>
               <w:t>deleteClient</w:t>
             </w:r>
-            <w:proofErr w:type="spellEnd"/>
           </w:p>
         </w:tc>
       </w:tr>
@@ -3972,6 +4008,7 @@
           </w:tcPr>
           <w:p>
             <w:r>
+              <w:lastRenderedPageBreak/>
               <w:t>Delete_Client_03</w:t>
             </w:r>
           </w:p>
@@ -3984,11 +4021,9 @@
             <w:pPr>
               <w:cnfStyle w:val="000000100000" w:firstRow="0" w:lastRow="0" w:firstColumn="0" w:lastColumn="0" w:oddVBand="0" w:evenVBand="0" w:oddHBand="1" w:evenHBand="0" w:firstRowFirstColumn="0" w:firstRowLastColumn="0" w:lastRowFirstColumn="0" w:lastRowLastColumn="0"/>
             </w:pPr>
-            <w:proofErr w:type="spellStart"/>
             <w:r>
               <w:t>deleteAccount</w:t>
             </w:r>
-            <w:proofErr w:type="spellEnd"/>
           </w:p>
         </w:tc>
         <w:tc>
@@ -4064,11 +4099,9 @@
             <w:pPr>
               <w:cnfStyle w:val="000000000000" w:firstRow="0" w:lastRow="0" w:firstColumn="0" w:lastColumn="0" w:oddVBand="0" w:evenVBand="0" w:oddHBand="0" w:evenHBand="0" w:firstRowFirstColumn="0" w:firstRowLastColumn="0" w:lastRowFirstColumn="0" w:lastRowLastColumn="0"/>
             </w:pPr>
-            <w:proofErr w:type="spellStart"/>
             <w:r>
               <w:t>deleteClient</w:t>
             </w:r>
-            <w:proofErr w:type="spellEnd"/>
           </w:p>
         </w:tc>
         <w:tc>
@@ -4156,7 +4189,7 @@
     </w:p>
     <w:tbl>
       <w:tblPr>
-        <w:tblStyle w:val="GridTable5Dark-Accent5"/>
+        <w:tblStyle w:val="GridTable5DarkAccent5"/>
         <w:tblW w:w="10939" w:type="dxa"/>
         <w:tblInd w:w="-695" w:type="dxa"/>
         <w:tblLayout w:type="fixed"/>
@@ -4276,11 +4309,9 @@
             <w:pPr>
               <w:cnfStyle w:val="000000100000" w:firstRow="0" w:lastRow="0" w:firstColumn="0" w:lastColumn="0" w:oddVBand="0" w:evenVBand="0" w:oddHBand="1" w:evenHBand="0" w:firstRowFirstColumn="0" w:firstRowLastColumn="0" w:lastRowFirstColumn="0" w:lastRowLastColumn="0"/>
             </w:pPr>
-            <w:proofErr w:type="spellStart"/>
             <w:r>
               <w:t>Page_Load</w:t>
             </w:r>
-            <w:proofErr w:type="spellEnd"/>
           </w:p>
           <w:p>
             <w:pPr>
@@ -4362,11 +4393,9 @@
             <w:pPr>
               <w:cnfStyle w:val="000000000000" w:firstRow="0" w:lastRow="0" w:firstColumn="0" w:lastColumn="0" w:oddVBand="0" w:evenVBand="0" w:oddHBand="0" w:evenHBand="0" w:firstRowFirstColumn="0" w:firstRowLastColumn="0" w:lastRowFirstColumn="0" w:lastRowLastColumn="0"/>
             </w:pPr>
-            <w:proofErr w:type="spellStart"/>
             <w:r>
               <w:t>FindClientDataBtn_Click</w:t>
             </w:r>
-            <w:proofErr w:type="spellEnd"/>
           </w:p>
         </w:tc>
         <w:tc>
@@ -4378,13 +4407,8 @@
               <w:cnfStyle w:val="000000000000" w:firstRow="0" w:lastRow="0" w:firstColumn="0" w:lastColumn="0" w:oddVBand="0" w:evenVBand="0" w:oddHBand="0" w:evenHBand="0" w:firstRowFirstColumn="0" w:firstRowLastColumn="0" w:lastRowFirstColumn="0" w:lastRowLastColumn="0"/>
             </w:pPr>
             <w:r>
-              <w:t xml:space="preserve">Search is the user exists in the database and redirects to </w:t>
-            </w:r>
-            <w:proofErr w:type="spellStart"/>
-            <w:r>
-              <w:t>EditClientStepTwo</w:t>
-            </w:r>
-            <w:proofErr w:type="spellEnd"/>
+              <w:t>Search is the user exists in the database and redirects to EditClientStepTwo</w:t>
+            </w:r>
           </w:p>
         </w:tc>
         <w:tc>
@@ -4421,11 +4445,9 @@
             <w:pPr>
               <w:cnfStyle w:val="000000000000" w:firstRow="0" w:lastRow="0" w:firstColumn="0" w:lastColumn="0" w:oddVBand="0" w:evenVBand="0" w:oddHBand="0" w:evenHBand="0" w:firstRowFirstColumn="0" w:firstRowLastColumn="0" w:lastRowFirstColumn="0" w:lastRowLastColumn="0"/>
             </w:pPr>
-            <w:proofErr w:type="spellStart"/>
             <w:r>
               <w:t>GetClientDetailsByUserName</w:t>
             </w:r>
-            <w:proofErr w:type="spellEnd"/>
           </w:p>
         </w:tc>
       </w:tr>
@@ -4453,11 +4475,9 @@
             <w:pPr>
               <w:cnfStyle w:val="000000100000" w:firstRow="0" w:lastRow="0" w:firstColumn="0" w:lastColumn="0" w:oddVBand="0" w:evenVBand="0" w:oddHBand="1" w:evenHBand="0" w:firstRowFirstColumn="0" w:firstRowLastColumn="0" w:lastRowFirstColumn="0" w:lastRowLastColumn="0"/>
             </w:pPr>
-            <w:proofErr w:type="spellStart"/>
             <w:r>
               <w:t>GetClientDetailsByUserName</w:t>
             </w:r>
-            <w:proofErr w:type="spellEnd"/>
           </w:p>
         </w:tc>
         <w:tc>
@@ -4510,24 +4530,17 @@
             <w:r>
               <w:t>*</w:t>
             </w:r>
-            <w:proofErr w:type="spellStart"/>
             <w:r>
               <w:t>GetPhoneNumber</w:t>
             </w:r>
-            <w:proofErr w:type="spellEnd"/>
-          </w:p>
-          <w:p>
-            <w:pPr>
-              <w:cnfStyle w:val="000000100000" w:firstRow="0" w:lastRow="0" w:firstColumn="0" w:lastColumn="0" w:oddVBand="0" w:evenVBand="0" w:oddHBand="1" w:evenHBand="0" w:firstRowFirstColumn="0" w:firstRowLastColumn="0" w:lastRowFirstColumn="0" w:lastRowLastColumn="0"/>
-            </w:pPr>
-            <w:r>
-              <w:t>*</w:t>
-            </w:r>
-            <w:proofErr w:type="spellStart"/>
-            <w:r>
-              <w:t>GetAccountNumber</w:t>
-            </w:r>
-            <w:proofErr w:type="spellEnd"/>
+          </w:p>
+          <w:p>
+            <w:pPr>
+              <w:cnfStyle w:val="000000100000" w:firstRow="0" w:lastRow="0" w:firstColumn="0" w:lastColumn="0" w:oddVBand="0" w:evenVBand="0" w:oddHBand="1" w:evenHBand="0" w:firstRowFirstColumn="0" w:firstRowLastColumn="0" w:lastRowFirstColumn="0" w:lastRowLastColumn="0"/>
+            </w:pPr>
+            <w:r>
+              <w:t>*GetAccountNumber</w:t>
+            </w:r>
           </w:p>
         </w:tc>
       </w:tr>
@@ -4554,11 +4567,9 @@
             <w:pPr>
               <w:cnfStyle w:val="000000000000" w:firstRow="0" w:lastRow="0" w:firstColumn="0" w:lastColumn="0" w:oddVBand="0" w:evenVBand="0" w:oddHBand="0" w:evenHBand="0" w:firstRowFirstColumn="0" w:firstRowLastColumn="0" w:lastRowFirstColumn="0" w:lastRowLastColumn="0"/>
             </w:pPr>
-            <w:proofErr w:type="spellStart"/>
             <w:r>
               <w:t>GetPhoneNumber</w:t>
             </w:r>
-            <w:proofErr w:type="spellEnd"/>
           </w:p>
         </w:tc>
         <w:tc>
@@ -4635,11 +4646,9 @@
             <w:pPr>
               <w:cnfStyle w:val="000000100000" w:firstRow="0" w:lastRow="0" w:firstColumn="0" w:lastColumn="0" w:oddVBand="0" w:evenVBand="0" w:oddHBand="1" w:evenHBand="0" w:firstRowFirstColumn="0" w:firstRowLastColumn="0" w:lastRowFirstColumn="0" w:lastRowLastColumn="0"/>
             </w:pPr>
-            <w:proofErr w:type="spellStart"/>
             <w:r>
               <w:t>GetAccountNumber</w:t>
             </w:r>
-            <w:proofErr w:type="spellEnd"/>
           </w:p>
         </w:tc>
         <w:tc>
@@ -4714,7 +4723,7 @@
     </w:p>
     <w:tbl>
       <w:tblPr>
-        <w:tblStyle w:val="GridTable5Dark-Accent5"/>
+        <w:tblStyle w:val="GridTable5DarkAccent5"/>
         <w:tblW w:w="10939" w:type="dxa"/>
         <w:tblInd w:w="-695" w:type="dxa"/>
         <w:tblLayout w:type="fixed"/>
@@ -4834,11 +4843,9 @@
             <w:pPr>
               <w:cnfStyle w:val="000000100000" w:firstRow="0" w:lastRow="0" w:firstColumn="0" w:lastColumn="0" w:oddVBand="0" w:evenVBand="0" w:oddHBand="1" w:evenHBand="0" w:firstRowFirstColumn="0" w:firstRowLastColumn="0" w:lastRowFirstColumn="0" w:lastRowLastColumn="0"/>
             </w:pPr>
-            <w:proofErr w:type="spellStart"/>
             <w:r>
               <w:t>Page_Load</w:t>
             </w:r>
-            <w:proofErr w:type="spellEnd"/>
           </w:p>
         </w:tc>
         <w:tc>
@@ -4850,13 +4857,8 @@
               <w:cnfStyle w:val="000000100000" w:firstRow="0" w:lastRow="0" w:firstColumn="0" w:lastColumn="0" w:oddVBand="0" w:evenVBand="0" w:oddHBand="1" w:evenHBand="0" w:firstRowFirstColumn="0" w:firstRowLastColumn="0" w:lastRowFirstColumn="0" w:lastRowLastColumn="0"/>
             </w:pPr>
             <w:r>
-              <w:t xml:space="preserve">This function runs automatically when the page is reloaded initializing the database connection and set all the class variables by the data passed from the </w:t>
-            </w:r>
-            <w:proofErr w:type="spellStart"/>
-            <w:r>
-              <w:t>EditClientStepOne</w:t>
-            </w:r>
-            <w:proofErr w:type="spellEnd"/>
+              <w:t>This function runs automatically when the page is reloaded initializing the database connection and set all the class variables by the data passed from the EditClientStepOne</w:t>
+            </w:r>
           </w:p>
         </w:tc>
         <w:tc>
@@ -4924,11 +4926,9 @@
             <w:pPr>
               <w:cnfStyle w:val="000000000000" w:firstRow="0" w:lastRow="0" w:firstColumn="0" w:lastColumn="0" w:oddVBand="0" w:evenVBand="0" w:oddHBand="0" w:evenHBand="0" w:firstRowFirstColumn="0" w:firstRowLastColumn="0" w:lastRowFirstColumn="0" w:lastRowLastColumn="0"/>
             </w:pPr>
-            <w:proofErr w:type="spellStart"/>
             <w:r>
               <w:t>EditClientBtn_Click</w:t>
             </w:r>
-            <w:proofErr w:type="spellEnd"/>
           </w:p>
         </w:tc>
         <w:tc>
@@ -4971,16 +4971,7 @@
               <w:cnfStyle w:val="000000000000" w:firstRow="0" w:lastRow="0" w:firstColumn="0" w:lastColumn="0" w:oddVBand="0" w:evenVBand="0" w:oddHBand="0" w:evenHBand="0" w:firstRowFirstColumn="0" w:firstRowLastColumn="0" w:lastRowFirstColumn="0" w:lastRowLastColumn="0"/>
             </w:pPr>
             <w:r>
-              <w:t>The ed</w:t>
-            </w:r>
-            <w:r>
-              <w:t>it</w:t>
-            </w:r>
-            <w:r>
-              <w:t>s in</w:t>
-            </w:r>
-            <w:r>
-              <w:t xml:space="preserve"> the client’s data based on the inserted data</w:t>
+              <w:t>The edits in the client’s data based on the inserted data</w:t>
             </w:r>
           </w:p>
         </w:tc>
@@ -4995,11 +4986,9 @@
             <w:r>
               <w:t>*</w:t>
             </w:r>
-            <w:proofErr w:type="spellStart"/>
             <w:r>
               <w:t>UserNameisUnique</w:t>
             </w:r>
-            <w:proofErr w:type="spellEnd"/>
           </w:p>
           <w:p>
             <w:pPr>
@@ -5008,11 +4997,9 @@
             <w:r>
               <w:t>*</w:t>
             </w:r>
-            <w:proofErr w:type="spellStart"/>
             <w:r>
               <w:t>ConfirmPasswordEqualsPassword</w:t>
             </w:r>
-            <w:proofErr w:type="spellEnd"/>
           </w:p>
           <w:p>
             <w:pPr>
@@ -5026,11 +5013,9 @@
             <w:r>
               <w:t xml:space="preserve">* </w:t>
             </w:r>
-            <w:proofErr w:type="spellStart"/>
             <w:r>
               <w:t>updateClient</w:t>
             </w:r>
-            <w:proofErr w:type="spellEnd"/>
           </w:p>
           <w:p>
             <w:pPr>
@@ -5039,11 +5024,9 @@
             <w:r>
               <w:t xml:space="preserve">* </w:t>
             </w:r>
-            <w:proofErr w:type="spellStart"/>
             <w:r>
               <w:t>updateAccount</w:t>
             </w:r>
-            <w:proofErr w:type="spellEnd"/>
           </w:p>
           <w:p>
             <w:pPr>
@@ -5052,11 +5035,9 @@
             <w:r>
               <w:t>*</w:t>
             </w:r>
-            <w:proofErr w:type="spellStart"/>
             <w:r>
               <w:t>updateClientPhoneNumber</w:t>
             </w:r>
-            <w:proofErr w:type="spellEnd"/>
           </w:p>
         </w:tc>
       </w:tr>
@@ -5084,11 +5065,9 @@
             <w:pPr>
               <w:cnfStyle w:val="000000100000" w:firstRow="0" w:lastRow="0" w:firstColumn="0" w:lastColumn="0" w:oddVBand="0" w:evenVBand="0" w:oddHBand="1" w:evenHBand="0" w:firstRowFirstColumn="0" w:firstRowLastColumn="0" w:lastRowFirstColumn="0" w:lastRowLastColumn="0"/>
             </w:pPr>
-            <w:proofErr w:type="spellStart"/>
             <w:r>
               <w:t>UserNameisUnique</w:t>
             </w:r>
-            <w:proofErr w:type="spellEnd"/>
           </w:p>
         </w:tc>
         <w:tc>
@@ -5173,11 +5152,9 @@
             <w:pPr>
               <w:cnfStyle w:val="000000000000" w:firstRow="0" w:lastRow="0" w:firstColumn="0" w:lastColumn="0" w:oddVBand="0" w:evenVBand="0" w:oddHBand="0" w:evenHBand="0" w:firstRowFirstColumn="0" w:firstRowLastColumn="0" w:lastRowFirstColumn="0" w:lastRowLastColumn="0"/>
             </w:pPr>
-            <w:proofErr w:type="spellStart"/>
             <w:r>
               <w:t>ConfirmPasswordEqualsPassword</w:t>
             </w:r>
-            <w:proofErr w:type="spellEnd"/>
           </w:p>
         </w:tc>
         <w:tc>
@@ -5254,11 +5231,9 @@
             <w:pPr>
               <w:cnfStyle w:val="000000100000" w:firstRow="0" w:lastRow="0" w:firstColumn="0" w:lastColumn="0" w:oddVBand="0" w:evenVBand="0" w:oddHBand="1" w:evenHBand="0" w:firstRowFirstColumn="0" w:firstRowLastColumn="0" w:lastRowFirstColumn="0" w:lastRowLastColumn="0"/>
             </w:pPr>
-            <w:proofErr w:type="spellStart"/>
             <w:r>
               <w:t>updateClient</w:t>
             </w:r>
-            <w:proofErr w:type="spellEnd"/>
           </w:p>
         </w:tc>
         <w:tc>
@@ -5334,11 +5309,9 @@
             <w:pPr>
               <w:cnfStyle w:val="000000000000" w:firstRow="0" w:lastRow="0" w:firstColumn="0" w:lastColumn="0" w:oddVBand="0" w:evenVBand="0" w:oddHBand="0" w:evenHBand="0" w:firstRowFirstColumn="0" w:firstRowLastColumn="0" w:lastRowFirstColumn="0" w:lastRowLastColumn="0"/>
             </w:pPr>
-            <w:proofErr w:type="spellStart"/>
             <w:r>
               <w:t>updateAccount</w:t>
             </w:r>
-            <w:proofErr w:type="spellEnd"/>
           </w:p>
         </w:tc>
         <w:tc>
@@ -5424,11 +5397,9 @@
             <w:pPr>
               <w:cnfStyle w:val="000000100000" w:firstRow="0" w:lastRow="0" w:firstColumn="0" w:lastColumn="0" w:oddVBand="0" w:evenVBand="0" w:oddHBand="1" w:evenHBand="0" w:firstRowFirstColumn="0" w:firstRowLastColumn="0" w:lastRowFirstColumn="0" w:lastRowLastColumn="0"/>
             </w:pPr>
-            <w:proofErr w:type="spellStart"/>
             <w:r>
               <w:t>updateClientPhoneNumber</w:t>
             </w:r>
-            <w:proofErr w:type="spellEnd"/>
           </w:p>
         </w:tc>
         <w:tc>
@@ -5503,7 +5474,7 @@
     </w:p>
     <w:tbl>
       <w:tblPr>
-        <w:tblStyle w:val="GridTable5Dark-Accent5"/>
+        <w:tblStyle w:val="GridTable5DarkAccent5"/>
         <w:tblW w:w="10939" w:type="dxa"/>
         <w:tblInd w:w="-695" w:type="dxa"/>
         <w:tblLayout w:type="fixed"/>
@@ -5623,11 +5594,9 @@
             <w:pPr>
               <w:cnfStyle w:val="000000100000" w:firstRow="0" w:lastRow="0" w:firstColumn="0" w:lastColumn="0" w:oddVBand="0" w:evenVBand="0" w:oddHBand="1" w:evenHBand="0" w:firstRowFirstColumn="0" w:firstRowLastColumn="0" w:lastRowFirstColumn="0" w:lastRowLastColumn="0"/>
             </w:pPr>
-            <w:proofErr w:type="spellStart"/>
             <w:r>
               <w:t>Page_Load</w:t>
             </w:r>
-            <w:proofErr w:type="spellEnd"/>
           </w:p>
           <w:p>
             <w:pPr>
@@ -5709,11 +5678,9 @@
             <w:pPr>
               <w:cnfStyle w:val="000000000000" w:firstRow="0" w:lastRow="0" w:firstColumn="0" w:lastColumn="0" w:oddVBand="0" w:evenVBand="0" w:oddHBand="0" w:evenHBand="0" w:firstRowFirstColumn="0" w:firstRowLastColumn="0" w:lastRowFirstColumn="0" w:lastRowLastColumn="0"/>
             </w:pPr>
-            <w:proofErr w:type="spellStart"/>
             <w:r>
               <w:t>LoginBtn_Click</w:t>
             </w:r>
-            <w:proofErr w:type="spellEnd"/>
           </w:p>
         </w:tc>
         <w:tc>
@@ -5725,15 +5692,13 @@
               <w:cnfStyle w:val="000000000000" w:firstRow="0" w:lastRow="0" w:firstColumn="0" w:lastColumn="0" w:oddVBand="0" w:evenVBand="0" w:oddHBand="0" w:evenHBand="0" w:firstRowFirstColumn="0" w:firstRowLastColumn="0" w:lastRowFirstColumn="0" w:lastRowLastColumn="0"/>
             </w:pPr>
             <w:r>
-              <w:t xml:space="preserve">Checks if the data </w:t>
-            </w:r>
-            <w:proofErr w:type="spellStart"/>
-            <w:r>
-              <w:t>insertedis</w:t>
-            </w:r>
-            <w:proofErr w:type="spellEnd"/>
-            <w:r>
-              <w:t xml:space="preserve"> client’s data or admin’s data then login based on the date inserted</w:t>
+              <w:t>Checks if the data inserted</w:t>
+            </w:r>
+            <w:r>
+              <w:t xml:space="preserve"> </w:t>
+            </w:r>
+            <w:r>
+              <w:t>is client’s data or admin’s data then login based on the date inserted</w:t>
             </w:r>
           </w:p>
         </w:tc>
@@ -5759,7 +5724,15 @@
               <w:cnfStyle w:val="000000000000" w:firstRow="0" w:lastRow="0" w:firstColumn="0" w:lastColumn="0" w:oddVBand="0" w:evenVBand="0" w:oddHBand="0" w:evenHBand="0" w:firstRowFirstColumn="0" w:firstRowLastColumn="0" w:lastRowFirstColumn="0" w:lastRowLastColumn="0"/>
             </w:pPr>
             <w:r>
-              <w:t>The end user is logged in as Client or as clients based on their data</w:t>
+              <w:t xml:space="preserve">The end user is logged in as Client or as </w:t>
+            </w:r>
+            <w:r>
+              <w:t xml:space="preserve">admin </w:t>
+            </w:r>
+            <w:bookmarkStart w:id="11" w:name="_GoBack"/>
+            <w:bookmarkEnd w:id="11"/>
+            <w:r>
+              <w:t>based on their data</w:t>
             </w:r>
           </w:p>
         </w:tc>
@@ -5774,24 +5747,17 @@
             <w:r>
               <w:t xml:space="preserve">* </w:t>
             </w:r>
-            <w:proofErr w:type="spellStart"/>
             <w:r>
               <w:t>LoginAsClient</w:t>
             </w:r>
-            <w:proofErr w:type="spellEnd"/>
-          </w:p>
-          <w:p>
-            <w:pPr>
-              <w:cnfStyle w:val="000000000000" w:firstRow="0" w:lastRow="0" w:firstColumn="0" w:lastColumn="0" w:oddVBand="0" w:evenVBand="0" w:oddHBand="0" w:evenHBand="0" w:firstRowFirstColumn="0" w:firstRowLastColumn="0" w:lastRowFirstColumn="0" w:lastRowLastColumn="0"/>
-            </w:pPr>
-            <w:r>
-              <w:t xml:space="preserve">* </w:t>
-            </w:r>
-            <w:proofErr w:type="spellStart"/>
-            <w:r>
-              <w:t>LoginAsAdmin</w:t>
-            </w:r>
-            <w:proofErr w:type="spellEnd"/>
+          </w:p>
+          <w:p>
+            <w:pPr>
+              <w:cnfStyle w:val="000000000000" w:firstRow="0" w:lastRow="0" w:firstColumn="0" w:lastColumn="0" w:oddVBand="0" w:evenVBand="0" w:oddHBand="0" w:evenHBand="0" w:firstRowFirstColumn="0" w:firstRowLastColumn="0" w:lastRowFirstColumn="0" w:lastRowLastColumn="0"/>
+            </w:pPr>
+            <w:r>
+              <w:t>* LoginAsAdmin</w:t>
+            </w:r>
           </w:p>
           <w:p>
             <w:pPr>
@@ -5824,16 +5790,13 @@
             <w:pPr>
               <w:cnfStyle w:val="000000100000" w:firstRow="0" w:lastRow="0" w:firstColumn="0" w:lastColumn="0" w:oddVBand="0" w:evenVBand="0" w:oddHBand="1" w:evenHBand="0" w:firstRowFirstColumn="0" w:firstRowLastColumn="0" w:lastRowFirstColumn="0" w:lastRowLastColumn="0"/>
               <w:rPr>
-                <w:rFonts w:hint="cs"/>
                 <w:rtl/>
                 <w:lang w:bidi="ar-EG"/>
               </w:rPr>
             </w:pPr>
-            <w:proofErr w:type="spellStart"/>
             <w:r>
               <w:t>LoginAsClient</w:t>
             </w:r>
-            <w:proofErr w:type="spellEnd"/>
           </w:p>
         </w:tc>
         <w:tc>
@@ -5930,11 +5893,9 @@
             <w:pPr>
               <w:cnfStyle w:val="000000000000" w:firstRow="0" w:lastRow="0" w:firstColumn="0" w:lastColumn="0" w:oddVBand="0" w:evenVBand="0" w:oddHBand="0" w:evenHBand="0" w:firstRowFirstColumn="0" w:firstRowLastColumn="0" w:lastRowFirstColumn="0" w:lastRowLastColumn="0"/>
             </w:pPr>
-            <w:proofErr w:type="spellStart"/>
             <w:r>
               <w:t>LoginAsAdmin</w:t>
             </w:r>
-            <w:proofErr w:type="spellEnd"/>
           </w:p>
         </w:tc>
         <w:tc>
@@ -5945,7 +5906,6 @@
             <w:pPr>
               <w:cnfStyle w:val="000000000000" w:firstRow="0" w:lastRow="0" w:firstColumn="0" w:lastColumn="0" w:oddVBand="0" w:evenVBand="0" w:oddHBand="0" w:evenHBand="0" w:firstRowFirstColumn="0" w:firstRowLastColumn="0" w:lastRowFirstColumn="0" w:lastRowLastColumn="0"/>
               <w:rPr>
-                <w:rFonts w:hint="cs"/>
                 <w:rtl/>
                 <w:lang w:bidi="ar-EG"/>
               </w:rPr>
@@ -6036,18 +5996,18 @@
           <w:lang w:bidi="ar-EG"/>
         </w:rPr>
       </w:pPr>
-      <w:bookmarkStart w:id="11" w:name="_Toc103695421"/>
+      <w:bookmarkStart w:id="12" w:name="_Toc103695421"/>
       <w:r>
         <w:rPr>
           <w:lang w:bidi="ar-EG"/>
         </w:rPr>
         <w:t>Transfer History</w:t>
       </w:r>
-      <w:bookmarkEnd w:id="11"/>
+      <w:bookmarkEnd w:id="12"/>
     </w:p>
     <w:tbl>
       <w:tblPr>
-        <w:tblStyle w:val="GridTable5Dark-Accent5"/>
+        <w:tblStyle w:val="GridTable5DarkAccent5"/>
         <w:tblW w:w="10939" w:type="dxa"/>
         <w:tblInd w:w="-695" w:type="dxa"/>
         <w:tblLayout w:type="fixed"/>
@@ -6167,11 +6127,9 @@
             <w:pPr>
               <w:cnfStyle w:val="000000100000" w:firstRow="0" w:lastRow="0" w:firstColumn="0" w:lastColumn="0" w:oddVBand="0" w:evenVBand="0" w:oddHBand="1" w:evenHBand="0" w:firstRowFirstColumn="0" w:firstRowLastColumn="0" w:lastRowFirstColumn="0" w:lastRowLastColumn="0"/>
             </w:pPr>
-            <w:proofErr w:type="spellStart"/>
             <w:r>
               <w:t>Page_Load</w:t>
             </w:r>
-            <w:proofErr w:type="spellEnd"/>
           </w:p>
           <w:p>
             <w:pPr>
@@ -6279,11 +6237,9 @@
             <w:pPr>
               <w:cnfStyle w:val="000000000000" w:firstRow="0" w:lastRow="0" w:firstColumn="0" w:lastColumn="0" w:oddVBand="0" w:evenVBand="0" w:oddHBand="0" w:evenHBand="0" w:firstRowFirstColumn="0" w:firstRowLastColumn="0" w:lastRowFirstColumn="0" w:lastRowLastColumn="0"/>
             </w:pPr>
-            <w:proofErr w:type="spellStart"/>
             <w:r>
               <w:t>addToTable</w:t>
             </w:r>
-            <w:proofErr w:type="spellEnd"/>
           </w:p>
         </w:tc>
         <w:tc>
@@ -6307,13 +6263,8 @@
             <w:pPr>
               <w:cnfStyle w:val="000000000000" w:firstRow="0" w:lastRow="0" w:firstColumn="0" w:lastColumn="0" w:oddVBand="0" w:evenVBand="0" w:oddHBand="0" w:evenHBand="0" w:firstRowFirstColumn="0" w:firstRowLastColumn="0" w:lastRowFirstColumn="0" w:lastRowLastColumn="0"/>
             </w:pPr>
-            <w:proofErr w:type="spellStart"/>
-            <w:r>
-              <w:t>AccountNumber</w:t>
-            </w:r>
-            <w:proofErr w:type="spellEnd"/>
-            <w:r>
-              <w:t xml:space="preserve">  string</w:t>
+            <w:r>
+              <w:t>AccountNumber  string</w:t>
             </w:r>
           </w:p>
         </w:tc>
@@ -6371,7 +6322,7 @@
           <w:lang w:bidi="ar-EG"/>
         </w:rPr>
       </w:pPr>
-      <w:bookmarkStart w:id="12" w:name="_Toc103695422"/>
+      <w:bookmarkStart w:id="13" w:name="_Toc103695422"/>
       <w:r>
         <w:rPr>
           <w:lang w:bidi="ar-EG"/>
@@ -6379,11 +6330,11 @@
         <w:lastRenderedPageBreak/>
         <w:t>Transfer Money</w:t>
       </w:r>
-      <w:bookmarkEnd w:id="12"/>
+      <w:bookmarkEnd w:id="13"/>
     </w:p>
     <w:tbl>
       <w:tblPr>
-        <w:tblStyle w:val="GridTable5Dark-Accent5"/>
+        <w:tblStyle w:val="GridTable5DarkAccent5"/>
         <w:tblW w:w="10939" w:type="dxa"/>
         <w:tblInd w:w="-695" w:type="dxa"/>
         <w:tblLayout w:type="fixed"/>
@@ -6503,11 +6454,9 @@
             <w:pPr>
               <w:cnfStyle w:val="000000100000" w:firstRow="0" w:lastRow="0" w:firstColumn="0" w:lastColumn="0" w:oddVBand="0" w:evenVBand="0" w:oddHBand="1" w:evenHBand="0" w:firstRowFirstColumn="0" w:firstRowLastColumn="0" w:lastRowFirstColumn="0" w:lastRowLastColumn="0"/>
             </w:pPr>
-            <w:proofErr w:type="spellStart"/>
             <w:r>
               <w:t>Page_Load</w:t>
             </w:r>
-            <w:proofErr w:type="spellEnd"/>
           </w:p>
         </w:tc>
         <w:tc>
@@ -6519,7 +6468,13 @@
               <w:cnfStyle w:val="000000100000" w:firstRow="0" w:lastRow="0" w:firstColumn="0" w:lastColumn="0" w:oddVBand="0" w:evenVBand="0" w:oddHBand="1" w:evenHBand="0" w:firstRowFirstColumn="0" w:firstRowLastColumn="0" w:lastRowFirstColumn="0" w:lastRowLastColumn="0"/>
             </w:pPr>
             <w:r>
-              <w:t>This function is the same as Add_Account_01</w:t>
+              <w:t xml:space="preserve">This function is the same as </w:t>
+            </w:r>
+            <w:r>
+              <w:t xml:space="preserve">the one in </w:t>
+            </w:r>
+            <w:r>
+              <w:t>Add_Account_01</w:t>
             </w:r>
           </w:p>
         </w:tc>
@@ -6588,11 +6543,9 @@
             <w:pPr>
               <w:cnfStyle w:val="000000000000" w:firstRow="0" w:lastRow="0" w:firstColumn="0" w:lastColumn="0" w:oddVBand="0" w:evenVBand="0" w:oddHBand="0" w:evenHBand="0" w:firstRowFirstColumn="0" w:firstRowLastColumn="0" w:lastRowFirstColumn="0" w:lastRowLastColumn="0"/>
             </w:pPr>
-            <w:proofErr w:type="spellStart"/>
             <w:r>
               <w:t>TransferBtn_Click</w:t>
             </w:r>
-            <w:proofErr w:type="spellEnd"/>
           </w:p>
         </w:tc>
         <w:tc>
@@ -6645,11 +6598,9 @@
             <w:r>
               <w:t>*</w:t>
             </w:r>
-            <w:proofErr w:type="spellStart"/>
             <w:r>
               <w:t>checkIfAccountsnumberValid</w:t>
             </w:r>
-            <w:proofErr w:type="spellEnd"/>
           </w:p>
           <w:p>
             <w:pPr>
@@ -6663,11 +6614,9 @@
             <w:r>
               <w:t>*</w:t>
             </w:r>
-            <w:proofErr w:type="spellStart"/>
             <w:r>
               <w:t>isSourceAccountNumbreIsOwnedByClient</w:t>
             </w:r>
-            <w:proofErr w:type="spellEnd"/>
           </w:p>
           <w:p>
             <w:pPr>
@@ -6681,11 +6630,9 @@
             <w:r>
               <w:t>*</w:t>
             </w:r>
-            <w:proofErr w:type="spellStart"/>
             <w:r>
               <w:t>sourceAccountHasSufficentBalance</w:t>
             </w:r>
-            <w:proofErr w:type="spellEnd"/>
           </w:p>
           <w:p>
             <w:pPr>
@@ -6699,11 +6646,9 @@
             <w:r>
               <w:t>*</w:t>
             </w:r>
-            <w:proofErr w:type="spellStart"/>
             <w:r>
               <w:t>amountShouldOnlyBeUnderTwentyThousand</w:t>
             </w:r>
-            <w:proofErr w:type="spellEnd"/>
           </w:p>
           <w:p>
             <w:pPr>
@@ -6717,11 +6662,9 @@
             <w:r>
               <w:t xml:space="preserve">* </w:t>
             </w:r>
-            <w:proofErr w:type="spellStart"/>
             <w:r>
               <w:t>addTransfer</w:t>
             </w:r>
-            <w:proofErr w:type="spellEnd"/>
           </w:p>
         </w:tc>
       </w:tr>
@@ -6749,11 +6692,9 @@
             <w:pPr>
               <w:cnfStyle w:val="000000100000" w:firstRow="0" w:lastRow="0" w:firstColumn="0" w:lastColumn="0" w:oddVBand="0" w:evenVBand="0" w:oddHBand="1" w:evenHBand="0" w:firstRowFirstColumn="0" w:firstRowLastColumn="0" w:lastRowFirstColumn="0" w:lastRowLastColumn="0"/>
             </w:pPr>
-            <w:proofErr w:type="spellStart"/>
             <w:r>
               <w:t>checkIfAccountsnumberValid</w:t>
             </w:r>
-            <w:proofErr w:type="spellEnd"/>
           </w:p>
         </w:tc>
         <w:tc>
@@ -6780,11 +6721,9 @@
             <w:pPr>
               <w:cnfStyle w:val="000000100000" w:firstRow="0" w:lastRow="0" w:firstColumn="0" w:lastColumn="0" w:oddVBand="0" w:evenVBand="0" w:oddHBand="1" w:evenHBand="0" w:firstRowFirstColumn="0" w:firstRowLastColumn="0" w:lastRowFirstColumn="0" w:lastRowLastColumn="0"/>
             </w:pPr>
-            <w:proofErr w:type="spellStart"/>
             <w:r>
               <w:t>SourceAccountNumber</w:t>
             </w:r>
-            <w:proofErr w:type="spellEnd"/>
             <w:r>
               <w:t xml:space="preserve"> string</w:t>
             </w:r>
@@ -6814,7 +6753,10 @@
               <w:cnfStyle w:val="000000100000" w:firstRow="0" w:lastRow="0" w:firstColumn="0" w:lastColumn="0" w:oddVBand="0" w:evenVBand="0" w:oddHBand="1" w:evenHBand="0" w:firstRowFirstColumn="0" w:firstRowLastColumn="0" w:lastRowFirstColumn="0" w:lastRowLastColumn="0"/>
             </w:pPr>
             <w:r>
-              <w:t>Return Boolean checks if the accounts are already in the database</w:t>
+              <w:t>Return Boolean checks if source and destination</w:t>
+            </w:r>
+            <w:r>
+              <w:t xml:space="preserve"> accounts are already in the database</w:t>
             </w:r>
           </w:p>
         </w:tc>
@@ -6852,11 +6794,9 @@
             <w:pPr>
               <w:cnfStyle w:val="000000000000" w:firstRow="0" w:lastRow="0" w:firstColumn="0" w:lastColumn="0" w:oddVBand="0" w:evenVBand="0" w:oddHBand="0" w:evenHBand="0" w:firstRowFirstColumn="0" w:firstRowLastColumn="0" w:lastRowFirstColumn="0" w:lastRowLastColumn="0"/>
             </w:pPr>
-            <w:proofErr w:type="spellStart"/>
             <w:r>
               <w:t>isSourceAccountNumbreIsOwnedByClient</w:t>
             </w:r>
-            <w:proofErr w:type="spellEnd"/>
           </w:p>
         </w:tc>
         <w:tc>
@@ -6933,11 +6873,9 @@
             <w:pPr>
               <w:cnfStyle w:val="000000100000" w:firstRow="0" w:lastRow="0" w:firstColumn="0" w:lastColumn="0" w:oddVBand="0" w:evenVBand="0" w:oddHBand="1" w:evenHBand="0" w:firstRowFirstColumn="0" w:firstRowLastColumn="0" w:lastRowFirstColumn="0" w:lastRowLastColumn="0"/>
             </w:pPr>
-            <w:proofErr w:type="spellStart"/>
             <w:r>
               <w:t>sourceAccountHasSufficentBalance</w:t>
             </w:r>
-            <w:proofErr w:type="spellEnd"/>
           </w:p>
         </w:tc>
         <w:tc>
@@ -6964,11 +6902,9 @@
             <w:pPr>
               <w:cnfStyle w:val="000000100000" w:firstRow="0" w:lastRow="0" w:firstColumn="0" w:lastColumn="0" w:oddVBand="0" w:evenVBand="0" w:oddHBand="1" w:evenHBand="0" w:firstRowFirstColumn="0" w:firstRowLastColumn="0" w:lastRowFirstColumn="0" w:lastRowLastColumn="0"/>
             </w:pPr>
-            <w:proofErr w:type="spellStart"/>
             <w:r>
               <w:t>sourceAccountNumber</w:t>
             </w:r>
-            <w:proofErr w:type="spellEnd"/>
             <w:r>
               <w:t xml:space="preserve"> string</w:t>
             </w:r>
@@ -7003,6 +6939,9 @@
             <w:pPr>
               <w:cnfStyle w:val="000000100000" w:firstRow="0" w:lastRow="0" w:firstColumn="0" w:lastColumn="0" w:oddVBand="0" w:evenVBand="0" w:oddHBand="1" w:evenHBand="0" w:firstRowFirstColumn="0" w:firstRowLastColumn="0" w:lastRowFirstColumn="0" w:lastRowLastColumn="0"/>
             </w:pPr>
+            <w:r>
+              <w:t>convertToEGP</w:t>
+            </w:r>
           </w:p>
         </w:tc>
       </w:tr>
@@ -7029,11 +6968,9 @@
             <w:pPr>
               <w:cnfStyle w:val="000000000000" w:firstRow="0" w:lastRow="0" w:firstColumn="0" w:lastColumn="0" w:oddVBand="0" w:evenVBand="0" w:oddHBand="0" w:evenHBand="0" w:firstRowFirstColumn="0" w:firstRowLastColumn="0" w:lastRowFirstColumn="0" w:lastRowLastColumn="0"/>
             </w:pPr>
-            <w:proofErr w:type="spellStart"/>
             <w:r>
               <w:t>convertToEGP</w:t>
             </w:r>
-            <w:proofErr w:type="spellEnd"/>
           </w:p>
         </w:tc>
         <w:tc>
@@ -7114,11 +7051,9 @@
             <w:pPr>
               <w:cnfStyle w:val="000000100000" w:firstRow="0" w:lastRow="0" w:firstColumn="0" w:lastColumn="0" w:oddVBand="0" w:evenVBand="0" w:oddHBand="1" w:evenHBand="0" w:firstRowFirstColumn="0" w:firstRowLastColumn="0" w:lastRowFirstColumn="0" w:lastRowLastColumn="0"/>
             </w:pPr>
-            <w:proofErr w:type="spellStart"/>
             <w:r>
               <w:t>amountShouldOnlyBeUnderTwentyThousand</w:t>
             </w:r>
-            <w:proofErr w:type="spellEnd"/>
           </w:p>
         </w:tc>
         <w:tc>
@@ -7156,15 +7091,7 @@
               <w:cnfStyle w:val="000000100000" w:firstRow="0" w:lastRow="0" w:firstColumn="0" w:lastColumn="0" w:oddVBand="0" w:evenVBand="0" w:oddHBand="1" w:evenHBand="0" w:firstRowFirstColumn="0" w:firstRowLastColumn="0" w:lastRowFirstColumn="0" w:lastRowLastColumn="0"/>
             </w:pPr>
             <w:r>
-              <w:t xml:space="preserve">Return a </w:t>
-            </w:r>
-            <w:proofErr w:type="spellStart"/>
-            <w:r>
-              <w:t>boolean</w:t>
-            </w:r>
-            <w:proofErr w:type="spellEnd"/>
-            <w:r>
-              <w:t xml:space="preserve"> that checks if the amount is under 20000EGP or not</w:t>
+              <w:t>Return a boolean that checks if the amount is under 20000EGP or not</w:t>
             </w:r>
           </w:p>
         </w:tc>
@@ -7202,11 +7129,9 @@
             <w:pPr>
               <w:cnfStyle w:val="000000000000" w:firstRow="0" w:lastRow="0" w:firstColumn="0" w:lastColumn="0" w:oddVBand="0" w:evenVBand="0" w:oddHBand="0" w:evenHBand="0" w:firstRowFirstColumn="0" w:firstRowLastColumn="0" w:lastRowFirstColumn="0" w:lastRowLastColumn="0"/>
             </w:pPr>
-            <w:proofErr w:type="spellStart"/>
             <w:r>
               <w:t>addTransfer</w:t>
             </w:r>
-            <w:proofErr w:type="spellEnd"/>
           </w:p>
         </w:tc>
         <w:tc>
@@ -7230,31 +7155,21 @@
             <w:pPr>
               <w:cnfStyle w:val="000000000000" w:firstRow="0" w:lastRow="0" w:firstColumn="0" w:lastColumn="0" w:oddVBand="0" w:evenVBand="0" w:oddHBand="0" w:evenHBand="0" w:firstRowFirstColumn="0" w:firstRowLastColumn="0" w:lastRowFirstColumn="0" w:lastRowLastColumn="0"/>
             </w:pPr>
-            <w:proofErr w:type="spellStart"/>
-            <w:r>
-              <w:t>sourceAccountNumber</w:t>
-            </w:r>
-            <w:proofErr w:type="spellEnd"/>
-            <w:r>
-              <w:t xml:space="preserve"> string</w:t>
-            </w:r>
-          </w:p>
-          <w:p>
-            <w:pPr>
-              <w:cnfStyle w:val="000000000000" w:firstRow="0" w:lastRow="0" w:firstColumn="0" w:lastColumn="0" w:oddVBand="0" w:evenVBand="0" w:oddHBand="0" w:evenHBand="0" w:firstRowFirstColumn="0" w:firstRowLastColumn="0" w:lastRowFirstColumn="0" w:lastRowLastColumn="0"/>
-            </w:pPr>
-          </w:p>
-          <w:p>
-            <w:pPr>
-              <w:cnfStyle w:val="000000000000" w:firstRow="0" w:lastRow="0" w:firstColumn="0" w:lastColumn="0" w:oddVBand="0" w:evenVBand="0" w:oddHBand="0" w:evenHBand="0" w:firstRowFirstColumn="0" w:firstRowLastColumn="0" w:lastRowFirstColumn="0" w:lastRowLastColumn="0"/>
-            </w:pPr>
-            <w:proofErr w:type="spellStart"/>
-            <w:r>
-              <w:t>DestinationAccountNumber</w:t>
-            </w:r>
-            <w:proofErr w:type="spellEnd"/>
-            <w:r>
-              <w:t xml:space="preserve"> string</w:t>
+            <w:r>
+              <w:t>sourceAccountNumber string</w:t>
+            </w:r>
+          </w:p>
+          <w:p>
+            <w:pPr>
+              <w:cnfStyle w:val="000000000000" w:firstRow="0" w:lastRow="0" w:firstColumn="0" w:lastColumn="0" w:oddVBand="0" w:evenVBand="0" w:oddHBand="0" w:evenHBand="0" w:firstRowFirstColumn="0" w:firstRowLastColumn="0" w:lastRowFirstColumn="0" w:lastRowLastColumn="0"/>
+            </w:pPr>
+          </w:p>
+          <w:p>
+            <w:pPr>
+              <w:cnfStyle w:val="000000000000" w:firstRow="0" w:lastRow="0" w:firstColumn="0" w:lastColumn="0" w:oddVBand="0" w:evenVBand="0" w:oddHBand="0" w:evenHBand="0" w:firstRowFirstColumn="0" w:firstRowLastColumn="0" w:lastRowFirstColumn="0" w:lastRowLastColumn="0"/>
+            </w:pPr>
+            <w:r>
+              <w:t>DestinationAccountNumber string</w:t>
             </w:r>
           </w:p>
         </w:tc>
@@ -7282,11 +7197,9 @@
             <w:r>
               <w:t>*</w:t>
             </w:r>
-            <w:proofErr w:type="spellStart"/>
             <w:r>
               <w:t>subAmountFromBalance</w:t>
             </w:r>
-            <w:proofErr w:type="spellEnd"/>
           </w:p>
           <w:p>
             <w:pPr>
@@ -7300,11 +7213,9 @@
             <w:r>
               <w:t>*</w:t>
             </w:r>
-            <w:proofErr w:type="spellStart"/>
             <w:r>
               <w:t>updateSourceAccount</w:t>
             </w:r>
-            <w:proofErr w:type="spellEnd"/>
           </w:p>
           <w:p>
             <w:pPr>
@@ -7318,11 +7229,9 @@
             <w:r>
               <w:t>*</w:t>
             </w:r>
-            <w:proofErr w:type="spellStart"/>
             <w:r>
               <w:t>updateDestinationAccount</w:t>
             </w:r>
-            <w:proofErr w:type="spellEnd"/>
           </w:p>
         </w:tc>
       </w:tr>
@@ -7350,11 +7259,9 @@
             <w:pPr>
               <w:cnfStyle w:val="000000100000" w:firstRow="0" w:lastRow="0" w:firstColumn="0" w:lastColumn="0" w:oddVBand="0" w:evenVBand="0" w:oddHBand="1" w:evenHBand="0" w:firstRowFirstColumn="0" w:firstRowLastColumn="0" w:lastRowFirstColumn="0" w:lastRowLastColumn="0"/>
             </w:pPr>
-            <w:proofErr w:type="spellStart"/>
             <w:r>
               <w:t>updateSourceAccount</w:t>
             </w:r>
-            <w:proofErr w:type="spellEnd"/>
           </w:p>
         </w:tc>
         <w:tc>
@@ -7378,13 +7285,8 @@
             <w:pPr>
               <w:cnfStyle w:val="000000100000" w:firstRow="0" w:lastRow="0" w:firstColumn="0" w:lastColumn="0" w:oddVBand="0" w:evenVBand="0" w:oddHBand="1" w:evenHBand="0" w:firstRowFirstColumn="0" w:firstRowLastColumn="0" w:lastRowFirstColumn="0" w:lastRowLastColumn="0"/>
             </w:pPr>
-            <w:proofErr w:type="spellStart"/>
-            <w:r>
-              <w:t>sourceAccountNumber</w:t>
-            </w:r>
-            <w:proofErr w:type="spellEnd"/>
-            <w:r>
-              <w:t xml:space="preserve"> string</w:t>
+            <w:r>
+              <w:t>sourceAccountNumber string</w:t>
             </w:r>
           </w:p>
         </w:tc>
@@ -7409,11 +7311,9 @@
             <w:pPr>
               <w:cnfStyle w:val="000000100000" w:firstRow="0" w:lastRow="0" w:firstColumn="0" w:lastColumn="0" w:oddVBand="0" w:evenVBand="0" w:oddHBand="1" w:evenHBand="0" w:firstRowFirstColumn="0" w:firstRowLastColumn="0" w:lastRowFirstColumn="0" w:lastRowLastColumn="0"/>
             </w:pPr>
-            <w:proofErr w:type="spellStart"/>
             <w:r>
               <w:t>subAmountFromBalance</w:t>
             </w:r>
-            <w:proofErr w:type="spellEnd"/>
           </w:p>
         </w:tc>
       </w:tr>
@@ -7428,10 +7328,7 @@
           </w:tcPr>
           <w:p>
             <w:r>
-              <w:t>Transfer_Money</w:t>
-            </w:r>
-            <w:r>
-              <w:t>_10</w:t>
+              <w:t>Transfer_Money_10</w:t>
             </w:r>
           </w:p>
         </w:tc>
@@ -7443,11 +7340,9 @@
             <w:pPr>
               <w:cnfStyle w:val="000000000000" w:firstRow="0" w:lastRow="0" w:firstColumn="0" w:lastColumn="0" w:oddVBand="0" w:evenVBand="0" w:oddHBand="0" w:evenHBand="0" w:firstRowFirstColumn="0" w:firstRowLastColumn="0" w:lastRowFirstColumn="0" w:lastRowLastColumn="0"/>
             </w:pPr>
-            <w:proofErr w:type="spellStart"/>
             <w:r>
               <w:t>updateDestinationAccount</w:t>
             </w:r>
-            <w:proofErr w:type="spellEnd"/>
           </w:p>
         </w:tc>
         <w:tc>
@@ -7459,15 +7354,16 @@
               <w:cnfStyle w:val="000000000000" w:firstRow="0" w:lastRow="0" w:firstColumn="0" w:lastColumn="0" w:oddVBand="0" w:evenVBand="0" w:oddHBand="0" w:evenHBand="0" w:firstRowFirstColumn="0" w:firstRowLastColumn="0" w:lastRowFirstColumn="0" w:lastRowLastColumn="0"/>
             </w:pPr>
             <w:r>
-              <w:t xml:space="preserve">Updating the </w:t>
-            </w:r>
-            <w:proofErr w:type="spellStart"/>
-            <w:r>
-              <w:t>detination</w:t>
-            </w:r>
-            <w:proofErr w:type="spellEnd"/>
-            <w:r>
-              <w:t xml:space="preserve"> account balance</w:t>
+              <w:t>Updating the de</w:t>
+            </w:r>
+            <w:r>
+              <w:t>s</w:t>
+            </w:r>
+            <w:r>
+              <w:t xml:space="preserve">tination account’s </w:t>
+            </w:r>
+            <w:r>
+              <w:t>balance</w:t>
             </w:r>
           </w:p>
         </w:tc>
@@ -7479,13 +7375,8 @@
             <w:pPr>
               <w:cnfStyle w:val="000000000000" w:firstRow="0" w:lastRow="0" w:firstColumn="0" w:lastColumn="0" w:oddVBand="0" w:evenVBand="0" w:oddHBand="0" w:evenHBand="0" w:firstRowFirstColumn="0" w:firstRowLastColumn="0" w:lastRowFirstColumn="0" w:lastRowLastColumn="0"/>
             </w:pPr>
-            <w:proofErr w:type="spellStart"/>
-            <w:r>
-              <w:t>DestinationAccountNumber</w:t>
-            </w:r>
-            <w:proofErr w:type="spellEnd"/>
-            <w:r>
-              <w:t xml:space="preserve"> string</w:t>
+            <w:r>
+              <w:t>DestinationAccountNumber string</w:t>
             </w:r>
           </w:p>
         </w:tc>
@@ -7525,10 +7416,7 @@
           </w:tcPr>
           <w:p>
             <w:r>
-              <w:t>Transfer_Money</w:t>
-            </w:r>
-            <w:r>
-              <w:t>_11</w:t>
+              <w:t>Transfer_Money_11</w:t>
             </w:r>
           </w:p>
         </w:tc>
@@ -7540,11 +7428,9 @@
             <w:pPr>
               <w:cnfStyle w:val="000000100000" w:firstRow="0" w:lastRow="0" w:firstColumn="0" w:lastColumn="0" w:oddVBand="0" w:evenVBand="0" w:oddHBand="1" w:evenHBand="0" w:firstRowFirstColumn="0" w:firstRowLastColumn="0" w:lastRowFirstColumn="0" w:lastRowLastColumn="0"/>
             </w:pPr>
-            <w:proofErr w:type="spellStart"/>
             <w:r>
               <w:t>subAmountFromBalance</w:t>
             </w:r>
-            <w:proofErr w:type="spellEnd"/>
           </w:p>
         </w:tc>
         <w:tc>
@@ -7625,8 +7511,6 @@
         </w:rPr>
         <w:t>Revision Date</w:t>
       </w:r>
-      <w:bookmarkStart w:id="13" w:name="_GoBack"/>
-      <w:bookmarkEnd w:id="13"/>
     </w:p>
     <w:tbl>
       <w:tblPr>
@@ -7796,28 +7680,18 @@
                 <w:rFonts w:asciiTheme="majorBidi" w:hAnsiTheme="majorBidi" w:cstheme="majorBidi"/>
               </w:rPr>
             </w:pPr>
-            <w:proofErr w:type="spellStart"/>
             <w:r>
               <w:rPr>
                 <w:rFonts w:asciiTheme="majorBidi" w:hAnsiTheme="majorBidi" w:cstheme="majorBidi"/>
               </w:rPr>
               <w:t>Saad</w:t>
             </w:r>
-            <w:proofErr w:type="spellEnd"/>
             <w:r>
               <w:rPr>
                 <w:rFonts w:asciiTheme="majorBidi" w:hAnsiTheme="majorBidi" w:cstheme="majorBidi"/>
               </w:rPr>
-              <w:t xml:space="preserve"> </w:t>
-            </w:r>
-            <w:proofErr w:type="spellStart"/>
-            <w:r>
-              <w:rPr>
-                <w:rFonts w:asciiTheme="majorBidi" w:hAnsiTheme="majorBidi" w:cstheme="majorBidi"/>
-              </w:rPr>
-              <w:t>Hamdy</w:t>
-            </w:r>
-            <w:proofErr w:type="spellEnd"/>
+              <w:t xml:space="preserve"> Hamdy</w:t>
+            </w:r>
           </w:p>
         </w:tc>
         <w:tc>
@@ -7862,7 +7736,7 @@
               <w:rPr>
                 <w:rFonts w:asciiTheme="majorBidi" w:hAnsiTheme="majorBidi" w:cstheme="majorBidi"/>
               </w:rPr>
-              <w:t>Waiting for reviews</w:t>
+              <w:t>Approved</w:t>
             </w:r>
           </w:p>
         </w:tc>
@@ -7881,6 +7755,12 @@
                 <w:rFonts w:asciiTheme="majorBidi" w:hAnsiTheme="majorBidi" w:cstheme="majorBidi"/>
               </w:rPr>
             </w:pPr>
+            <w:r>
+              <w:rPr>
+                <w:rFonts w:asciiTheme="majorBidi" w:hAnsiTheme="majorBidi" w:cstheme="majorBidi"/>
+              </w:rPr>
+              <w:t>Mariam</w:t>
+            </w:r>
           </w:p>
         </w:tc>
         <w:tc>
@@ -8072,14 +7952,13 @@
     <w:p>
       <w:pPr>
         <w:rPr>
-          <w:rFonts w:hint="cs"/>
           <w:lang w:bidi="ar-EG"/>
         </w:rPr>
       </w:pPr>
     </w:p>
     <w:sectPr>
-      <w:headerReference w:type="default" r:id="rId11"/>
-      <w:footerReference w:type="default" r:id="rId12"/>
+      <w:headerReference w:type="default" r:id="rId12"/>
+      <w:footerReference w:type="default" r:id="rId13"/>
       <w:pgSz w:w="12240" w:h="15840"/>
       <w:pgMar w:top="1440" w:right="1440" w:bottom="1440" w:left="1440" w:header="720" w:footer="720" w:gutter="0"/>
       <w:pgBorders w:offsetFrom="page">
@@ -8098,7 +7977,7 @@
 </file>
 
 <file path=word/endnotes.xml><?xml version="1.0" encoding="utf-8"?>
-<w:endnotes xmlns:wpc="http://schemas.microsoft.com/office/word/2010/wordprocessingCanvas" xmlns:mc="http://schemas.openxmlformats.org/markup-compatibility/2006" xmlns:o="urn:schemas-microsoft-com:office:office" xmlns:r="http://schemas.openxmlformats.org/officeDocument/2006/relationships" xmlns:m="http://schemas.openxmlformats.org/officeDocument/2006/math" xmlns:v="urn:schemas-microsoft-com:vml" xmlns:wp14="http://schemas.microsoft.com/office/word/2010/wordprocessingDrawing" xmlns:wp="http://schemas.openxmlformats.org/drawingml/2006/wordprocessingDrawing" xmlns:w10="urn:schemas-microsoft-com:office:word" xmlns:w="http://schemas.openxmlformats.org/wordprocessingml/2006/main" xmlns:w14="http://schemas.microsoft.com/office/word/2010/wordml" xmlns:w15="http://schemas.microsoft.com/office/word/2012/wordml" xmlns:wpg="http://schemas.microsoft.com/office/word/2010/wordprocessingGroup" xmlns:wpi="http://schemas.microsoft.com/office/word/2010/wordprocessingInk" xmlns:wne="http://schemas.microsoft.com/office/word/2006/wordml" xmlns:wps="http://schemas.microsoft.com/office/word/2010/wordprocessingShape" mc:Ignorable="w14 w15 wp14">
+<w:endnotes xmlns:wpc="http://schemas.microsoft.com/office/word/2010/wordprocessingCanvas" xmlns:mc="http://schemas.openxmlformats.org/markup-compatibility/2006" xmlns:o="urn:schemas-microsoft-com:office:office" xmlns:r="http://schemas.openxmlformats.org/officeDocument/2006/relationships" xmlns:m="http://schemas.openxmlformats.org/officeDocument/2006/math" xmlns:v="urn:schemas-microsoft-com:vml" xmlns:wp14="http://schemas.microsoft.com/office/word/2010/wordprocessingDrawing" xmlns:wp="http://schemas.openxmlformats.org/drawingml/2006/wordprocessingDrawing" xmlns:w10="urn:schemas-microsoft-com:office:word" xmlns:w="http://schemas.openxmlformats.org/wordprocessingml/2006/main" xmlns:w14="http://schemas.microsoft.com/office/word/2010/wordml" xmlns:wpg="http://schemas.microsoft.com/office/word/2010/wordprocessingGroup" xmlns:wpi="http://schemas.microsoft.com/office/word/2010/wordprocessingInk" xmlns:wne="http://schemas.microsoft.com/office/word/2006/wordml" xmlns:wps="http://schemas.microsoft.com/office/word/2010/wordprocessingShape" mc:Ignorable="w14 wp14">
   <w:endnote w:type="separator" w:id="-1">
     <w:p>
       <w:pPr>
@@ -8123,7 +8002,7 @@
 </file>
 
 <file path=word/footer1.xml><?xml version="1.0" encoding="utf-8"?>
-<w:ftr xmlns:wpc="http://schemas.microsoft.com/office/word/2010/wordprocessingCanvas" xmlns:mc="http://schemas.openxmlformats.org/markup-compatibility/2006" xmlns:o="urn:schemas-microsoft-com:office:office" xmlns:r="http://schemas.openxmlformats.org/officeDocument/2006/relationships" xmlns:m="http://schemas.openxmlformats.org/officeDocument/2006/math" xmlns:v="urn:schemas-microsoft-com:vml" xmlns:wp14="http://schemas.microsoft.com/office/word/2010/wordprocessingDrawing" xmlns:wp="http://schemas.openxmlformats.org/drawingml/2006/wordprocessingDrawing" xmlns:w10="urn:schemas-microsoft-com:office:word" xmlns:w="http://schemas.openxmlformats.org/wordprocessingml/2006/main" xmlns:w14="http://schemas.microsoft.com/office/word/2010/wordml" xmlns:w15="http://schemas.microsoft.com/office/word/2012/wordml" xmlns:wpg="http://schemas.microsoft.com/office/word/2010/wordprocessingGroup" xmlns:wpi="http://schemas.microsoft.com/office/word/2010/wordprocessingInk" xmlns:wne="http://schemas.microsoft.com/office/word/2006/wordml" xmlns:wps="http://schemas.microsoft.com/office/word/2010/wordprocessingShape" mc:Ignorable="w14 w15 wp14">
+<w:ftr xmlns:wpc="http://schemas.microsoft.com/office/word/2010/wordprocessingCanvas" xmlns:mc="http://schemas.openxmlformats.org/markup-compatibility/2006" xmlns:o="urn:schemas-microsoft-com:office:office" xmlns:r="http://schemas.openxmlformats.org/officeDocument/2006/relationships" xmlns:m="http://schemas.openxmlformats.org/officeDocument/2006/math" xmlns:v="urn:schemas-microsoft-com:vml" xmlns:wp14="http://schemas.microsoft.com/office/word/2010/wordprocessingDrawing" xmlns:wp="http://schemas.openxmlformats.org/drawingml/2006/wordprocessingDrawing" xmlns:w10="urn:schemas-microsoft-com:office:word" xmlns:w="http://schemas.openxmlformats.org/wordprocessingml/2006/main" xmlns:w14="http://schemas.microsoft.com/office/word/2010/wordml" xmlns:wpg="http://schemas.microsoft.com/office/word/2010/wordprocessingGroup" xmlns:wpi="http://schemas.microsoft.com/office/word/2010/wordprocessingInk" xmlns:wne="http://schemas.microsoft.com/office/word/2006/wordml" xmlns:wps="http://schemas.microsoft.com/office/word/2010/wordprocessingShape" mc:Ignorable="w14 wp14">
   <w:p>
     <w:pPr>
       <w:pStyle w:val="Footer"/>
@@ -8161,7 +8040,7 @@
         <w:noProof/>
         <w:color w:val="1F4E79" w:themeColor="accent1" w:themeShade="80"/>
       </w:rPr>
-      <w:t>9</w:t>
+      <w:t>7</w:t>
     </w:r>
     <w:r>
       <w:rPr>
@@ -8216,7 +8095,7 @@
 </file>
 
 <file path=word/footnotes.xml><?xml version="1.0" encoding="utf-8"?>
-<w:footnotes xmlns:wpc="http://schemas.microsoft.com/office/word/2010/wordprocessingCanvas" xmlns:mc="http://schemas.openxmlformats.org/markup-compatibility/2006" xmlns:o="urn:schemas-microsoft-com:office:office" xmlns:r="http://schemas.openxmlformats.org/officeDocument/2006/relationships" xmlns:m="http://schemas.openxmlformats.org/officeDocument/2006/math" xmlns:v="urn:schemas-microsoft-com:vml" xmlns:wp14="http://schemas.microsoft.com/office/word/2010/wordprocessingDrawing" xmlns:wp="http://schemas.openxmlformats.org/drawingml/2006/wordprocessingDrawing" xmlns:w10="urn:schemas-microsoft-com:office:word" xmlns:w="http://schemas.openxmlformats.org/wordprocessingml/2006/main" xmlns:w14="http://schemas.microsoft.com/office/word/2010/wordml" xmlns:w15="http://schemas.microsoft.com/office/word/2012/wordml" xmlns:wpg="http://schemas.microsoft.com/office/word/2010/wordprocessingGroup" xmlns:wpi="http://schemas.microsoft.com/office/word/2010/wordprocessingInk" xmlns:wne="http://schemas.microsoft.com/office/word/2006/wordml" xmlns:wps="http://schemas.microsoft.com/office/word/2010/wordprocessingShape" mc:Ignorable="w14 w15 wp14">
+<w:footnotes xmlns:wpc="http://schemas.microsoft.com/office/word/2010/wordprocessingCanvas" xmlns:mc="http://schemas.openxmlformats.org/markup-compatibility/2006" xmlns:o="urn:schemas-microsoft-com:office:office" xmlns:r="http://schemas.openxmlformats.org/officeDocument/2006/relationships" xmlns:m="http://schemas.openxmlformats.org/officeDocument/2006/math" xmlns:v="urn:schemas-microsoft-com:vml" xmlns:wp14="http://schemas.microsoft.com/office/word/2010/wordprocessingDrawing" xmlns:wp="http://schemas.openxmlformats.org/drawingml/2006/wordprocessingDrawing" xmlns:w10="urn:schemas-microsoft-com:office:word" xmlns:w="http://schemas.openxmlformats.org/wordprocessingml/2006/main" xmlns:w14="http://schemas.microsoft.com/office/word/2010/wordml" xmlns:wpg="http://schemas.microsoft.com/office/word/2010/wordprocessingGroup" xmlns:wpi="http://schemas.microsoft.com/office/word/2010/wordprocessingInk" xmlns:wne="http://schemas.microsoft.com/office/word/2006/wordml" xmlns:wps="http://schemas.microsoft.com/office/word/2010/wordprocessingShape" mc:Ignorable="w14 wp14">
   <w:footnote w:type="separator" w:id="-1">
     <w:p>
       <w:pPr>
@@ -8241,7 +8120,7 @@
 </file>
 
 <file path=word/header1.xml><?xml version="1.0" encoding="utf-8"?>
-<w:hdr xmlns:wpc="http://schemas.microsoft.com/office/word/2010/wordprocessingCanvas" xmlns:mc="http://schemas.openxmlformats.org/markup-compatibility/2006" xmlns:o="urn:schemas-microsoft-com:office:office" xmlns:r="http://schemas.openxmlformats.org/officeDocument/2006/relationships" xmlns:m="http://schemas.openxmlformats.org/officeDocument/2006/math" xmlns:v="urn:schemas-microsoft-com:vml" xmlns:wp14="http://schemas.microsoft.com/office/word/2010/wordprocessingDrawing" xmlns:wp="http://schemas.openxmlformats.org/drawingml/2006/wordprocessingDrawing" xmlns:w10="urn:schemas-microsoft-com:office:word" xmlns:w="http://schemas.openxmlformats.org/wordprocessingml/2006/main" xmlns:w14="http://schemas.microsoft.com/office/word/2010/wordml" xmlns:w15="http://schemas.microsoft.com/office/word/2012/wordml" xmlns:wpg="http://schemas.microsoft.com/office/word/2010/wordprocessingGroup" xmlns:wpi="http://schemas.microsoft.com/office/word/2010/wordprocessingInk" xmlns:wne="http://schemas.microsoft.com/office/word/2006/wordml" xmlns:wps="http://schemas.microsoft.com/office/word/2010/wordprocessingShape" mc:Ignorable="w14 w15 wp14">
+<w:hdr xmlns:wpc="http://schemas.microsoft.com/office/word/2010/wordprocessingCanvas" xmlns:mc="http://schemas.openxmlformats.org/markup-compatibility/2006" xmlns:o="urn:schemas-microsoft-com:office:office" xmlns:r="http://schemas.openxmlformats.org/officeDocument/2006/relationships" xmlns:m="http://schemas.openxmlformats.org/officeDocument/2006/math" xmlns:v="urn:schemas-microsoft-com:vml" xmlns:wp14="http://schemas.microsoft.com/office/word/2010/wordprocessingDrawing" xmlns:wp="http://schemas.openxmlformats.org/drawingml/2006/wordprocessingDrawing" xmlns:w10="urn:schemas-microsoft-com:office:word" xmlns:w="http://schemas.openxmlformats.org/wordprocessingml/2006/main" xmlns:w14="http://schemas.microsoft.com/office/word/2010/wordml" xmlns:wpg="http://schemas.microsoft.com/office/word/2010/wordprocessingGroup" xmlns:wpi="http://schemas.microsoft.com/office/word/2010/wordprocessingInk" xmlns:wne="http://schemas.microsoft.com/office/word/2006/wordml" xmlns:wps="http://schemas.microsoft.com/office/word/2010/wordprocessingShape" mc:Ignorable="w14 wp14">
   <w:p>
     <w:pPr>
       <w:spacing w:line="264" w:lineRule="auto"/>
@@ -8325,7 +8204,7 @@
             </wp:anchor>
           </w:drawing>
         </mc:Choice>
-        <mc:Fallback>
+        <mc:Fallback xmlns:w15="http://schemas.microsoft.com/office/word/2012/wordml">
           <w:pict>
             <v:rect w14:anchorId="39A14E47" id="Rectangle 222" o:spid="_x0000_s1026" style="position:absolute;margin-left:0;margin-top:0;width:580.8pt;height:752.4pt;z-index:251659264;visibility:visible;mso-wrap-style:square;mso-width-percent:950;mso-height-percent:950;mso-wrap-distance-left:9pt;mso-wrap-distance-top:0;mso-wrap-distance-right:9pt;mso-wrap-distance-bottom:0;mso-position-horizontal:center;mso-position-horizontal-relative:page;mso-position-vertical:center;mso-position-vertical-relative:page;mso-width-percent:950;mso-height-percent:950;mso-width-relative:page;mso-height-relative:page;v-text-anchor:middle" o:gfxdata="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" filled="f" strokecolor="#747070 [1614]" strokeweight="1.25pt">
               <w10:wrap anchorx="page" anchory="page"/>
@@ -8343,12 +8222,10 @@
         </w:rPr>
         <w:alias w:val="Title"/>
         <w:id w:val="15524250"/>
-        <w:placeholder>
-          <w:docPart w:val="14A18DCF57114799AE5899085256A769"/>
-        </w:placeholder>
         <w:dataBinding w:prefixMappings="xmlns:ns0='http://schemas.openxmlformats.org/package/2006/metadata/core-properties' xmlns:ns1='http://purl.org/dc/elements/1.1/'" w:xpath="/ns0:coreProperties[1]/ns1:title[1]" w:storeItemID="{6C3C8BC8-F283-45AE-878A-BAB7291924A1}"/>
         <w:text/>
       </w:sdtPr>
+      <w:sdtEndPr/>
       <w:sdtContent>
         <w:r>
           <w:rPr>
@@ -8370,7 +8247,7 @@
 </file>
 
 <file path=word/numbering.xml><?xml version="1.0" encoding="utf-8"?>
-<w:numbering xmlns:wpc="http://schemas.microsoft.com/office/word/2010/wordprocessingCanvas" xmlns:mc="http://schemas.openxmlformats.org/markup-compatibility/2006" xmlns:o="urn:schemas-microsoft-com:office:office" xmlns:r="http://schemas.openxmlformats.org/officeDocument/2006/relationships" xmlns:m="http://schemas.openxmlformats.org/officeDocument/2006/math" xmlns:v="urn:schemas-microsoft-com:vml" xmlns:wp14="http://schemas.microsoft.com/office/word/2010/wordprocessingDrawing" xmlns:wp="http://schemas.openxmlformats.org/drawingml/2006/wordprocessingDrawing" xmlns:w10="urn:schemas-microsoft-com:office:word" xmlns:w="http://schemas.openxmlformats.org/wordprocessingml/2006/main" xmlns:w14="http://schemas.microsoft.com/office/word/2010/wordml" xmlns:w15="http://schemas.microsoft.com/office/word/2012/wordml" xmlns:wpg="http://schemas.microsoft.com/office/word/2010/wordprocessingGroup" xmlns:wpi="http://schemas.microsoft.com/office/word/2010/wordprocessingInk" xmlns:wne="http://schemas.microsoft.com/office/word/2006/wordml" xmlns:wps="http://schemas.microsoft.com/office/word/2010/wordprocessingShape" mc:Ignorable="w14 w15 wp14">
+<w:numbering xmlns:wpc="http://schemas.microsoft.com/office/word/2010/wordprocessingCanvas" xmlns:mc="http://schemas.openxmlformats.org/markup-compatibility/2006" xmlns:o="urn:schemas-microsoft-com:office:office" xmlns:r="http://schemas.openxmlformats.org/officeDocument/2006/relationships" xmlns:m="http://schemas.openxmlformats.org/officeDocument/2006/math" xmlns:v="urn:schemas-microsoft-com:vml" xmlns:wp14="http://schemas.microsoft.com/office/word/2010/wordprocessingDrawing" xmlns:wp="http://schemas.openxmlformats.org/drawingml/2006/wordprocessingDrawing" xmlns:w10="urn:schemas-microsoft-com:office:word" xmlns:w="http://schemas.openxmlformats.org/wordprocessingml/2006/main" xmlns:w14="http://schemas.microsoft.com/office/word/2010/wordml" xmlns:wpg="http://schemas.microsoft.com/office/word/2010/wordprocessingGroup" xmlns:wpi="http://schemas.microsoft.com/office/word/2010/wordprocessingInk" xmlns:wne="http://schemas.microsoft.com/office/word/2006/wordml" xmlns:wps="http://schemas.microsoft.com/office/word/2010/wordprocessingShape" mc:Ignorable="w14 wp14">
   <w:abstractNum w:abstractNumId="0">
     <w:nsid w:val="25421947"/>
     <w:multiLevelType w:val="hybridMultilevel"/>
@@ -8731,7 +8608,7 @@
 </file>
 
 <file path=word/styles.xml><?xml version="1.0" encoding="utf-8"?>
-<w:styles xmlns:mc="http://schemas.openxmlformats.org/markup-compatibility/2006" xmlns:r="http://schemas.openxmlformats.org/officeDocument/2006/relationships" xmlns:w="http://schemas.openxmlformats.org/wordprocessingml/2006/main" xmlns:w14="http://schemas.microsoft.com/office/word/2010/wordml" xmlns:w15="http://schemas.microsoft.com/office/word/2012/wordml" mc:Ignorable="w14 w15">
+<w:styles xmlns:mc="http://schemas.openxmlformats.org/markup-compatibility/2006" xmlns:r="http://schemas.openxmlformats.org/officeDocument/2006/relationships" xmlns:w="http://schemas.openxmlformats.org/wordprocessingml/2006/main" xmlns:w14="http://schemas.microsoft.com/office/word/2010/wordml" mc:Ignorable="w14">
   <w:docDefaults>
     <w:rPrDefault>
       <w:rPr>
@@ -8747,378 +8624,144 @@
       </w:pPr>
     </w:pPrDefault>
   </w:docDefaults>
-  <w:latentStyles w:defLockedState="0" w:defUIPriority="99" w:defSemiHidden="0" w:defUnhideWhenUsed="0" w:defQFormat="0" w:count="371">
-    <w:lsdException w:name="Normal" w:uiPriority="0" w:qFormat="1"/>
-    <w:lsdException w:name="heading 1" w:uiPriority="9" w:qFormat="1"/>
-    <w:lsdException w:name="heading 2" w:semiHidden="1" w:uiPriority="9" w:unhideWhenUsed="1" w:qFormat="1"/>
-    <w:lsdException w:name="heading 3" w:semiHidden="1" w:uiPriority="9" w:unhideWhenUsed="1" w:qFormat="1"/>
-    <w:lsdException w:name="heading 4" w:semiHidden="1" w:uiPriority="9" w:unhideWhenUsed="1" w:qFormat="1"/>
-    <w:lsdException w:name="heading 5" w:semiHidden="1" w:uiPriority="9" w:unhideWhenUsed="1" w:qFormat="1"/>
-    <w:lsdException w:name="heading 6" w:semiHidden="1" w:uiPriority="9" w:unhideWhenUsed="1" w:qFormat="1"/>
-    <w:lsdException w:name="heading 7" w:semiHidden="1" w:uiPriority="9" w:unhideWhenUsed="1" w:qFormat="1"/>
-    <w:lsdException w:name="heading 8" w:semiHidden="1" w:uiPriority="9" w:unhideWhenUsed="1" w:qFormat="1"/>
-    <w:lsdException w:name="heading 9" w:semiHidden="1" w:uiPriority="9" w:unhideWhenUsed="1" w:qFormat="1"/>
-    <w:lsdException w:name="index 1" w:semiHidden="1" w:unhideWhenUsed="1"/>
-    <w:lsdException w:name="index 2" w:semiHidden="1" w:unhideWhenUsed="1"/>
-    <w:lsdException w:name="index 3" w:semiHidden="1" w:unhideWhenUsed="1"/>
-    <w:lsdException w:name="index 4" w:semiHidden="1" w:unhideWhenUsed="1"/>
-    <w:lsdException w:name="index 5" w:semiHidden="1" w:unhideWhenUsed="1"/>
-    <w:lsdException w:name="index 6" w:semiHidden="1" w:unhideWhenUsed="1"/>
-    <w:lsdException w:name="index 7" w:semiHidden="1" w:unhideWhenUsed="1"/>
-    <w:lsdException w:name="index 8" w:semiHidden="1" w:unhideWhenUsed="1"/>
-    <w:lsdException w:name="index 9" w:semiHidden="1" w:unhideWhenUsed="1"/>
-    <w:lsdException w:name="toc 1" w:semiHidden="1" w:uiPriority="39" w:unhideWhenUsed="1"/>
-    <w:lsdException w:name="toc 2" w:semiHidden="1" w:uiPriority="39" w:unhideWhenUsed="1"/>
-    <w:lsdException w:name="toc 3" w:semiHidden="1" w:uiPriority="39" w:unhideWhenUsed="1"/>
-    <w:lsdException w:name="toc 4" w:semiHidden="1" w:uiPriority="39" w:unhideWhenUsed="1"/>
-    <w:lsdException w:name="toc 5" w:semiHidden="1" w:uiPriority="39" w:unhideWhenUsed="1"/>
-    <w:lsdException w:name="toc 6" w:semiHidden="1" w:uiPriority="39" w:unhideWhenUsed="1"/>
-    <w:lsdException w:name="toc 7" w:semiHidden="1" w:uiPriority="39" w:unhideWhenUsed="1"/>
-    <w:lsdException w:name="toc 8" w:semiHidden="1" w:uiPriority="39" w:unhideWhenUsed="1"/>
-    <w:lsdException w:name="toc 9" w:semiHidden="1" w:uiPriority="39" w:unhideWhenUsed="1"/>
-    <w:lsdException w:name="Normal Indent" w:semiHidden="1" w:unhideWhenUsed="1"/>
-    <w:lsdException w:name="footnote text" w:semiHidden="1" w:unhideWhenUsed="1"/>
-    <w:lsdException w:name="annotation text" w:semiHidden="1" w:unhideWhenUsed="1"/>
-    <w:lsdException w:name="header" w:semiHidden="1" w:unhideWhenUsed="1"/>
-    <w:lsdException w:name="footer" w:semiHidden="1" w:unhideWhenUsed="1"/>
-    <w:lsdException w:name="index heading" w:semiHidden="1" w:unhideWhenUsed="1"/>
-    <w:lsdException w:name="caption" w:semiHidden="1" w:uiPriority="35" w:unhideWhenUsed="1" w:qFormat="1"/>
-    <w:lsdException w:name="table of figures" w:semiHidden="1" w:unhideWhenUsed="1"/>
-    <w:lsdException w:name="envelope address" w:semiHidden="1" w:unhideWhenUsed="1"/>
-    <w:lsdException w:name="envelope return" w:semiHidden="1" w:unhideWhenUsed="1"/>
-    <w:lsdException w:name="footnote reference" w:semiHidden="1" w:unhideWhenUsed="1"/>
-    <w:lsdException w:name="annotation reference" w:semiHidden="1" w:unhideWhenUsed="1"/>
-    <w:lsdException w:name="line number" w:semiHidden="1" w:unhideWhenUsed="1"/>
-    <w:lsdException w:name="page number" w:semiHidden="1" w:unhideWhenUsed="1"/>
-    <w:lsdException w:name="endnote reference" w:semiHidden="1" w:unhideWhenUsed="1"/>
-    <w:lsdException w:name="endnote text" w:semiHidden="1" w:unhideWhenUsed="1"/>
-    <w:lsdException w:name="table of authorities" w:semiHidden="1" w:unhideWhenUsed="1"/>
-    <w:lsdException w:name="macro" w:semiHidden="1" w:unhideWhenUsed="1"/>
-    <w:lsdException w:name="toa heading" w:semiHidden="1" w:unhideWhenUsed="1"/>
-    <w:lsdException w:name="List" w:semiHidden="1" w:unhideWhenUsed="1"/>
-    <w:lsdException w:name="List Bullet" w:semiHidden="1" w:unhideWhenUsed="1"/>
-    <w:lsdException w:name="List Number" w:semiHidden="1" w:unhideWhenUsed="1"/>
-    <w:lsdException w:name="List 2" w:semiHidden="1" w:unhideWhenUsed="1"/>
-    <w:lsdException w:name="List 3" w:semiHidden="1" w:unhideWhenUsed="1"/>
-    <w:lsdException w:name="List 4" w:semiHidden="1" w:unhideWhenUsed="1"/>
-    <w:lsdException w:name="List 5" w:semiHidden="1" w:unhideWhenUsed="1"/>
-    <w:lsdException w:name="List Bullet 2" w:semiHidden="1" w:unhideWhenUsed="1"/>
-    <w:lsdException w:name="List Bullet 3" w:semiHidden="1" w:unhideWhenUsed="1"/>
-    <w:lsdException w:name="List Bullet 4" w:semiHidden="1" w:unhideWhenUsed="1"/>
-    <w:lsdException w:name="List Bullet 5" w:semiHidden="1" w:unhideWhenUsed="1"/>
-    <w:lsdException w:name="List Number 2" w:semiHidden="1" w:unhideWhenUsed="1"/>
-    <w:lsdException w:name="List Number 3" w:semiHidden="1" w:unhideWhenUsed="1"/>
-    <w:lsdException w:name="List Number 4" w:semiHidden="1" w:unhideWhenUsed="1"/>
-    <w:lsdException w:name="List Number 5" w:semiHidden="1" w:unhideWhenUsed="1"/>
-    <w:lsdException w:name="Title" w:uiPriority="10" w:qFormat="1"/>
-    <w:lsdException w:name="Closing" w:semiHidden="1" w:unhideWhenUsed="1"/>
-    <w:lsdException w:name="Signature" w:semiHidden="1" w:unhideWhenUsed="1"/>
-    <w:lsdException w:name="Default Paragraph Font" w:semiHidden="1" w:uiPriority="1" w:unhideWhenUsed="1"/>
-    <w:lsdException w:name="Body Text" w:semiHidden="1" w:unhideWhenUsed="1"/>
-    <w:lsdException w:name="Body Text Indent" w:semiHidden="1" w:unhideWhenUsed="1"/>
-    <w:lsdException w:name="List Continue" w:semiHidden="1" w:unhideWhenUsed="1"/>
-    <w:lsdException w:name="List Continue 2" w:semiHidden="1" w:unhideWhenUsed="1"/>
-    <w:lsdException w:name="List Continue 3" w:semiHidden="1" w:unhideWhenUsed="1"/>
-    <w:lsdException w:name="List Continue 4" w:semiHidden="1" w:unhideWhenUsed="1"/>
-    <w:lsdException w:name="List Continue 5" w:semiHidden="1" w:unhideWhenUsed="1"/>
-    <w:lsdException w:name="Message Header" w:semiHidden="1" w:unhideWhenUsed="1"/>
-    <w:lsdException w:name="Subtitle" w:uiPriority="11" w:qFormat="1"/>
-    <w:lsdException w:name="Salutation" w:semiHidden="1" w:unhideWhenUsed="1"/>
-    <w:lsdException w:name="Date" w:semiHidden="1" w:unhideWhenUsed="1"/>
-    <w:lsdException w:name="Body Text First Indent" w:semiHidden="1" w:unhideWhenUsed="1"/>
-    <w:lsdException w:name="Body Text First Indent 2" w:semiHidden="1" w:unhideWhenUsed="1"/>
-    <w:lsdException w:name="Note Heading" w:semiHidden="1" w:unhideWhenUsed="1"/>
-    <w:lsdException w:name="Body Text 2" w:semiHidden="1" w:unhideWhenUsed="1"/>
-    <w:lsdException w:name="Body Text 3" w:semiHidden="1" w:unhideWhenUsed="1"/>
-    <w:lsdException w:name="Body Text Indent 2" w:semiHidden="1" w:unhideWhenUsed="1"/>
-    <w:lsdException w:name="Body Text Indent 3" w:semiHidden="1" w:unhideWhenUsed="1"/>
-    <w:lsdException w:name="Block Text" w:semiHidden="1" w:unhideWhenUsed="1"/>
-    <w:lsdException w:name="Hyperlink" w:semiHidden="1" w:unhideWhenUsed="1"/>
-    <w:lsdException w:name="FollowedHyperlink" w:semiHidden="1" w:unhideWhenUsed="1"/>
-    <w:lsdException w:name="Strong" w:uiPriority="22" w:qFormat="1"/>
-    <w:lsdException w:name="Emphasis" w:uiPriority="20" w:qFormat="1"/>
-    <w:lsdException w:name="Document Map" w:semiHidden="1" w:unhideWhenUsed="1"/>
-    <w:lsdException w:name="Plain Text" w:semiHidden="1" w:unhideWhenUsed="1"/>
-    <w:lsdException w:name="E-mail Signature" w:semiHidden="1" w:unhideWhenUsed="1"/>
-    <w:lsdException w:name="HTML Top of Form" w:semiHidden="1" w:unhideWhenUsed="1"/>
-    <w:lsdException w:name="HTML Bottom of Form" w:semiHidden="1" w:unhideWhenUsed="1"/>
-    <w:lsdException w:name="Normal (Web)" w:semiHidden="1" w:unhideWhenUsed="1"/>
-    <w:lsdException w:name="HTML Acronym" w:semiHidden="1" w:unhideWhenUsed="1"/>
-    <w:lsdException w:name="HTML Address" w:semiHidden="1" w:unhideWhenUsed="1"/>
-    <w:lsdException w:name="HTML Cite" w:semiHidden="1" w:unhideWhenUsed="1"/>
-    <w:lsdException w:name="HTML Code" w:semiHidden="1" w:unhideWhenUsed="1"/>
-    <w:lsdException w:name="HTML Definition" w:semiHidden="1" w:unhideWhenUsed="1"/>
-    <w:lsdException w:name="HTML Keyboard" w:semiHidden="1" w:unhideWhenUsed="1"/>
-    <w:lsdException w:name="HTML Preformatted" w:semiHidden="1" w:unhideWhenUsed="1"/>
-    <w:lsdException w:name="HTML Sample" w:semiHidden="1" w:unhideWhenUsed="1"/>
-    <w:lsdException w:name="HTML Typewriter" w:semiHidden="1" w:unhideWhenUsed="1"/>
-    <w:lsdException w:name="HTML Variable" w:semiHidden="1" w:unhideWhenUsed="1"/>
-    <w:lsdException w:name="Normal Table" w:semiHidden="1" w:unhideWhenUsed="1"/>
-    <w:lsdException w:name="annotation subject" w:semiHidden="1" w:unhideWhenUsed="1"/>
-    <w:lsdException w:name="No List" w:semiHidden="1" w:unhideWhenUsed="1"/>
-    <w:lsdException w:name="Outline List 1" w:semiHidden="1" w:unhideWhenUsed="1"/>
-    <w:lsdException w:name="Outline List 2" w:semiHidden="1" w:unhideWhenUsed="1"/>
-    <w:lsdException w:name="Outline List 3" w:semiHidden="1" w:unhideWhenUsed="1"/>
-    <w:lsdException w:name="Table Simple 1" w:semiHidden="1" w:unhideWhenUsed="1"/>
-    <w:lsdException w:name="Table Simple 2" w:semiHidden="1" w:unhideWhenUsed="1"/>
-    <w:lsdException w:name="Table Simple 3" w:semiHidden="1" w:unhideWhenUsed="1"/>
-    <w:lsdException w:name="Table Classic 1" w:semiHidden="1" w:unhideWhenUsed="1"/>
-    <w:lsdException w:name="Table Classic 2" w:semiHidden="1" w:unhideWhenUsed="1"/>
-    <w:lsdException w:name="Table Classic 3" w:semiHidden="1" w:unhideWhenUsed="1"/>
-    <w:lsdException w:name="Table Classic 4" w:semiHidden="1" w:unhideWhenUsed="1"/>
-    <w:lsdException w:name="Table Colorful 1" w:semiHidden="1" w:unhideWhenUsed="1"/>
-    <w:lsdException w:name="Table Colorful 2" w:semiHidden="1" w:unhideWhenUsed="1"/>
-    <w:lsdException w:name="Table Colorful 3" w:semiHidden="1" w:unhideWhenUsed="1"/>
-    <w:lsdException w:name="Table Columns 1" w:semiHidden="1" w:unhideWhenUsed="1"/>
-    <w:lsdException w:name="Table Columns 2" w:semiHidden="1" w:unhideWhenUsed="1"/>
-    <w:lsdException w:name="Table Columns 3" w:semiHidden="1" w:unhideWhenUsed="1"/>
-    <w:lsdException w:name="Table Columns 4" w:semiHidden="1" w:unhideWhenUsed="1"/>
-    <w:lsdException w:name="Table Columns 5" w:semiHidden="1" w:unhideWhenUsed="1"/>
-    <w:lsdException w:name="Table Grid 1" w:semiHidden="1" w:unhideWhenUsed="1"/>
-    <w:lsdException w:name="Table Grid 2" w:semiHidden="1" w:unhideWhenUsed="1"/>
-    <w:lsdException w:name="Table Grid 3" w:semiHidden="1" w:unhideWhenUsed="1"/>
-    <w:lsdException w:name="Table Grid 4" w:semiHidden="1" w:unhideWhenUsed="1"/>
-    <w:lsdException w:name="Table Grid 5" w:semiHidden="1" w:unhideWhenUsed="1"/>
-    <w:lsdException w:name="Table Grid 6" w:semiHidden="1" w:unhideWhenUsed="1"/>
-    <w:lsdException w:name="Table Grid 7" w:semiHidden="1" w:unhideWhenUsed="1"/>
-    <w:lsdException w:name="Table Grid 8" w:semiHidden="1" w:unhideWhenUsed="1"/>
-    <w:lsdException w:name="Table List 1" w:semiHidden="1" w:unhideWhenUsed="1"/>
-    <w:lsdException w:name="Table List 2" w:semiHidden="1" w:unhideWhenUsed="1"/>
-    <w:lsdException w:name="Table List 3" w:semiHidden="1" w:unhideWhenUsed="1"/>
-    <w:lsdException w:name="Table List 4" w:semiHidden="1" w:unhideWhenUsed="1"/>
-    <w:lsdException w:name="Table List 5" w:semiHidden="1" w:unhideWhenUsed="1"/>
-    <w:lsdException w:name="Table List 6" w:semiHidden="1" w:unhideWhenUsed="1"/>
-    <w:lsdException w:name="Table List 7" w:semiHidden="1" w:unhideWhenUsed="1"/>
-    <w:lsdException w:name="Table List 8" w:semiHidden="1" w:unhideWhenUsed="1"/>
-    <w:lsdException w:name="Table 3D effects 1" w:semiHidden="1" w:unhideWhenUsed="1"/>
-    <w:lsdException w:name="Table 3D effects 2" w:semiHidden="1" w:unhideWhenUsed="1"/>
-    <w:lsdException w:name="Table 3D effects 3" w:semiHidden="1" w:unhideWhenUsed="1"/>
-    <w:lsdException w:name="Table Contemporary" w:semiHidden="1" w:unhideWhenUsed="1"/>
-    <w:lsdException w:name="Table Elegant" w:semiHidden="1" w:unhideWhenUsed="1"/>
-    <w:lsdException w:name="Table Professional" w:semiHidden="1" w:unhideWhenUsed="1"/>
-    <w:lsdException w:name="Table Subtle 1" w:semiHidden="1" w:unhideWhenUsed="1"/>
-    <w:lsdException w:name="Table Subtle 2" w:semiHidden="1" w:unhideWhenUsed="1"/>
-    <w:lsdException w:name="Table Web 1" w:semiHidden="1" w:unhideWhenUsed="1"/>
-    <w:lsdException w:name="Table Web 2" w:semiHidden="1" w:unhideWhenUsed="1"/>
-    <w:lsdException w:name="Table Web 3" w:semiHidden="1" w:unhideWhenUsed="1"/>
-    <w:lsdException w:name="Balloon Text" w:semiHidden="1" w:unhideWhenUsed="1"/>
-    <w:lsdException w:name="Table Grid" w:uiPriority="39"/>
-    <w:lsdException w:name="Table Theme" w:semiHidden="1" w:unhideWhenUsed="1"/>
-    <w:lsdException w:name="Placeholder Text" w:semiHidden="1"/>
-    <w:lsdException w:name="No Spacing" w:uiPriority="1" w:qFormat="1"/>
-    <w:lsdException w:name="Light Shading" w:uiPriority="60"/>
-    <w:lsdException w:name="Light List" w:uiPriority="61"/>
-    <w:lsdException w:name="Light Grid" w:uiPriority="62"/>
-    <w:lsdException w:name="Medium Shading 1" w:uiPriority="63"/>
-    <w:lsdException w:name="Medium Shading 2" w:uiPriority="64"/>
-    <w:lsdException w:name="Medium List 1" w:uiPriority="65"/>
-    <w:lsdException w:name="Medium List 2" w:uiPriority="66"/>
-    <w:lsdException w:name="Medium Grid 1" w:uiPriority="67"/>
-    <w:lsdException w:name="Medium Grid 2" w:uiPriority="68"/>
-    <w:lsdException w:name="Medium Grid 3" w:uiPriority="69"/>
-    <w:lsdException w:name="Dark List" w:uiPriority="70"/>
-    <w:lsdException w:name="Colorful Shading" w:uiPriority="71"/>
-    <w:lsdException w:name="Colorful List" w:uiPriority="72"/>
-    <w:lsdException w:name="Colorful Grid" w:uiPriority="73"/>
-    <w:lsdException w:name="Light Shading Accent 1" w:uiPriority="60"/>
-    <w:lsdException w:name="Light List Accent 1" w:uiPriority="61"/>
-    <w:lsdException w:name="Light Grid Accent 1" w:uiPriority="62"/>
-    <w:lsdException w:name="Medium Shading 1 Accent 1" w:uiPriority="63"/>
-    <w:lsdException w:name="Medium Shading 2 Accent 1" w:uiPriority="64"/>
-    <w:lsdException w:name="Medium List 1 Accent 1" w:uiPriority="65"/>
-    <w:lsdException w:name="Revision" w:semiHidden="1"/>
-    <w:lsdException w:name="List Paragraph" w:uiPriority="34" w:qFormat="1"/>
-    <w:lsdException w:name="Quote" w:uiPriority="29" w:qFormat="1"/>
-    <w:lsdException w:name="Intense Quote" w:uiPriority="30" w:qFormat="1"/>
-    <w:lsdException w:name="Medium List 2 Accent 1" w:uiPriority="66"/>
-    <w:lsdException w:name="Medium Grid 1 Accent 1" w:uiPriority="67"/>
-    <w:lsdException w:name="Medium Grid 2 Accent 1" w:uiPriority="68"/>
-    <w:lsdException w:name="Medium Grid 3 Accent 1" w:uiPriority="69"/>
-    <w:lsdException w:name="Dark List Accent 1" w:uiPriority="70"/>
-    <w:lsdException w:name="Colorful Shading Accent 1" w:uiPriority="71"/>
-    <w:lsdException w:name="Colorful List Accent 1" w:uiPriority="72"/>
-    <w:lsdException w:name="Colorful Grid Accent 1" w:uiPriority="73"/>
-    <w:lsdException w:name="Light Shading Accent 2" w:uiPriority="60"/>
-    <w:lsdException w:name="Light List Accent 2" w:uiPriority="61"/>
-    <w:lsdException w:name="Light Grid Accent 2" w:uiPriority="62"/>
-    <w:lsdException w:name="Medium Shading 1 Accent 2" w:uiPriority="63"/>
-    <w:lsdException w:name="Medium Shading 2 Accent 2" w:uiPriority="64"/>
-    <w:lsdException w:name="Medium List 1 Accent 2" w:uiPriority="65"/>
-    <w:lsdException w:name="Medium List 2 Accent 2" w:uiPriority="66"/>
-    <w:lsdException w:name="Medium Grid 1 Accent 2" w:uiPriority="67"/>
-    <w:lsdException w:name="Medium Grid 2 Accent 2" w:uiPriority="68"/>
-    <w:lsdException w:name="Medium Grid 3 Accent 2" w:uiPriority="69"/>
-    <w:lsdException w:name="Dark List Accent 2" w:uiPriority="70"/>
-    <w:lsdException w:name="Colorful Shading Accent 2" w:uiPriority="71"/>
-    <w:lsdException w:name="Colorful List Accent 2" w:uiPriority="72"/>
-    <w:lsdException w:name="Colorful Grid Accent 2" w:uiPriority="73"/>
-    <w:lsdException w:name="Light Shading Accent 3" w:uiPriority="60"/>
-    <w:lsdException w:name="Light List Accent 3" w:uiPriority="61"/>
-    <w:lsdException w:name="Light Grid Accent 3" w:uiPriority="62"/>
-    <w:lsdException w:name="Medium Shading 1 Accent 3" w:uiPriority="63"/>
-    <w:lsdException w:name="Medium Shading 2 Accent 3" w:uiPriority="64"/>
-    <w:lsdException w:name="Medium List 1 Accent 3" w:uiPriority="65"/>
-    <w:lsdException w:name="Medium List 2 Accent 3" w:uiPriority="66"/>
-    <w:lsdException w:name="Medium Grid 1 Accent 3" w:uiPriority="67"/>
-    <w:lsdException w:name="Medium Grid 2 Accent 3" w:uiPriority="68"/>
-    <w:lsdException w:name="Medium Grid 3 Accent 3" w:uiPriority="69"/>
-    <w:lsdException w:name="Dark List Accent 3" w:uiPriority="70"/>
-    <w:lsdException w:name="Colorful Shading Accent 3" w:uiPriority="71"/>
-    <w:lsdException w:name="Colorful List Accent 3" w:uiPriority="72"/>
-    <w:lsdException w:name="Colorful Grid Accent 3" w:uiPriority="73"/>
-    <w:lsdException w:name="Light Shading Accent 4" w:uiPriority="60"/>
-    <w:lsdException w:name="Light List Accent 4" w:uiPriority="61"/>
-    <w:lsdException w:name="Light Grid Accent 4" w:uiPriority="62"/>
-    <w:lsdException w:name="Medium Shading 1 Accent 4" w:uiPriority="63"/>
-    <w:lsdException w:name="Medium Shading 2 Accent 4" w:uiPriority="64"/>
-    <w:lsdException w:name="Medium List 1 Accent 4" w:uiPriority="65"/>
-    <w:lsdException w:name="Medium List 2 Accent 4" w:uiPriority="66"/>
-    <w:lsdException w:name="Medium Grid 1 Accent 4" w:uiPriority="67"/>
-    <w:lsdException w:name="Medium Grid 2 Accent 4" w:uiPriority="68"/>
-    <w:lsdException w:name="Medium Grid 3 Accent 4" w:uiPriority="69"/>
-    <w:lsdException w:name="Dark List Accent 4" w:uiPriority="70"/>
-    <w:lsdException w:name="Colorful Shading Accent 4" w:uiPriority="71"/>
-    <w:lsdException w:name="Colorful List Accent 4" w:uiPriority="72"/>
-    <w:lsdException w:name="Colorful Grid Accent 4" w:uiPriority="73"/>
-    <w:lsdException w:name="Light Shading Accent 5" w:uiPriority="60"/>
-    <w:lsdException w:name="Light List Accent 5" w:uiPriority="61"/>
-    <w:lsdException w:name="Light Grid Accent 5" w:uiPriority="62"/>
-    <w:lsdException w:name="Medium Shading 1 Accent 5" w:uiPriority="63"/>
-    <w:lsdException w:name="Medium Shading 2 Accent 5" w:uiPriority="64"/>
-    <w:lsdException w:name="Medium List 1 Accent 5" w:uiPriority="65"/>
-    <w:lsdException w:name="Medium List 2 Accent 5" w:uiPriority="66"/>
-    <w:lsdException w:name="Medium Grid 1 Accent 5" w:uiPriority="67"/>
-    <w:lsdException w:name="Medium Grid 2 Accent 5" w:uiPriority="68"/>
-    <w:lsdException w:name="Medium Grid 3 Accent 5" w:uiPriority="69"/>
-    <w:lsdException w:name="Dark List Accent 5" w:uiPriority="70"/>
-    <w:lsdException w:name="Colorful Shading Accent 5" w:uiPriority="71"/>
-    <w:lsdException w:name="Colorful List Accent 5" w:uiPriority="72"/>
-    <w:lsdException w:name="Colorful Grid Accent 5" w:uiPriority="73"/>
-    <w:lsdException w:name="Light Shading Accent 6" w:uiPriority="60"/>
-    <w:lsdException w:name="Light List Accent 6" w:uiPriority="61"/>
-    <w:lsdException w:name="Light Grid Accent 6" w:uiPriority="62"/>
-    <w:lsdException w:name="Medium Shading 1 Accent 6" w:uiPriority="63"/>
-    <w:lsdException w:name="Medium Shading 2 Accent 6" w:uiPriority="64"/>
-    <w:lsdException w:name="Medium List 1 Accent 6" w:uiPriority="65"/>
-    <w:lsdException w:name="Medium List 2 Accent 6" w:uiPriority="66"/>
-    <w:lsdException w:name="Medium Grid 1 Accent 6" w:uiPriority="67"/>
-    <w:lsdException w:name="Medium Grid 2 Accent 6" w:uiPriority="68"/>
-    <w:lsdException w:name="Medium Grid 3 Accent 6" w:uiPriority="69"/>
-    <w:lsdException w:name="Dark List Accent 6" w:uiPriority="70"/>
-    <w:lsdException w:name="Colorful Shading Accent 6" w:uiPriority="71"/>
-    <w:lsdException w:name="Colorful List Accent 6" w:uiPriority="72"/>
-    <w:lsdException w:name="Colorful Grid Accent 6" w:uiPriority="73"/>
-    <w:lsdException w:name="Subtle Emphasis" w:uiPriority="19" w:qFormat="1"/>
-    <w:lsdException w:name="Intense Emphasis" w:uiPriority="21" w:qFormat="1"/>
-    <w:lsdException w:name="Subtle Reference" w:uiPriority="31" w:qFormat="1"/>
-    <w:lsdException w:name="Intense Reference" w:uiPriority="32" w:qFormat="1"/>
-    <w:lsdException w:name="Book Title" w:uiPriority="33" w:qFormat="1"/>
-    <w:lsdException w:name="Bibliography" w:semiHidden="1" w:uiPriority="37" w:unhideWhenUsed="1"/>
-    <w:lsdException w:name="TOC Heading" w:semiHidden="1" w:uiPriority="39" w:unhideWhenUsed="1" w:qFormat="1"/>
-    <w:lsdException w:name="Plain Table 1" w:uiPriority="41"/>
-    <w:lsdException w:name="Plain Table 2" w:uiPriority="42"/>
-    <w:lsdException w:name="Plain Table 3" w:uiPriority="43"/>
-    <w:lsdException w:name="Plain Table 4" w:uiPriority="44"/>
-    <w:lsdException w:name="Plain Table 5" w:uiPriority="45"/>
-    <w:lsdException w:name="Grid Table Light" w:uiPriority="40"/>
-    <w:lsdException w:name="Grid Table 1 Light" w:uiPriority="46"/>
-    <w:lsdException w:name="Grid Table 2" w:uiPriority="47"/>
-    <w:lsdException w:name="Grid Table 3" w:uiPriority="48"/>
-    <w:lsdException w:name="Grid Table 4" w:uiPriority="49"/>
-    <w:lsdException w:name="Grid Table 5 Dark" w:uiPriority="50"/>
-    <w:lsdException w:name="Grid Table 6 Colorful" w:uiPriority="51"/>
-    <w:lsdException w:name="Grid Table 7 Colorful" w:uiPriority="52"/>
-    <w:lsdException w:name="Grid Table 1 Light Accent 1" w:uiPriority="46"/>
-    <w:lsdException w:name="Grid Table 2 Accent 1" w:uiPriority="47"/>
-    <w:lsdException w:name="Grid Table 3 Accent 1" w:uiPriority="48"/>
-    <w:lsdException w:name="Grid Table 4 Accent 1" w:uiPriority="49"/>
-    <w:lsdException w:name="Grid Table 5 Dark Accent 1" w:uiPriority="50"/>
-    <w:lsdException w:name="Grid Table 6 Colorful Accent 1" w:uiPriority="51"/>
-    <w:lsdException w:name="Grid Table 7 Colorful Accent 1" w:uiPriority="52"/>
-    <w:lsdException w:name="Grid Table 1 Light Accent 2" w:uiPriority="46"/>
-    <w:lsdException w:name="Grid Table 2 Accent 2" w:uiPriority="47"/>
-    <w:lsdException w:name="Grid Table 3 Accent 2" w:uiPriority="48"/>
-    <w:lsdException w:name="Grid Table 4 Accent 2" w:uiPriority="49"/>
-    <w:lsdException w:name="Grid Table 5 Dark Accent 2" w:uiPriority="50"/>
-    <w:lsdException w:name="Grid Table 6 Colorful Accent 2" w:uiPriority="51"/>
-    <w:lsdException w:name="Grid Table 7 Colorful Accent 2" w:uiPriority="52"/>
-    <w:lsdException w:name="Grid Table 1 Light Accent 3" w:uiPriority="46"/>
-    <w:lsdException w:name="Grid Table 2 Accent 3" w:uiPriority="47"/>
-    <w:lsdException w:name="Grid Table 3 Accent 3" w:uiPriority="48"/>
-    <w:lsdException w:name="Grid Table 4 Accent 3" w:uiPriority="49"/>
-    <w:lsdException w:name="Grid Table 5 Dark Accent 3" w:uiPriority="50"/>
-    <w:lsdException w:name="Grid Table 6 Colorful Accent 3" w:uiPriority="51"/>
-    <w:lsdException w:name="Grid Table 7 Colorful Accent 3" w:uiPriority="52"/>
-    <w:lsdException w:name="Grid Table 1 Light Accent 4" w:uiPriority="46"/>
-    <w:lsdException w:name="Grid Table 2 Accent 4" w:uiPriority="47"/>
-    <w:lsdException w:name="Grid Table 3 Accent 4" w:uiPriority="48"/>
-    <w:lsdException w:name="Grid Table 4 Accent 4" w:uiPriority="49"/>
-    <w:lsdException w:name="Grid Table 5 Dark Accent 4" w:uiPriority="50"/>
-    <w:lsdException w:name="Grid Table 6 Colorful Accent 4" w:uiPriority="51"/>
-    <w:lsdException w:name="Grid Table 7 Colorful Accent 4" w:uiPriority="52"/>
-    <w:lsdException w:name="Grid Table 1 Light Accent 5" w:uiPriority="46"/>
-    <w:lsdException w:name="Grid Table 2 Accent 5" w:uiPriority="47"/>
-    <w:lsdException w:name="Grid Table 3 Accent 5" w:uiPriority="48"/>
-    <w:lsdException w:name="Grid Table 4 Accent 5" w:uiPriority="49"/>
-    <w:lsdException w:name="Grid Table 5 Dark Accent 5" w:uiPriority="50"/>
-    <w:lsdException w:name="Grid Table 6 Colorful Accent 5" w:uiPriority="51"/>
-    <w:lsdException w:name="Grid Table 7 Colorful Accent 5" w:uiPriority="52"/>
-    <w:lsdException w:name="Grid Table 1 Light Accent 6" w:uiPriority="46"/>
-    <w:lsdException w:name="Grid Table 2 Accent 6" w:uiPriority="47"/>
-    <w:lsdException w:name="Grid Table 3 Accent 6" w:uiPriority="48"/>
-    <w:lsdException w:name="Grid Table 4 Accent 6" w:uiPriority="49"/>
-    <w:lsdException w:name="Grid Table 5 Dark Accent 6" w:uiPriority="50"/>
-    <w:lsdException w:name="Grid Table 6 Colorful Accent 6" w:uiPriority="51"/>
-    <w:lsdException w:name="Grid Table 7 Colorful Accent 6" w:uiPriority="52"/>
-    <w:lsdException w:name="List Table 1 Light" w:uiPriority="46"/>
-    <w:lsdException w:name="List Table 2" w:uiPriority="47"/>
-    <w:lsdException w:name="List Table 3" w:uiPriority="48"/>
-    <w:lsdException w:name="List Table 4" w:uiPriority="49"/>
-    <w:lsdException w:name="List Table 5 Dark" w:uiPriority="50"/>
-    <w:lsdException w:name="List Table 6 Colorful" w:uiPriority="51"/>
-    <w:lsdException w:name="List Table 7 Colorful" w:uiPriority="52"/>
-    <w:lsdException w:name="List Table 1 Light Accent 1" w:uiPriority="46"/>
-    <w:lsdException w:name="List Table 2 Accent 1" w:uiPriority="47"/>
-    <w:lsdException w:name="List Table 3 Accent 1" w:uiPriority="48"/>
-    <w:lsdException w:name="List Table 4 Accent 1" w:uiPriority="49"/>
-    <w:lsdException w:name="List Table 5 Dark Accent 1" w:uiPriority="50"/>
-    <w:lsdException w:name="List Table 6 Colorful Accent 1" w:uiPriority="51"/>
-    <w:lsdException w:name="List Table 7 Colorful Accent 1" w:uiPriority="52"/>
-    <w:lsdException w:name="List Table 1 Light Accent 2" w:uiPriority="46"/>
-    <w:lsdException w:name="List Table 2 Accent 2" w:uiPriority="47"/>
-    <w:lsdException w:name="List Table 3 Accent 2" w:uiPriority="48"/>
-    <w:lsdException w:name="List Table 4 Accent 2" w:uiPriority="49"/>
-    <w:lsdException w:name="List Table 5 Dark Accent 2" w:uiPriority="50"/>
-    <w:lsdException w:name="List Table 6 Colorful Accent 2" w:uiPriority="51"/>
-    <w:lsdException w:name="List Table 7 Colorful Accent 2" w:uiPriority="52"/>
-    <w:lsdException w:name="List Table 1 Light Accent 3" w:uiPriority="46"/>
-    <w:lsdException w:name="List Table 2 Accent 3" w:uiPriority="47"/>
-    <w:lsdException w:name="List Table 3 Accent 3" w:uiPriority="48"/>
-    <w:lsdException w:name="List Table 4 Accent 3" w:uiPriority="49"/>
-    <w:lsdException w:name="List Table 5 Dark Accent 3" w:uiPriority="50"/>
-    <w:lsdException w:name="List Table 6 Colorful Accent 3" w:uiPriority="51"/>
-    <w:lsdException w:name="List Table 7 Colorful Accent 3" w:uiPriority="52"/>
-    <w:lsdException w:name="List Table 1 Light Accent 4" w:uiPriority="46"/>
-    <w:lsdException w:name="List Table 2 Accent 4" w:uiPriority="47"/>
-    <w:lsdException w:name="List Table 3 Accent 4" w:uiPriority="48"/>
-    <w:lsdException w:name="List Table 4 Accent 4" w:uiPriority="49"/>
-    <w:lsdException w:name="List Table 5 Dark Accent 4" w:uiPriority="50"/>
-    <w:lsdException w:name="List Table 6 Colorful Accent 4" w:uiPriority="51"/>
-    <w:lsdException w:name="List Table 7 Colorful Accent 4" w:uiPriority="52"/>
-    <w:lsdException w:name="List Table 1 Light Accent 5" w:uiPriority="46"/>
-    <w:lsdException w:name="List Table 2 Accent 5" w:uiPriority="47"/>
-    <w:lsdException w:name="List Table 3 Accent 5" w:uiPriority="48"/>
-    <w:lsdException w:name="List Table 4 Accent 5" w:uiPriority="49"/>
-    <w:lsdException w:name="List Table 5 Dark Accent 5" w:uiPriority="50"/>
-    <w:lsdException w:name="List Table 6 Colorful Accent 5" w:uiPriority="51"/>
-    <w:lsdException w:name="List Table 7 Colorful Accent 5" w:uiPriority="52"/>
-    <w:lsdException w:name="List Table 1 Light Accent 6" w:uiPriority="46"/>
-    <w:lsdException w:name="List Table 2 Accent 6" w:uiPriority="47"/>
-    <w:lsdException w:name="List Table 3 Accent 6" w:uiPriority="48"/>
-    <w:lsdException w:name="List Table 4 Accent 6" w:uiPriority="49"/>
-    <w:lsdException w:name="List Table 5 Dark Accent 6" w:uiPriority="50"/>
-    <w:lsdException w:name="List Table 6 Colorful Accent 6" w:uiPriority="51"/>
-    <w:lsdException w:name="List Table 7 Colorful Accent 6" w:uiPriority="52"/>
+  <w:latentStyles w:defLockedState="0" w:defUIPriority="99" w:defSemiHidden="1" w:defUnhideWhenUsed="1" w:defQFormat="0" w:count="267">
+    <w:lsdException w:name="Normal" w:semiHidden="0" w:uiPriority="0" w:unhideWhenUsed="0" w:qFormat="1"/>
+    <w:lsdException w:name="heading 1" w:semiHidden="0" w:uiPriority="9" w:unhideWhenUsed="0" w:qFormat="1"/>
+    <w:lsdException w:name="heading 2" w:uiPriority="9" w:qFormat="1"/>
+    <w:lsdException w:name="heading 3" w:uiPriority="9" w:qFormat="1"/>
+    <w:lsdException w:name="heading 4" w:uiPriority="9" w:qFormat="1"/>
+    <w:lsdException w:name="heading 5" w:uiPriority="9" w:qFormat="1"/>
+    <w:lsdException w:name="heading 6" w:uiPriority="9" w:qFormat="1"/>
+    <w:lsdException w:name="heading 7" w:uiPriority="9" w:qFormat="1"/>
+    <w:lsdException w:name="heading 8" w:uiPriority="9" w:qFormat="1"/>
+    <w:lsdException w:name="heading 9" w:uiPriority="9" w:qFormat="1"/>
+    <w:lsdException w:name="toc 1" w:uiPriority="39"/>
+    <w:lsdException w:name="toc 2" w:uiPriority="39"/>
+    <w:lsdException w:name="toc 3" w:uiPriority="39"/>
+    <w:lsdException w:name="toc 4" w:uiPriority="39"/>
+    <w:lsdException w:name="toc 5" w:uiPriority="39"/>
+    <w:lsdException w:name="toc 6" w:uiPriority="39"/>
+    <w:lsdException w:name="toc 7" w:uiPriority="39"/>
+    <w:lsdException w:name="toc 8" w:uiPriority="39"/>
+    <w:lsdException w:name="toc 9" w:uiPriority="39"/>
+    <w:lsdException w:name="caption" w:uiPriority="35" w:qFormat="1"/>
+    <w:lsdException w:name="Title" w:semiHidden="0" w:uiPriority="10" w:unhideWhenUsed="0" w:qFormat="1"/>
+    <w:lsdException w:name="Default Paragraph Font" w:uiPriority="1"/>
+    <w:lsdException w:name="Subtitle" w:semiHidden="0" w:uiPriority="11" w:unhideWhenUsed="0" w:qFormat="1"/>
+    <w:lsdException w:name="Strong" w:semiHidden="0" w:uiPriority="22" w:unhideWhenUsed="0" w:qFormat="1"/>
+    <w:lsdException w:name="Emphasis" w:semiHidden="0" w:uiPriority="20" w:unhideWhenUsed="0" w:qFormat="1"/>
+    <w:lsdException w:name="Table Grid" w:semiHidden="0" w:uiPriority="39" w:unhideWhenUsed="0"/>
+    <w:lsdException w:name="Placeholder Text" w:unhideWhenUsed="0"/>
+    <w:lsdException w:name="No Spacing" w:semiHidden="0" w:uiPriority="1" w:unhideWhenUsed="0" w:qFormat="1"/>
+    <w:lsdException w:name="Light Shading" w:semiHidden="0" w:uiPriority="60" w:unhideWhenUsed="0"/>
+    <w:lsdException w:name="Light List" w:semiHidden="0" w:uiPriority="61" w:unhideWhenUsed="0"/>
+    <w:lsdException w:name="Light Grid" w:semiHidden="0" w:uiPriority="62" w:unhideWhenUsed="0"/>
+    <w:lsdException w:name="Medium Shading 1" w:semiHidden="0" w:uiPriority="63" w:unhideWhenUsed="0"/>
+    <w:lsdException w:name="Medium Shading 2" w:semiHidden="0" w:uiPriority="64" w:unhideWhenUsed="0"/>
+    <w:lsdException w:name="Medium List 1" w:semiHidden="0" w:uiPriority="65" w:unhideWhenUsed="0"/>
+    <w:lsdException w:name="Medium List 2" w:semiHidden="0" w:uiPriority="66" w:unhideWhenUsed="0"/>
+    <w:lsdException w:name="Medium Grid 1" w:semiHidden="0" w:uiPriority="67" w:unhideWhenUsed="0"/>
+    <w:lsdException w:name="Medium Grid 2" w:semiHidden="0" w:uiPriority="68" w:unhideWhenUsed="0"/>
+    <w:lsdException w:name="Medium Grid 3" w:semiHidden="0" w:uiPriority="69" w:unhideWhenUsed="0"/>
+    <w:lsdException w:name="Dark List" w:semiHidden="0" w:uiPriority="70" w:unhideWhenUsed="0"/>
+    <w:lsdException w:name="Colorful Shading" w:semiHidden="0" w:uiPriority="71" w:unhideWhenUsed="0"/>
+    <w:lsdException w:name="Colorful List" w:semiHidden="0" w:uiPriority="72" w:unhideWhenUsed="0"/>
+    <w:lsdException w:name="Colorful Grid" w:semiHidden="0" w:uiPriority="73" w:unhideWhenUsed="0"/>
+    <w:lsdException w:name="Light Shading Accent 1" w:semiHidden="0" w:uiPriority="60" w:unhideWhenUsed="0"/>
+    <w:lsdException w:name="Light List Accent 1" w:semiHidden="0" w:uiPriority="61" w:unhideWhenUsed="0"/>
+    <w:lsdException w:name="Light Grid Accent 1" w:semiHidden="0" w:uiPriority="62" w:unhideWhenUsed="0"/>
+    <w:lsdException w:name="Medium Shading 1 Accent 1" w:semiHidden="0" w:uiPriority="63" w:unhideWhenUsed="0"/>
+    <w:lsdException w:name="Medium Shading 2 Accent 1" w:semiHidden="0" w:uiPriority="64" w:unhideWhenUsed="0"/>
+    <w:lsdException w:name="Medium List 1 Accent 1" w:semiHidden="0" w:uiPriority="65" w:unhideWhenUsed="0"/>
+    <w:lsdException w:name="Revision" w:unhideWhenUsed="0"/>
+    <w:lsdException w:name="List Paragraph" w:semiHidden="0" w:uiPriority="34" w:unhideWhenUsed="0" w:qFormat="1"/>
+    <w:lsdException w:name="Quote" w:semiHidden="0" w:uiPriority="29" w:unhideWhenUsed="0" w:qFormat="1"/>
+    <w:lsdException w:name="Intense Quote" w:semiHidden="0" w:uiPriority="30" w:unhideWhenUsed="0" w:qFormat="1"/>
+    <w:lsdException w:name="Medium List 2 Accent 1" w:semiHidden="0" w:uiPriority="66" w:unhideWhenUsed="0"/>
+    <w:lsdException w:name="Medium Grid 1 Accent 1" w:semiHidden="0" w:uiPriority="67" w:unhideWhenUsed="0"/>
+    <w:lsdException w:name="Medium Grid 2 Accent 1" w:semiHidden="0" w:uiPriority="68" w:unhideWhenUsed="0"/>
+    <w:lsdException w:name="Medium Grid 3 Accent 1" w:semiHidden="0" w:uiPriority="69" w:unhideWhenUsed="0"/>
+    <w:lsdException w:name="Dark List Accent 1" w:semiHidden="0" w:uiPriority="70" w:unhideWhenUsed="0"/>
+    <w:lsdException w:name="Colorful Shading Accent 1" w:semiHidden="0" w:uiPriority="71" w:unhideWhenUsed="0"/>
+    <w:lsdException w:name="Colorful List Accent 1" w:semiHidden="0" w:uiPriority="72" w:unhideWhenUsed="0"/>
+    <w:lsdException w:name="Colorful Grid Accent 1" w:semiHidden="0" w:uiPriority="73" w:unhideWhenUsed="0"/>
+    <w:lsdException w:name="Light Shading Accent 2" w:semiHidden="0" w:uiPriority="60" w:unhideWhenUsed="0"/>
+    <w:lsdException w:name="Light List Accent 2" w:semiHidden="0" w:uiPriority="61" w:unhideWhenUsed="0"/>
+    <w:lsdException w:name="Light Grid Accent 2" w:semiHidden="0" w:uiPriority="62" w:unhideWhenUsed="0"/>
+    <w:lsdException w:name="Medium Shading 1 Accent 2" w:semiHidden="0" w:uiPriority="63" w:unhideWhenUsed="0"/>
+    <w:lsdException w:name="Medium Shading 2 Accent 2" w:semiHidden="0" w:uiPriority="64" w:unhideWhenUsed="0"/>
+    <w:lsdException w:name="Medium List 1 Accent 2" w:semiHidden="0" w:uiPriority="65" w:unhideWhenUsed="0"/>
+    <w:lsdException w:name="Medium List 2 Accent 2" w:semiHidden="0" w:uiPriority="66" w:unhideWhenUsed="0"/>
+    <w:lsdException w:name="Medium Grid 1 Accent 2" w:semiHidden="0" w:uiPriority="67" w:unhideWhenUsed="0"/>
+    <w:lsdException w:name="Medium Grid 2 Accent 2" w:semiHidden="0" w:uiPriority="68" w:unhideWhenUsed="0"/>
+    <w:lsdException w:name="Medium Grid 3 Accent 2" w:semiHidden="0" w:uiPriority="69" w:unhideWhenUsed="0"/>
+    <w:lsdException w:name="Dark List Accent 2" w:semiHidden="0" w:uiPriority="70" w:unhideWhenUsed="0"/>
+    <w:lsdException w:name="Colorful Shading Accent 2" w:semiHidden="0" w:uiPriority="71" w:unhideWhenUsed="0"/>
+    <w:lsdException w:name="Colorful List Accent 2" w:semiHidden="0" w:uiPriority="72" w:unhideWhenUsed="0"/>
+    <w:lsdException w:name="Colorful Grid Accent 2" w:semiHidden="0" w:uiPriority="73" w:unhideWhenUsed="0"/>
+    <w:lsdException w:name="Light Shading Accent 3" w:semiHidden="0" w:uiPriority="60" w:unhideWhenUsed="0"/>
+    <w:lsdException w:name="Light List Accent 3" w:semiHidden="0" w:uiPriority="61" w:unhideWhenUsed="0"/>
+    <w:lsdException w:name="Light Grid Accent 3" w:semiHidden="0" w:uiPriority="62" w:unhideWhenUsed="0"/>
+    <w:lsdException w:name="Medium Shading 1 Accent 3" w:semiHidden="0" w:uiPriority="63" w:unhideWhenUsed="0"/>
+    <w:lsdException w:name="Medium Shading 2 Accent 3" w:semiHidden="0" w:uiPriority="64" w:unhideWhenUsed="0"/>
+    <w:lsdException w:name="Medium List 1 Accent 3" w:semiHidden="0" w:uiPriority="65" w:unhideWhenUsed="0"/>
+    <w:lsdException w:name="Medium List 2 Accent 3" w:semiHidden="0" w:uiPriority="66" w:unhideWhenUsed="0"/>
+    <w:lsdException w:name="Medium Grid 1 Accent 3" w:semiHidden="0" w:uiPriority="67" w:unhideWhenUsed="0"/>
+    <w:lsdException w:name="Medium Grid 2 Accent 3" w:semiHidden="0" w:uiPriority="68" w:unhideWhenUsed="0"/>
+    <w:lsdException w:name="Medium Grid 3 Accent 3" w:semiHidden="0" w:uiPriority="69" w:unhideWhenUsed="0"/>
+    <w:lsdException w:name="Dark List Accent 3" w:semiHidden="0" w:uiPriority="70" w:unhideWhenUsed="0"/>
+    <w:lsdException w:name="Colorful Shading Accent 3" w:semiHidden="0" w:uiPriority="71" w:unhideWhenUsed="0"/>
+    <w:lsdException w:name="Colorful List Accent 3" w:semiHidden="0" w:uiPriority="72" w:unhideWhenUsed="0"/>
+    <w:lsdException w:name="Colorful Grid Accent 3" w:semiHidden="0" w:uiPriority="73" w:unhideWhenUsed="0"/>
+    <w:lsdException w:name="Light Shading Accent 4" w:semiHidden="0" w:uiPriority="60" w:unhideWhenUsed="0"/>
+    <w:lsdException w:name="Light List Accent 4" w:semiHidden="0" w:uiPriority="61" w:unhideWhenUsed="0"/>
+    <w:lsdException w:name="Light Grid Accent 4" w:semiHidden="0" w:uiPriority="62" w:unhideWhenUsed="0"/>
+    <w:lsdException w:name="Medium Shading 1 Accent 4" w:semiHidden="0" w:uiPriority="63" w:unhideWhenUsed="0"/>
+    <w:lsdException w:name="Medium Shading 2 Accent 4" w:semiHidden="0" w:uiPriority="64" w:unhideWhenUsed="0"/>
+    <w:lsdException w:name="Medium List 1 Accent 4" w:semiHidden="0" w:uiPriority="65" w:unhideWhenUsed="0"/>
+    <w:lsdException w:name="Medium List 2 Accent 4" w:semiHidden="0" w:uiPriority="66" w:unhideWhenUsed="0"/>
+    <w:lsdException w:name="Medium Grid 1 Accent 4" w:semiHidden="0" w:uiPriority="67" w:unhideWhenUsed="0"/>
+    <w:lsdException w:name="Medium Grid 2 Accent 4" w:semiHidden="0" w:uiPriority="68" w:unhideWhenUsed="0"/>
+    <w:lsdException w:name="Medium Grid 3 Accent 4" w:semiHidden="0" w:uiPriority="69" w:unhideWhenUsed="0"/>
+    <w:lsdException w:name="Dark List Accent 4" w:semiHidden="0" w:uiPriority="70" w:unhideWhenUsed="0"/>
+    <w:lsdException w:name="Colorful Shading Accent 4" w:semiHidden="0" w:uiPriority="71" w:unhideWhenUsed="0"/>
+    <w:lsdException w:name="Colorful List Accent 4" w:semiHidden="0" w:uiPriority="72" w:unhideWhenUsed="0"/>
+    <w:lsdException w:name="Colorful Grid Accent 4" w:semiHidden="0" w:uiPriority="73" w:unhideWhenUsed="0"/>
+    <w:lsdException w:name="Light Shading Accent 5" w:semiHidden="0" w:uiPriority="60" w:unhideWhenUsed="0"/>
+    <w:lsdException w:name="Light List Accent 5" w:semiHidden="0" w:uiPriority="61" w:unhideWhenUsed="0"/>
+    <w:lsdException w:name="Light Grid Accent 5" w:semiHidden="0" w:uiPriority="62" w:unhideWhenUsed="0"/>
+    <w:lsdException w:name="Medium Shading 1 Accent 5" w:semiHidden="0" w:uiPriority="63" w:unhideWhenUsed="0"/>
+    <w:lsdException w:name="Medium Shading 2 Accent 5" w:semiHidden="0" w:uiPriority="64" w:unhideWhenUsed="0"/>
+    <w:lsdException w:name="Medium List 1 Accent 5" w:semiHidden="0" w:uiPriority="65" w:unhideWhenUsed="0"/>
+    <w:lsdException w:name="Medium List 2 Accent 5" w:semiHidden="0" w:uiPriority="66" w:unhideWhenUsed="0"/>
+    <w:lsdException w:name="Medium Grid 1 Accent 5" w:semiHidden="0" w:uiPriority="67" w:unhideWhenUsed="0"/>
+    <w:lsdException w:name="Medium Grid 2 Accent 5" w:semiHidden="0" w:uiPriority="68" w:unhideWhenUsed="0"/>
+    <w:lsdException w:name="Medium Grid 3 Accent 5" w:semiHidden="0" w:uiPriority="69" w:unhideWhenUsed="0"/>
+    <w:lsdException w:name="Dark List Accent 5" w:semiHidden="0" w:uiPriority="70" w:unhideWhenUsed="0"/>
+    <w:lsdException w:name="Colorful Shading Accent 5" w:semiHidden="0" w:uiPriority="71" w:unhideWhenUsed="0"/>
+    <w:lsdException w:name="Colorful List Accent 5" w:semiHidden="0" w:uiPriority="72" w:unhideWhenUsed="0"/>
+    <w:lsdException w:name="Colorful Grid Accent 5" w:semiHidden="0" w:uiPriority="73" w:unhideWhenUsed="0"/>
+    <w:lsdException w:name="Light Shading Accent 6" w:semiHidden="0" w:uiPriority="60" w:unhideWhenUsed="0"/>
+    <w:lsdException w:name="Light List Accent 6" w:semiHidden="0" w:uiPriority="61" w:unhideWhenUsed="0"/>
+    <w:lsdException w:name="Light Grid Accent 6" w:semiHidden="0" w:uiPriority="62" w:unhideWhenUsed="0"/>
+    <w:lsdException w:name="Medium Shading 1 Accent 6" w:semiHidden="0" w:uiPriority="63" w:unhideWhenUsed="0"/>
+    <w:lsdException w:name="Medium Shading 2 Accent 6" w:semiHidden="0" w:uiPriority="64" w:unhideWhenUsed="0"/>
+    <w:lsdException w:name="Medium List 1 Accent 6" w:semiHidden="0" w:uiPriority="65" w:unhideWhenUsed="0"/>
+    <w:lsdException w:name="Medium List 2 Accent 6" w:semiHidden="0" w:uiPriority="66" w:unhideWhenUsed="0"/>
+    <w:lsdException w:name="Medium Grid 1 Accent 6" w:semiHidden="0" w:uiPriority="67" w:unhideWhenUsed="0"/>
+    <w:lsdException w:name="Medium Grid 2 Accent 6" w:semiHidden="0" w:uiPriority="68" w:unhideWhenUsed="0"/>
+    <w:lsdException w:name="Medium Grid 3 Accent 6" w:semiHidden="0" w:uiPriority="69" w:unhideWhenUsed="0"/>
+    <w:lsdException w:name="Dark List Accent 6" w:semiHidden="0" w:uiPriority="70" w:unhideWhenUsed="0"/>
+    <w:lsdException w:name="Colorful Shading Accent 6" w:semiHidden="0" w:uiPriority="71" w:unhideWhenUsed="0"/>
+    <w:lsdException w:name="Colorful List Accent 6" w:semiHidden="0" w:uiPriority="72" w:unhideWhenUsed="0"/>
+    <w:lsdException w:name="Colorful Grid Accent 6" w:semiHidden="0" w:uiPriority="73" w:unhideWhenUsed="0"/>
+    <w:lsdException w:name="Subtle Emphasis" w:semiHidden="0" w:uiPriority="19" w:unhideWhenUsed="0" w:qFormat="1"/>
+    <w:lsdException w:name="Intense Emphasis" w:semiHidden="0" w:uiPriority="21" w:unhideWhenUsed="0" w:qFormat="1"/>
+    <w:lsdException w:name="Subtle Reference" w:semiHidden="0" w:uiPriority="31" w:unhideWhenUsed="0" w:qFormat="1"/>
+    <w:lsdException w:name="Intense Reference" w:semiHidden="0" w:uiPriority="32" w:unhideWhenUsed="0" w:qFormat="1"/>
+    <w:lsdException w:name="Book Title" w:semiHidden="0" w:uiPriority="33" w:unhideWhenUsed="0" w:qFormat="1"/>
+    <w:lsdException w:name="Bibliography" w:uiPriority="37"/>
+    <w:lsdException w:name="TOC Heading" w:uiPriority="39" w:qFormat="1"/>
   </w:latentStyles>
   <w:style w:type="paragraph" w:default="1" w:styleId="Normal">
     <w:name w:val="Normal"/>
@@ -9317,7 +8960,6 @@
       <w:spacing w:after="0" w:line="240" w:lineRule="auto"/>
     </w:pPr>
     <w:tblPr>
-      <w:tblInd w:w="0" w:type="dxa"/>
       <w:tblBorders>
         <w:top w:val="single" w:sz="4" w:space="0" w:color="auto"/>
         <w:left w:val="single" w:sz="4" w:space="0" w:color="auto"/>
@@ -9326,15 +8968,9 @@
         <w:insideH w:val="single" w:sz="4" w:space="0" w:color="auto"/>
         <w:insideV w:val="single" w:sz="4" w:space="0" w:color="auto"/>
       </w:tblBorders>
-      <w:tblCellMar>
-        <w:top w:w="0" w:type="dxa"/>
-        <w:left w:w="108" w:type="dxa"/>
-        <w:bottom w:w="0" w:type="dxa"/>
-        <w:right w:w="108" w:type="dxa"/>
-      </w:tblCellMar>
     </w:tblPr>
   </w:style>
-  <w:style w:type="table" w:styleId="GridTable5Dark-Accent5">
+  <w:style w:type="table" w:customStyle="1" w:styleId="GridTable5DarkAccent5">
     <w:name w:val="Grid Table 5 Dark Accent 5"/>
     <w:basedOn w:val="TableNormal"/>
     <w:uiPriority w:val="50"/>
@@ -9345,7 +8981,6 @@
     <w:tblPr>
       <w:tblStyleRowBandSize w:val="1"/>
       <w:tblStyleColBandSize w:val="1"/>
-      <w:tblInd w:w="0" w:type="dxa"/>
       <w:tblBorders>
         <w:top w:val="single" w:sz="4" w:space="0" w:color="FFFFFF" w:themeColor="background1"/>
         <w:left w:val="single" w:sz="4" w:space="0" w:color="FFFFFF" w:themeColor="background1"/>
@@ -9354,12 +8989,6 @@
         <w:insideH w:val="single" w:sz="4" w:space="0" w:color="FFFFFF" w:themeColor="background1"/>
         <w:insideV w:val="single" w:sz="4" w:space="0" w:color="FFFFFF" w:themeColor="background1"/>
       </w:tblBorders>
-      <w:tblCellMar>
-        <w:top w:w="0" w:type="dxa"/>
-        <w:left w:w="108" w:type="dxa"/>
-        <w:bottom w:w="0" w:type="dxa"/>
-        <w:right w:w="108" w:type="dxa"/>
-      </w:tblCellMar>
     </w:tblPr>
     <w:tcPr>
       <w:shd w:val="clear" w:color="auto" w:fill="D9E2F3" w:themeFill="accent5" w:themeFillTint="33"/>
@@ -9549,11 +9178,645 @@
       <w:szCs w:val="24"/>
     </w:rPr>
   </w:style>
+  <w:style w:type="paragraph" w:styleId="BalloonText">
+    <w:name w:val="Balloon Text"/>
+    <w:basedOn w:val="Normal"/>
+    <w:link w:val="BalloonTextChar"/>
+    <w:uiPriority w:val="99"/>
+    <w:semiHidden/>
+    <w:unhideWhenUsed/>
+    <w:rsid w:val="00270B9C"/>
+    <w:pPr>
+      <w:spacing w:after="0" w:line="240" w:lineRule="auto"/>
+    </w:pPr>
+    <w:rPr>
+      <w:rFonts w:ascii="Tahoma" w:hAnsi="Tahoma" w:cs="Tahoma"/>
+      <w:sz w:val="16"/>
+      <w:szCs w:val="16"/>
+    </w:rPr>
+  </w:style>
+  <w:style w:type="character" w:customStyle="1" w:styleId="BalloonTextChar">
+    <w:name w:val="Balloon Text Char"/>
+    <w:basedOn w:val="DefaultParagraphFont"/>
+    <w:link w:val="BalloonText"/>
+    <w:uiPriority w:val="99"/>
+    <w:semiHidden/>
+    <w:rsid w:val="00270B9C"/>
+    <w:rPr>
+      <w:rFonts w:ascii="Tahoma" w:hAnsi="Tahoma" w:cs="Tahoma"/>
+      <w:sz w:val="16"/>
+      <w:szCs w:val="16"/>
+    </w:rPr>
+  </w:style>
+</w:styles>
+</file>
+
+<file path=word/stylesWithEffects.xml><?xml version="1.0" encoding="utf-8"?>
+<w:styles xmlns:wpc="http://schemas.microsoft.com/office/word/2010/wordprocessingCanvas" xmlns:mc="http://schemas.openxmlformats.org/markup-compatibility/2006" xmlns:o="urn:schemas-microsoft-com:office:office" xmlns:r="http://schemas.openxmlformats.org/officeDocument/2006/relationships" xmlns:m="http://schemas.openxmlformats.org/officeDocument/2006/math" xmlns:v="urn:schemas-microsoft-com:vml" xmlns:wp14="http://schemas.microsoft.com/office/word/2010/wordprocessingDrawing" xmlns:wp="http://schemas.openxmlformats.org/drawingml/2006/wordprocessingDrawing" xmlns:w10="urn:schemas-microsoft-com:office:word" xmlns:w="http://schemas.openxmlformats.org/wordprocessingml/2006/main" xmlns:w14="http://schemas.microsoft.com/office/word/2010/wordml" xmlns:wpg="http://schemas.microsoft.com/office/word/2010/wordprocessingGroup" xmlns:wpi="http://schemas.microsoft.com/office/word/2010/wordprocessingInk" xmlns:wne="http://schemas.microsoft.com/office/word/2006/wordml" xmlns:wps="http://schemas.microsoft.com/office/word/2010/wordprocessingShape" mc:Ignorable="w14 wp14">
+  <w:docDefaults>
+    <w:rPrDefault>
+      <w:rPr>
+        <w:rFonts w:asciiTheme="minorHAnsi" w:eastAsiaTheme="minorHAnsi" w:hAnsiTheme="minorHAnsi" w:cstheme="minorBidi"/>
+        <w:sz w:val="22"/>
+        <w:szCs w:val="22"/>
+        <w:lang w:val="en-US" w:eastAsia="en-US" w:bidi="ar-SA"/>
+      </w:rPr>
+    </w:rPrDefault>
+    <w:pPrDefault>
+      <w:pPr>
+        <w:spacing w:after="160" w:line="259" w:lineRule="auto"/>
+      </w:pPr>
+    </w:pPrDefault>
+  </w:docDefaults>
+  <w:latentStyles w:defLockedState="0" w:defUIPriority="99" w:defSemiHidden="1" w:defUnhideWhenUsed="1" w:defQFormat="0" w:count="267">
+    <w:lsdException w:name="Normal" w:semiHidden="0" w:uiPriority="0" w:unhideWhenUsed="0" w:qFormat="1"/>
+    <w:lsdException w:name="heading 1" w:semiHidden="0" w:uiPriority="9" w:unhideWhenUsed="0" w:qFormat="1"/>
+    <w:lsdException w:name="heading 2" w:uiPriority="9" w:qFormat="1"/>
+    <w:lsdException w:name="heading 3" w:uiPriority="9" w:qFormat="1"/>
+    <w:lsdException w:name="heading 4" w:uiPriority="9" w:qFormat="1"/>
+    <w:lsdException w:name="heading 5" w:uiPriority="9" w:qFormat="1"/>
+    <w:lsdException w:name="heading 6" w:uiPriority="9" w:qFormat="1"/>
+    <w:lsdException w:name="heading 7" w:uiPriority="9" w:qFormat="1"/>
+    <w:lsdException w:name="heading 8" w:uiPriority="9" w:qFormat="1"/>
+    <w:lsdException w:name="heading 9" w:uiPriority="9" w:qFormat="1"/>
+    <w:lsdException w:name="toc 1" w:uiPriority="39"/>
+    <w:lsdException w:name="toc 2" w:uiPriority="39"/>
+    <w:lsdException w:name="toc 3" w:uiPriority="39"/>
+    <w:lsdException w:name="toc 4" w:uiPriority="39"/>
+    <w:lsdException w:name="toc 5" w:uiPriority="39"/>
+    <w:lsdException w:name="toc 6" w:uiPriority="39"/>
+    <w:lsdException w:name="toc 7" w:uiPriority="39"/>
+    <w:lsdException w:name="toc 8" w:uiPriority="39"/>
+    <w:lsdException w:name="toc 9" w:uiPriority="39"/>
+    <w:lsdException w:name="caption" w:uiPriority="35" w:qFormat="1"/>
+    <w:lsdException w:name="Title" w:semiHidden="0" w:uiPriority="10" w:unhideWhenUsed="0" w:qFormat="1"/>
+    <w:lsdException w:name="Default Paragraph Font" w:uiPriority="1"/>
+    <w:lsdException w:name="Subtitle" w:semiHidden="0" w:uiPriority="11" w:unhideWhenUsed="0" w:qFormat="1"/>
+    <w:lsdException w:name="Strong" w:semiHidden="0" w:uiPriority="22" w:unhideWhenUsed="0" w:qFormat="1"/>
+    <w:lsdException w:name="Emphasis" w:semiHidden="0" w:uiPriority="20" w:unhideWhenUsed="0" w:qFormat="1"/>
+    <w:lsdException w:name="Table Grid" w:semiHidden="0" w:uiPriority="39" w:unhideWhenUsed="0"/>
+    <w:lsdException w:name="Placeholder Text" w:unhideWhenUsed="0"/>
+    <w:lsdException w:name="No Spacing" w:semiHidden="0" w:uiPriority="1" w:unhideWhenUsed="0" w:qFormat="1"/>
+    <w:lsdException w:name="Light Shading" w:semiHidden="0" w:uiPriority="60" w:unhideWhenUsed="0"/>
+    <w:lsdException w:name="Light List" w:semiHidden="0" w:uiPriority="61" w:unhideWhenUsed="0"/>
+    <w:lsdException w:name="Light Grid" w:semiHidden="0" w:uiPriority="62" w:unhideWhenUsed="0"/>
+    <w:lsdException w:name="Medium Shading 1" w:semiHidden="0" w:uiPriority="63" w:unhideWhenUsed="0"/>
+    <w:lsdException w:name="Medium Shading 2" w:semiHidden="0" w:uiPriority="64" w:unhideWhenUsed="0"/>
+    <w:lsdException w:name="Medium List 1" w:semiHidden="0" w:uiPriority="65" w:unhideWhenUsed="0"/>
+    <w:lsdException w:name="Medium List 2" w:semiHidden="0" w:uiPriority="66" w:unhideWhenUsed="0"/>
+    <w:lsdException w:name="Medium Grid 1" w:semiHidden="0" w:uiPriority="67" w:unhideWhenUsed="0"/>
+    <w:lsdException w:name="Medium Grid 2" w:semiHidden="0" w:uiPriority="68" w:unhideWhenUsed="0"/>
+    <w:lsdException w:name="Medium Grid 3" w:semiHidden="0" w:uiPriority="69" w:unhideWhenUsed="0"/>
+    <w:lsdException w:name="Dark List" w:semiHidden="0" w:uiPriority="70" w:unhideWhenUsed="0"/>
+    <w:lsdException w:name="Colorful Shading" w:semiHidden="0" w:uiPriority="71" w:unhideWhenUsed="0"/>
+    <w:lsdException w:name="Colorful List" w:semiHidden="0" w:uiPriority="72" w:unhideWhenUsed="0"/>
+    <w:lsdException w:name="Colorful Grid" w:semiHidden="0" w:uiPriority="73" w:unhideWhenUsed="0"/>
+    <w:lsdException w:name="Light Shading Accent 1" w:semiHidden="0" w:uiPriority="60" w:unhideWhenUsed="0"/>
+    <w:lsdException w:name="Light List Accent 1" w:semiHidden="0" w:uiPriority="61" w:unhideWhenUsed="0"/>
+    <w:lsdException w:name="Light Grid Accent 1" w:semiHidden="0" w:uiPriority="62" w:unhideWhenUsed="0"/>
+    <w:lsdException w:name="Medium Shading 1 Accent 1" w:semiHidden="0" w:uiPriority="63" w:unhideWhenUsed="0"/>
+    <w:lsdException w:name="Medium Shading 2 Accent 1" w:semiHidden="0" w:uiPriority="64" w:unhideWhenUsed="0"/>
+    <w:lsdException w:name="Medium List 1 Accent 1" w:semiHidden="0" w:uiPriority="65" w:unhideWhenUsed="0"/>
+    <w:lsdException w:name="Revision" w:unhideWhenUsed="0"/>
+    <w:lsdException w:name="List Paragraph" w:semiHidden="0" w:uiPriority="34" w:unhideWhenUsed="0" w:qFormat="1"/>
+    <w:lsdException w:name="Quote" w:semiHidden="0" w:uiPriority="29" w:unhideWhenUsed="0" w:qFormat="1"/>
+    <w:lsdException w:name="Intense Quote" w:semiHidden="0" w:uiPriority="30" w:unhideWhenUsed="0" w:qFormat="1"/>
+    <w:lsdException w:name="Medium List 2 Accent 1" w:semiHidden="0" w:uiPriority="66" w:unhideWhenUsed="0"/>
+    <w:lsdException w:name="Medium Grid 1 Accent 1" w:semiHidden="0" w:uiPriority="67" w:unhideWhenUsed="0"/>
+    <w:lsdException w:name="Medium Grid 2 Accent 1" w:semiHidden="0" w:uiPriority="68" w:unhideWhenUsed="0"/>
+    <w:lsdException w:name="Medium Grid 3 Accent 1" w:semiHidden="0" w:uiPriority="69" w:unhideWhenUsed="0"/>
+    <w:lsdException w:name="Dark List Accent 1" w:semiHidden="0" w:uiPriority="70" w:unhideWhenUsed="0"/>
+    <w:lsdException w:name="Colorful Shading Accent 1" w:semiHidden="0" w:uiPriority="71" w:unhideWhenUsed="0"/>
+    <w:lsdException w:name="Colorful List Accent 1" w:semiHidden="0" w:uiPriority="72" w:unhideWhenUsed="0"/>
+    <w:lsdException w:name="Colorful Grid Accent 1" w:semiHidden="0" w:uiPriority="73" w:unhideWhenUsed="0"/>
+    <w:lsdException w:name="Light Shading Accent 2" w:semiHidden="0" w:uiPriority="60" w:unhideWhenUsed="0"/>
+    <w:lsdException w:name="Light List Accent 2" w:semiHidden="0" w:uiPriority="61" w:unhideWhenUsed="0"/>
+    <w:lsdException w:name="Light Grid Accent 2" w:semiHidden="0" w:uiPriority="62" w:unhideWhenUsed="0"/>
+    <w:lsdException w:name="Medium Shading 1 Accent 2" w:semiHidden="0" w:uiPriority="63" w:unhideWhenUsed="0"/>
+    <w:lsdException w:name="Medium Shading 2 Accent 2" w:semiHidden="0" w:uiPriority="64" w:unhideWhenUsed="0"/>
+    <w:lsdException w:name="Medium List 1 Accent 2" w:semiHidden="0" w:uiPriority="65" w:unhideWhenUsed="0"/>
+    <w:lsdException w:name="Medium List 2 Accent 2" w:semiHidden="0" w:uiPriority="66" w:unhideWhenUsed="0"/>
+    <w:lsdException w:name="Medium Grid 1 Accent 2" w:semiHidden="0" w:uiPriority="67" w:unhideWhenUsed="0"/>
+    <w:lsdException w:name="Medium Grid 2 Accent 2" w:semiHidden="0" w:uiPriority="68" w:unhideWhenUsed="0"/>
+    <w:lsdException w:name="Medium Grid 3 Accent 2" w:semiHidden="0" w:uiPriority="69" w:unhideWhenUsed="0"/>
+    <w:lsdException w:name="Dark List Accent 2" w:semiHidden="0" w:uiPriority="70" w:unhideWhenUsed="0"/>
+    <w:lsdException w:name="Colorful Shading Accent 2" w:semiHidden="0" w:uiPriority="71" w:unhideWhenUsed="0"/>
+    <w:lsdException w:name="Colorful List Accent 2" w:semiHidden="0" w:uiPriority="72" w:unhideWhenUsed="0"/>
+    <w:lsdException w:name="Colorful Grid Accent 2" w:semiHidden="0" w:uiPriority="73" w:unhideWhenUsed="0"/>
+    <w:lsdException w:name="Light Shading Accent 3" w:semiHidden="0" w:uiPriority="60" w:unhideWhenUsed="0"/>
+    <w:lsdException w:name="Light List Accent 3" w:semiHidden="0" w:uiPriority="61" w:unhideWhenUsed="0"/>
+    <w:lsdException w:name="Light Grid Accent 3" w:semiHidden="0" w:uiPriority="62" w:unhideWhenUsed="0"/>
+    <w:lsdException w:name="Medium Shading 1 Accent 3" w:semiHidden="0" w:uiPriority="63" w:unhideWhenUsed="0"/>
+    <w:lsdException w:name="Medium Shading 2 Accent 3" w:semiHidden="0" w:uiPriority="64" w:unhideWhenUsed="0"/>
+    <w:lsdException w:name="Medium List 1 Accent 3" w:semiHidden="0" w:uiPriority="65" w:unhideWhenUsed="0"/>
+    <w:lsdException w:name="Medium List 2 Accent 3" w:semiHidden="0" w:uiPriority="66" w:unhideWhenUsed="0"/>
+    <w:lsdException w:name="Medium Grid 1 Accent 3" w:semiHidden="0" w:uiPriority="67" w:unhideWhenUsed="0"/>
+    <w:lsdException w:name="Medium Grid 2 Accent 3" w:semiHidden="0" w:uiPriority="68" w:unhideWhenUsed="0"/>
+    <w:lsdException w:name="Medium Grid 3 Accent 3" w:semiHidden="0" w:uiPriority="69" w:unhideWhenUsed="0"/>
+    <w:lsdException w:name="Dark List Accent 3" w:semiHidden="0" w:uiPriority="70" w:unhideWhenUsed="0"/>
+    <w:lsdException w:name="Colorful Shading Accent 3" w:semiHidden="0" w:uiPriority="71" w:unhideWhenUsed="0"/>
+    <w:lsdException w:name="Colorful List Accent 3" w:semiHidden="0" w:uiPriority="72" w:unhideWhenUsed="0"/>
+    <w:lsdException w:name="Colorful Grid Accent 3" w:semiHidden="0" w:uiPriority="73" w:unhideWhenUsed="0"/>
+    <w:lsdException w:name="Light Shading Accent 4" w:semiHidden="0" w:uiPriority="60" w:unhideWhenUsed="0"/>
+    <w:lsdException w:name="Light List Accent 4" w:semiHidden="0" w:uiPriority="61" w:unhideWhenUsed="0"/>
+    <w:lsdException w:name="Light Grid Accent 4" w:semiHidden="0" w:uiPriority="62" w:unhideWhenUsed="0"/>
+    <w:lsdException w:name="Medium Shading 1 Accent 4" w:semiHidden="0" w:uiPriority="63" w:unhideWhenUsed="0"/>
+    <w:lsdException w:name="Medium Shading 2 Accent 4" w:semiHidden="0" w:uiPriority="64" w:unhideWhenUsed="0"/>
+    <w:lsdException w:name="Medium List 1 Accent 4" w:semiHidden="0" w:uiPriority="65" w:unhideWhenUsed="0"/>
+    <w:lsdException w:name="Medium List 2 Accent 4" w:semiHidden="0" w:uiPriority="66" w:unhideWhenUsed="0"/>
+    <w:lsdException w:name="Medium Grid 1 Accent 4" w:semiHidden="0" w:uiPriority="67" w:unhideWhenUsed="0"/>
+    <w:lsdException w:name="Medium Grid 2 Accent 4" w:semiHidden="0" w:uiPriority="68" w:unhideWhenUsed="0"/>
+    <w:lsdException w:name="Medium Grid 3 Accent 4" w:semiHidden="0" w:uiPriority="69" w:unhideWhenUsed="0"/>
+    <w:lsdException w:name="Dark List Accent 4" w:semiHidden="0" w:uiPriority="70" w:unhideWhenUsed="0"/>
+    <w:lsdException w:name="Colorful Shading Accent 4" w:semiHidden="0" w:uiPriority="71" w:unhideWhenUsed="0"/>
+    <w:lsdException w:name="Colorful List Accent 4" w:semiHidden="0" w:uiPriority="72" w:unhideWhenUsed="0"/>
+    <w:lsdException w:name="Colorful Grid Accent 4" w:semiHidden="0" w:uiPriority="73" w:unhideWhenUsed="0"/>
+    <w:lsdException w:name="Light Shading Accent 5" w:semiHidden="0" w:uiPriority="60" w:unhideWhenUsed="0"/>
+    <w:lsdException w:name="Light List Accent 5" w:semiHidden="0" w:uiPriority="61" w:unhideWhenUsed="0"/>
+    <w:lsdException w:name="Light Grid Accent 5" w:semiHidden="0" w:uiPriority="62" w:unhideWhenUsed="0"/>
+    <w:lsdException w:name="Medium Shading 1 Accent 5" w:semiHidden="0" w:uiPriority="63" w:unhideWhenUsed="0"/>
+    <w:lsdException w:name="Medium Shading 2 Accent 5" w:semiHidden="0" w:uiPriority="64" w:unhideWhenUsed="0"/>
+    <w:lsdException w:name="Medium List 1 Accent 5" w:semiHidden="0" w:uiPriority="65" w:unhideWhenUsed="0"/>
+    <w:lsdException w:name="Medium List 2 Accent 5" w:semiHidden="0" w:uiPriority="66" w:unhideWhenUsed="0"/>
+    <w:lsdException w:name="Medium Grid 1 Accent 5" w:semiHidden="0" w:uiPriority="67" w:unhideWhenUsed="0"/>
+    <w:lsdException w:name="Medium Grid 2 Accent 5" w:semiHidden="0" w:uiPriority="68" w:unhideWhenUsed="0"/>
+    <w:lsdException w:name="Medium Grid 3 Accent 5" w:semiHidden="0" w:uiPriority="69" w:unhideWhenUsed="0"/>
+    <w:lsdException w:name="Dark List Accent 5" w:semiHidden="0" w:uiPriority="70" w:unhideWhenUsed="0"/>
+    <w:lsdException w:name="Colorful Shading Accent 5" w:semiHidden="0" w:uiPriority="71" w:unhideWhenUsed="0"/>
+    <w:lsdException w:name="Colorful List Accent 5" w:semiHidden="0" w:uiPriority="72" w:unhideWhenUsed="0"/>
+    <w:lsdException w:name="Colorful Grid Accent 5" w:semiHidden="0" w:uiPriority="73" w:unhideWhenUsed="0"/>
+    <w:lsdException w:name="Light Shading Accent 6" w:semiHidden="0" w:uiPriority="60" w:unhideWhenUsed="0"/>
+    <w:lsdException w:name="Light List Accent 6" w:semiHidden="0" w:uiPriority="61" w:unhideWhenUsed="0"/>
+    <w:lsdException w:name="Light Grid Accent 6" w:semiHidden="0" w:uiPriority="62" w:unhideWhenUsed="0"/>
+    <w:lsdException w:name="Medium Shading 1 Accent 6" w:semiHidden="0" w:uiPriority="63" w:unhideWhenUsed="0"/>
+    <w:lsdException w:name="Medium Shading 2 Accent 6" w:semiHidden="0" w:uiPriority="64" w:unhideWhenUsed="0"/>
+    <w:lsdException w:name="Medium List 1 Accent 6" w:semiHidden="0" w:uiPriority="65" w:unhideWhenUsed="0"/>
+    <w:lsdException w:name="Medium List 2 Accent 6" w:semiHidden="0" w:uiPriority="66" w:unhideWhenUsed="0"/>
+    <w:lsdException w:name="Medium Grid 1 Accent 6" w:semiHidden="0" w:uiPriority="67" w:unhideWhenUsed="0"/>
+    <w:lsdException w:name="Medium Grid 2 Accent 6" w:semiHidden="0" w:uiPriority="68" w:unhideWhenUsed="0"/>
+    <w:lsdException w:name="Medium Grid 3 Accent 6" w:semiHidden="0" w:uiPriority="69" w:unhideWhenUsed="0"/>
+    <w:lsdException w:name="Dark List Accent 6" w:semiHidden="0" w:uiPriority="70" w:unhideWhenUsed="0"/>
+    <w:lsdException w:name="Colorful Shading Accent 6" w:semiHidden="0" w:uiPriority="71" w:unhideWhenUsed="0"/>
+    <w:lsdException w:name="Colorful List Accent 6" w:semiHidden="0" w:uiPriority="72" w:unhideWhenUsed="0"/>
+    <w:lsdException w:name="Colorful Grid Accent 6" w:semiHidden="0" w:uiPriority="73" w:unhideWhenUsed="0"/>
+    <w:lsdException w:name="Subtle Emphasis" w:semiHidden="0" w:uiPriority="19" w:unhideWhenUsed="0" w:qFormat="1"/>
+    <w:lsdException w:name="Intense Emphasis" w:semiHidden="0" w:uiPriority="21" w:unhideWhenUsed="0" w:qFormat="1"/>
+    <w:lsdException w:name="Subtle Reference" w:semiHidden="0" w:uiPriority="31" w:unhideWhenUsed="0" w:qFormat="1"/>
+    <w:lsdException w:name="Intense Reference" w:semiHidden="0" w:uiPriority="32" w:unhideWhenUsed="0" w:qFormat="1"/>
+    <w:lsdException w:name="Book Title" w:semiHidden="0" w:uiPriority="33" w:unhideWhenUsed="0" w:qFormat="1"/>
+    <w:lsdException w:name="Bibliography" w:uiPriority="37"/>
+    <w:lsdException w:name="TOC Heading" w:uiPriority="39" w:qFormat="1"/>
+  </w:latentStyles>
+  <w:style w:type="paragraph" w:default="1" w:styleId="Normal">
+    <w:name w:val="Normal"/>
+    <w:qFormat/>
+  </w:style>
+  <w:style w:type="paragraph" w:styleId="Heading1">
+    <w:name w:val="heading 1"/>
+    <w:basedOn w:val="Normal"/>
+    <w:next w:val="Normal"/>
+    <w:link w:val="Heading1Char"/>
+    <w:uiPriority w:val="9"/>
+    <w:qFormat/>
+    <w:rsid w:val="00C255D0"/>
+    <w:pPr>
+      <w:keepNext/>
+      <w:keepLines/>
+      <w:spacing w:before="240" w:after="0"/>
+      <w:outlineLvl w:val="0"/>
+    </w:pPr>
+    <w:rPr>
+      <w:rFonts w:asciiTheme="majorHAnsi" w:eastAsiaTheme="majorEastAsia" w:hAnsiTheme="majorHAnsi" w:cstheme="majorBidi"/>
+      <w:color w:val="2E74B5" w:themeColor="accent1" w:themeShade="BF"/>
+      <w:sz w:val="32"/>
+      <w:szCs w:val="32"/>
+    </w:rPr>
+  </w:style>
+  <w:style w:type="paragraph" w:styleId="Heading2">
+    <w:name w:val="heading 2"/>
+    <w:basedOn w:val="Normal"/>
+    <w:next w:val="Normal"/>
+    <w:link w:val="Heading2Char"/>
+    <w:uiPriority w:val="9"/>
+    <w:unhideWhenUsed/>
+    <w:qFormat/>
+    <w:rsid w:val="002843CF"/>
+    <w:pPr>
+      <w:keepNext/>
+      <w:keepLines/>
+      <w:spacing w:before="40" w:after="0"/>
+      <w:outlineLvl w:val="1"/>
+    </w:pPr>
+    <w:rPr>
+      <w:rFonts w:asciiTheme="majorHAnsi" w:eastAsiaTheme="majorEastAsia" w:hAnsiTheme="majorHAnsi" w:cstheme="majorBidi"/>
+      <w:color w:val="2E74B5" w:themeColor="accent1" w:themeShade="BF"/>
+      <w:sz w:val="26"/>
+      <w:szCs w:val="26"/>
+    </w:rPr>
+  </w:style>
+  <w:style w:type="paragraph" w:styleId="Heading3">
+    <w:name w:val="heading 3"/>
+    <w:basedOn w:val="Normal"/>
+    <w:next w:val="Normal"/>
+    <w:link w:val="Heading3Char"/>
+    <w:uiPriority w:val="9"/>
+    <w:unhideWhenUsed/>
+    <w:qFormat/>
+    <w:rsid w:val="00D9075A"/>
+    <w:pPr>
+      <w:keepNext/>
+      <w:keepLines/>
+      <w:spacing w:before="40" w:after="0"/>
+      <w:outlineLvl w:val="2"/>
+    </w:pPr>
+    <w:rPr>
+      <w:rFonts w:asciiTheme="majorHAnsi" w:eastAsiaTheme="majorEastAsia" w:hAnsiTheme="majorHAnsi" w:cstheme="majorBidi"/>
+      <w:color w:val="1F4D78" w:themeColor="accent1" w:themeShade="7F"/>
+      <w:sz w:val="24"/>
+      <w:szCs w:val="24"/>
+    </w:rPr>
+  </w:style>
+  <w:style w:type="character" w:default="1" w:styleId="DefaultParagraphFont">
+    <w:name w:val="Default Paragraph Font"/>
+    <w:uiPriority w:val="1"/>
+    <w:semiHidden/>
+    <w:unhideWhenUsed/>
+  </w:style>
+  <w:style w:type="table" w:default="1" w:styleId="TableNormal">
+    <w:name w:val="Normal Table"/>
+    <w:uiPriority w:val="99"/>
+    <w:semiHidden/>
+    <w:unhideWhenUsed/>
+    <w:tblPr>
+      <w:tblInd w:w="0" w:type="dxa"/>
+      <w:tblCellMar>
+        <w:top w:w="0" w:type="dxa"/>
+        <w:left w:w="108" w:type="dxa"/>
+        <w:bottom w:w="0" w:type="dxa"/>
+        <w:right w:w="108" w:type="dxa"/>
+      </w:tblCellMar>
+    </w:tblPr>
+  </w:style>
+  <w:style w:type="numbering" w:default="1" w:styleId="NoList">
+    <w:name w:val="No List"/>
+    <w:uiPriority w:val="99"/>
+    <w:semiHidden/>
+    <w:unhideWhenUsed/>
+  </w:style>
+  <w:style w:type="paragraph" w:styleId="NoSpacing">
+    <w:name w:val="No Spacing"/>
+    <w:link w:val="NoSpacingChar"/>
+    <w:uiPriority w:val="1"/>
+    <w:qFormat/>
+    <w:rsid w:val="00C255D0"/>
+    <w:pPr>
+      <w:spacing w:after="0" w:line="240" w:lineRule="auto"/>
+    </w:pPr>
+    <w:rPr>
+      <w:rFonts w:eastAsiaTheme="minorEastAsia"/>
+    </w:rPr>
+  </w:style>
+  <w:style w:type="character" w:customStyle="1" w:styleId="NoSpacingChar">
+    <w:name w:val="No Spacing Char"/>
+    <w:basedOn w:val="DefaultParagraphFont"/>
+    <w:link w:val="NoSpacing"/>
+    <w:uiPriority w:val="1"/>
+    <w:rsid w:val="00C255D0"/>
+    <w:rPr>
+      <w:rFonts w:eastAsiaTheme="minorEastAsia"/>
+    </w:rPr>
+  </w:style>
+  <w:style w:type="character" w:customStyle="1" w:styleId="Heading1Char">
+    <w:name w:val="Heading 1 Char"/>
+    <w:basedOn w:val="DefaultParagraphFont"/>
+    <w:link w:val="Heading1"/>
+    <w:uiPriority w:val="9"/>
+    <w:rsid w:val="00C255D0"/>
+    <w:rPr>
+      <w:rFonts w:asciiTheme="majorHAnsi" w:eastAsiaTheme="majorEastAsia" w:hAnsiTheme="majorHAnsi" w:cstheme="majorBidi"/>
+      <w:color w:val="2E74B5" w:themeColor="accent1" w:themeShade="BF"/>
+      <w:sz w:val="32"/>
+      <w:szCs w:val="32"/>
+    </w:rPr>
+  </w:style>
+  <w:style w:type="paragraph" w:styleId="TOCHeading">
+    <w:name w:val="TOC Heading"/>
+    <w:basedOn w:val="Heading1"/>
+    <w:next w:val="Normal"/>
+    <w:uiPriority w:val="39"/>
+    <w:unhideWhenUsed/>
+    <w:qFormat/>
+    <w:rsid w:val="00C255D0"/>
+    <w:pPr>
+      <w:outlineLvl w:val="9"/>
+    </w:pPr>
+  </w:style>
+  <w:style w:type="paragraph" w:styleId="Header">
+    <w:name w:val="header"/>
+    <w:basedOn w:val="Normal"/>
+    <w:link w:val="HeaderChar"/>
+    <w:uiPriority w:val="99"/>
+    <w:unhideWhenUsed/>
+    <w:rsid w:val="00C255D0"/>
+    <w:pPr>
+      <w:tabs>
+        <w:tab w:val="center" w:pos="4680"/>
+        <w:tab w:val="right" w:pos="9360"/>
+      </w:tabs>
+      <w:spacing w:after="0" w:line="240" w:lineRule="auto"/>
+    </w:pPr>
+  </w:style>
+  <w:style w:type="character" w:customStyle="1" w:styleId="HeaderChar">
+    <w:name w:val="Header Char"/>
+    <w:basedOn w:val="DefaultParagraphFont"/>
+    <w:link w:val="Header"/>
+    <w:uiPriority w:val="99"/>
+    <w:rsid w:val="00C255D0"/>
+  </w:style>
+  <w:style w:type="paragraph" w:styleId="Footer">
+    <w:name w:val="footer"/>
+    <w:basedOn w:val="Normal"/>
+    <w:link w:val="FooterChar"/>
+    <w:uiPriority w:val="99"/>
+    <w:unhideWhenUsed/>
+    <w:rsid w:val="00C255D0"/>
+    <w:pPr>
+      <w:tabs>
+        <w:tab w:val="center" w:pos="4680"/>
+        <w:tab w:val="right" w:pos="9360"/>
+      </w:tabs>
+      <w:spacing w:after="0" w:line="240" w:lineRule="auto"/>
+    </w:pPr>
+  </w:style>
+  <w:style w:type="character" w:customStyle="1" w:styleId="FooterChar">
+    <w:name w:val="Footer Char"/>
+    <w:basedOn w:val="DefaultParagraphFont"/>
+    <w:link w:val="Footer"/>
+    <w:uiPriority w:val="99"/>
+    <w:rsid w:val="00C255D0"/>
+  </w:style>
+  <w:style w:type="table" w:styleId="TableGrid">
+    <w:name w:val="Table Grid"/>
+    <w:basedOn w:val="TableNormal"/>
+    <w:uiPriority w:val="39"/>
+    <w:rsid w:val="00927D45"/>
+    <w:pPr>
+      <w:spacing w:after="0" w:line="240" w:lineRule="auto"/>
+    </w:pPr>
+    <w:tblPr>
+      <w:tblBorders>
+        <w:top w:val="single" w:sz="4" w:space="0" w:color="auto"/>
+        <w:left w:val="single" w:sz="4" w:space="0" w:color="auto"/>
+        <w:bottom w:val="single" w:sz="4" w:space="0" w:color="auto"/>
+        <w:right w:val="single" w:sz="4" w:space="0" w:color="auto"/>
+        <w:insideH w:val="single" w:sz="4" w:space="0" w:color="auto"/>
+        <w:insideV w:val="single" w:sz="4" w:space="0" w:color="auto"/>
+      </w:tblBorders>
+    </w:tblPr>
+  </w:style>
+  <w:style w:type="table" w:customStyle="1" w:styleId="GridTable5DarkAccent5">
+    <w:name w:val="Grid Table 5 Dark Accent 5"/>
+    <w:basedOn w:val="TableNormal"/>
+    <w:uiPriority w:val="50"/>
+    <w:rsid w:val="00927D45"/>
+    <w:pPr>
+      <w:spacing w:after="0" w:line="240" w:lineRule="auto"/>
+    </w:pPr>
+    <w:tblPr>
+      <w:tblStyleRowBandSize w:val="1"/>
+      <w:tblStyleColBandSize w:val="1"/>
+      <w:tblBorders>
+        <w:top w:val="single" w:sz="4" w:space="0" w:color="FFFFFF" w:themeColor="background1"/>
+        <w:left w:val="single" w:sz="4" w:space="0" w:color="FFFFFF" w:themeColor="background1"/>
+        <w:bottom w:val="single" w:sz="4" w:space="0" w:color="FFFFFF" w:themeColor="background1"/>
+        <w:right w:val="single" w:sz="4" w:space="0" w:color="FFFFFF" w:themeColor="background1"/>
+        <w:insideH w:val="single" w:sz="4" w:space="0" w:color="FFFFFF" w:themeColor="background1"/>
+        <w:insideV w:val="single" w:sz="4" w:space="0" w:color="FFFFFF" w:themeColor="background1"/>
+      </w:tblBorders>
+    </w:tblPr>
+    <w:tcPr>
+      <w:shd w:val="clear" w:color="auto" w:fill="D9E2F3" w:themeFill="accent5" w:themeFillTint="33"/>
+    </w:tcPr>
+    <w:tblStylePr w:type="firstRow">
+      <w:rPr>
+        <w:b/>
+        <w:bCs/>
+        <w:color w:val="FFFFFF" w:themeColor="background1"/>
+      </w:rPr>
+      <w:tblPr/>
+      <w:tcPr>
+        <w:tcBorders>
+          <w:top w:val="single" w:sz="4" w:space="0" w:color="FFFFFF" w:themeColor="background1"/>
+          <w:left w:val="single" w:sz="4" w:space="0" w:color="FFFFFF" w:themeColor="background1"/>
+          <w:right w:val="single" w:sz="4" w:space="0" w:color="FFFFFF" w:themeColor="background1"/>
+          <w:insideH w:val="nil"/>
+          <w:insideV w:val="nil"/>
+        </w:tcBorders>
+        <w:shd w:val="clear" w:color="auto" w:fill="4472C4" w:themeFill="accent5"/>
+      </w:tcPr>
+    </w:tblStylePr>
+    <w:tblStylePr w:type="lastRow">
+      <w:rPr>
+        <w:b/>
+        <w:bCs/>
+        <w:color w:val="FFFFFF" w:themeColor="background1"/>
+      </w:rPr>
+      <w:tblPr/>
+      <w:tcPr>
+        <w:tcBorders>
+          <w:left w:val="single" w:sz="4" w:space="0" w:color="FFFFFF" w:themeColor="background1"/>
+          <w:bottom w:val="single" w:sz="4" w:space="0" w:color="FFFFFF" w:themeColor="background1"/>
+          <w:right w:val="single" w:sz="4" w:space="0" w:color="FFFFFF" w:themeColor="background1"/>
+          <w:insideH w:val="nil"/>
+          <w:insideV w:val="nil"/>
+        </w:tcBorders>
+        <w:shd w:val="clear" w:color="auto" w:fill="4472C4" w:themeFill="accent5"/>
+      </w:tcPr>
+    </w:tblStylePr>
+    <w:tblStylePr w:type="firstCol">
+      <w:rPr>
+        <w:b/>
+        <w:bCs/>
+        <w:color w:val="FFFFFF" w:themeColor="background1"/>
+      </w:rPr>
+      <w:tblPr/>
+      <w:tcPr>
+        <w:tcBorders>
+          <w:top w:val="single" w:sz="4" w:space="0" w:color="FFFFFF" w:themeColor="background1"/>
+          <w:left w:val="single" w:sz="4" w:space="0" w:color="FFFFFF" w:themeColor="background1"/>
+          <w:bottom w:val="single" w:sz="4" w:space="0" w:color="FFFFFF" w:themeColor="background1"/>
+          <w:insideV w:val="nil"/>
+        </w:tcBorders>
+        <w:shd w:val="clear" w:color="auto" w:fill="4472C4" w:themeFill="accent5"/>
+      </w:tcPr>
+    </w:tblStylePr>
+    <w:tblStylePr w:type="lastCol">
+      <w:rPr>
+        <w:b/>
+        <w:bCs/>
+        <w:color w:val="FFFFFF" w:themeColor="background1"/>
+      </w:rPr>
+      <w:tblPr/>
+      <w:tcPr>
+        <w:tcBorders>
+          <w:top w:val="single" w:sz="4" w:space="0" w:color="FFFFFF" w:themeColor="background1"/>
+          <w:bottom w:val="single" w:sz="4" w:space="0" w:color="FFFFFF" w:themeColor="background1"/>
+          <w:right w:val="single" w:sz="4" w:space="0" w:color="FFFFFF" w:themeColor="background1"/>
+          <w:insideV w:val="nil"/>
+        </w:tcBorders>
+        <w:shd w:val="clear" w:color="auto" w:fill="4472C4" w:themeFill="accent5"/>
+      </w:tcPr>
+    </w:tblStylePr>
+    <w:tblStylePr w:type="band1Vert">
+      <w:tblPr/>
+      <w:tcPr>
+        <w:shd w:val="clear" w:color="auto" w:fill="B4C6E7" w:themeFill="accent5" w:themeFillTint="66"/>
+      </w:tcPr>
+    </w:tblStylePr>
+    <w:tblStylePr w:type="band1Horz">
+      <w:tblPr/>
+      <w:tcPr>
+        <w:shd w:val="clear" w:color="auto" w:fill="B4C6E7" w:themeFill="accent5" w:themeFillTint="66"/>
+      </w:tcPr>
+    </w:tblStylePr>
+  </w:style>
+  <w:style w:type="character" w:customStyle="1" w:styleId="Heading2Char">
+    <w:name w:val="Heading 2 Char"/>
+    <w:basedOn w:val="DefaultParagraphFont"/>
+    <w:link w:val="Heading2"/>
+    <w:uiPriority w:val="9"/>
+    <w:rsid w:val="002843CF"/>
+    <w:rPr>
+      <w:rFonts w:asciiTheme="majorHAnsi" w:eastAsiaTheme="majorEastAsia" w:hAnsiTheme="majorHAnsi" w:cstheme="majorBidi"/>
+      <w:color w:val="2E74B5" w:themeColor="accent1" w:themeShade="BF"/>
+      <w:sz w:val="26"/>
+      <w:szCs w:val="26"/>
+    </w:rPr>
+  </w:style>
+  <w:style w:type="paragraph" w:styleId="ListParagraph">
+    <w:name w:val="List Paragraph"/>
+    <w:basedOn w:val="Normal"/>
+    <w:uiPriority w:val="34"/>
+    <w:qFormat/>
+    <w:rsid w:val="002843CF"/>
+    <w:pPr>
+      <w:ind w:left="720"/>
+      <w:contextualSpacing/>
+    </w:pPr>
+  </w:style>
+  <w:style w:type="character" w:customStyle="1" w:styleId="Heading3Char">
+    <w:name w:val="Heading 3 Char"/>
+    <w:basedOn w:val="DefaultParagraphFont"/>
+    <w:link w:val="Heading3"/>
+    <w:uiPriority w:val="9"/>
+    <w:rsid w:val="00D9075A"/>
+    <w:rPr>
+      <w:rFonts w:asciiTheme="majorHAnsi" w:eastAsiaTheme="majorEastAsia" w:hAnsiTheme="majorHAnsi" w:cstheme="majorBidi"/>
+      <w:color w:val="1F4D78" w:themeColor="accent1" w:themeShade="7F"/>
+      <w:sz w:val="24"/>
+      <w:szCs w:val="24"/>
+    </w:rPr>
+  </w:style>
+  <w:style w:type="paragraph" w:styleId="TOC1">
+    <w:name w:val="toc 1"/>
+    <w:basedOn w:val="Normal"/>
+    <w:next w:val="Normal"/>
+    <w:autoRedefine/>
+    <w:uiPriority w:val="39"/>
+    <w:unhideWhenUsed/>
+    <w:rsid w:val="000125C6"/>
+    <w:pPr>
+      <w:spacing w:after="100"/>
+    </w:pPr>
+  </w:style>
+  <w:style w:type="paragraph" w:styleId="TOC2">
+    <w:name w:val="toc 2"/>
+    <w:basedOn w:val="Normal"/>
+    <w:next w:val="Normal"/>
+    <w:autoRedefine/>
+    <w:uiPriority w:val="39"/>
+    <w:unhideWhenUsed/>
+    <w:rsid w:val="000125C6"/>
+    <w:pPr>
+      <w:spacing w:after="100"/>
+      <w:ind w:left="220"/>
+    </w:pPr>
+  </w:style>
+  <w:style w:type="paragraph" w:styleId="TOC3">
+    <w:name w:val="toc 3"/>
+    <w:basedOn w:val="Normal"/>
+    <w:next w:val="Normal"/>
+    <w:autoRedefine/>
+    <w:uiPriority w:val="39"/>
+    <w:unhideWhenUsed/>
+    <w:rsid w:val="000125C6"/>
+    <w:pPr>
+      <w:spacing w:after="100"/>
+      <w:ind w:left="440"/>
+    </w:pPr>
+  </w:style>
+  <w:style w:type="character" w:styleId="Hyperlink">
+    <w:name w:val="Hyperlink"/>
+    <w:basedOn w:val="DefaultParagraphFont"/>
+    <w:uiPriority w:val="99"/>
+    <w:unhideWhenUsed/>
+    <w:rsid w:val="000125C6"/>
+    <w:rPr>
+      <w:color w:val="0563C1" w:themeColor="hyperlink"/>
+      <w:u w:val="single"/>
+    </w:rPr>
+  </w:style>
+  <w:style w:type="paragraph" w:customStyle="1" w:styleId="Default">
+    <w:name w:val="Default"/>
+    <w:rsid w:val="000125C6"/>
+    <w:pPr>
+      <w:autoSpaceDE w:val="0"/>
+      <w:autoSpaceDN w:val="0"/>
+      <w:adjustRightInd w:val="0"/>
+      <w:spacing w:after="0" w:line="240" w:lineRule="auto"/>
+    </w:pPr>
+    <w:rPr>
+      <w:rFonts w:ascii="Times New Roman" w:hAnsi="Times New Roman" w:cs="Times New Roman"/>
+      <w:color w:val="000000"/>
+      <w:sz w:val="24"/>
+      <w:szCs w:val="24"/>
+    </w:rPr>
+  </w:style>
+  <w:style w:type="paragraph" w:styleId="BalloonText">
+    <w:name w:val="Balloon Text"/>
+    <w:basedOn w:val="Normal"/>
+    <w:link w:val="BalloonTextChar"/>
+    <w:uiPriority w:val="99"/>
+    <w:semiHidden/>
+    <w:unhideWhenUsed/>
+    <w:rsid w:val="00270B9C"/>
+    <w:pPr>
+      <w:spacing w:after="0" w:line="240" w:lineRule="auto"/>
+    </w:pPr>
+    <w:rPr>
+      <w:rFonts w:ascii="Tahoma" w:hAnsi="Tahoma" w:cs="Tahoma"/>
+      <w:sz w:val="16"/>
+      <w:szCs w:val="16"/>
+    </w:rPr>
+  </w:style>
+  <w:style w:type="character" w:customStyle="1" w:styleId="BalloonTextChar">
+    <w:name w:val="Balloon Text Char"/>
+    <w:basedOn w:val="DefaultParagraphFont"/>
+    <w:link w:val="BalloonText"/>
+    <w:uiPriority w:val="99"/>
+    <w:semiHidden/>
+    <w:rsid w:val="00270B9C"/>
+    <w:rPr>
+      <w:rFonts w:ascii="Tahoma" w:hAnsi="Tahoma" w:cs="Tahoma"/>
+      <w:sz w:val="16"/>
+      <w:szCs w:val="16"/>
+    </w:rPr>
+  </w:style>
 </w:styles>
 </file>
 
 <file path=word/glossary/document.xml><?xml version="1.0" encoding="utf-8"?>
-<w:glossaryDocument xmlns:wpc="http://schemas.microsoft.com/office/word/2010/wordprocessingCanvas" xmlns:mc="http://schemas.openxmlformats.org/markup-compatibility/2006" xmlns:o="urn:schemas-microsoft-com:office:office" xmlns:r="http://schemas.openxmlformats.org/officeDocument/2006/relationships" xmlns:m="http://schemas.openxmlformats.org/officeDocument/2006/math" xmlns:v="urn:schemas-microsoft-com:vml" xmlns:wp14="http://schemas.microsoft.com/office/word/2010/wordprocessingDrawing" xmlns:wp="http://schemas.openxmlformats.org/drawingml/2006/wordprocessingDrawing" xmlns:w10="urn:schemas-microsoft-com:office:word" xmlns:w="http://schemas.openxmlformats.org/wordprocessingml/2006/main" xmlns:w14="http://schemas.microsoft.com/office/word/2010/wordml" xmlns:w15="http://schemas.microsoft.com/office/word/2012/wordml" xmlns:wpg="http://schemas.microsoft.com/office/word/2010/wordprocessingGroup" xmlns:wpi="http://schemas.microsoft.com/office/word/2010/wordprocessingInk" xmlns:wne="http://schemas.microsoft.com/office/word/2006/wordml" xmlns:wps="http://schemas.microsoft.com/office/word/2010/wordprocessingShape" mc:Ignorable="w14 w15 wp14">
+<w:glossaryDocument xmlns:wpc="http://schemas.microsoft.com/office/word/2010/wordprocessingCanvas" xmlns:mc="http://schemas.openxmlformats.org/markup-compatibility/2006" xmlns:o="urn:schemas-microsoft-com:office:office" xmlns:r="http://schemas.openxmlformats.org/officeDocument/2006/relationships" xmlns:m="http://schemas.openxmlformats.org/officeDocument/2006/math" xmlns:v="urn:schemas-microsoft-com:vml" xmlns:wp14="http://schemas.microsoft.com/office/word/2010/wordprocessingDrawing" xmlns:wp="http://schemas.openxmlformats.org/drawingml/2006/wordprocessingDrawing" xmlns:w10="urn:schemas-microsoft-com:office:word" xmlns:w="http://schemas.openxmlformats.org/wordprocessingml/2006/main" xmlns:w14="http://schemas.microsoft.com/office/word/2010/wordml" xmlns:wpg="http://schemas.microsoft.com/office/word/2010/wordprocessingGroup" xmlns:wpi="http://schemas.microsoft.com/office/word/2010/wordprocessingInk" xmlns:wne="http://schemas.microsoft.com/office/word/2006/wordml" xmlns:wps="http://schemas.microsoft.com/office/word/2010/wordprocessingShape" mc:Ignorable="w14 wp14">
   <w:docParts>
     <w:docPart>
       <w:docPartPr>
@@ -9579,71 +9842,9 @@
             <w:rPr>
               <w:rFonts w:asciiTheme="majorHAnsi" w:eastAsiaTheme="majorEastAsia" w:hAnsiTheme="majorHAnsi" w:cstheme="majorBidi"/>
               <w:caps/>
-              <w:color w:val="5B9BD5" w:themeColor="accent1"/>
+              <w:color w:val="4F81BD" w:themeColor="accent1"/>
               <w:sz w:val="80"/>
               <w:szCs w:val="80"/>
-            </w:rPr>
-            <w:t>[Document title]</w:t>
-          </w:r>
-        </w:p>
-      </w:docPartBody>
-    </w:docPart>
-    <w:docPart>
-      <w:docPartPr>
-        <w:name w:val="7E6548C67C234546BFCC63745BD3018F"/>
-        <w:category>
-          <w:name w:val="General"/>
-          <w:gallery w:val="placeholder"/>
-        </w:category>
-        <w:types>
-          <w:type w:val="bbPlcHdr"/>
-        </w:types>
-        <w:behaviors>
-          <w:behavior w:val="content"/>
-        </w:behaviors>
-        <w:guid w:val="{D014E9B8-D21A-41D7-BB81-48144B8E529F}"/>
-      </w:docPartPr>
-      <w:docPartBody>
-        <w:p>
-          <w:pPr>
-            <w:pStyle w:val="7E6548C67C234546BFCC63745BD3018F"/>
-          </w:pPr>
-          <w:r>
-            <w:rPr>
-              <w:color w:val="5B9BD5" w:themeColor="accent1"/>
-              <w:sz w:val="28"/>
-              <w:szCs w:val="28"/>
-            </w:rPr>
-            <w:t>[Document subtitle]</w:t>
-          </w:r>
-        </w:p>
-      </w:docPartBody>
-    </w:docPart>
-    <w:docPart>
-      <w:docPartPr>
-        <w:name w:val="14A18DCF57114799AE5899085256A769"/>
-        <w:category>
-          <w:name w:val="General"/>
-          <w:gallery w:val="placeholder"/>
-        </w:category>
-        <w:types>
-          <w:type w:val="bbPlcHdr"/>
-        </w:types>
-        <w:behaviors>
-          <w:behavior w:val="content"/>
-        </w:behaviors>
-        <w:guid w:val="{92C95F2D-374D-4203-987C-BE3A8B204876}"/>
-      </w:docPartPr>
-      <w:docPartBody>
-        <w:p>
-          <w:pPr>
-            <w:pStyle w:val="14A18DCF57114799AE5899085256A769"/>
-          </w:pPr>
-          <w:r>
-            <w:rPr>
-              <w:color w:val="5B9BD5" w:themeColor="accent1"/>
-              <w:sz w:val="20"/>
-              <w:szCs w:val="20"/>
             </w:rPr>
             <w:t>[Document title]</w:t>
           </w:r>
@@ -9655,7 +9856,7 @@
 </file>
 
 <file path=word/glossary/fontTable.xml><?xml version="1.0" encoding="utf-8"?>
-<w:fonts xmlns:mc="http://schemas.openxmlformats.org/markup-compatibility/2006" xmlns:r="http://schemas.openxmlformats.org/officeDocument/2006/relationships" xmlns:w="http://schemas.openxmlformats.org/wordprocessingml/2006/main" xmlns:w14="http://schemas.microsoft.com/office/word/2010/wordml" xmlns:w15="http://schemas.microsoft.com/office/word/2012/wordml" mc:Ignorable="w14 w15">
+<w:fonts xmlns:mc="http://schemas.openxmlformats.org/markup-compatibility/2006" xmlns:r="http://schemas.openxmlformats.org/officeDocument/2006/relationships" xmlns:w="http://schemas.openxmlformats.org/wordprocessingml/2006/main" xmlns:w14="http://schemas.microsoft.com/office/word/2010/wordml" mc:Ignorable="w14">
   <w:font w:name="Calibri">
     <w:panose1 w:val="020F0502020204030204"/>
     <w:charset w:val="00"/>
@@ -9705,27 +9906,43 @@
     <w:pitch w:val="variable"/>
     <w:sig w:usb0="E4002EFF" w:usb1="C000247B" w:usb2="00000009" w:usb3="00000000" w:csb0="000001FF" w:csb1="00000000"/>
   </w:font>
+  <w:font w:name="Tahoma">
+    <w:panose1 w:val="020B0604030504040204"/>
+    <w:charset w:val="00"/>
+    <w:family w:val="swiss"/>
+    <w:notTrueType/>
+    <w:pitch w:val="variable"/>
+    <w:sig w:usb0="00000003" w:usb1="00000000" w:usb2="00000000" w:usb3="00000000" w:csb0="00000001" w:csb1="00000000"/>
+  </w:font>
+  <w:font w:name="Cambria">
+    <w:panose1 w:val="02040503050406030204"/>
+    <w:charset w:val="00"/>
+    <w:family w:val="roman"/>
+    <w:pitch w:val="variable"/>
+    <w:sig w:usb0="E00006FF" w:usb1="420024FF" w:usb2="02000000" w:usb3="00000000" w:csb0="0000019F" w:csb1="00000000"/>
+  </w:font>
 </w:fonts>
 </file>
 
 <file path=word/glossary/settings.xml><?xml version="1.0" encoding="utf-8"?>
-<w:settings xmlns:mc="http://schemas.openxmlformats.org/markup-compatibility/2006" xmlns:o="urn:schemas-microsoft-com:office:office" xmlns:r="http://schemas.openxmlformats.org/officeDocument/2006/relationships" xmlns:m="http://schemas.openxmlformats.org/officeDocument/2006/math" xmlns:v="urn:schemas-microsoft-com:vml" xmlns:w10="urn:schemas-microsoft-com:office:word" xmlns:w="http://schemas.openxmlformats.org/wordprocessingml/2006/main" xmlns:w14="http://schemas.microsoft.com/office/word/2010/wordml" xmlns:w15="http://schemas.microsoft.com/office/word/2012/wordml" xmlns:sl="http://schemas.openxmlformats.org/schemaLibrary/2006/main" mc:Ignorable="w14 w15">
+<w:settings xmlns:mc="http://schemas.openxmlformats.org/markup-compatibility/2006" xmlns:o="urn:schemas-microsoft-com:office:office" xmlns:r="http://schemas.openxmlformats.org/officeDocument/2006/relationships" xmlns:m="http://schemas.openxmlformats.org/officeDocument/2006/math" xmlns:v="urn:schemas-microsoft-com:vml" xmlns:w10="urn:schemas-microsoft-com:office:word" xmlns:w="http://schemas.openxmlformats.org/wordprocessingml/2006/main" xmlns:w14="http://schemas.microsoft.com/office/word/2010/wordml" xmlns:sl="http://schemas.openxmlformats.org/schemaLibrary/2006/main" mc:Ignorable="w14">
   <w:view w:val="normal"/>
   <w:defaultTabStop w:val="720"/>
   <w:characterSpacingControl w:val="doNotCompress"/>
   <w:compat>
     <w:useFELayout/>
-    <w:compatSetting w:name="compatibilityMode" w:uri="http://schemas.microsoft.com/office/word" w:val="15"/>
+    <w:compatSetting w:name="compatibilityMode" w:uri="http://schemas.microsoft.com/office/word" w:val="14"/>
     <w:compatSetting w:name="overrideTableStyleFontSizeAndJustification" w:uri="http://schemas.microsoft.com/office/word" w:val="1"/>
     <w:compatSetting w:name="enableOpenTypeFeatures" w:uri="http://schemas.microsoft.com/office/word" w:val="1"/>
     <w:compatSetting w:name="doNotFlipMirrorIndents" w:uri="http://schemas.microsoft.com/office/word" w:val="1"/>
-    <w:compatSetting w:name="differentiateMultirowTableHeaders" w:uri="http://schemas.microsoft.com/office/word" w:val="1"/>
   </w:compat>
   <w:rsids>
     <w:rsidRoot w:val="00547A19"/>
+    <w:rsid w:val="00107894"/>
     <w:rsid w:val="001B286C"/>
     <w:rsid w:val="00547A19"/>
     <w:rsid w:val="0082767D"/>
+    <w:rsid w:val="00FB0BF8"/>
   </w:rsids>
   <m:mathPr>
     <m:mathFont m:val="Cambria Math"/>
@@ -9744,12 +9961,11 @@
   <w:clrSchemeMapping w:bg1="light1" w:t1="dark1" w:bg2="light2" w:t2="dark2" w:accent1="accent1" w:accent2="accent2" w:accent3="accent3" w:accent4="accent4" w:accent5="accent5" w:accent6="accent6" w:hyperlink="hyperlink" w:followedHyperlink="followedHyperlink"/>
   <w:decimalSymbol w:val="."/>
   <w:listSeparator w:val=","/>
-  <w15:chartTrackingRefBased/>
 </w:settings>
 </file>
 
 <file path=word/glossary/styles.xml><?xml version="1.0" encoding="utf-8"?>
-<w:styles xmlns:mc="http://schemas.openxmlformats.org/markup-compatibility/2006" xmlns:r="http://schemas.openxmlformats.org/officeDocument/2006/relationships" xmlns:w="http://schemas.openxmlformats.org/wordprocessingml/2006/main" xmlns:w14="http://schemas.microsoft.com/office/word/2010/wordml" xmlns:w15="http://schemas.microsoft.com/office/word/2012/wordml" mc:Ignorable="w14 w15">
+<w:styles xmlns:mc="http://schemas.openxmlformats.org/markup-compatibility/2006" xmlns:r="http://schemas.openxmlformats.org/officeDocument/2006/relationships" xmlns:w="http://schemas.openxmlformats.org/wordprocessingml/2006/main" xmlns:w14="http://schemas.microsoft.com/office/word/2010/wordml" mc:Ignorable="w14">
   <w:docDefaults>
     <w:rPrDefault>
       <w:rPr>
@@ -9765,378 +9981,358 @@
       </w:pPr>
     </w:pPrDefault>
   </w:docDefaults>
-  <w:latentStyles w:defLockedState="0" w:defUIPriority="99" w:defSemiHidden="0" w:defUnhideWhenUsed="0" w:defQFormat="0" w:count="371">
-    <w:lsdException w:name="Normal" w:uiPriority="0" w:qFormat="1"/>
-    <w:lsdException w:name="heading 1" w:uiPriority="9" w:qFormat="1"/>
-    <w:lsdException w:name="heading 2" w:semiHidden="1" w:uiPriority="9" w:unhideWhenUsed="1" w:qFormat="1"/>
-    <w:lsdException w:name="heading 3" w:semiHidden="1" w:uiPriority="9" w:unhideWhenUsed="1" w:qFormat="1"/>
-    <w:lsdException w:name="heading 4" w:semiHidden="1" w:uiPriority="9" w:unhideWhenUsed="1" w:qFormat="1"/>
-    <w:lsdException w:name="heading 5" w:semiHidden="1" w:uiPriority="9" w:unhideWhenUsed="1" w:qFormat="1"/>
-    <w:lsdException w:name="heading 6" w:semiHidden="1" w:uiPriority="9" w:unhideWhenUsed="1" w:qFormat="1"/>
-    <w:lsdException w:name="heading 7" w:semiHidden="1" w:uiPriority="9" w:unhideWhenUsed="1" w:qFormat="1"/>
-    <w:lsdException w:name="heading 8" w:semiHidden="1" w:uiPriority="9" w:unhideWhenUsed="1" w:qFormat="1"/>
-    <w:lsdException w:name="heading 9" w:semiHidden="1" w:uiPriority="9" w:unhideWhenUsed="1" w:qFormat="1"/>
-    <w:lsdException w:name="index 1" w:semiHidden="1" w:unhideWhenUsed="1"/>
-    <w:lsdException w:name="index 2" w:semiHidden="1" w:unhideWhenUsed="1"/>
-    <w:lsdException w:name="index 3" w:semiHidden="1" w:unhideWhenUsed="1"/>
-    <w:lsdException w:name="index 4" w:semiHidden="1" w:unhideWhenUsed="1"/>
-    <w:lsdException w:name="index 5" w:semiHidden="1" w:unhideWhenUsed="1"/>
-    <w:lsdException w:name="index 6" w:semiHidden="1" w:unhideWhenUsed="1"/>
-    <w:lsdException w:name="index 7" w:semiHidden="1" w:unhideWhenUsed="1"/>
-    <w:lsdException w:name="index 8" w:semiHidden="1" w:unhideWhenUsed="1"/>
-    <w:lsdException w:name="index 9" w:semiHidden="1" w:unhideWhenUsed="1"/>
-    <w:lsdException w:name="toc 1" w:semiHidden="1" w:uiPriority="39" w:unhideWhenUsed="1"/>
-    <w:lsdException w:name="toc 2" w:semiHidden="1" w:uiPriority="39" w:unhideWhenUsed="1"/>
-    <w:lsdException w:name="toc 3" w:semiHidden="1" w:uiPriority="39" w:unhideWhenUsed="1"/>
-    <w:lsdException w:name="toc 4" w:semiHidden="1" w:uiPriority="39" w:unhideWhenUsed="1"/>
-    <w:lsdException w:name="toc 5" w:semiHidden="1" w:uiPriority="39" w:unhideWhenUsed="1"/>
-    <w:lsdException w:name="toc 6" w:semiHidden="1" w:uiPriority="39" w:unhideWhenUsed="1"/>
-    <w:lsdException w:name="toc 7" w:semiHidden="1" w:uiPriority="39" w:unhideWhenUsed="1"/>
-    <w:lsdException w:name="toc 8" w:semiHidden="1" w:uiPriority="39" w:unhideWhenUsed="1"/>
-    <w:lsdException w:name="toc 9" w:semiHidden="1" w:uiPriority="39" w:unhideWhenUsed="1"/>
-    <w:lsdException w:name="Normal Indent" w:semiHidden="1" w:unhideWhenUsed="1"/>
-    <w:lsdException w:name="footnote text" w:semiHidden="1" w:unhideWhenUsed="1"/>
-    <w:lsdException w:name="annotation text" w:semiHidden="1" w:unhideWhenUsed="1"/>
-    <w:lsdException w:name="header" w:semiHidden="1" w:unhideWhenUsed="1"/>
-    <w:lsdException w:name="footer" w:semiHidden="1" w:unhideWhenUsed="1"/>
-    <w:lsdException w:name="index heading" w:semiHidden="1" w:unhideWhenUsed="1"/>
-    <w:lsdException w:name="caption" w:semiHidden="1" w:uiPriority="35" w:unhideWhenUsed="1" w:qFormat="1"/>
-    <w:lsdException w:name="table of figures" w:semiHidden="1" w:unhideWhenUsed="1"/>
-    <w:lsdException w:name="envelope address" w:semiHidden="1" w:unhideWhenUsed="1"/>
-    <w:lsdException w:name="envelope return" w:semiHidden="1" w:unhideWhenUsed="1"/>
-    <w:lsdException w:name="footnote reference" w:semiHidden="1" w:unhideWhenUsed="1"/>
-    <w:lsdException w:name="annotation reference" w:semiHidden="1" w:unhideWhenUsed="1"/>
-    <w:lsdException w:name="line number" w:semiHidden="1" w:unhideWhenUsed="1"/>
-    <w:lsdException w:name="page number" w:semiHidden="1" w:unhideWhenUsed="1"/>
-    <w:lsdException w:name="endnote reference" w:semiHidden="1" w:unhideWhenUsed="1"/>
-    <w:lsdException w:name="endnote text" w:semiHidden="1" w:unhideWhenUsed="1"/>
-    <w:lsdException w:name="table of authorities" w:semiHidden="1" w:unhideWhenUsed="1"/>
-    <w:lsdException w:name="macro" w:semiHidden="1" w:unhideWhenUsed="1"/>
-    <w:lsdException w:name="toa heading" w:semiHidden="1" w:unhideWhenUsed="1"/>
-    <w:lsdException w:name="List" w:semiHidden="1" w:unhideWhenUsed="1"/>
-    <w:lsdException w:name="List Bullet" w:semiHidden="1" w:unhideWhenUsed="1"/>
-    <w:lsdException w:name="List Number" w:semiHidden="1" w:unhideWhenUsed="1"/>
-    <w:lsdException w:name="List 2" w:semiHidden="1" w:unhideWhenUsed="1"/>
-    <w:lsdException w:name="List 3" w:semiHidden="1" w:unhideWhenUsed="1"/>
-    <w:lsdException w:name="List 4" w:semiHidden="1" w:unhideWhenUsed="1"/>
-    <w:lsdException w:name="List 5" w:semiHidden="1" w:unhideWhenUsed="1"/>
-    <w:lsdException w:name="List Bullet 2" w:semiHidden="1" w:unhideWhenUsed="1"/>
-    <w:lsdException w:name="List Bullet 3" w:semiHidden="1" w:unhideWhenUsed="1"/>
-    <w:lsdException w:name="List Bullet 4" w:semiHidden="1" w:unhideWhenUsed="1"/>
-    <w:lsdException w:name="List Bullet 5" w:semiHidden="1" w:unhideWhenUsed="1"/>
-    <w:lsdException w:name="List Number 2" w:semiHidden="1" w:unhideWhenUsed="1"/>
-    <w:lsdException w:name="List Number 3" w:semiHidden="1" w:unhideWhenUsed="1"/>
-    <w:lsdException w:name="List Number 4" w:semiHidden="1" w:unhideWhenUsed="1"/>
-    <w:lsdException w:name="List Number 5" w:semiHidden="1" w:unhideWhenUsed="1"/>
-    <w:lsdException w:name="Title" w:uiPriority="10" w:qFormat="1"/>
-    <w:lsdException w:name="Closing" w:semiHidden="1" w:unhideWhenUsed="1"/>
-    <w:lsdException w:name="Signature" w:semiHidden="1" w:unhideWhenUsed="1"/>
-    <w:lsdException w:name="Default Paragraph Font" w:semiHidden="1" w:uiPriority="1" w:unhideWhenUsed="1"/>
-    <w:lsdException w:name="Body Text" w:semiHidden="1" w:unhideWhenUsed="1"/>
-    <w:lsdException w:name="Body Text Indent" w:semiHidden="1" w:unhideWhenUsed="1"/>
-    <w:lsdException w:name="List Continue" w:semiHidden="1" w:unhideWhenUsed="1"/>
-    <w:lsdException w:name="List Continue 2" w:semiHidden="1" w:unhideWhenUsed="1"/>
-    <w:lsdException w:name="List Continue 3" w:semiHidden="1" w:unhideWhenUsed="1"/>
-    <w:lsdException w:name="List Continue 4" w:semiHidden="1" w:unhideWhenUsed="1"/>
-    <w:lsdException w:name="List Continue 5" w:semiHidden="1" w:unhideWhenUsed="1"/>
-    <w:lsdException w:name="Message Header" w:semiHidden="1" w:unhideWhenUsed="1"/>
-    <w:lsdException w:name="Subtitle" w:uiPriority="11" w:qFormat="1"/>
-    <w:lsdException w:name="Salutation" w:semiHidden="1" w:unhideWhenUsed="1"/>
-    <w:lsdException w:name="Date" w:semiHidden="1" w:unhideWhenUsed="1"/>
-    <w:lsdException w:name="Body Text First Indent" w:semiHidden="1" w:unhideWhenUsed="1"/>
-    <w:lsdException w:name="Body Text First Indent 2" w:semiHidden="1" w:unhideWhenUsed="1"/>
-    <w:lsdException w:name="Note Heading" w:semiHidden="1" w:unhideWhenUsed="1"/>
-    <w:lsdException w:name="Body Text 2" w:semiHidden="1" w:unhideWhenUsed="1"/>
-    <w:lsdException w:name="Body Text 3" w:semiHidden="1" w:unhideWhenUsed="1"/>
-    <w:lsdException w:name="Body Text Indent 2" w:semiHidden="1" w:unhideWhenUsed="1"/>
-    <w:lsdException w:name="Body Text Indent 3" w:semiHidden="1" w:unhideWhenUsed="1"/>
-    <w:lsdException w:name="Block Text" w:semiHidden="1" w:unhideWhenUsed="1"/>
-    <w:lsdException w:name="Hyperlink" w:semiHidden="1" w:unhideWhenUsed="1"/>
-    <w:lsdException w:name="FollowedHyperlink" w:semiHidden="1" w:unhideWhenUsed="1"/>
-    <w:lsdException w:name="Strong" w:uiPriority="22" w:qFormat="1"/>
-    <w:lsdException w:name="Emphasis" w:uiPriority="20" w:qFormat="1"/>
-    <w:lsdException w:name="Document Map" w:semiHidden="1" w:unhideWhenUsed="1"/>
-    <w:lsdException w:name="Plain Text" w:semiHidden="1" w:unhideWhenUsed="1"/>
-    <w:lsdException w:name="E-mail Signature" w:semiHidden="1" w:unhideWhenUsed="1"/>
-    <w:lsdException w:name="HTML Top of Form" w:semiHidden="1" w:unhideWhenUsed="1"/>
-    <w:lsdException w:name="HTML Bottom of Form" w:semiHidden="1" w:unhideWhenUsed="1"/>
-    <w:lsdException w:name="Normal (Web)" w:semiHidden="1" w:unhideWhenUsed="1"/>
-    <w:lsdException w:name="HTML Acronym" w:semiHidden="1" w:unhideWhenUsed="1"/>
-    <w:lsdException w:name="HTML Address" w:semiHidden="1" w:unhideWhenUsed="1"/>
-    <w:lsdException w:name="HTML Cite" w:semiHidden="1" w:unhideWhenUsed="1"/>
-    <w:lsdException w:name="HTML Code" w:semiHidden="1" w:unhideWhenUsed="1"/>
-    <w:lsdException w:name="HTML Definition" w:semiHidden="1" w:unhideWhenUsed="1"/>
-    <w:lsdException w:name="HTML Keyboard" w:semiHidden="1" w:unhideWhenUsed="1"/>
-    <w:lsdException w:name="HTML Preformatted" w:semiHidden="1" w:unhideWhenUsed="1"/>
-    <w:lsdException w:name="HTML Sample" w:semiHidden="1" w:unhideWhenUsed="1"/>
-    <w:lsdException w:name="HTML Typewriter" w:semiHidden="1" w:unhideWhenUsed="1"/>
-    <w:lsdException w:name="HTML Variable" w:semiHidden="1" w:unhideWhenUsed="1"/>
-    <w:lsdException w:name="Normal Table" w:semiHidden="1" w:unhideWhenUsed="1"/>
-    <w:lsdException w:name="annotation subject" w:semiHidden="1" w:unhideWhenUsed="1"/>
-    <w:lsdException w:name="No List" w:semiHidden="1" w:unhideWhenUsed="1"/>
-    <w:lsdException w:name="Outline List 1" w:semiHidden="1" w:unhideWhenUsed="1"/>
-    <w:lsdException w:name="Outline List 2" w:semiHidden="1" w:unhideWhenUsed="1"/>
-    <w:lsdException w:name="Outline List 3" w:semiHidden="1" w:unhideWhenUsed="1"/>
-    <w:lsdException w:name="Table Simple 1" w:semiHidden="1" w:unhideWhenUsed="1"/>
-    <w:lsdException w:name="Table Simple 2" w:semiHidden="1" w:unhideWhenUsed="1"/>
-    <w:lsdException w:name="Table Simple 3" w:semiHidden="1" w:unhideWhenUsed="1"/>
-    <w:lsdException w:name="Table Classic 1" w:semiHidden="1" w:unhideWhenUsed="1"/>
-    <w:lsdException w:name="Table Classic 2" w:semiHidden="1" w:unhideWhenUsed="1"/>
-    <w:lsdException w:name="Table Classic 3" w:semiHidden="1" w:unhideWhenUsed="1"/>
-    <w:lsdException w:name="Table Classic 4" w:semiHidden="1" w:unhideWhenUsed="1"/>
-    <w:lsdException w:name="Table Colorful 1" w:semiHidden="1" w:unhideWhenUsed="1"/>
-    <w:lsdException w:name="Table Colorful 2" w:semiHidden="1" w:unhideWhenUsed="1"/>
-    <w:lsdException w:name="Table Colorful 3" w:semiHidden="1" w:unhideWhenUsed="1"/>
-    <w:lsdException w:name="Table Columns 1" w:semiHidden="1" w:unhideWhenUsed="1"/>
-    <w:lsdException w:name="Table Columns 2" w:semiHidden="1" w:unhideWhenUsed="1"/>
-    <w:lsdException w:name="Table Columns 3" w:semiHidden="1" w:unhideWhenUsed="1"/>
-    <w:lsdException w:name="Table Columns 4" w:semiHidden="1" w:unhideWhenUsed="1"/>
-    <w:lsdException w:name="Table Columns 5" w:semiHidden="1" w:unhideWhenUsed="1"/>
-    <w:lsdException w:name="Table Grid 1" w:semiHidden="1" w:unhideWhenUsed="1"/>
-    <w:lsdException w:name="Table Grid 2" w:semiHidden="1" w:unhideWhenUsed="1"/>
-    <w:lsdException w:name="Table Grid 3" w:semiHidden="1" w:unhideWhenUsed="1"/>
-    <w:lsdException w:name="Table Grid 4" w:semiHidden="1" w:unhideWhenUsed="1"/>
-    <w:lsdException w:name="Table Grid 5" w:semiHidden="1" w:unhideWhenUsed="1"/>
-    <w:lsdException w:name="Table Grid 6" w:semiHidden="1" w:unhideWhenUsed="1"/>
-    <w:lsdException w:name="Table Grid 7" w:semiHidden="1" w:unhideWhenUsed="1"/>
-    <w:lsdException w:name="Table Grid 8" w:semiHidden="1" w:unhideWhenUsed="1"/>
-    <w:lsdException w:name="Table List 1" w:semiHidden="1" w:unhideWhenUsed="1"/>
-    <w:lsdException w:name="Table List 2" w:semiHidden="1" w:unhideWhenUsed="1"/>
-    <w:lsdException w:name="Table List 3" w:semiHidden="1" w:unhideWhenUsed="1"/>
-    <w:lsdException w:name="Table List 4" w:semiHidden="1" w:unhideWhenUsed="1"/>
-    <w:lsdException w:name="Table List 5" w:semiHidden="1" w:unhideWhenUsed="1"/>
-    <w:lsdException w:name="Table List 6" w:semiHidden="1" w:unhideWhenUsed="1"/>
-    <w:lsdException w:name="Table List 7" w:semiHidden="1" w:unhideWhenUsed="1"/>
-    <w:lsdException w:name="Table List 8" w:semiHidden="1" w:unhideWhenUsed="1"/>
-    <w:lsdException w:name="Table 3D effects 1" w:semiHidden="1" w:unhideWhenUsed="1"/>
-    <w:lsdException w:name="Table 3D effects 2" w:semiHidden="1" w:unhideWhenUsed="1"/>
-    <w:lsdException w:name="Table 3D effects 3" w:semiHidden="1" w:unhideWhenUsed="1"/>
-    <w:lsdException w:name="Table Contemporary" w:semiHidden="1" w:unhideWhenUsed="1"/>
-    <w:lsdException w:name="Table Elegant" w:semiHidden="1" w:unhideWhenUsed="1"/>
-    <w:lsdException w:name="Table Professional" w:semiHidden="1" w:unhideWhenUsed="1"/>
-    <w:lsdException w:name="Table Subtle 1" w:semiHidden="1" w:unhideWhenUsed="1"/>
-    <w:lsdException w:name="Table Subtle 2" w:semiHidden="1" w:unhideWhenUsed="1"/>
-    <w:lsdException w:name="Table Web 1" w:semiHidden="1" w:unhideWhenUsed="1"/>
-    <w:lsdException w:name="Table Web 2" w:semiHidden="1" w:unhideWhenUsed="1"/>
-    <w:lsdException w:name="Table Web 3" w:semiHidden="1" w:unhideWhenUsed="1"/>
-    <w:lsdException w:name="Balloon Text" w:semiHidden="1" w:unhideWhenUsed="1"/>
-    <w:lsdException w:name="Table Grid" w:uiPriority="39"/>
-    <w:lsdException w:name="Table Theme" w:semiHidden="1" w:unhideWhenUsed="1"/>
-    <w:lsdException w:name="Placeholder Text" w:semiHidden="1"/>
-    <w:lsdException w:name="No Spacing" w:uiPriority="1" w:qFormat="1"/>
-    <w:lsdException w:name="Light Shading" w:uiPriority="60"/>
-    <w:lsdException w:name="Light List" w:uiPriority="61"/>
-    <w:lsdException w:name="Light Grid" w:uiPriority="62"/>
-    <w:lsdException w:name="Medium Shading 1" w:uiPriority="63"/>
-    <w:lsdException w:name="Medium Shading 2" w:uiPriority="64"/>
-    <w:lsdException w:name="Medium List 1" w:uiPriority="65"/>
-    <w:lsdException w:name="Medium List 2" w:uiPriority="66"/>
-    <w:lsdException w:name="Medium Grid 1" w:uiPriority="67"/>
-    <w:lsdException w:name="Medium Grid 2" w:uiPriority="68"/>
-    <w:lsdException w:name="Medium Grid 3" w:uiPriority="69"/>
-    <w:lsdException w:name="Dark List" w:uiPriority="70"/>
-    <w:lsdException w:name="Colorful Shading" w:uiPriority="71"/>
-    <w:lsdException w:name="Colorful List" w:uiPriority="72"/>
-    <w:lsdException w:name="Colorful Grid" w:uiPriority="73"/>
-    <w:lsdException w:name="Light Shading Accent 1" w:uiPriority="60"/>
-    <w:lsdException w:name="Light List Accent 1" w:uiPriority="61"/>
-    <w:lsdException w:name="Light Grid Accent 1" w:uiPriority="62"/>
-    <w:lsdException w:name="Medium Shading 1 Accent 1" w:uiPriority="63"/>
-    <w:lsdException w:name="Medium Shading 2 Accent 1" w:uiPriority="64"/>
-    <w:lsdException w:name="Medium List 1 Accent 1" w:uiPriority="65"/>
-    <w:lsdException w:name="Revision" w:semiHidden="1"/>
-    <w:lsdException w:name="List Paragraph" w:uiPriority="34" w:qFormat="1"/>
-    <w:lsdException w:name="Quote" w:uiPriority="29" w:qFormat="1"/>
-    <w:lsdException w:name="Intense Quote" w:uiPriority="30" w:qFormat="1"/>
-    <w:lsdException w:name="Medium List 2 Accent 1" w:uiPriority="66"/>
-    <w:lsdException w:name="Medium Grid 1 Accent 1" w:uiPriority="67"/>
-    <w:lsdException w:name="Medium Grid 2 Accent 1" w:uiPriority="68"/>
-    <w:lsdException w:name="Medium Grid 3 Accent 1" w:uiPriority="69"/>
-    <w:lsdException w:name="Dark List Accent 1" w:uiPriority="70"/>
-    <w:lsdException w:name="Colorful Shading Accent 1" w:uiPriority="71"/>
-    <w:lsdException w:name="Colorful List Accent 1" w:uiPriority="72"/>
-    <w:lsdException w:name="Colorful Grid Accent 1" w:uiPriority="73"/>
-    <w:lsdException w:name="Light Shading Accent 2" w:uiPriority="60"/>
-    <w:lsdException w:name="Light List Accent 2" w:uiPriority="61"/>
-    <w:lsdException w:name="Light Grid Accent 2" w:uiPriority="62"/>
-    <w:lsdException w:name="Medium Shading 1 Accent 2" w:uiPriority="63"/>
-    <w:lsdException w:name="Medium Shading 2 Accent 2" w:uiPriority="64"/>
-    <w:lsdException w:name="Medium List 1 Accent 2" w:uiPriority="65"/>
-    <w:lsdException w:name="Medium List 2 Accent 2" w:uiPriority="66"/>
-    <w:lsdException w:name="Medium Grid 1 Accent 2" w:uiPriority="67"/>
-    <w:lsdException w:name="Medium Grid 2 Accent 2" w:uiPriority="68"/>
-    <w:lsdException w:name="Medium Grid 3 Accent 2" w:uiPriority="69"/>
-    <w:lsdException w:name="Dark List Accent 2" w:uiPriority="70"/>
-    <w:lsdException w:name="Colorful Shading Accent 2" w:uiPriority="71"/>
-    <w:lsdException w:name="Colorful List Accent 2" w:uiPriority="72"/>
-    <w:lsdException w:name="Colorful Grid Accent 2" w:uiPriority="73"/>
-    <w:lsdException w:name="Light Shading Accent 3" w:uiPriority="60"/>
-    <w:lsdException w:name="Light List Accent 3" w:uiPriority="61"/>
-    <w:lsdException w:name="Light Grid Accent 3" w:uiPriority="62"/>
-    <w:lsdException w:name="Medium Shading 1 Accent 3" w:uiPriority="63"/>
-    <w:lsdException w:name="Medium Shading 2 Accent 3" w:uiPriority="64"/>
-    <w:lsdException w:name="Medium List 1 Accent 3" w:uiPriority="65"/>
-    <w:lsdException w:name="Medium List 2 Accent 3" w:uiPriority="66"/>
-    <w:lsdException w:name="Medium Grid 1 Accent 3" w:uiPriority="67"/>
-    <w:lsdException w:name="Medium Grid 2 Accent 3" w:uiPriority="68"/>
-    <w:lsdException w:name="Medium Grid 3 Accent 3" w:uiPriority="69"/>
-    <w:lsdException w:name="Dark List Accent 3" w:uiPriority="70"/>
-    <w:lsdException w:name="Colorful Shading Accent 3" w:uiPriority="71"/>
-    <w:lsdException w:name="Colorful List Accent 3" w:uiPriority="72"/>
-    <w:lsdException w:name="Colorful Grid Accent 3" w:uiPriority="73"/>
-    <w:lsdException w:name="Light Shading Accent 4" w:uiPriority="60"/>
-    <w:lsdException w:name="Light List Accent 4" w:uiPriority="61"/>
-    <w:lsdException w:name="Light Grid Accent 4" w:uiPriority="62"/>
-    <w:lsdException w:name="Medium Shading 1 Accent 4" w:uiPriority="63"/>
-    <w:lsdException w:name="Medium Shading 2 Accent 4" w:uiPriority="64"/>
-    <w:lsdException w:name="Medium List 1 Accent 4" w:uiPriority="65"/>
-    <w:lsdException w:name="Medium List 2 Accent 4" w:uiPriority="66"/>
-    <w:lsdException w:name="Medium Grid 1 Accent 4" w:uiPriority="67"/>
-    <w:lsdException w:name="Medium Grid 2 Accent 4" w:uiPriority="68"/>
-    <w:lsdException w:name="Medium Grid 3 Accent 4" w:uiPriority="69"/>
-    <w:lsdException w:name="Dark List Accent 4" w:uiPriority="70"/>
-    <w:lsdException w:name="Colorful Shading Accent 4" w:uiPriority="71"/>
-    <w:lsdException w:name="Colorful List Accent 4" w:uiPriority="72"/>
-    <w:lsdException w:name="Colorful Grid Accent 4" w:uiPriority="73"/>
-    <w:lsdException w:name="Light Shading Accent 5" w:uiPriority="60"/>
-    <w:lsdException w:name="Light List Accent 5" w:uiPriority="61"/>
-    <w:lsdException w:name="Light Grid Accent 5" w:uiPriority="62"/>
-    <w:lsdException w:name="Medium Shading 1 Accent 5" w:uiPriority="63"/>
-    <w:lsdException w:name="Medium Shading 2 Accent 5" w:uiPriority="64"/>
-    <w:lsdException w:name="Medium List 1 Accent 5" w:uiPriority="65"/>
-    <w:lsdException w:name="Medium List 2 Accent 5" w:uiPriority="66"/>
-    <w:lsdException w:name="Medium Grid 1 Accent 5" w:uiPriority="67"/>
-    <w:lsdException w:name="Medium Grid 2 Accent 5" w:uiPriority="68"/>
-    <w:lsdException w:name="Medium Grid 3 Accent 5" w:uiPriority="69"/>
-    <w:lsdException w:name="Dark List Accent 5" w:uiPriority="70"/>
-    <w:lsdException w:name="Colorful Shading Accent 5" w:uiPriority="71"/>
-    <w:lsdException w:name="Colorful List Accent 5" w:uiPriority="72"/>
-    <w:lsdException w:name="Colorful Grid Accent 5" w:uiPriority="73"/>
-    <w:lsdException w:name="Light Shading Accent 6" w:uiPriority="60"/>
-    <w:lsdException w:name="Light List Accent 6" w:uiPriority="61"/>
-    <w:lsdException w:name="Light Grid Accent 6" w:uiPriority="62"/>
-    <w:lsdException w:name="Medium Shading 1 Accent 6" w:uiPriority="63"/>
-    <w:lsdException w:name="Medium Shading 2 Accent 6" w:uiPriority="64"/>
-    <w:lsdException w:name="Medium List 1 Accent 6" w:uiPriority="65"/>
-    <w:lsdException w:name="Medium List 2 Accent 6" w:uiPriority="66"/>
-    <w:lsdException w:name="Medium Grid 1 Accent 6" w:uiPriority="67"/>
-    <w:lsdException w:name="Medium Grid 2 Accent 6" w:uiPriority="68"/>
-    <w:lsdException w:name="Medium Grid 3 Accent 6" w:uiPriority="69"/>
-    <w:lsdException w:name="Dark List Accent 6" w:uiPriority="70"/>
-    <w:lsdException w:name="Colorful Shading Accent 6" w:uiPriority="71"/>
-    <w:lsdException w:name="Colorful List Accent 6" w:uiPriority="72"/>
-    <w:lsdException w:name="Colorful Grid Accent 6" w:uiPriority="73"/>
-    <w:lsdException w:name="Subtle Emphasis" w:uiPriority="19" w:qFormat="1"/>
-    <w:lsdException w:name="Intense Emphasis" w:uiPriority="21" w:qFormat="1"/>
-    <w:lsdException w:name="Subtle Reference" w:uiPriority="31" w:qFormat="1"/>
-    <w:lsdException w:name="Intense Reference" w:uiPriority="32" w:qFormat="1"/>
-    <w:lsdException w:name="Book Title" w:uiPriority="33" w:qFormat="1"/>
-    <w:lsdException w:name="Bibliography" w:semiHidden="1" w:uiPriority="37" w:unhideWhenUsed="1"/>
-    <w:lsdException w:name="TOC Heading" w:semiHidden="1" w:uiPriority="39" w:unhideWhenUsed="1" w:qFormat="1"/>
-    <w:lsdException w:name="Plain Table 1" w:uiPriority="41"/>
-    <w:lsdException w:name="Plain Table 2" w:uiPriority="42"/>
-    <w:lsdException w:name="Plain Table 3" w:uiPriority="43"/>
-    <w:lsdException w:name="Plain Table 4" w:uiPriority="44"/>
-    <w:lsdException w:name="Plain Table 5" w:uiPriority="45"/>
-    <w:lsdException w:name="Grid Table Light" w:uiPriority="40"/>
-    <w:lsdException w:name="Grid Table 1 Light" w:uiPriority="46"/>
-    <w:lsdException w:name="Grid Table 2" w:uiPriority="47"/>
-    <w:lsdException w:name="Grid Table 3" w:uiPriority="48"/>
-    <w:lsdException w:name="Grid Table 4" w:uiPriority="49"/>
-    <w:lsdException w:name="Grid Table 5 Dark" w:uiPriority="50"/>
-    <w:lsdException w:name="Grid Table 6 Colorful" w:uiPriority="51"/>
-    <w:lsdException w:name="Grid Table 7 Colorful" w:uiPriority="52"/>
-    <w:lsdException w:name="Grid Table 1 Light Accent 1" w:uiPriority="46"/>
-    <w:lsdException w:name="Grid Table 2 Accent 1" w:uiPriority="47"/>
-    <w:lsdException w:name="Grid Table 3 Accent 1" w:uiPriority="48"/>
-    <w:lsdException w:name="Grid Table 4 Accent 1" w:uiPriority="49"/>
-    <w:lsdException w:name="Grid Table 5 Dark Accent 1" w:uiPriority="50"/>
-    <w:lsdException w:name="Grid Table 6 Colorful Accent 1" w:uiPriority="51"/>
-    <w:lsdException w:name="Grid Table 7 Colorful Accent 1" w:uiPriority="52"/>
-    <w:lsdException w:name="Grid Table 1 Light Accent 2" w:uiPriority="46"/>
-    <w:lsdException w:name="Grid Table 2 Accent 2" w:uiPriority="47"/>
-    <w:lsdException w:name="Grid Table 3 Accent 2" w:uiPriority="48"/>
-    <w:lsdException w:name="Grid Table 4 Accent 2" w:uiPriority="49"/>
-    <w:lsdException w:name="Grid Table 5 Dark Accent 2" w:uiPriority="50"/>
-    <w:lsdException w:name="Grid Table 6 Colorful Accent 2" w:uiPriority="51"/>
-    <w:lsdException w:name="Grid Table 7 Colorful Accent 2" w:uiPriority="52"/>
-    <w:lsdException w:name="Grid Table 1 Light Accent 3" w:uiPriority="46"/>
-    <w:lsdException w:name="Grid Table 2 Accent 3" w:uiPriority="47"/>
-    <w:lsdException w:name="Grid Table 3 Accent 3" w:uiPriority="48"/>
-    <w:lsdException w:name="Grid Table 4 Accent 3" w:uiPriority="49"/>
-    <w:lsdException w:name="Grid Table 5 Dark Accent 3" w:uiPriority="50"/>
-    <w:lsdException w:name="Grid Table 6 Colorful Accent 3" w:uiPriority="51"/>
-    <w:lsdException w:name="Grid Table 7 Colorful Accent 3" w:uiPriority="52"/>
-    <w:lsdException w:name="Grid Table 1 Light Accent 4" w:uiPriority="46"/>
-    <w:lsdException w:name="Grid Table 2 Accent 4" w:uiPriority="47"/>
-    <w:lsdException w:name="Grid Table 3 Accent 4" w:uiPriority="48"/>
-    <w:lsdException w:name="Grid Table 4 Accent 4" w:uiPriority="49"/>
-    <w:lsdException w:name="Grid Table 5 Dark Accent 4" w:uiPriority="50"/>
-    <w:lsdException w:name="Grid Table 6 Colorful Accent 4" w:uiPriority="51"/>
-    <w:lsdException w:name="Grid Table 7 Colorful Accent 4" w:uiPriority="52"/>
-    <w:lsdException w:name="Grid Table 1 Light Accent 5" w:uiPriority="46"/>
-    <w:lsdException w:name="Grid Table 2 Accent 5" w:uiPriority="47"/>
-    <w:lsdException w:name="Grid Table 3 Accent 5" w:uiPriority="48"/>
-    <w:lsdException w:name="Grid Table 4 Accent 5" w:uiPriority="49"/>
-    <w:lsdException w:name="Grid Table 5 Dark Accent 5" w:uiPriority="50"/>
-    <w:lsdException w:name="Grid Table 6 Colorful Accent 5" w:uiPriority="51"/>
-    <w:lsdException w:name="Grid Table 7 Colorful Accent 5" w:uiPriority="52"/>
-    <w:lsdException w:name="Grid Table 1 Light Accent 6" w:uiPriority="46"/>
-    <w:lsdException w:name="Grid Table 2 Accent 6" w:uiPriority="47"/>
-    <w:lsdException w:name="Grid Table 3 Accent 6" w:uiPriority="48"/>
-    <w:lsdException w:name="Grid Table 4 Accent 6" w:uiPriority="49"/>
-    <w:lsdException w:name="Grid Table 5 Dark Accent 6" w:uiPriority="50"/>
-    <w:lsdException w:name="Grid Table 6 Colorful Accent 6" w:uiPriority="51"/>
-    <w:lsdException w:name="Grid Table 7 Colorful Accent 6" w:uiPriority="52"/>
-    <w:lsdException w:name="List Table 1 Light" w:uiPriority="46"/>
-    <w:lsdException w:name="List Table 2" w:uiPriority="47"/>
-    <w:lsdException w:name="List Table 3" w:uiPriority="48"/>
-    <w:lsdException w:name="List Table 4" w:uiPriority="49"/>
-    <w:lsdException w:name="List Table 5 Dark" w:uiPriority="50"/>
-    <w:lsdException w:name="List Table 6 Colorful" w:uiPriority="51"/>
-    <w:lsdException w:name="List Table 7 Colorful" w:uiPriority="52"/>
-    <w:lsdException w:name="List Table 1 Light Accent 1" w:uiPriority="46"/>
-    <w:lsdException w:name="List Table 2 Accent 1" w:uiPriority="47"/>
-    <w:lsdException w:name="List Table 3 Accent 1" w:uiPriority="48"/>
-    <w:lsdException w:name="List Table 4 Accent 1" w:uiPriority="49"/>
-    <w:lsdException w:name="List Table 5 Dark Accent 1" w:uiPriority="50"/>
-    <w:lsdException w:name="List Table 6 Colorful Accent 1" w:uiPriority="51"/>
-    <w:lsdException w:name="List Table 7 Colorful Accent 1" w:uiPriority="52"/>
-    <w:lsdException w:name="List Table 1 Light Accent 2" w:uiPriority="46"/>
-    <w:lsdException w:name="List Table 2 Accent 2" w:uiPriority="47"/>
-    <w:lsdException w:name="List Table 3 Accent 2" w:uiPriority="48"/>
-    <w:lsdException w:name="List Table 4 Accent 2" w:uiPriority="49"/>
-    <w:lsdException w:name="List Table 5 Dark Accent 2" w:uiPriority="50"/>
-    <w:lsdException w:name="List Table 6 Colorful Accent 2" w:uiPriority="51"/>
-    <w:lsdException w:name="List Table 7 Colorful Accent 2" w:uiPriority="52"/>
-    <w:lsdException w:name="List Table 1 Light Accent 3" w:uiPriority="46"/>
-    <w:lsdException w:name="List Table 2 Accent 3" w:uiPriority="47"/>
-    <w:lsdException w:name="List Table 3 Accent 3" w:uiPriority="48"/>
-    <w:lsdException w:name="List Table 4 Accent 3" w:uiPriority="49"/>
-    <w:lsdException w:name="List Table 5 Dark Accent 3" w:uiPriority="50"/>
-    <w:lsdException w:name="List Table 6 Colorful Accent 3" w:uiPriority="51"/>
-    <w:lsdException w:name="List Table 7 Colorful Accent 3" w:uiPriority="52"/>
-    <w:lsdException w:name="List Table 1 Light Accent 4" w:uiPriority="46"/>
-    <w:lsdException w:name="List Table 2 Accent 4" w:uiPriority="47"/>
-    <w:lsdException w:name="List Table 3 Accent 4" w:uiPriority="48"/>
-    <w:lsdException w:name="List Table 4 Accent 4" w:uiPriority="49"/>
-    <w:lsdException w:name="List Table 5 Dark Accent 4" w:uiPriority="50"/>
-    <w:lsdException w:name="List Table 6 Colorful Accent 4" w:uiPriority="51"/>
-    <w:lsdException w:name="List Table 7 Colorful Accent 4" w:uiPriority="52"/>
-    <w:lsdException w:name="List Table 1 Light Accent 5" w:uiPriority="46"/>
-    <w:lsdException w:name="List Table 2 Accent 5" w:uiPriority="47"/>
-    <w:lsdException w:name="List Table 3 Accent 5" w:uiPriority="48"/>
-    <w:lsdException w:name="List Table 4 Accent 5" w:uiPriority="49"/>
-    <w:lsdException w:name="List Table 5 Dark Accent 5" w:uiPriority="50"/>
-    <w:lsdException w:name="List Table 6 Colorful Accent 5" w:uiPriority="51"/>
-    <w:lsdException w:name="List Table 7 Colorful Accent 5" w:uiPriority="52"/>
-    <w:lsdException w:name="List Table 1 Light Accent 6" w:uiPriority="46"/>
-    <w:lsdException w:name="List Table 2 Accent 6" w:uiPriority="47"/>
-    <w:lsdException w:name="List Table 3 Accent 6" w:uiPriority="48"/>
-    <w:lsdException w:name="List Table 4 Accent 6" w:uiPriority="49"/>
-    <w:lsdException w:name="List Table 5 Dark Accent 6" w:uiPriority="50"/>
-    <w:lsdException w:name="List Table 6 Colorful Accent 6" w:uiPriority="51"/>
-    <w:lsdException w:name="List Table 7 Colorful Accent 6" w:uiPriority="52"/>
+  <w:latentStyles w:defLockedState="0" w:defUIPriority="99" w:defSemiHidden="1" w:defUnhideWhenUsed="1" w:defQFormat="0" w:count="267">
+    <w:lsdException w:name="Normal" w:semiHidden="0" w:uiPriority="0" w:unhideWhenUsed="0" w:qFormat="1"/>
+    <w:lsdException w:name="heading 1" w:semiHidden="0" w:uiPriority="9" w:unhideWhenUsed="0" w:qFormat="1"/>
+    <w:lsdException w:name="heading 2" w:uiPriority="9" w:qFormat="1"/>
+    <w:lsdException w:name="heading 3" w:uiPriority="9" w:qFormat="1"/>
+    <w:lsdException w:name="heading 4" w:uiPriority="9" w:qFormat="1"/>
+    <w:lsdException w:name="heading 5" w:uiPriority="9" w:qFormat="1"/>
+    <w:lsdException w:name="heading 6" w:uiPriority="9" w:qFormat="1"/>
+    <w:lsdException w:name="heading 7" w:uiPriority="9" w:qFormat="1"/>
+    <w:lsdException w:name="heading 8" w:uiPriority="9" w:qFormat="1"/>
+    <w:lsdException w:name="heading 9" w:uiPriority="9" w:qFormat="1"/>
+    <w:lsdException w:name="toc 1" w:uiPriority="39"/>
+    <w:lsdException w:name="toc 2" w:uiPriority="39"/>
+    <w:lsdException w:name="toc 3" w:uiPriority="39"/>
+    <w:lsdException w:name="toc 4" w:uiPriority="39"/>
+    <w:lsdException w:name="toc 5" w:uiPriority="39"/>
+    <w:lsdException w:name="toc 6" w:uiPriority="39"/>
+    <w:lsdException w:name="toc 7" w:uiPriority="39"/>
+    <w:lsdException w:name="toc 8" w:uiPriority="39"/>
+    <w:lsdException w:name="toc 9" w:uiPriority="39"/>
+    <w:lsdException w:name="caption" w:uiPriority="35" w:qFormat="1"/>
+    <w:lsdException w:name="Title" w:semiHidden="0" w:uiPriority="10" w:unhideWhenUsed="0" w:qFormat="1"/>
+    <w:lsdException w:name="Default Paragraph Font" w:uiPriority="1"/>
+    <w:lsdException w:name="Subtitle" w:semiHidden="0" w:uiPriority="11" w:unhideWhenUsed="0" w:qFormat="1"/>
+    <w:lsdException w:name="Strong" w:semiHidden="0" w:uiPriority="22" w:unhideWhenUsed="0" w:qFormat="1"/>
+    <w:lsdException w:name="Emphasis" w:semiHidden="0" w:uiPriority="20" w:unhideWhenUsed="0" w:qFormat="1"/>
+    <w:lsdException w:name="Table Grid" w:semiHidden="0" w:uiPriority="39" w:unhideWhenUsed="0"/>
+    <w:lsdException w:name="Placeholder Text" w:unhideWhenUsed="0"/>
+    <w:lsdException w:name="No Spacing" w:semiHidden="0" w:uiPriority="1" w:unhideWhenUsed="0" w:qFormat="1"/>
+    <w:lsdException w:name="Light Shading" w:semiHidden="0" w:uiPriority="60" w:unhideWhenUsed="0"/>
+    <w:lsdException w:name="Light List" w:semiHidden="0" w:uiPriority="61" w:unhideWhenUsed="0"/>
+    <w:lsdException w:name="Light Grid" w:semiHidden="0" w:uiPriority="62" w:unhideWhenUsed="0"/>
+    <w:lsdException w:name="Medium Shading 1" w:semiHidden="0" w:uiPriority="63" w:unhideWhenUsed="0"/>
+    <w:lsdException w:name="Medium Shading 2" w:semiHidden="0" w:uiPriority="64" w:unhideWhenUsed="0"/>
+    <w:lsdException w:name="Medium List 1" w:semiHidden="0" w:uiPriority="65" w:unhideWhenUsed="0"/>
+    <w:lsdException w:name="Medium List 2" w:semiHidden="0" w:uiPriority="66" w:unhideWhenUsed="0"/>
+    <w:lsdException w:name="Medium Grid 1" w:semiHidden="0" w:uiPriority="67" w:unhideWhenUsed="0"/>
+    <w:lsdException w:name="Medium Grid 2" w:semiHidden="0" w:uiPriority="68" w:unhideWhenUsed="0"/>
+    <w:lsdException w:name="Medium Grid 3" w:semiHidden="0" w:uiPriority="69" w:unhideWhenUsed="0"/>
+    <w:lsdException w:name="Dark List" w:semiHidden="0" w:uiPriority="70" w:unhideWhenUsed="0"/>
+    <w:lsdException w:name="Colorful Shading" w:semiHidden="0" w:uiPriority="71" w:unhideWhenUsed="0"/>
+    <w:lsdException w:name="Colorful List" w:semiHidden="0" w:uiPriority="72" w:unhideWhenUsed="0"/>
+    <w:lsdException w:name="Colorful Grid" w:semiHidden="0" w:uiPriority="73" w:unhideWhenUsed="0"/>
+    <w:lsdException w:name="Light Shading Accent 1" w:semiHidden="0" w:uiPriority="60" w:unhideWhenUsed="0"/>
+    <w:lsdException w:name="Light List Accent 1" w:semiHidden="0" w:uiPriority="61" w:unhideWhenUsed="0"/>
+    <w:lsdException w:name="Light Grid Accent 1" w:semiHidden="0" w:uiPriority="62" w:unhideWhenUsed="0"/>
+    <w:lsdException w:name="Medium Shading 1 Accent 1" w:semiHidden="0" w:uiPriority="63" w:unhideWhenUsed="0"/>
+    <w:lsdException w:name="Medium Shading 2 Accent 1" w:semiHidden="0" w:uiPriority="64" w:unhideWhenUsed="0"/>
+    <w:lsdException w:name="Medium List 1 Accent 1" w:semiHidden="0" w:uiPriority="65" w:unhideWhenUsed="0"/>
+    <w:lsdException w:name="Revision" w:unhideWhenUsed="0"/>
+    <w:lsdException w:name="List Paragraph" w:semiHidden="0" w:uiPriority="34" w:unhideWhenUsed="0" w:qFormat="1"/>
+    <w:lsdException w:name="Quote" w:semiHidden="0" w:uiPriority="29" w:unhideWhenUsed="0" w:qFormat="1"/>
+    <w:lsdException w:name="Intense Quote" w:semiHidden="0" w:uiPriority="30" w:unhideWhenUsed="0" w:qFormat="1"/>
+    <w:lsdException w:name="Medium List 2 Accent 1" w:semiHidden="0" w:uiPriority="66" w:unhideWhenUsed="0"/>
+    <w:lsdException w:name="Medium Grid 1 Accent 1" w:semiHidden="0" w:uiPriority="67" w:unhideWhenUsed="0"/>
+    <w:lsdException w:name="Medium Grid 2 Accent 1" w:semiHidden="0" w:uiPriority="68" w:unhideWhenUsed="0"/>
+    <w:lsdException w:name="Medium Grid 3 Accent 1" w:semiHidden="0" w:uiPriority="69" w:unhideWhenUsed="0"/>
+    <w:lsdException w:name="Dark List Accent 1" w:semiHidden="0" w:uiPriority="70" w:unhideWhenUsed="0"/>
+    <w:lsdException w:name="Colorful Shading Accent 1" w:semiHidden="0" w:uiPriority="71" w:unhideWhenUsed="0"/>
+    <w:lsdException w:name="Colorful List Accent 1" w:semiHidden="0" w:uiPriority="72" w:unhideWhenUsed="0"/>
+    <w:lsdException w:name="Colorful Grid Accent 1" w:semiHidden="0" w:uiPriority="73" w:unhideWhenUsed="0"/>
+    <w:lsdException w:name="Light Shading Accent 2" w:semiHidden="0" w:uiPriority="60" w:unhideWhenUsed="0"/>
+    <w:lsdException w:name="Light List Accent 2" w:semiHidden="0" w:uiPriority="61" w:unhideWhenUsed="0"/>
+    <w:lsdException w:name="Light Grid Accent 2" w:semiHidden="0" w:uiPriority="62" w:unhideWhenUsed="0"/>
+    <w:lsdException w:name="Medium Shading 1 Accent 2" w:semiHidden="0" w:uiPriority="63" w:unhideWhenUsed="0"/>
+    <w:lsdException w:name="Medium Shading 2 Accent 2" w:semiHidden="0" w:uiPriority="64" w:unhideWhenUsed="0"/>
+    <w:lsdException w:name="Medium List 1 Accent 2" w:semiHidden="0" w:uiPriority="65" w:unhideWhenUsed="0"/>
+    <w:lsdException w:name="Medium List 2 Accent 2" w:semiHidden="0" w:uiPriority="66" w:unhideWhenUsed="0"/>
+    <w:lsdException w:name="Medium Grid 1 Accent 2" w:semiHidden="0" w:uiPriority="67" w:unhideWhenUsed="0"/>
+    <w:lsdException w:name="Medium Grid 2 Accent 2" w:semiHidden="0" w:uiPriority="68" w:unhideWhenUsed="0"/>
+    <w:lsdException w:name="Medium Grid 3 Accent 2" w:semiHidden="0" w:uiPriority="69" w:unhideWhenUsed="0"/>
+    <w:lsdException w:name="Dark List Accent 2" w:semiHidden="0" w:uiPriority="70" w:unhideWhenUsed="0"/>
+    <w:lsdException w:name="Colorful Shading Accent 2" w:semiHidden="0" w:uiPriority="71" w:unhideWhenUsed="0"/>
+    <w:lsdException w:name="Colorful List Accent 2" w:semiHidden="0" w:uiPriority="72" w:unhideWhenUsed="0"/>
+    <w:lsdException w:name="Colorful Grid Accent 2" w:semiHidden="0" w:uiPriority="73" w:unhideWhenUsed="0"/>
+    <w:lsdException w:name="Light Shading Accent 3" w:semiHidden="0" w:uiPriority="60" w:unhideWhenUsed="0"/>
+    <w:lsdException w:name="Light List Accent 3" w:semiHidden="0" w:uiPriority="61" w:unhideWhenUsed="0"/>
+    <w:lsdException w:name="Light Grid Accent 3" w:semiHidden="0" w:uiPriority="62" w:unhideWhenUsed="0"/>
+    <w:lsdException w:name="Medium Shading 1 Accent 3" w:semiHidden="0" w:uiPriority="63" w:unhideWhenUsed="0"/>
+    <w:lsdException w:name="Medium Shading 2 Accent 3" w:semiHidden="0" w:uiPriority="64" w:unhideWhenUsed="0"/>
+    <w:lsdException w:name="Medium List 1 Accent 3" w:semiHidden="0" w:uiPriority="65" w:unhideWhenUsed="0"/>
+    <w:lsdException w:name="Medium List 2 Accent 3" w:semiHidden="0" w:uiPriority="66" w:unhideWhenUsed="0"/>
+    <w:lsdException w:name="Medium Grid 1 Accent 3" w:semiHidden="0" w:uiPriority="67" w:unhideWhenUsed="0"/>
+    <w:lsdException w:name="Medium Grid 2 Accent 3" w:semiHidden="0" w:uiPriority="68" w:unhideWhenUsed="0"/>
+    <w:lsdException w:name="Medium Grid 3 Accent 3" w:semiHidden="0" w:uiPriority="69" w:unhideWhenUsed="0"/>
+    <w:lsdException w:name="Dark List Accent 3" w:semiHidden="0" w:uiPriority="70" w:unhideWhenUsed="0"/>
+    <w:lsdException w:name="Colorful Shading Accent 3" w:semiHidden="0" w:uiPriority="71" w:unhideWhenUsed="0"/>
+    <w:lsdException w:name="Colorful List Accent 3" w:semiHidden="0" w:uiPriority="72" w:unhideWhenUsed="0"/>
+    <w:lsdException w:name="Colorful Grid Accent 3" w:semiHidden="0" w:uiPriority="73" w:unhideWhenUsed="0"/>
+    <w:lsdException w:name="Light Shading Accent 4" w:semiHidden="0" w:uiPriority="60" w:unhideWhenUsed="0"/>
+    <w:lsdException w:name="Light List Accent 4" w:semiHidden="0" w:uiPriority="61" w:unhideWhenUsed="0"/>
+    <w:lsdException w:name="Light Grid Accent 4" w:semiHidden="0" w:uiPriority="62" w:unhideWhenUsed="0"/>
+    <w:lsdException w:name="Medium Shading 1 Accent 4" w:semiHidden="0" w:uiPriority="63" w:unhideWhenUsed="0"/>
+    <w:lsdException w:name="Medium Shading 2 Accent 4" w:semiHidden="0" w:uiPriority="64" w:unhideWhenUsed="0"/>
+    <w:lsdException w:name="Medium List 1 Accent 4" w:semiHidden="0" w:uiPriority="65" w:unhideWhenUsed="0"/>
+    <w:lsdException w:name="Medium List 2 Accent 4" w:semiHidden="0" w:uiPriority="66" w:unhideWhenUsed="0"/>
+    <w:lsdException w:name="Medium Grid 1 Accent 4" w:semiHidden="0" w:uiPriority="67" w:unhideWhenUsed="0"/>
+    <w:lsdException w:name="Medium Grid 2 Accent 4" w:semiHidden="0" w:uiPriority="68" w:unhideWhenUsed="0"/>
+    <w:lsdException w:name="Medium Grid 3 Accent 4" w:semiHidden="0" w:uiPriority="69" w:unhideWhenUsed="0"/>
+    <w:lsdException w:name="Dark List Accent 4" w:semiHidden="0" w:uiPriority="70" w:unhideWhenUsed="0"/>
+    <w:lsdException w:name="Colorful Shading Accent 4" w:semiHidden="0" w:uiPriority="71" w:unhideWhenUsed="0"/>
+    <w:lsdException w:name="Colorful List Accent 4" w:semiHidden="0" w:uiPriority="72" w:unhideWhenUsed="0"/>
+    <w:lsdException w:name="Colorful Grid Accent 4" w:semiHidden="0" w:uiPriority="73" w:unhideWhenUsed="0"/>
+    <w:lsdException w:name="Light Shading Accent 5" w:semiHidden="0" w:uiPriority="60" w:unhideWhenUsed="0"/>
+    <w:lsdException w:name="Light List Accent 5" w:semiHidden="0" w:uiPriority="61" w:unhideWhenUsed="0"/>
+    <w:lsdException w:name="Light Grid Accent 5" w:semiHidden="0" w:uiPriority="62" w:unhideWhenUsed="0"/>
+    <w:lsdException w:name="Medium Shading 1 Accent 5" w:semiHidden="0" w:uiPriority="63" w:unhideWhenUsed="0"/>
+    <w:lsdException w:name="Medium Shading 2 Accent 5" w:semiHidden="0" w:uiPriority="64" w:unhideWhenUsed="0"/>
+    <w:lsdException w:name="Medium List 1 Accent 5" w:semiHidden="0" w:uiPriority="65" w:unhideWhenUsed="0"/>
+    <w:lsdException w:name="Medium List 2 Accent 5" w:semiHidden="0" w:uiPriority="66" w:unhideWhenUsed="0"/>
+    <w:lsdException w:name="Medium Grid 1 Accent 5" w:semiHidden="0" w:uiPriority="67" w:unhideWhenUsed="0"/>
+    <w:lsdException w:name="Medium Grid 2 Accent 5" w:semiHidden="0" w:uiPriority="68" w:unhideWhenUsed="0"/>
+    <w:lsdException w:name="Medium Grid 3 Accent 5" w:semiHidden="0" w:uiPriority="69" w:unhideWhenUsed="0"/>
+    <w:lsdException w:name="Dark List Accent 5" w:semiHidden="0" w:uiPriority="70" w:unhideWhenUsed="0"/>
+    <w:lsdException w:name="Colorful Shading Accent 5" w:semiHidden="0" w:uiPriority="71" w:unhideWhenUsed="0"/>
+    <w:lsdException w:name="Colorful List Accent 5" w:semiHidden="0" w:uiPriority="72" w:unhideWhenUsed="0"/>
+    <w:lsdException w:name="Colorful Grid Accent 5" w:semiHidden="0" w:uiPriority="73" w:unhideWhenUsed="0"/>
+    <w:lsdException w:name="Light Shading Accent 6" w:semiHidden="0" w:uiPriority="60" w:unhideWhenUsed="0"/>
+    <w:lsdException w:name="Light List Accent 6" w:semiHidden="0" w:uiPriority="61" w:unhideWhenUsed="0"/>
+    <w:lsdException w:name="Light Grid Accent 6" w:semiHidden="0" w:uiPriority="62" w:unhideWhenUsed="0"/>
+    <w:lsdException w:name="Medium Shading 1 Accent 6" w:semiHidden="0" w:uiPriority="63" w:unhideWhenUsed="0"/>
+    <w:lsdException w:name="Medium Shading 2 Accent 6" w:semiHidden="0" w:uiPriority="64" w:unhideWhenUsed="0"/>
+    <w:lsdException w:name="Medium List 1 Accent 6" w:semiHidden="0" w:uiPriority="65" w:unhideWhenUsed="0"/>
+    <w:lsdException w:name="Medium List 2 Accent 6" w:semiHidden="0" w:uiPriority="66" w:unhideWhenUsed="0"/>
+    <w:lsdException w:name="Medium Grid 1 Accent 6" w:semiHidden="0" w:uiPriority="67" w:unhideWhenUsed="0"/>
+    <w:lsdException w:name="Medium Grid 2 Accent 6" w:semiHidden="0" w:uiPriority="68" w:unhideWhenUsed="0"/>
+    <w:lsdException w:name="Medium Grid 3 Accent 6" w:semiHidden="0" w:uiPriority="69" w:unhideWhenUsed="0"/>
+    <w:lsdException w:name="Dark List Accent 6" w:semiHidden="0" w:uiPriority="70" w:unhideWhenUsed="0"/>
+    <w:lsdException w:name="Colorful Shading Accent 6" w:semiHidden="0" w:uiPriority="71" w:unhideWhenUsed="0"/>
+    <w:lsdException w:name="Colorful List Accent 6" w:semiHidden="0" w:uiPriority="72" w:unhideWhenUsed="0"/>
+    <w:lsdException w:name="Colorful Grid Accent 6" w:semiHidden="0" w:uiPriority="73" w:unhideWhenUsed="0"/>
+    <w:lsdException w:name="Subtle Emphasis" w:semiHidden="0" w:uiPriority="19" w:unhideWhenUsed="0" w:qFormat="1"/>
+    <w:lsdException w:name="Intense Emphasis" w:semiHidden="0" w:uiPriority="21" w:unhideWhenUsed="0" w:qFormat="1"/>
+    <w:lsdException w:name="Subtle Reference" w:semiHidden="0" w:uiPriority="31" w:unhideWhenUsed="0" w:qFormat="1"/>
+    <w:lsdException w:name="Intense Reference" w:semiHidden="0" w:uiPriority="32" w:unhideWhenUsed="0" w:qFormat="1"/>
+    <w:lsdException w:name="Book Title" w:semiHidden="0" w:uiPriority="33" w:unhideWhenUsed="0" w:qFormat="1"/>
+    <w:lsdException w:name="Bibliography" w:uiPriority="37"/>
+    <w:lsdException w:name="TOC Heading" w:uiPriority="39" w:qFormat="1"/>
+  </w:latentStyles>
+  <w:style w:type="paragraph" w:default="1" w:styleId="Normal">
+    <w:name w:val="Normal"/>
+    <w:qFormat/>
+  </w:style>
+  <w:style w:type="character" w:default="1" w:styleId="DefaultParagraphFont">
+    <w:name w:val="Default Paragraph Font"/>
+    <w:uiPriority w:val="1"/>
+    <w:semiHidden/>
+    <w:unhideWhenUsed/>
+  </w:style>
+  <w:style w:type="table" w:default="1" w:styleId="TableNormal">
+    <w:name w:val="Normal Table"/>
+    <w:uiPriority w:val="99"/>
+    <w:semiHidden/>
+    <w:unhideWhenUsed/>
+    <w:tblPr>
+      <w:tblInd w:w="0" w:type="dxa"/>
+      <w:tblCellMar>
+        <w:top w:w="0" w:type="dxa"/>
+        <w:left w:w="108" w:type="dxa"/>
+        <w:bottom w:w="0" w:type="dxa"/>
+        <w:right w:w="108" w:type="dxa"/>
+      </w:tblCellMar>
+    </w:tblPr>
+  </w:style>
+  <w:style w:type="numbering" w:default="1" w:styleId="NoList">
+    <w:name w:val="No List"/>
+    <w:uiPriority w:val="99"/>
+    <w:semiHidden/>
+    <w:unhideWhenUsed/>
+  </w:style>
+  <w:style w:type="paragraph" w:customStyle="1" w:styleId="B50C4443AAF14739BBA3011B263A7497">
+    <w:name w:val="B50C4443AAF14739BBA3011B263A7497"/>
+    <w:rsid w:val="00547A19"/>
+  </w:style>
+  <w:style w:type="paragraph" w:customStyle="1" w:styleId="7E6548C67C234546BFCC63745BD3018F">
+    <w:name w:val="7E6548C67C234546BFCC63745BD3018F"/>
+    <w:rsid w:val="00547A19"/>
+  </w:style>
+  <w:style w:type="paragraph" w:customStyle="1" w:styleId="BBC60712332E464396C428572A064DC4">
+    <w:name w:val="BBC60712332E464396C428572A064DC4"/>
+    <w:rsid w:val="00547A19"/>
+  </w:style>
+  <w:style w:type="paragraph" w:customStyle="1" w:styleId="14A18DCF57114799AE5899085256A769">
+    <w:name w:val="14A18DCF57114799AE5899085256A769"/>
+    <w:rsid w:val="00547A19"/>
+  </w:style>
+  <w:style w:type="paragraph" w:customStyle="1" w:styleId="8E8AD77CDAC848EAA6D8286D65DB6BF5">
+    <w:name w:val="8E8AD77CDAC848EAA6D8286D65DB6BF5"/>
+    <w:rsid w:val="00547A19"/>
+  </w:style>
+  <w:style w:type="paragraph" w:customStyle="1" w:styleId="B7642B8B03E24DCAAC7748D810C4BF6A">
+    <w:name w:val="B7642B8B03E24DCAAC7748D810C4BF6A"/>
+    <w:rsid w:val="00547A19"/>
+  </w:style>
+</w:styles>
+</file>
+
+<file path=word/glossary/stylesWithEffects.xml><?xml version="1.0" encoding="utf-8"?>
+<w:styles xmlns:wpc="http://schemas.microsoft.com/office/word/2010/wordprocessingCanvas" xmlns:mc="http://schemas.openxmlformats.org/markup-compatibility/2006" xmlns:o="urn:schemas-microsoft-com:office:office" xmlns:r="http://schemas.openxmlformats.org/officeDocument/2006/relationships" xmlns:m="http://schemas.openxmlformats.org/officeDocument/2006/math" xmlns:v="urn:schemas-microsoft-com:vml" xmlns:wp14="http://schemas.microsoft.com/office/word/2010/wordprocessingDrawing" xmlns:wp="http://schemas.openxmlformats.org/drawingml/2006/wordprocessingDrawing" xmlns:w10="urn:schemas-microsoft-com:office:word" xmlns:w="http://schemas.openxmlformats.org/wordprocessingml/2006/main" xmlns:w14="http://schemas.microsoft.com/office/word/2010/wordml" xmlns:wpg="http://schemas.microsoft.com/office/word/2010/wordprocessingGroup" xmlns:wpi="http://schemas.microsoft.com/office/word/2010/wordprocessingInk" xmlns:wne="http://schemas.microsoft.com/office/word/2006/wordml" xmlns:wps="http://schemas.microsoft.com/office/word/2010/wordprocessingShape" mc:Ignorable="w14 wp14">
+  <w:docDefaults>
+    <w:rPrDefault>
+      <w:rPr>
+        <w:rFonts w:asciiTheme="minorHAnsi" w:eastAsiaTheme="minorEastAsia" w:hAnsiTheme="minorHAnsi" w:cstheme="minorBidi"/>
+        <w:sz w:val="22"/>
+        <w:szCs w:val="22"/>
+        <w:lang w:val="en-US" w:eastAsia="en-US" w:bidi="ar-SA"/>
+      </w:rPr>
+    </w:rPrDefault>
+    <w:pPrDefault>
+      <w:pPr>
+        <w:spacing w:after="160" w:line="259" w:lineRule="auto"/>
+      </w:pPr>
+    </w:pPrDefault>
+  </w:docDefaults>
+  <w:latentStyles w:defLockedState="0" w:defUIPriority="99" w:defSemiHidden="1" w:defUnhideWhenUsed="1" w:defQFormat="0" w:count="267">
+    <w:lsdException w:name="Normal" w:semiHidden="0" w:uiPriority="0" w:unhideWhenUsed="0" w:qFormat="1"/>
+    <w:lsdException w:name="heading 1" w:semiHidden="0" w:uiPriority="9" w:unhideWhenUsed="0" w:qFormat="1"/>
+    <w:lsdException w:name="heading 2" w:uiPriority="9" w:qFormat="1"/>
+    <w:lsdException w:name="heading 3" w:uiPriority="9" w:qFormat="1"/>
+    <w:lsdException w:name="heading 4" w:uiPriority="9" w:qFormat="1"/>
+    <w:lsdException w:name="heading 5" w:uiPriority="9" w:qFormat="1"/>
+    <w:lsdException w:name="heading 6" w:uiPriority="9" w:qFormat="1"/>
+    <w:lsdException w:name="heading 7" w:uiPriority="9" w:qFormat="1"/>
+    <w:lsdException w:name="heading 8" w:uiPriority="9" w:qFormat="1"/>
+    <w:lsdException w:name="heading 9" w:uiPriority="9" w:qFormat="1"/>
+    <w:lsdException w:name="toc 1" w:uiPriority="39"/>
+    <w:lsdException w:name="toc 2" w:uiPriority="39"/>
+    <w:lsdException w:name="toc 3" w:uiPriority="39"/>
+    <w:lsdException w:name="toc 4" w:uiPriority="39"/>
+    <w:lsdException w:name="toc 5" w:uiPriority="39"/>
+    <w:lsdException w:name="toc 6" w:uiPriority="39"/>
+    <w:lsdException w:name="toc 7" w:uiPriority="39"/>
+    <w:lsdException w:name="toc 8" w:uiPriority="39"/>
+    <w:lsdException w:name="toc 9" w:uiPriority="39"/>
+    <w:lsdException w:name="caption" w:uiPriority="35" w:qFormat="1"/>
+    <w:lsdException w:name="Title" w:semiHidden="0" w:uiPriority="10" w:unhideWhenUsed="0" w:qFormat="1"/>
+    <w:lsdException w:name="Default Paragraph Font" w:uiPriority="1"/>
+    <w:lsdException w:name="Subtitle" w:semiHidden="0" w:uiPriority="11" w:unhideWhenUsed="0" w:qFormat="1"/>
+    <w:lsdException w:name="Strong" w:semiHidden="0" w:uiPriority="22" w:unhideWhenUsed="0" w:qFormat="1"/>
+    <w:lsdException w:name="Emphasis" w:semiHidden="0" w:uiPriority="20" w:unhideWhenUsed="0" w:qFormat="1"/>
+    <w:lsdException w:name="Table Grid" w:semiHidden="0" w:uiPriority="39" w:unhideWhenUsed="0"/>
+    <w:lsdException w:name="Placeholder Text" w:unhideWhenUsed="0"/>
+    <w:lsdException w:name="No Spacing" w:semiHidden="0" w:uiPriority="1" w:unhideWhenUsed="0" w:qFormat="1"/>
+    <w:lsdException w:name="Light Shading" w:semiHidden="0" w:uiPriority="60" w:unhideWhenUsed="0"/>
+    <w:lsdException w:name="Light List" w:semiHidden="0" w:uiPriority="61" w:unhideWhenUsed="0"/>
+    <w:lsdException w:name="Light Grid" w:semiHidden="0" w:uiPriority="62" w:unhideWhenUsed="0"/>
+    <w:lsdException w:name="Medium Shading 1" w:semiHidden="0" w:uiPriority="63" w:unhideWhenUsed="0"/>
+    <w:lsdException w:name="Medium Shading 2" w:semiHidden="0" w:uiPriority="64" w:unhideWhenUsed="0"/>
+    <w:lsdException w:name="Medium List 1" w:semiHidden="0" w:uiPriority="65" w:unhideWhenUsed="0"/>
+    <w:lsdException w:name="Medium List 2" w:semiHidden="0" w:uiPriority="66" w:unhideWhenUsed="0"/>
+    <w:lsdException w:name="Medium Grid 1" w:semiHidden="0" w:uiPriority="67" w:unhideWhenUsed="0"/>
+    <w:lsdException w:name="Medium Grid 2" w:semiHidden="0" w:uiPriority="68" w:unhideWhenUsed="0"/>
+    <w:lsdException w:name="Medium Grid 3" w:semiHidden="0" w:uiPriority="69" w:unhideWhenUsed="0"/>
+    <w:lsdException w:name="Dark List" w:semiHidden="0" w:uiPriority="70" w:unhideWhenUsed="0"/>
+    <w:lsdException w:name="Colorful Shading" w:semiHidden="0" w:uiPriority="71" w:unhideWhenUsed="0"/>
+    <w:lsdException w:name="Colorful List" w:semiHidden="0" w:uiPriority="72" w:unhideWhenUsed="0"/>
+    <w:lsdException w:name="Colorful Grid" w:semiHidden="0" w:uiPriority="73" w:unhideWhenUsed="0"/>
+    <w:lsdException w:name="Light Shading Accent 1" w:semiHidden="0" w:uiPriority="60" w:unhideWhenUsed="0"/>
+    <w:lsdException w:name="Light List Accent 1" w:semiHidden="0" w:uiPriority="61" w:unhideWhenUsed="0"/>
+    <w:lsdException w:name="Light Grid Accent 1" w:semiHidden="0" w:uiPriority="62" w:unhideWhenUsed="0"/>
+    <w:lsdException w:name="Medium Shading 1 Accent 1" w:semiHidden="0" w:uiPriority="63" w:unhideWhenUsed="0"/>
+    <w:lsdException w:name="Medium Shading 2 Accent 1" w:semiHidden="0" w:uiPriority="64" w:unhideWhenUsed="0"/>
+    <w:lsdException w:name="Medium List 1 Accent 1" w:semiHidden="0" w:uiPriority="65" w:unhideWhenUsed="0"/>
+    <w:lsdException w:name="Revision" w:unhideWhenUsed="0"/>
+    <w:lsdException w:name="List Paragraph" w:semiHidden="0" w:uiPriority="34" w:unhideWhenUsed="0" w:qFormat="1"/>
+    <w:lsdException w:name="Quote" w:semiHidden="0" w:uiPriority="29" w:unhideWhenUsed="0" w:qFormat="1"/>
+    <w:lsdException w:name="Intense Quote" w:semiHidden="0" w:uiPriority="30" w:unhideWhenUsed="0" w:qFormat="1"/>
+    <w:lsdException w:name="Medium List 2 Accent 1" w:semiHidden="0" w:uiPriority="66" w:unhideWhenUsed="0"/>
+    <w:lsdException w:name="Medium Grid 1 Accent 1" w:semiHidden="0" w:uiPriority="67" w:unhideWhenUsed="0"/>
+    <w:lsdException w:name="Medium Grid 2 Accent 1" w:semiHidden="0" w:uiPriority="68" w:unhideWhenUsed="0"/>
+    <w:lsdException w:name="Medium Grid 3 Accent 1" w:semiHidden="0" w:uiPriority="69" w:unhideWhenUsed="0"/>
+    <w:lsdException w:name="Dark List Accent 1" w:semiHidden="0" w:uiPriority="70" w:unhideWhenUsed="0"/>
+    <w:lsdException w:name="Colorful Shading Accent 1" w:semiHidden="0" w:uiPriority="71" w:unhideWhenUsed="0"/>
+    <w:lsdException w:name="Colorful List Accent 1" w:semiHidden="0" w:uiPriority="72" w:unhideWhenUsed="0"/>
+    <w:lsdException w:name="Colorful Grid Accent 1" w:semiHidden="0" w:uiPriority="73" w:unhideWhenUsed="0"/>
+    <w:lsdException w:name="Light Shading Accent 2" w:semiHidden="0" w:uiPriority="60" w:unhideWhenUsed="0"/>
+    <w:lsdException w:name="Light List Accent 2" w:semiHidden="0" w:uiPriority="61" w:unhideWhenUsed="0"/>
+    <w:lsdException w:name="Light Grid Accent 2" w:semiHidden="0" w:uiPriority="62" w:unhideWhenUsed="0"/>
+    <w:lsdException w:name="Medium Shading 1 Accent 2" w:semiHidden="0" w:uiPriority="63" w:unhideWhenUsed="0"/>
+    <w:lsdException w:name="Medium Shading 2 Accent 2" w:semiHidden="0" w:uiPriority="64" w:unhideWhenUsed="0"/>
+    <w:lsdException w:name="Medium List 1 Accent 2" w:semiHidden="0" w:uiPriority="65" w:unhideWhenUsed="0"/>
+    <w:lsdException w:name="Medium List 2 Accent 2" w:semiHidden="0" w:uiPriority="66" w:unhideWhenUsed="0"/>
+    <w:lsdException w:name="Medium Grid 1 Accent 2" w:semiHidden="0" w:uiPriority="67" w:unhideWhenUsed="0"/>
+    <w:lsdException w:name="Medium Grid 2 Accent 2" w:semiHidden="0" w:uiPriority="68" w:unhideWhenUsed="0"/>
+    <w:lsdException w:name="Medium Grid 3 Accent 2" w:semiHidden="0" w:uiPriority="69" w:unhideWhenUsed="0"/>
+    <w:lsdException w:name="Dark List Accent 2" w:semiHidden="0" w:uiPriority="70" w:unhideWhenUsed="0"/>
+    <w:lsdException w:name="Colorful Shading Accent 2" w:semiHidden="0" w:uiPriority="71" w:unhideWhenUsed="0"/>
+    <w:lsdException w:name="Colorful List Accent 2" w:semiHidden="0" w:uiPriority="72" w:unhideWhenUsed="0"/>
+    <w:lsdException w:name="Colorful Grid Accent 2" w:semiHidden="0" w:uiPriority="73" w:unhideWhenUsed="0"/>
+    <w:lsdException w:name="Light Shading Accent 3" w:semiHidden="0" w:uiPriority="60" w:unhideWhenUsed="0"/>
+    <w:lsdException w:name="Light List Accent 3" w:semiHidden="0" w:uiPriority="61" w:unhideWhenUsed="0"/>
+    <w:lsdException w:name="Light Grid Accent 3" w:semiHidden="0" w:uiPriority="62" w:unhideWhenUsed="0"/>
+    <w:lsdException w:name="Medium Shading 1 Accent 3" w:semiHidden="0" w:uiPriority="63" w:unhideWhenUsed="0"/>
+    <w:lsdException w:name="Medium Shading 2 Accent 3" w:semiHidden="0" w:uiPriority="64" w:unhideWhenUsed="0"/>
+    <w:lsdException w:name="Medium List 1 Accent 3" w:semiHidden="0" w:uiPriority="65" w:unhideWhenUsed="0"/>
+    <w:lsdException w:name="Medium List 2 Accent 3" w:semiHidden="0" w:uiPriority="66" w:unhideWhenUsed="0"/>
+    <w:lsdException w:name="Medium Grid 1 Accent 3" w:semiHidden="0" w:uiPriority="67" w:unhideWhenUsed="0"/>
+    <w:lsdException w:name="Medium Grid 2 Accent 3" w:semiHidden="0" w:uiPriority="68" w:unhideWhenUsed="0"/>
+    <w:lsdException w:name="Medium Grid 3 Accent 3" w:semiHidden="0" w:uiPriority="69" w:unhideWhenUsed="0"/>
+    <w:lsdException w:name="Dark List Accent 3" w:semiHidden="0" w:uiPriority="70" w:unhideWhenUsed="0"/>
+    <w:lsdException w:name="Colorful Shading Accent 3" w:semiHidden="0" w:uiPriority="71" w:unhideWhenUsed="0"/>
+    <w:lsdException w:name="Colorful List Accent 3" w:semiHidden="0" w:uiPriority="72" w:unhideWhenUsed="0"/>
+    <w:lsdException w:name="Colorful Grid Accent 3" w:semiHidden="0" w:uiPriority="73" w:unhideWhenUsed="0"/>
+    <w:lsdException w:name="Light Shading Accent 4" w:semiHidden="0" w:uiPriority="60" w:unhideWhenUsed="0"/>
+    <w:lsdException w:name="Light List Accent 4" w:semiHidden="0" w:uiPriority="61" w:unhideWhenUsed="0"/>
+    <w:lsdException w:name="Light Grid Accent 4" w:semiHidden="0" w:uiPriority="62" w:unhideWhenUsed="0"/>
+    <w:lsdException w:name="Medium Shading 1 Accent 4" w:semiHidden="0" w:uiPriority="63" w:unhideWhenUsed="0"/>
+    <w:lsdException w:name="Medium Shading 2 Accent 4" w:semiHidden="0" w:uiPriority="64" w:unhideWhenUsed="0"/>
+    <w:lsdException w:name="Medium List 1 Accent 4" w:semiHidden="0" w:uiPriority="65" w:unhideWhenUsed="0"/>
+    <w:lsdException w:name="Medium List 2 Accent 4" w:semiHidden="0" w:uiPriority="66" w:unhideWhenUsed="0"/>
+    <w:lsdException w:name="Medium Grid 1 Accent 4" w:semiHidden="0" w:uiPriority="67" w:unhideWhenUsed="0"/>
+    <w:lsdException w:name="Medium Grid 2 Accent 4" w:semiHidden="0" w:uiPriority="68" w:unhideWhenUsed="0"/>
+    <w:lsdException w:name="Medium Grid 3 Accent 4" w:semiHidden="0" w:uiPriority="69" w:unhideWhenUsed="0"/>
+    <w:lsdException w:name="Dark List Accent 4" w:semiHidden="0" w:uiPriority="70" w:unhideWhenUsed="0"/>
+    <w:lsdException w:name="Colorful Shading Accent 4" w:semiHidden="0" w:uiPriority="71" w:unhideWhenUsed="0"/>
+    <w:lsdException w:name="Colorful List Accent 4" w:semiHidden="0" w:uiPriority="72" w:unhideWhenUsed="0"/>
+    <w:lsdException w:name="Colorful Grid Accent 4" w:semiHidden="0" w:uiPriority="73" w:unhideWhenUsed="0"/>
+    <w:lsdException w:name="Light Shading Accent 5" w:semiHidden="0" w:uiPriority="60" w:unhideWhenUsed="0"/>
+    <w:lsdException w:name="Light List Accent 5" w:semiHidden="0" w:uiPriority="61" w:unhideWhenUsed="0"/>
+    <w:lsdException w:name="Light Grid Accent 5" w:semiHidden="0" w:uiPriority="62" w:unhideWhenUsed="0"/>
+    <w:lsdException w:name="Medium Shading 1 Accent 5" w:semiHidden="0" w:uiPriority="63" w:unhideWhenUsed="0"/>
+    <w:lsdException w:name="Medium Shading 2 Accent 5" w:semiHidden="0" w:uiPriority="64" w:unhideWhenUsed="0"/>
+    <w:lsdException w:name="Medium List 1 Accent 5" w:semiHidden="0" w:uiPriority="65" w:unhideWhenUsed="0"/>
+    <w:lsdException w:name="Medium List 2 Accent 5" w:semiHidden="0" w:uiPriority="66" w:unhideWhenUsed="0"/>
+    <w:lsdException w:name="Medium Grid 1 Accent 5" w:semiHidden="0" w:uiPriority="67" w:unhideWhenUsed="0"/>
+    <w:lsdException w:name="Medium Grid 2 Accent 5" w:semiHidden="0" w:uiPriority="68" w:unhideWhenUsed="0"/>
+    <w:lsdException w:name="Medium Grid 3 Accent 5" w:semiHidden="0" w:uiPriority="69" w:unhideWhenUsed="0"/>
+    <w:lsdException w:name="Dark List Accent 5" w:semiHidden="0" w:uiPriority="70" w:unhideWhenUsed="0"/>
+    <w:lsdException w:name="Colorful Shading Accent 5" w:semiHidden="0" w:uiPriority="71" w:unhideWhenUsed="0"/>
+    <w:lsdException w:name="Colorful List Accent 5" w:semiHidden="0" w:uiPriority="72" w:unhideWhenUsed="0"/>
+    <w:lsdException w:name="Colorful Grid Accent 5" w:semiHidden="0" w:uiPriority="73" w:unhideWhenUsed="0"/>
+    <w:lsdException w:name="Light Shading Accent 6" w:semiHidden="0" w:uiPriority="60" w:unhideWhenUsed="0"/>
+    <w:lsdException w:name="Light List Accent 6" w:semiHidden="0" w:uiPriority="61" w:unhideWhenUsed="0"/>
+    <w:lsdException w:name="Light Grid Accent 6" w:semiHidden="0" w:uiPriority="62" w:unhideWhenUsed="0"/>
+    <w:lsdException w:name="Medium Shading 1 Accent 6" w:semiHidden="0" w:uiPriority="63" w:unhideWhenUsed="0"/>
+    <w:lsdException w:name="Medium Shading 2 Accent 6" w:semiHidden="0" w:uiPriority="64" w:unhideWhenUsed="0"/>
+    <w:lsdException w:name="Medium List 1 Accent 6" w:semiHidden="0" w:uiPriority="65" w:unhideWhenUsed="0"/>
+    <w:lsdException w:name="Medium List 2 Accent 6" w:semiHidden="0" w:uiPriority="66" w:unhideWhenUsed="0"/>
+    <w:lsdException w:name="Medium Grid 1 Accent 6" w:semiHidden="0" w:uiPriority="67" w:unhideWhenUsed="0"/>
+    <w:lsdException w:name="Medium Grid 2 Accent 6" w:semiHidden="0" w:uiPriority="68" w:unhideWhenUsed="0"/>
+    <w:lsdException w:name="Medium Grid 3 Accent 6" w:semiHidden="0" w:uiPriority="69" w:unhideWhenUsed="0"/>
+    <w:lsdException w:name="Dark List Accent 6" w:semiHidden="0" w:uiPriority="70" w:unhideWhenUsed="0"/>
+    <w:lsdException w:name="Colorful Shading Accent 6" w:semiHidden="0" w:uiPriority="71" w:unhideWhenUsed="0"/>
+    <w:lsdException w:name="Colorful List Accent 6" w:semiHidden="0" w:uiPriority="72" w:unhideWhenUsed="0"/>
+    <w:lsdException w:name="Colorful Grid Accent 6" w:semiHidden="0" w:uiPriority="73" w:unhideWhenUsed="0"/>
+    <w:lsdException w:name="Subtle Emphasis" w:semiHidden="0" w:uiPriority="19" w:unhideWhenUsed="0" w:qFormat="1"/>
+    <w:lsdException w:name="Intense Emphasis" w:semiHidden="0" w:uiPriority="21" w:unhideWhenUsed="0" w:qFormat="1"/>
+    <w:lsdException w:name="Subtle Reference" w:semiHidden="0" w:uiPriority="31" w:unhideWhenUsed="0" w:qFormat="1"/>
+    <w:lsdException w:name="Intense Reference" w:semiHidden="0" w:uiPriority="32" w:unhideWhenUsed="0" w:qFormat="1"/>
+    <w:lsdException w:name="Book Title" w:semiHidden="0" w:uiPriority="33" w:unhideWhenUsed="0" w:qFormat="1"/>
+    <w:lsdException w:name="Bibliography" w:uiPriority="37"/>
+    <w:lsdException w:name="TOC Heading" w:uiPriority="39" w:qFormat="1"/>
   </w:latentStyles>
   <w:style w:type="paragraph" w:default="1" w:styleId="Normal">
     <w:name w:val="Normal"/>
@@ -10197,7 +10393,7 @@
 </file>
 
 <file path=word/glossary/webSettings.xml><?xml version="1.0" encoding="utf-8"?>
-<w:webSettings xmlns:mc="http://schemas.openxmlformats.org/markup-compatibility/2006" xmlns:r="http://schemas.openxmlformats.org/officeDocument/2006/relationships" xmlns:w="http://schemas.openxmlformats.org/wordprocessingml/2006/main" xmlns:w14="http://schemas.microsoft.com/office/word/2010/wordml" xmlns:w15="http://schemas.microsoft.com/office/word/2012/wordml" mc:Ignorable="w14 w15">
+<w:webSettings xmlns:mc="http://schemas.openxmlformats.org/markup-compatibility/2006" xmlns:r="http://schemas.openxmlformats.org/officeDocument/2006/relationships" xmlns:w="http://schemas.openxmlformats.org/wordprocessingml/2006/main" xmlns:w14="http://schemas.microsoft.com/office/word/2010/wordml" mc:Ignorable="w14">
   <w:optimizeForBrowser/>
   <w:allowPNG/>
 </w:webSettings>
@@ -10458,7 +10654,7 @@
   <a:extraClrSchemeLst/>
   <a:extLst>
     <a:ext uri="{05A4C25C-085E-4340-85A3-A5531E510DB2}">
-      <thm15:themeFamily xmlns:thm15="http://schemas.microsoft.com/office/thememl/2012/main" name="Office Theme" id="{62F939B6-93AF-4DB8-9C6B-D6C7DFDC589F}" vid="{4A3C46E8-61CC-4603-A589-7422A47A8E4A}"/>
+      <thm15:themeFamily xmlns="" xmlns:thm15="http://schemas.microsoft.com/office/thememl/2012/main" name="Office Theme" id="{62F939B6-93AF-4DB8-9C6B-D6C7DFDC589F}" vid="{4A3C46E8-61CC-4603-A589-7422A47A8E4A}"/>
     </a:ext>
   </a:extLst>
 </a:theme>
@@ -10488,7 +10684,7 @@
 </file>
 
 <file path=customXml/itemProps2.xml><?xml version="1.0" encoding="utf-8"?>
-<ds:datastoreItem xmlns:ds="http://schemas.openxmlformats.org/officeDocument/2006/customXml" ds:itemID="{610F8EF9-F205-4BFF-8307-C3A80777AEAD}">
+<ds:datastoreItem xmlns:ds="http://schemas.openxmlformats.org/officeDocument/2006/customXml" ds:itemID="{5A435CEE-CB65-4961-BB27-FC0CFCBBD9EB}">
   <ds:schemaRefs>
     <ds:schemaRef ds:uri="http://schemas.openxmlformats.org/officeDocument/2006/bibliography"/>
   </ds:schemaRefs>

--- a/Definition/Design/Low Level/SDD for internet banking system.docx
+++ b/Definition/Design/Low Level/SDD for internet banking system.docx
@@ -1,6 +1,6 @@
 
 <file path=word/document.xml><?xml version="1.0" encoding="utf-8"?>
-<w:document xmlns:wpc="http://schemas.microsoft.com/office/word/2010/wordprocessingCanvas" xmlns:mc="http://schemas.openxmlformats.org/markup-compatibility/2006" xmlns:o="urn:schemas-microsoft-com:office:office" xmlns:r="http://schemas.openxmlformats.org/officeDocument/2006/relationships" xmlns:m="http://schemas.openxmlformats.org/officeDocument/2006/math" xmlns:v="urn:schemas-microsoft-com:vml" xmlns:wp14="http://schemas.microsoft.com/office/word/2010/wordprocessingDrawing" xmlns:wp="http://schemas.openxmlformats.org/drawingml/2006/wordprocessingDrawing" xmlns:w10="urn:schemas-microsoft-com:office:word" xmlns:w="http://schemas.openxmlformats.org/wordprocessingml/2006/main" xmlns:w14="http://schemas.microsoft.com/office/word/2010/wordml" xmlns:wpg="http://schemas.microsoft.com/office/word/2010/wordprocessingGroup" xmlns:wpi="http://schemas.microsoft.com/office/word/2010/wordprocessingInk" xmlns:wne="http://schemas.microsoft.com/office/word/2006/wordml" xmlns:wps="http://schemas.microsoft.com/office/word/2010/wordprocessingShape" mc:Ignorable="w14 wp14">
+<w:document xmlns:wpc="http://schemas.microsoft.com/office/word/2010/wordprocessingCanvas" xmlns:mc="http://schemas.openxmlformats.org/markup-compatibility/2006" xmlns:o="urn:schemas-microsoft-com:office:office" xmlns:r="http://schemas.openxmlformats.org/officeDocument/2006/relationships" xmlns:m="http://schemas.openxmlformats.org/officeDocument/2006/math" xmlns:v="urn:schemas-microsoft-com:vml" xmlns:wp14="http://schemas.microsoft.com/office/word/2010/wordprocessingDrawing" xmlns:wp="http://schemas.openxmlformats.org/drawingml/2006/wordprocessingDrawing" xmlns:w10="urn:schemas-microsoft-com:office:word" xmlns:w="http://schemas.openxmlformats.org/wordprocessingml/2006/main" xmlns:w14="http://schemas.microsoft.com/office/word/2010/wordml" xmlns:w15="http://schemas.microsoft.com/office/word/2012/wordml" xmlns:wpg="http://schemas.microsoft.com/office/word/2010/wordprocessingGroup" xmlns:wpi="http://schemas.microsoft.com/office/word/2010/wordprocessingInk" xmlns:wne="http://schemas.microsoft.com/office/word/2006/wordml" xmlns:wps="http://schemas.microsoft.com/office/word/2010/wordprocessingShape" mc:Ignorable="w14 w15 wp14">
   <w:body>
     <w:sdt>
       <w:sdtPr>
@@ -50,7 +50,7 @@
                         <pic:cNvPicPr/>
                       </pic:nvPicPr>
                       <pic:blipFill>
-                        <a:blip r:embed="rId10" cstate="print">
+                        <a:blip r:embed="rId9" cstate="print">
                           <a:duotone>
                             <a:schemeClr val="accent1">
                               <a:shade val="45000"/>
@@ -153,9 +153,6 @@
             <w:alias w:val="Subtitle"/>
             <w:tag w:val=""/>
             <w:id w:val="328029620"/>
-            <w:placeholder>
-              <w:docPart w:val="7E6548C67C234546BFCC63745BD3018F"/>
-            </w:placeholder>
             <w:dataBinding w:prefixMappings="xmlns:ns0='http://purl.org/dc/elements/1.1/' xmlns:ns1='http://schemas.openxmlformats.org/package/2006/metadata/core-properties' " w:xpath="/ns1:coreProperties[1]/ns0:subject[1]" w:storeItemID="{6C3C8BC8-F283-45AE-878A-BAB7291924A1}"/>
             <w:text/>
           </w:sdtPr>
@@ -408,7 +405,7 @@
               </mc:Choice>
               <mc:Fallback>
                 <w:pict>
-                  <v:shapetype id="_x0000_t202" coordsize="21600,21600" o:spt="202" path="m,l,21600r21600,l21600,xe">
+                  <v:shapetype w14:anchorId="76D927E5" id="_x0000_t202" coordsize="21600,21600" o:spt="202" path="m,l,21600r21600,l21600,xe">
                     <v:stroke joinstyle="miter"/>
                     <v:path gradientshapeok="t" o:connecttype="rect"/>
                   </v:shapetype>
@@ -434,6 +431,7 @@
                               <w:calendar w:val="gregorian"/>
                             </w:date>
                           </w:sdtPr>
+                          <w:sdtEndPr/>
                           <w:sdtContent>
                             <w:p>
                               <w:pPr>
@@ -479,6 +477,7 @@
                               <w:dataBinding w:prefixMappings="xmlns:ns0='http://schemas.openxmlformats.org/officeDocument/2006/extended-properties' " w:xpath="/ns0:Properties[1]/ns0:Company[1]" w:storeItemID="{6668398D-A668-4E3E-A5EB-62B293D839F1}"/>
                               <w:text/>
                             </w:sdtPr>
+                            <w:sdtEndPr/>
                             <w:sdtContent>
                               <w:r>
                                 <w:rPr>
@@ -509,6 +508,7 @@
                               <w:dataBinding w:prefixMappings="xmlns:ns0='http://schemas.microsoft.com/office/2006/coverPageProps' " w:xpath="/ns0:CoverPageProperties[1]/ns0:CompanyAddress[1]" w:storeItemID="{55AF091B-3C7A-41E3-B477-F2FDAA23CFDA}"/>
                               <w:text/>
                             </w:sdtPr>
+                            <w:sdtEndPr/>
                             <w:sdtContent>
                               <w:r>
                                 <w:rPr>
@@ -572,7 +572,7 @@
                         <pic:cNvPicPr/>
                       </pic:nvPicPr>
                       <pic:blipFill>
-                        <a:blip r:embed="rId11" cstate="print">
+                        <a:blip r:embed="rId10" cstate="print">
                           <a:duotone>
                             <a:schemeClr val="accent1">
                               <a:shade val="45000"/>
@@ -1978,7 +1978,7 @@
     </w:p>
     <w:tbl>
       <w:tblPr>
-        <w:tblStyle w:val="GridTable5DarkAccent5"/>
+        <w:tblStyle w:val="GridTable5Dark-Accent51"/>
         <w:tblW w:w="10802" w:type="dxa"/>
         <w:tblInd w:w="-695" w:type="dxa"/>
         <w:tblLayout w:type="fixed"/>
@@ -2352,7 +2352,7 @@
     </w:p>
     <w:tbl>
       <w:tblPr>
-        <w:tblStyle w:val="GridTable5DarkAccent5"/>
+        <w:tblStyle w:val="GridTable5Dark-Accent51"/>
         <w:tblW w:w="10884" w:type="dxa"/>
         <w:tblInd w:w="-695" w:type="dxa"/>
         <w:tblLayout w:type="fixed"/>
@@ -2625,6 +2625,25 @@
             <w:pPr>
               <w:cnfStyle w:val="000000000000" w:firstRow="0" w:lastRow="0" w:firstColumn="0" w:lastColumn="0" w:oddVBand="0" w:evenVBand="0" w:oddHBand="0" w:evenHBand="0" w:firstRowFirstColumn="0" w:firstRowLastColumn="0" w:lastRowFirstColumn="0" w:lastRowLastColumn="0"/>
             </w:pPr>
+            <w:r>
+              <w:t>*isAccountNumberUnique</w:t>
+            </w:r>
+          </w:p>
+          <w:p>
+            <w:pPr>
+              <w:cnfStyle w:val="000000000000" w:firstRow="0" w:lastRow="0" w:firstColumn="0" w:lastColumn="0" w:oddVBand="0" w:evenVBand="0" w:oddHBand="0" w:evenHBand="0" w:firstRowFirstColumn="0" w:firstRowLastColumn="0" w:lastRowFirstColumn="0" w:lastRowLastColumn="0"/>
+            </w:pPr>
+            <w:r>
+              <w:t>*</w:t>
+            </w:r>
+            <w:r>
+              <w:t>ConfirmPasswordEqualsPassword</w:t>
+            </w:r>
+          </w:p>
+          <w:p>
+            <w:pPr>
+              <w:cnfStyle w:val="000000000000" w:firstRow="0" w:lastRow="0" w:firstColumn="0" w:lastColumn="0" w:oddVBand="0" w:evenVBand="0" w:oddHBand="0" w:evenHBand="0" w:firstRowFirstColumn="0" w:firstRowLastColumn="0" w:lastRowFirstColumn="0" w:lastRowLastColumn="0"/>
+            </w:pPr>
           </w:p>
           <w:p>
             <w:pPr>
@@ -2980,6 +2999,174 @@
             </w:pPr>
             <w:r>
               <w:t>Boolean detects if the user exists or not in the database</w:t>
+            </w:r>
+          </w:p>
+        </w:tc>
+        <w:tc>
+          <w:tcPr>
+            <w:tcW w:w="1854" w:type="dxa"/>
+          </w:tcPr>
+          <w:p>
+            <w:pPr>
+              <w:cnfStyle w:val="000000000000" w:firstRow="0" w:lastRow="0" w:firstColumn="0" w:lastColumn="0" w:oddVBand="0" w:evenVBand="0" w:oddHBand="0" w:evenHBand="0" w:firstRowFirstColumn="0" w:firstRowLastColumn="0" w:lastRowFirstColumn="0" w:lastRowLastColumn="0"/>
+            </w:pPr>
+          </w:p>
+        </w:tc>
+      </w:tr>
+      <w:tr>
+        <w:trPr>
+          <w:cnfStyle w:val="000000100000" w:firstRow="0" w:lastRow="0" w:firstColumn="0" w:lastColumn="0" w:oddVBand="0" w:evenVBand="0" w:oddHBand="1" w:evenHBand="0" w:firstRowFirstColumn="0" w:firstRowLastColumn="0" w:lastRowFirstColumn="0" w:lastRowLastColumn="0"/>
+          <w:trHeight w:val="1379"/>
+        </w:trPr>
+        <w:tc>
+          <w:tcPr>
+            <w:cnfStyle w:val="001000000000" w:firstRow="0" w:lastRow="0" w:firstColumn="1" w:lastColumn="0" w:oddVBand="0" w:evenVBand="0" w:oddHBand="0" w:evenHBand="0" w:firstRowFirstColumn="0" w:firstRowLastColumn="0" w:lastRowFirstColumn="0" w:lastRowLastColumn="0"/>
+            <w:tcW w:w="1686" w:type="dxa"/>
+          </w:tcPr>
+          <w:p>
+            <w:pPr>
+              <w:rPr>
+                <w:b w:val="0"/>
+                <w:bCs w:val="0"/>
+              </w:rPr>
+            </w:pPr>
+            <w:r>
+              <w:t>Add_Client_07</w:t>
+            </w:r>
+          </w:p>
+          <w:p/>
+        </w:tc>
+        <w:tc>
+          <w:tcPr>
+            <w:tcW w:w="1781" w:type="dxa"/>
+          </w:tcPr>
+          <w:p>
+            <w:pPr>
+              <w:cnfStyle w:val="000000100000" w:firstRow="0" w:lastRow="0" w:firstColumn="0" w:lastColumn="0" w:oddVBand="0" w:evenVBand="0" w:oddHBand="1" w:evenHBand="0" w:firstRowFirstColumn="0" w:firstRowLastColumn="0" w:lastRowFirstColumn="0" w:lastRowLastColumn="0"/>
+            </w:pPr>
+            <w:r>
+              <w:t>isAccountNumberUnique</w:t>
+            </w:r>
+          </w:p>
+        </w:tc>
+        <w:tc>
+          <w:tcPr>
+            <w:tcW w:w="2072" w:type="dxa"/>
+          </w:tcPr>
+          <w:p>
+            <w:pPr>
+              <w:cnfStyle w:val="000000100000" w:firstRow="0" w:lastRow="0" w:firstColumn="0" w:lastColumn="0" w:oddVBand="0" w:evenVBand="0" w:oddHBand="1" w:evenHBand="0" w:firstRowFirstColumn="0" w:firstRowLastColumn="0" w:lastRowFirstColumn="0" w:lastRowLastColumn="0"/>
+            </w:pPr>
+            <w:r>
+              <w:t>This function detect if the account number inserted by Admin is unique</w:t>
+            </w:r>
+          </w:p>
+        </w:tc>
+        <w:tc>
+          <w:tcPr>
+            <w:tcW w:w="1637" w:type="dxa"/>
+          </w:tcPr>
+          <w:p>
+            <w:pPr>
+              <w:cnfStyle w:val="000000100000" w:firstRow="0" w:lastRow="0" w:firstColumn="0" w:lastColumn="0" w:oddVBand="0" w:evenVBand="0" w:oddHBand="1" w:evenHBand="0" w:firstRowFirstColumn="0" w:firstRowLastColumn="0" w:lastRowFirstColumn="0" w:lastRowLastColumn="0"/>
+            </w:pPr>
+            <w:r>
+              <w:t>AccountNumber (int)</w:t>
+            </w:r>
+          </w:p>
+        </w:tc>
+        <w:tc>
+          <w:tcPr>
+            <w:tcW w:w="1854" w:type="dxa"/>
+          </w:tcPr>
+          <w:p>
+            <w:pPr>
+              <w:cnfStyle w:val="000000100000" w:firstRow="0" w:lastRow="0" w:firstColumn="0" w:lastColumn="0" w:oddVBand="0" w:evenVBand="0" w:oddHBand="1" w:evenHBand="0" w:firstRowFirstColumn="0" w:firstRowLastColumn="0" w:lastRowFirstColumn="0" w:lastRowLastColumn="0"/>
+            </w:pPr>
+            <w:r>
+              <w:t>Boolean that detects if the account exist in the database</w:t>
+            </w:r>
+          </w:p>
+        </w:tc>
+        <w:tc>
+          <w:tcPr>
+            <w:tcW w:w="1854" w:type="dxa"/>
+          </w:tcPr>
+          <w:p>
+            <w:pPr>
+              <w:cnfStyle w:val="000000100000" w:firstRow="0" w:lastRow="0" w:firstColumn="0" w:lastColumn="0" w:oddVBand="0" w:evenVBand="0" w:oddHBand="1" w:evenHBand="0" w:firstRowFirstColumn="0" w:firstRowLastColumn="0" w:lastRowFirstColumn="0" w:lastRowLastColumn="0"/>
+            </w:pPr>
+          </w:p>
+        </w:tc>
+      </w:tr>
+      <w:tr>
+        <w:trPr>
+          <w:trHeight w:val="1379"/>
+        </w:trPr>
+        <w:tc>
+          <w:tcPr>
+            <w:cnfStyle w:val="001000000000" w:firstRow="0" w:lastRow="0" w:firstColumn="1" w:lastColumn="0" w:oddVBand="0" w:evenVBand="0" w:oddHBand="0" w:evenHBand="0" w:firstRowFirstColumn="0" w:firstRowLastColumn="0" w:lastRowFirstColumn="0" w:lastRowLastColumn="0"/>
+            <w:tcW w:w="1686" w:type="dxa"/>
+          </w:tcPr>
+          <w:p>
+            <w:r>
+              <w:lastRenderedPageBreak/>
+              <w:t>Add_Client</w:t>
+            </w:r>
+            <w:r>
+              <w:t xml:space="preserve"> _08</w:t>
+            </w:r>
+          </w:p>
+        </w:tc>
+        <w:tc>
+          <w:tcPr>
+            <w:tcW w:w="1781" w:type="dxa"/>
+          </w:tcPr>
+          <w:p>
+            <w:pPr>
+              <w:cnfStyle w:val="000000000000" w:firstRow="0" w:lastRow="0" w:firstColumn="0" w:lastColumn="0" w:oddVBand="0" w:evenVBand="0" w:oddHBand="0" w:evenHBand="0" w:firstRowFirstColumn="0" w:firstRowLastColumn="0" w:lastRowFirstColumn="0" w:lastRowLastColumn="0"/>
+            </w:pPr>
+            <w:r>
+              <w:t>ConfirmPasswordEqualsPassword</w:t>
+            </w:r>
+          </w:p>
+        </w:tc>
+        <w:tc>
+          <w:tcPr>
+            <w:tcW w:w="2072" w:type="dxa"/>
+          </w:tcPr>
+          <w:p>
+            <w:pPr>
+              <w:cnfStyle w:val="000000000000" w:firstRow="0" w:lastRow="0" w:firstColumn="0" w:lastColumn="0" w:oddVBand="0" w:evenVBand="0" w:oddHBand="0" w:evenHBand="0" w:firstRowFirstColumn="0" w:firstRowLastColumn="0" w:lastRowFirstColumn="0" w:lastRowLastColumn="0"/>
+            </w:pPr>
+            <w:r>
+              <w:t>The function is called when to check if the confirm password field is equal to the password field</w:t>
+            </w:r>
+          </w:p>
+        </w:tc>
+        <w:tc>
+          <w:tcPr>
+            <w:tcW w:w="1637" w:type="dxa"/>
+          </w:tcPr>
+          <w:p>
+            <w:pPr>
+              <w:cnfStyle w:val="000000000000" w:firstRow="0" w:lastRow="0" w:firstColumn="0" w:lastColumn="0" w:oddVBand="0" w:evenVBand="0" w:oddHBand="0" w:evenHBand="0" w:firstRowFirstColumn="0" w:firstRowLastColumn="0" w:lastRowFirstColumn="0" w:lastRowLastColumn="0"/>
+            </w:pPr>
+            <w:r>
+              <w:t>No inputs only the class data</w:t>
+            </w:r>
+          </w:p>
+        </w:tc>
+        <w:tc>
+          <w:tcPr>
+            <w:tcW w:w="1854" w:type="dxa"/>
+          </w:tcPr>
+          <w:p>
+            <w:pPr>
+              <w:cnfStyle w:val="000000000000" w:firstRow="0" w:lastRow="0" w:firstColumn="0" w:lastColumn="0" w:oddVBand="0" w:evenVBand="0" w:oddHBand="0" w:evenHBand="0" w:firstRowFirstColumn="0" w:firstRowLastColumn="0" w:lastRowFirstColumn="0" w:lastRowLastColumn="0"/>
+            </w:pPr>
+            <w:r>
+              <w:t>Boolean that indicates if the password is equal to confirm password</w:t>
             </w:r>
           </w:p>
         </w:tc>
@@ -3019,7 +3206,7 @@
     </w:p>
     <w:tbl>
       <w:tblPr>
-        <w:tblStyle w:val="GridTable5DarkAccent5"/>
+        <w:tblStyle w:val="GridTable5Dark-Accent51"/>
         <w:tblW w:w="10938" w:type="dxa"/>
         <w:tblInd w:w="-695" w:type="dxa"/>
         <w:tblLayout w:type="fixed"/>
@@ -3300,6 +3487,9 @@
             <w:pPr>
               <w:cnfStyle w:val="000000000000" w:firstRow="0" w:lastRow="0" w:firstColumn="0" w:lastColumn="0" w:oddVBand="0" w:evenVBand="0" w:oddHBand="0" w:evenHBand="0" w:firstRowFirstColumn="0" w:firstRowLastColumn="0" w:lastRowFirstColumn="0" w:lastRowLastColumn="0"/>
             </w:pPr>
+            <w:r>
+              <w:t>*AccountNumberisUnique</w:t>
+            </w:r>
           </w:p>
           <w:p>
             <w:pPr>
@@ -3521,6 +3711,7 @@
           </w:tcPr>
           <w:p>
             <w:r>
+              <w:lastRenderedPageBreak/>
               <w:t>Client_Registration_05</w:t>
             </w:r>
           </w:p>
@@ -3666,7 +3857,94 @@
           </w:p>
         </w:tc>
       </w:tr>
+      <w:tr>
+        <w:trPr>
+          <w:cnfStyle w:val="000000100000" w:firstRow="0" w:lastRow="0" w:firstColumn="0" w:lastColumn="0" w:oddVBand="0" w:evenVBand="0" w:oddHBand="1" w:evenHBand="0" w:firstRowFirstColumn="0" w:firstRowLastColumn="0" w:lastRowFirstColumn="0" w:lastRowLastColumn="0"/>
+          <w:trHeight w:val="1099"/>
+        </w:trPr>
+        <w:tc>
+          <w:tcPr>
+            <w:cnfStyle w:val="001000000000" w:firstRow="0" w:lastRow="0" w:firstColumn="1" w:lastColumn="0" w:oddVBand="0" w:evenVBand="0" w:oddHBand="0" w:evenHBand="0" w:firstRowFirstColumn="0" w:firstRowLastColumn="0" w:lastRowFirstColumn="0" w:lastRowLastColumn="0"/>
+            <w:tcW w:w="1695" w:type="dxa"/>
+          </w:tcPr>
+          <w:p>
+            <w:pPr>
+              <w:rPr>
+                <w:b w:val="0"/>
+                <w:bCs w:val="0"/>
+              </w:rPr>
+            </w:pPr>
+            <w:r>
+              <w:t>Client_Registration_07</w:t>
+            </w:r>
+          </w:p>
+          <w:p/>
+        </w:tc>
+        <w:tc>
+          <w:tcPr>
+            <w:tcW w:w="1790" w:type="dxa"/>
+          </w:tcPr>
+          <w:p>
+            <w:pPr>
+              <w:cnfStyle w:val="000000100000" w:firstRow="0" w:lastRow="0" w:firstColumn="0" w:lastColumn="0" w:oddVBand="0" w:evenVBand="0" w:oddHBand="1" w:evenHBand="0" w:firstRowFirstColumn="0" w:firstRowLastColumn="0" w:lastRowFirstColumn="0" w:lastRowLastColumn="0"/>
+            </w:pPr>
+            <w:r>
+              <w:t>isAccountNumberUnique</w:t>
+            </w:r>
+          </w:p>
+        </w:tc>
+        <w:tc>
+          <w:tcPr>
+            <w:tcW w:w="2083" w:type="dxa"/>
+          </w:tcPr>
+          <w:p>
+            <w:pPr>
+              <w:cnfStyle w:val="000000100000" w:firstRow="0" w:lastRow="0" w:firstColumn="0" w:lastColumn="0" w:oddVBand="0" w:evenVBand="0" w:oddHBand="1" w:evenHBand="0" w:firstRowFirstColumn="0" w:firstRowLastColumn="0" w:lastRowFirstColumn="0" w:lastRowLastColumn="0"/>
+            </w:pPr>
+            <w:r>
+              <w:t>This function detect if the account number inserted by client is unique</w:t>
+            </w:r>
+          </w:p>
+        </w:tc>
+        <w:tc>
+          <w:tcPr>
+            <w:tcW w:w="1644" w:type="dxa"/>
+          </w:tcPr>
+          <w:p>
+            <w:pPr>
+              <w:cnfStyle w:val="000000100000" w:firstRow="0" w:lastRow="0" w:firstColumn="0" w:lastColumn="0" w:oddVBand="0" w:evenVBand="0" w:oddHBand="1" w:evenHBand="0" w:firstRowFirstColumn="0" w:firstRowLastColumn="0" w:lastRowFirstColumn="0" w:lastRowLastColumn="0"/>
+            </w:pPr>
+            <w:r>
+              <w:t>AccountNumber (int)</w:t>
+            </w:r>
+          </w:p>
+        </w:tc>
+        <w:tc>
+          <w:tcPr>
+            <w:tcW w:w="1863" w:type="dxa"/>
+          </w:tcPr>
+          <w:p>
+            <w:pPr>
+              <w:cnfStyle w:val="000000100000" w:firstRow="0" w:lastRow="0" w:firstColumn="0" w:lastColumn="0" w:oddVBand="0" w:evenVBand="0" w:oddHBand="1" w:evenHBand="0" w:firstRowFirstColumn="0" w:firstRowLastColumn="0" w:lastRowFirstColumn="0" w:lastRowLastColumn="0"/>
+            </w:pPr>
+            <w:r>
+              <w:t>Boolean that detects if the account exist in the database</w:t>
+            </w:r>
+          </w:p>
+        </w:tc>
+        <w:tc>
+          <w:tcPr>
+            <w:tcW w:w="1863" w:type="dxa"/>
+          </w:tcPr>
+          <w:p>
+            <w:pPr>
+              <w:cnfStyle w:val="000000100000" w:firstRow="0" w:lastRow="0" w:firstColumn="0" w:lastColumn="0" w:oddVBand="0" w:evenVBand="0" w:oddHBand="1" w:evenHBand="0" w:firstRowFirstColumn="0" w:firstRowLastColumn="0" w:lastRowFirstColumn="0" w:lastRowLastColumn="0"/>
+            </w:pPr>
+          </w:p>
+        </w:tc>
+      </w:tr>
     </w:tbl>
+    <w:p/>
     <w:p/>
     <w:p>
       <w:pPr>
@@ -3687,7 +3965,7 @@
     </w:p>
     <w:tbl>
       <w:tblPr>
-        <w:tblStyle w:val="GridTable5DarkAccent5"/>
+        <w:tblStyle w:val="GridTable5Dark-Accent51"/>
         <w:tblW w:w="10939" w:type="dxa"/>
         <w:tblInd w:w="-695" w:type="dxa"/>
         <w:tblLayout w:type="fixed"/>
@@ -3879,11 +4157,7 @@
           </w:tcPr>
           <w:p>
             <w:r>
-              <w:t>Delete_Client_0</w:t>
-            </w:r>
-            <w:r>
-              <w:lastRenderedPageBreak/>
-              <w:t>2</w:t>
+              <w:t>Delete_Client_02</w:t>
             </w:r>
           </w:p>
         </w:tc>
@@ -3896,15 +4170,10 @@
               <w:cnfStyle w:val="000000000000" w:firstRow="0" w:lastRow="0" w:firstColumn="0" w:lastColumn="0" w:oddVBand="0" w:evenVBand="0" w:oddHBand="0" w:evenHBand="0" w:firstRowFirstColumn="0" w:firstRowLastColumn="0" w:lastRowFirstColumn="0" w:lastRowLastColumn="0"/>
             </w:pPr>
             <w:r>
-              <w:lastRenderedPageBreak/>
               <w:t>DeleteClientBtn</w:t>
             </w:r>
             <w:r>
-              <w:t>_</w:t>
-            </w:r>
-            <w:r>
-              <w:lastRenderedPageBreak/>
-              <w:t>Click</w:t>
+              <w:t>_Click</w:t>
             </w:r>
           </w:p>
         </w:tc>
@@ -3917,12 +4186,7 @@
               <w:cnfStyle w:val="000000000000" w:firstRow="0" w:lastRow="0" w:firstColumn="0" w:lastColumn="0" w:oddVBand="0" w:evenVBand="0" w:oddHBand="0" w:evenHBand="0" w:firstRowFirstColumn="0" w:firstRowLastColumn="0" w:lastRowFirstColumn="0" w:lastRowLastColumn="0"/>
             </w:pPr>
             <w:r>
-              <w:lastRenderedPageBreak/>
-              <w:t xml:space="preserve">Checks if the client </w:t>
-            </w:r>
-            <w:r>
-              <w:lastRenderedPageBreak/>
-              <w:t>is already in the database and then delete the Client and his accounts</w:t>
+              <w:t>Checks if the client is already in the database and then delete the Client and his accounts</w:t>
             </w:r>
           </w:p>
         </w:tc>
@@ -3935,12 +4199,7 @@
               <w:cnfStyle w:val="000000000000" w:firstRow="0" w:lastRow="0" w:firstColumn="0" w:lastColumn="0" w:oddVBand="0" w:evenVBand="0" w:oddHBand="0" w:evenHBand="0" w:firstRowFirstColumn="0" w:firstRowLastColumn="0" w:lastRowFirstColumn="0" w:lastRowLastColumn="0"/>
             </w:pPr>
             <w:r>
-              <w:lastRenderedPageBreak/>
-              <w:t xml:space="preserve">No inputs (only </w:t>
-            </w:r>
-            <w:r>
-              <w:lastRenderedPageBreak/>
-              <w:t>the inputs created by the compiler)</w:t>
+              <w:t>No inputs (only the inputs created by the compiler)</w:t>
             </w:r>
           </w:p>
         </w:tc>
@@ -3953,12 +4212,7 @@
               <w:cnfStyle w:val="000000000000" w:firstRow="0" w:lastRow="0" w:firstColumn="0" w:lastColumn="0" w:oddVBand="0" w:evenVBand="0" w:oddHBand="0" w:evenHBand="0" w:firstRowFirstColumn="0" w:firstRowLastColumn="0" w:lastRowFirstColumn="0" w:lastRowLastColumn="0"/>
             </w:pPr>
             <w:r>
-              <w:lastRenderedPageBreak/>
-              <w:t xml:space="preserve">The Client and all </w:t>
-            </w:r>
-            <w:r>
-              <w:lastRenderedPageBreak/>
-              <w:t>his accounts are deleted from database</w:t>
+              <w:t>The Client and all his accounts are deleted from database</w:t>
             </w:r>
           </w:p>
         </w:tc>
@@ -3971,7 +4225,6 @@
               <w:cnfStyle w:val="000000000000" w:firstRow="0" w:lastRow="0" w:firstColumn="0" w:lastColumn="0" w:oddVBand="0" w:evenVBand="0" w:oddHBand="0" w:evenHBand="0" w:firstRowFirstColumn="0" w:firstRowLastColumn="0" w:lastRowFirstColumn="0" w:lastRowLastColumn="0"/>
             </w:pPr>
             <w:r>
-              <w:lastRenderedPageBreak/>
               <w:t xml:space="preserve">* </w:t>
             </w:r>
             <w:r>
@@ -3993,6 +4246,21 @@
             <w:r>
               <w:t>deleteClient</w:t>
             </w:r>
+          </w:p>
+          <w:p>
+            <w:pPr>
+              <w:cnfStyle w:val="000000000000" w:firstRow="0" w:lastRow="0" w:firstColumn="0" w:lastColumn="0" w:oddVBand="0" w:evenVBand="0" w:oddHBand="0" w:evenHBand="0" w:firstRowFirstColumn="0" w:firstRowLastColumn="0" w:lastRowFirstColumn="0" w:lastRowLastColumn="0"/>
+            </w:pPr>
+          </w:p>
+          <w:p>
+            <w:pPr>
+              <w:cnfStyle w:val="000000000000" w:firstRow="0" w:lastRow="0" w:firstColumn="0" w:lastColumn="0" w:oddVBand="0" w:evenVBand="0" w:oddHBand="0" w:evenHBand="0" w:firstRowFirstColumn="0" w:firstRowLastColumn="0" w:lastRowFirstColumn="0" w:lastRowLastColumn="0"/>
+            </w:pPr>
+            <w:r>
+              <w:t>*deletePhoneNumber</w:t>
+            </w:r>
+            <w:bookmarkStart w:id="7" w:name="_GoBack"/>
+            <w:bookmarkEnd w:id="7"/>
           </w:p>
         </w:tc>
       </w:tr>
@@ -4008,7 +4276,6 @@
           </w:tcPr>
           <w:p>
             <w:r>
-              <w:lastRenderedPageBreak/>
               <w:t>Delete_Client_03</w:t>
             </w:r>
           </w:p>
@@ -4073,6 +4340,9 @@
             <w:pPr>
               <w:cnfStyle w:val="000000100000" w:firstRow="0" w:lastRow="0" w:firstColumn="0" w:lastColumn="0" w:oddVBand="0" w:evenVBand="0" w:oddHBand="1" w:evenHBand="0" w:firstRowFirstColumn="0" w:firstRowLastColumn="0" w:lastRowFirstColumn="0" w:lastRowLastColumn="0"/>
             </w:pPr>
+            <w:r>
+              <w:t>*deleteTransfers</w:t>
+            </w:r>
           </w:p>
         </w:tc>
       </w:tr>
@@ -4154,7 +4424,169 @@
           </w:p>
         </w:tc>
       </w:tr>
+      <w:tr>
+        <w:trPr>
+          <w:cnfStyle w:val="000000100000" w:firstRow="0" w:lastRow="0" w:firstColumn="0" w:lastColumn="0" w:oddVBand="0" w:evenVBand="0" w:oddHBand="1" w:evenHBand="0" w:firstRowFirstColumn="0" w:firstRowLastColumn="0" w:lastRowFirstColumn="0" w:lastRowLastColumn="0"/>
+          <w:trHeight w:val="1167"/>
+        </w:trPr>
+        <w:tc>
+          <w:tcPr>
+            <w:cnfStyle w:val="001000000000" w:firstRow="0" w:lastRow="0" w:firstColumn="1" w:lastColumn="0" w:oddVBand="0" w:evenVBand="0" w:oddHBand="0" w:evenHBand="0" w:firstRowFirstColumn="0" w:firstRowLastColumn="0" w:lastRowFirstColumn="0" w:lastRowLastColumn="0"/>
+            <w:tcW w:w="1693" w:type="dxa"/>
+          </w:tcPr>
+          <w:p>
+            <w:r>
+              <w:t>Delete_Client_05</w:t>
+            </w:r>
+          </w:p>
+        </w:tc>
+        <w:tc>
+          <w:tcPr>
+            <w:tcW w:w="1792" w:type="dxa"/>
+          </w:tcPr>
+          <w:p>
+            <w:pPr>
+              <w:cnfStyle w:val="000000100000" w:firstRow="0" w:lastRow="0" w:firstColumn="0" w:lastColumn="0" w:oddVBand="0" w:evenVBand="0" w:oddHBand="1" w:evenHBand="0" w:firstRowFirstColumn="0" w:firstRowLastColumn="0" w:lastRowFirstColumn="0" w:lastRowLastColumn="0"/>
+            </w:pPr>
+            <w:r>
+              <w:t>deleteTransfers</w:t>
+            </w:r>
+          </w:p>
+        </w:tc>
+        <w:tc>
+          <w:tcPr>
+            <w:tcW w:w="2082" w:type="dxa"/>
+          </w:tcPr>
+          <w:p>
+            <w:pPr>
+              <w:cnfStyle w:val="000000100000" w:firstRow="0" w:lastRow="0" w:firstColumn="0" w:lastColumn="0" w:oddVBand="0" w:evenVBand="0" w:oddHBand="1" w:evenHBand="0" w:firstRowFirstColumn="0" w:firstRowLastColumn="0" w:lastRowFirstColumn="0" w:lastRowLastColumn="0"/>
+            </w:pPr>
+            <w:r>
+              <w:t>This function delete all transfers associated with the deleted client</w:t>
+            </w:r>
+          </w:p>
+        </w:tc>
+        <w:tc>
+          <w:tcPr>
+            <w:tcW w:w="1646" w:type="dxa"/>
+          </w:tcPr>
+          <w:p>
+            <w:pPr>
+              <w:cnfStyle w:val="000000100000" w:firstRow="0" w:lastRow="0" w:firstColumn="0" w:lastColumn="0" w:oddVBand="0" w:evenVBand="0" w:oddHBand="1" w:evenHBand="0" w:firstRowFirstColumn="0" w:firstRowLastColumn="0" w:lastRowFirstColumn="0" w:lastRowLastColumn="0"/>
+            </w:pPr>
+            <w:r>
+              <w:t>AccountNumber (int)</w:t>
+            </w:r>
+          </w:p>
+        </w:tc>
+        <w:tc>
+          <w:tcPr>
+            <w:tcW w:w="1863" w:type="dxa"/>
+          </w:tcPr>
+          <w:p>
+            <w:pPr>
+              <w:cnfStyle w:val="000000100000" w:firstRow="0" w:lastRow="0" w:firstColumn="0" w:lastColumn="0" w:oddVBand="0" w:evenVBand="0" w:oddHBand="1" w:evenHBand="0" w:firstRowFirstColumn="0" w:firstRowLastColumn="0" w:lastRowFirstColumn="0" w:lastRowLastColumn="0"/>
+            </w:pPr>
+            <w:r>
+              <w:t>The accounts are deleted from the database</w:t>
+            </w:r>
+          </w:p>
+        </w:tc>
+        <w:tc>
+          <w:tcPr>
+            <w:tcW w:w="1863" w:type="dxa"/>
+          </w:tcPr>
+          <w:p>
+            <w:pPr>
+              <w:cnfStyle w:val="000000100000" w:firstRow="0" w:lastRow="0" w:firstColumn="0" w:lastColumn="0" w:oddVBand="0" w:evenVBand="0" w:oddHBand="1" w:evenHBand="0" w:firstRowFirstColumn="0" w:firstRowLastColumn="0" w:lastRowFirstColumn="0" w:lastRowLastColumn="0"/>
+            </w:pPr>
+          </w:p>
+        </w:tc>
+      </w:tr>
+      <w:tr>
+        <w:trPr>
+          <w:trHeight w:val="1167"/>
+        </w:trPr>
+        <w:tc>
+          <w:tcPr>
+            <w:cnfStyle w:val="001000000000" w:firstRow="0" w:lastRow="0" w:firstColumn="1" w:lastColumn="0" w:oddVBand="0" w:evenVBand="0" w:oddHBand="0" w:evenHBand="0" w:firstRowFirstColumn="0" w:firstRowLastColumn="0" w:lastRowFirstColumn="0" w:lastRowLastColumn="0"/>
+            <w:tcW w:w="1693" w:type="dxa"/>
+          </w:tcPr>
+          <w:p>
+            <w:r>
+              <w:lastRenderedPageBreak/>
+              <w:t>Delete_Client_06</w:t>
+            </w:r>
+          </w:p>
+        </w:tc>
+        <w:tc>
+          <w:tcPr>
+            <w:tcW w:w="1792" w:type="dxa"/>
+          </w:tcPr>
+          <w:p>
+            <w:pPr>
+              <w:cnfStyle w:val="000000000000" w:firstRow="0" w:lastRow="0" w:firstColumn="0" w:lastColumn="0" w:oddVBand="0" w:evenVBand="0" w:oddHBand="0" w:evenHBand="0" w:firstRowFirstColumn="0" w:firstRowLastColumn="0" w:lastRowFirstColumn="0" w:lastRowLastColumn="0"/>
+            </w:pPr>
+            <w:r>
+              <w:t>deleltePhoneNumber</w:t>
+            </w:r>
+          </w:p>
+        </w:tc>
+        <w:tc>
+          <w:tcPr>
+            <w:tcW w:w="2082" w:type="dxa"/>
+          </w:tcPr>
+          <w:p>
+            <w:pPr>
+              <w:cnfStyle w:val="000000000000" w:firstRow="0" w:lastRow="0" w:firstColumn="0" w:lastColumn="0" w:oddVBand="0" w:evenVBand="0" w:oddHBand="0" w:evenHBand="0" w:firstRowFirstColumn="0" w:firstRowLastColumn="0" w:lastRowFirstColumn="0" w:lastRowLastColumn="0"/>
+            </w:pPr>
+            <w:r>
+              <w:t>This function deletes all phone numbers associated with the deleted client</w:t>
+            </w:r>
+          </w:p>
+        </w:tc>
+        <w:tc>
+          <w:tcPr>
+            <w:tcW w:w="1646" w:type="dxa"/>
+          </w:tcPr>
+          <w:p>
+            <w:pPr>
+              <w:cnfStyle w:val="000000000000" w:firstRow="0" w:lastRow="0" w:firstColumn="0" w:lastColumn="0" w:oddVBand="0" w:evenVBand="0" w:oddHBand="0" w:evenHBand="0" w:firstRowFirstColumn="0" w:firstRowLastColumn="0" w:lastRowFirstColumn="0" w:lastRowLastColumn="0"/>
+            </w:pPr>
+            <w:r>
+              <w:t>No inputs (only the class data)</w:t>
+            </w:r>
+          </w:p>
+        </w:tc>
+        <w:tc>
+          <w:tcPr>
+            <w:tcW w:w="1863" w:type="dxa"/>
+          </w:tcPr>
+          <w:p>
+            <w:pPr>
+              <w:cnfStyle w:val="000000000000" w:firstRow="0" w:lastRow="0" w:firstColumn="0" w:lastColumn="0" w:oddVBand="0" w:evenVBand="0" w:oddHBand="0" w:evenHBand="0" w:firstRowFirstColumn="0" w:firstRowLastColumn="0" w:lastRowFirstColumn="0" w:lastRowLastColumn="0"/>
+            </w:pPr>
+            <w:r>
+              <w:t>The phone numbers are deleted from the database</w:t>
+            </w:r>
+          </w:p>
+        </w:tc>
+        <w:tc>
+          <w:tcPr>
+            <w:tcW w:w="1863" w:type="dxa"/>
+          </w:tcPr>
+          <w:p>
+            <w:pPr>
+              <w:cnfStyle w:val="000000000000" w:firstRow="0" w:lastRow="0" w:firstColumn="0" w:lastColumn="0" w:oddVBand="0" w:evenVBand="0" w:oddHBand="0" w:evenHBand="0" w:firstRowFirstColumn="0" w:firstRowLastColumn="0" w:lastRowFirstColumn="0" w:lastRowLastColumn="0"/>
+            </w:pPr>
+          </w:p>
+        </w:tc>
+      </w:tr>
     </w:tbl>
+    <w:p/>
+    <w:p/>
+    <w:p/>
+    <w:p/>
     <w:p/>
     <w:p>
       <w:pPr>
@@ -4164,11 +4596,11 @@
           <w:numId w:val="1"/>
         </w:numPr>
       </w:pPr>
-      <w:bookmarkStart w:id="7" w:name="_Toc103695417"/>
+      <w:bookmarkStart w:id="8" w:name="_Toc103695417"/>
       <w:r>
         <w:t>Edit Client</w:t>
       </w:r>
-      <w:bookmarkEnd w:id="7"/>
+      <w:bookmarkEnd w:id="8"/>
       <w:r>
         <w:t xml:space="preserve"> </w:t>
       </w:r>
@@ -4181,15 +4613,15 @@
           <w:numId w:val="1"/>
         </w:numPr>
       </w:pPr>
-      <w:bookmarkStart w:id="8" w:name="_Toc103695418"/>
+      <w:bookmarkStart w:id="9" w:name="_Toc103695418"/>
       <w:r>
         <w:t>Edit Client Step One</w:t>
       </w:r>
-      <w:bookmarkEnd w:id="8"/>
+      <w:bookmarkEnd w:id="9"/>
     </w:p>
     <w:tbl>
       <w:tblPr>
-        <w:tblStyle w:val="GridTable5DarkAccent5"/>
+        <w:tblStyle w:val="GridTable5Dark-Accent51"/>
         <w:tblW w:w="10939" w:type="dxa"/>
         <w:tblInd w:w="-695" w:type="dxa"/>
         <w:tblLayout w:type="fixed"/>
@@ -4715,15 +5147,16 @@
           <w:numId w:val="1"/>
         </w:numPr>
       </w:pPr>
-      <w:bookmarkStart w:id="9" w:name="_Toc103695419"/>
+      <w:bookmarkStart w:id="10" w:name="_Toc103695419"/>
       <w:r>
+        <w:lastRenderedPageBreak/>
         <w:t>Edit Client Step Two</w:t>
       </w:r>
-      <w:bookmarkEnd w:id="9"/>
+      <w:bookmarkEnd w:id="10"/>
     </w:p>
     <w:tbl>
       <w:tblPr>
-        <w:tblStyle w:val="GridTable5DarkAccent5"/>
+        <w:tblStyle w:val="GridTable5Dark-Accent51"/>
         <w:tblW w:w="10939" w:type="dxa"/>
         <w:tblInd w:w="-695" w:type="dxa"/>
         <w:tblLayout w:type="fixed"/>
@@ -5462,19 +5895,18 @@
           <w:numId w:val="1"/>
         </w:numPr>
       </w:pPr>
-      <w:bookmarkStart w:id="10" w:name="_Toc103695420"/>
+      <w:bookmarkStart w:id="11" w:name="_Toc103695420"/>
       <w:r>
-        <w:lastRenderedPageBreak/>
         <w:t>Login</w:t>
       </w:r>
-      <w:bookmarkEnd w:id="10"/>
+      <w:bookmarkEnd w:id="11"/>
       <w:r>
         <w:t xml:space="preserve"> </w:t>
       </w:r>
     </w:p>
     <w:tbl>
       <w:tblPr>
-        <w:tblStyle w:val="GridTable5DarkAccent5"/>
+        <w:tblStyle w:val="GridTable5Dark-Accent51"/>
         <w:tblW w:w="10939" w:type="dxa"/>
         <w:tblInd w:w="-695" w:type="dxa"/>
         <w:tblLayout w:type="fixed"/>
@@ -5582,6 +6014,7 @@
           </w:tcPr>
           <w:p>
             <w:r>
+              <w:lastRenderedPageBreak/>
               <w:t>Login_01</w:t>
             </w:r>
           </w:p>
@@ -5729,8 +6162,6 @@
             <w:r>
               <w:t xml:space="preserve">admin </w:t>
             </w:r>
-            <w:bookmarkStart w:id="11" w:name="_GoBack"/>
-            <w:bookmarkEnd w:id="11"/>
             <w:r>
               <w:t>based on their data</w:t>
             </w:r>
@@ -6007,7 +6438,7 @@
     </w:p>
     <w:tbl>
       <w:tblPr>
-        <w:tblStyle w:val="GridTable5DarkAccent5"/>
+        <w:tblStyle w:val="GridTable5Dark-Accent51"/>
         <w:tblW w:w="10939" w:type="dxa"/>
         <w:tblInd w:w="-695" w:type="dxa"/>
         <w:tblLayout w:type="fixed"/>
@@ -6327,14 +6758,13 @@
         <w:rPr>
           <w:lang w:bidi="ar-EG"/>
         </w:rPr>
-        <w:lastRenderedPageBreak/>
         <w:t>Transfer Money</w:t>
       </w:r>
       <w:bookmarkEnd w:id="13"/>
     </w:p>
     <w:tbl>
       <w:tblPr>
-        <w:tblStyle w:val="GridTable5DarkAccent5"/>
+        <w:tblStyle w:val="GridTable5Dark-Accent51"/>
         <w:tblW w:w="10939" w:type="dxa"/>
         <w:tblInd w:w="-695" w:type="dxa"/>
         <w:tblLayout w:type="fixed"/>
@@ -6442,6 +6872,7 @@
           </w:tcPr>
           <w:p>
             <w:r>
+              <w:lastRenderedPageBreak/>
               <w:t>Transfer_Money_01</w:t>
             </w:r>
           </w:p>
@@ -7957,8 +8388,8 @@
       </w:pPr>
     </w:p>
     <w:sectPr>
-      <w:headerReference w:type="default" r:id="rId12"/>
-      <w:footerReference w:type="default" r:id="rId13"/>
+      <w:headerReference w:type="default" r:id="rId11"/>
+      <w:footerReference w:type="default" r:id="rId12"/>
       <w:pgSz w:w="12240" w:h="15840"/>
       <w:pgMar w:top="1440" w:right="1440" w:bottom="1440" w:left="1440" w:header="720" w:footer="720" w:gutter="0"/>
       <w:pgBorders w:offsetFrom="page">
@@ -7977,7 +8408,7 @@
 </file>
 
 <file path=word/endnotes.xml><?xml version="1.0" encoding="utf-8"?>
-<w:endnotes xmlns:wpc="http://schemas.microsoft.com/office/word/2010/wordprocessingCanvas" xmlns:mc="http://schemas.openxmlformats.org/markup-compatibility/2006" xmlns:o="urn:schemas-microsoft-com:office:office" xmlns:r="http://schemas.openxmlformats.org/officeDocument/2006/relationships" xmlns:m="http://schemas.openxmlformats.org/officeDocument/2006/math" xmlns:v="urn:schemas-microsoft-com:vml" xmlns:wp14="http://schemas.microsoft.com/office/word/2010/wordprocessingDrawing" xmlns:wp="http://schemas.openxmlformats.org/drawingml/2006/wordprocessingDrawing" xmlns:w10="urn:schemas-microsoft-com:office:word" xmlns:w="http://schemas.openxmlformats.org/wordprocessingml/2006/main" xmlns:w14="http://schemas.microsoft.com/office/word/2010/wordml" xmlns:wpg="http://schemas.microsoft.com/office/word/2010/wordprocessingGroup" xmlns:wpi="http://schemas.microsoft.com/office/word/2010/wordprocessingInk" xmlns:wne="http://schemas.microsoft.com/office/word/2006/wordml" xmlns:wps="http://schemas.microsoft.com/office/word/2010/wordprocessingShape" mc:Ignorable="w14 wp14">
+<w:endnotes xmlns:wpc="http://schemas.microsoft.com/office/word/2010/wordprocessingCanvas" xmlns:mc="http://schemas.openxmlformats.org/markup-compatibility/2006" xmlns:o="urn:schemas-microsoft-com:office:office" xmlns:r="http://schemas.openxmlformats.org/officeDocument/2006/relationships" xmlns:m="http://schemas.openxmlformats.org/officeDocument/2006/math" xmlns:v="urn:schemas-microsoft-com:vml" xmlns:wp14="http://schemas.microsoft.com/office/word/2010/wordprocessingDrawing" xmlns:wp="http://schemas.openxmlformats.org/drawingml/2006/wordprocessingDrawing" xmlns:w10="urn:schemas-microsoft-com:office:word" xmlns:w="http://schemas.openxmlformats.org/wordprocessingml/2006/main" xmlns:w14="http://schemas.microsoft.com/office/word/2010/wordml" xmlns:w15="http://schemas.microsoft.com/office/word/2012/wordml" xmlns:wpg="http://schemas.microsoft.com/office/word/2010/wordprocessingGroup" xmlns:wpi="http://schemas.microsoft.com/office/word/2010/wordprocessingInk" xmlns:wne="http://schemas.microsoft.com/office/word/2006/wordml" xmlns:wps="http://schemas.microsoft.com/office/word/2010/wordprocessingShape" mc:Ignorable="w14 w15 wp14">
   <w:endnote w:type="separator" w:id="-1">
     <w:p>
       <w:pPr>
@@ -8002,7 +8433,7 @@
 </file>
 
 <file path=word/footer1.xml><?xml version="1.0" encoding="utf-8"?>
-<w:ftr xmlns:wpc="http://schemas.microsoft.com/office/word/2010/wordprocessingCanvas" xmlns:mc="http://schemas.openxmlformats.org/markup-compatibility/2006" xmlns:o="urn:schemas-microsoft-com:office:office" xmlns:r="http://schemas.openxmlformats.org/officeDocument/2006/relationships" xmlns:m="http://schemas.openxmlformats.org/officeDocument/2006/math" xmlns:v="urn:schemas-microsoft-com:vml" xmlns:wp14="http://schemas.microsoft.com/office/word/2010/wordprocessingDrawing" xmlns:wp="http://schemas.openxmlformats.org/drawingml/2006/wordprocessingDrawing" xmlns:w10="urn:schemas-microsoft-com:office:word" xmlns:w="http://schemas.openxmlformats.org/wordprocessingml/2006/main" xmlns:w14="http://schemas.microsoft.com/office/word/2010/wordml" xmlns:wpg="http://schemas.microsoft.com/office/word/2010/wordprocessingGroup" xmlns:wpi="http://schemas.microsoft.com/office/word/2010/wordprocessingInk" xmlns:wne="http://schemas.microsoft.com/office/word/2006/wordml" xmlns:wps="http://schemas.microsoft.com/office/word/2010/wordprocessingShape" mc:Ignorable="w14 wp14">
+<w:ftr xmlns:wpc="http://schemas.microsoft.com/office/word/2010/wordprocessingCanvas" xmlns:mc="http://schemas.openxmlformats.org/markup-compatibility/2006" xmlns:o="urn:schemas-microsoft-com:office:office" xmlns:r="http://schemas.openxmlformats.org/officeDocument/2006/relationships" xmlns:m="http://schemas.openxmlformats.org/officeDocument/2006/math" xmlns:v="urn:schemas-microsoft-com:vml" xmlns:wp14="http://schemas.microsoft.com/office/word/2010/wordprocessingDrawing" xmlns:wp="http://schemas.openxmlformats.org/drawingml/2006/wordprocessingDrawing" xmlns:w10="urn:schemas-microsoft-com:office:word" xmlns:w="http://schemas.openxmlformats.org/wordprocessingml/2006/main" xmlns:w14="http://schemas.microsoft.com/office/word/2010/wordml" xmlns:w15="http://schemas.microsoft.com/office/word/2012/wordml" xmlns:wpg="http://schemas.microsoft.com/office/word/2010/wordprocessingGroup" xmlns:wpi="http://schemas.microsoft.com/office/word/2010/wordprocessingInk" xmlns:wne="http://schemas.microsoft.com/office/word/2006/wordml" xmlns:wps="http://schemas.microsoft.com/office/word/2010/wordprocessingShape" mc:Ignorable="w14 w15 wp14">
   <w:p>
     <w:pPr>
       <w:pStyle w:val="Footer"/>
@@ -8040,7 +8471,7 @@
         <w:noProof/>
         <w:color w:val="1F4E79" w:themeColor="accent1" w:themeShade="80"/>
       </w:rPr>
-      <w:t>7</w:t>
+      <w:t>6</w:t>
     </w:r>
     <w:r>
       <w:rPr>
@@ -8077,7 +8508,7 @@
         <w:noProof/>
         <w:color w:val="1F4E79" w:themeColor="accent1" w:themeShade="80"/>
       </w:rPr>
-      <w:t>9</w:t>
+      <w:t>10</w:t>
     </w:r>
     <w:r>
       <w:rPr>
@@ -8095,7 +8526,7 @@
 </file>
 
 <file path=word/footnotes.xml><?xml version="1.0" encoding="utf-8"?>
-<w:footnotes xmlns:wpc="http://schemas.microsoft.com/office/word/2010/wordprocessingCanvas" xmlns:mc="http://schemas.openxmlformats.org/markup-compatibility/2006" xmlns:o="urn:schemas-microsoft-com:office:office" xmlns:r="http://schemas.openxmlformats.org/officeDocument/2006/relationships" xmlns:m="http://schemas.openxmlformats.org/officeDocument/2006/math" xmlns:v="urn:schemas-microsoft-com:vml" xmlns:wp14="http://schemas.microsoft.com/office/word/2010/wordprocessingDrawing" xmlns:wp="http://schemas.openxmlformats.org/drawingml/2006/wordprocessingDrawing" xmlns:w10="urn:schemas-microsoft-com:office:word" xmlns:w="http://schemas.openxmlformats.org/wordprocessingml/2006/main" xmlns:w14="http://schemas.microsoft.com/office/word/2010/wordml" xmlns:wpg="http://schemas.microsoft.com/office/word/2010/wordprocessingGroup" xmlns:wpi="http://schemas.microsoft.com/office/word/2010/wordprocessingInk" xmlns:wne="http://schemas.microsoft.com/office/word/2006/wordml" xmlns:wps="http://schemas.microsoft.com/office/word/2010/wordprocessingShape" mc:Ignorable="w14 wp14">
+<w:footnotes xmlns:wpc="http://schemas.microsoft.com/office/word/2010/wordprocessingCanvas" xmlns:mc="http://schemas.openxmlformats.org/markup-compatibility/2006" xmlns:o="urn:schemas-microsoft-com:office:office" xmlns:r="http://schemas.openxmlformats.org/officeDocument/2006/relationships" xmlns:m="http://schemas.openxmlformats.org/officeDocument/2006/math" xmlns:v="urn:schemas-microsoft-com:vml" xmlns:wp14="http://schemas.microsoft.com/office/word/2010/wordprocessingDrawing" xmlns:wp="http://schemas.openxmlformats.org/drawingml/2006/wordprocessingDrawing" xmlns:w10="urn:schemas-microsoft-com:office:word" xmlns:w="http://schemas.openxmlformats.org/wordprocessingml/2006/main" xmlns:w14="http://schemas.microsoft.com/office/word/2010/wordml" xmlns:w15="http://schemas.microsoft.com/office/word/2012/wordml" xmlns:wpg="http://schemas.microsoft.com/office/word/2010/wordprocessingGroup" xmlns:wpi="http://schemas.microsoft.com/office/word/2010/wordprocessingInk" xmlns:wne="http://schemas.microsoft.com/office/word/2006/wordml" xmlns:wps="http://schemas.microsoft.com/office/word/2010/wordprocessingShape" mc:Ignorable="w14 w15 wp14">
   <w:footnote w:type="separator" w:id="-1">
     <w:p>
       <w:pPr>
@@ -8120,7 +8551,7 @@
 </file>
 
 <file path=word/header1.xml><?xml version="1.0" encoding="utf-8"?>
-<w:hdr xmlns:wpc="http://schemas.microsoft.com/office/word/2010/wordprocessingCanvas" xmlns:mc="http://schemas.openxmlformats.org/markup-compatibility/2006" xmlns:o="urn:schemas-microsoft-com:office:office" xmlns:r="http://schemas.openxmlformats.org/officeDocument/2006/relationships" xmlns:m="http://schemas.openxmlformats.org/officeDocument/2006/math" xmlns:v="urn:schemas-microsoft-com:vml" xmlns:wp14="http://schemas.microsoft.com/office/word/2010/wordprocessingDrawing" xmlns:wp="http://schemas.openxmlformats.org/drawingml/2006/wordprocessingDrawing" xmlns:w10="urn:schemas-microsoft-com:office:word" xmlns:w="http://schemas.openxmlformats.org/wordprocessingml/2006/main" xmlns:w14="http://schemas.microsoft.com/office/word/2010/wordml" xmlns:wpg="http://schemas.microsoft.com/office/word/2010/wordprocessingGroup" xmlns:wpi="http://schemas.microsoft.com/office/word/2010/wordprocessingInk" xmlns:wne="http://schemas.microsoft.com/office/word/2006/wordml" xmlns:wps="http://schemas.microsoft.com/office/word/2010/wordprocessingShape" mc:Ignorable="w14 wp14">
+<w:hdr xmlns:wpc="http://schemas.microsoft.com/office/word/2010/wordprocessingCanvas" xmlns:mc="http://schemas.openxmlformats.org/markup-compatibility/2006" xmlns:o="urn:schemas-microsoft-com:office:office" xmlns:r="http://schemas.openxmlformats.org/officeDocument/2006/relationships" xmlns:m="http://schemas.openxmlformats.org/officeDocument/2006/math" xmlns:v="urn:schemas-microsoft-com:vml" xmlns:wp14="http://schemas.microsoft.com/office/word/2010/wordprocessingDrawing" xmlns:wp="http://schemas.openxmlformats.org/drawingml/2006/wordprocessingDrawing" xmlns:w10="urn:schemas-microsoft-com:office:word" xmlns:w="http://schemas.openxmlformats.org/wordprocessingml/2006/main" xmlns:w14="http://schemas.microsoft.com/office/word/2010/wordml" xmlns:w15="http://schemas.microsoft.com/office/word/2012/wordml" xmlns:wpg="http://schemas.microsoft.com/office/word/2010/wordprocessingGroup" xmlns:wpi="http://schemas.microsoft.com/office/word/2010/wordprocessingInk" xmlns:wne="http://schemas.microsoft.com/office/word/2006/wordml" xmlns:wps="http://schemas.microsoft.com/office/word/2010/wordprocessingShape" mc:Ignorable="w14 w15 wp14">
   <w:p>
     <w:pPr>
       <w:spacing w:line="264" w:lineRule="auto"/>
@@ -8204,9 +8635,9 @@
             </wp:anchor>
           </w:drawing>
         </mc:Choice>
-        <mc:Fallback xmlns:w15="http://schemas.microsoft.com/office/word/2012/wordml">
+        <mc:Fallback>
           <w:pict>
-            <v:rect w14:anchorId="39A14E47" id="Rectangle 222" o:spid="_x0000_s1026" style="position:absolute;margin-left:0;margin-top:0;width:580.8pt;height:752.4pt;z-index:251659264;visibility:visible;mso-wrap-style:square;mso-width-percent:950;mso-height-percent:950;mso-wrap-distance-left:9pt;mso-wrap-distance-top:0;mso-wrap-distance-right:9pt;mso-wrap-distance-bottom:0;mso-position-horizontal:center;mso-position-horizontal-relative:page;mso-position-vertical:center;mso-position-vertical-relative:page;mso-width-percent:950;mso-height-percent:950;mso-width-relative:page;mso-height-relative:page;v-text-anchor:middle" o:gfxdata="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" filled="f" strokecolor="#747070 [1614]" strokeweight="1.25pt">
+            <v:rect w14:anchorId="3F16C0BD" id="Rectangle 222" o:spid="_x0000_s1026" style="position:absolute;margin-left:0;margin-top:0;width:580.8pt;height:752.4pt;z-index:251659264;visibility:visible;mso-wrap-style:square;mso-width-percent:950;mso-height-percent:950;mso-wrap-distance-left:9pt;mso-wrap-distance-top:0;mso-wrap-distance-right:9pt;mso-wrap-distance-bottom:0;mso-position-horizontal:center;mso-position-horizontal-relative:page;mso-position-vertical:center;mso-position-vertical-relative:page;mso-width-percent:950;mso-height-percent:950;mso-width-relative:page;mso-height-relative:page;v-text-anchor:middle" o:gfxdata="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" filled="f" strokecolor="#747070 [1614]" strokeweight="1.25pt">
               <w10:wrap anchorx="page" anchory="page"/>
             </v:rect>
           </w:pict>
@@ -8247,7 +8678,7 @@
 </file>
 
 <file path=word/numbering.xml><?xml version="1.0" encoding="utf-8"?>
-<w:numbering xmlns:wpc="http://schemas.microsoft.com/office/word/2010/wordprocessingCanvas" xmlns:mc="http://schemas.openxmlformats.org/markup-compatibility/2006" xmlns:o="urn:schemas-microsoft-com:office:office" xmlns:r="http://schemas.openxmlformats.org/officeDocument/2006/relationships" xmlns:m="http://schemas.openxmlformats.org/officeDocument/2006/math" xmlns:v="urn:schemas-microsoft-com:vml" xmlns:wp14="http://schemas.microsoft.com/office/word/2010/wordprocessingDrawing" xmlns:wp="http://schemas.openxmlformats.org/drawingml/2006/wordprocessingDrawing" xmlns:w10="urn:schemas-microsoft-com:office:word" xmlns:w="http://schemas.openxmlformats.org/wordprocessingml/2006/main" xmlns:w14="http://schemas.microsoft.com/office/word/2010/wordml" xmlns:wpg="http://schemas.microsoft.com/office/word/2010/wordprocessingGroup" xmlns:wpi="http://schemas.microsoft.com/office/word/2010/wordprocessingInk" xmlns:wne="http://schemas.microsoft.com/office/word/2006/wordml" xmlns:wps="http://schemas.microsoft.com/office/word/2010/wordprocessingShape" mc:Ignorable="w14 wp14">
+<w:numbering xmlns:wpc="http://schemas.microsoft.com/office/word/2010/wordprocessingCanvas" xmlns:mc="http://schemas.openxmlformats.org/markup-compatibility/2006" xmlns:o="urn:schemas-microsoft-com:office:office" xmlns:r="http://schemas.openxmlformats.org/officeDocument/2006/relationships" xmlns:m="http://schemas.openxmlformats.org/officeDocument/2006/math" xmlns:v="urn:schemas-microsoft-com:vml" xmlns:wp14="http://schemas.microsoft.com/office/word/2010/wordprocessingDrawing" xmlns:wp="http://schemas.openxmlformats.org/drawingml/2006/wordprocessingDrawing" xmlns:w10="urn:schemas-microsoft-com:office:word" xmlns:w="http://schemas.openxmlformats.org/wordprocessingml/2006/main" xmlns:w14="http://schemas.microsoft.com/office/word/2010/wordml" xmlns:w15="http://schemas.microsoft.com/office/word/2012/wordml" xmlns:wpg="http://schemas.microsoft.com/office/word/2010/wordprocessingGroup" xmlns:wpi="http://schemas.microsoft.com/office/word/2010/wordprocessingInk" xmlns:wne="http://schemas.microsoft.com/office/word/2006/wordml" xmlns:wps="http://schemas.microsoft.com/office/word/2010/wordprocessingShape" mc:Ignorable="w14 w15 wp14">
   <w:abstractNum w:abstractNumId="0">
     <w:nsid w:val="25421947"/>
     <w:multiLevelType w:val="hybridMultilevel"/>
@@ -8608,7 +9039,7 @@
 </file>
 
 <file path=word/styles.xml><?xml version="1.0" encoding="utf-8"?>
-<w:styles xmlns:mc="http://schemas.openxmlformats.org/markup-compatibility/2006" xmlns:r="http://schemas.openxmlformats.org/officeDocument/2006/relationships" xmlns:w="http://schemas.openxmlformats.org/wordprocessingml/2006/main" xmlns:w14="http://schemas.microsoft.com/office/word/2010/wordml" mc:Ignorable="w14">
+<w:styles xmlns:mc="http://schemas.openxmlformats.org/markup-compatibility/2006" xmlns:r="http://schemas.openxmlformats.org/officeDocument/2006/relationships" xmlns:w="http://schemas.openxmlformats.org/wordprocessingml/2006/main" xmlns:w14="http://schemas.microsoft.com/office/word/2010/wordml" xmlns:w15="http://schemas.microsoft.com/office/word/2012/wordml" mc:Ignorable="w14 w15">
   <w:docDefaults>
     <w:rPrDefault>
       <w:rPr>
@@ -8624,144 +9055,378 @@
       </w:pPr>
     </w:pPrDefault>
   </w:docDefaults>
-  <w:latentStyles w:defLockedState="0" w:defUIPriority="99" w:defSemiHidden="1" w:defUnhideWhenUsed="1" w:defQFormat="0" w:count="267">
-    <w:lsdException w:name="Normal" w:semiHidden="0" w:uiPriority="0" w:unhideWhenUsed="0" w:qFormat="1"/>
-    <w:lsdException w:name="heading 1" w:semiHidden="0" w:uiPriority="9" w:unhideWhenUsed="0" w:qFormat="1"/>
-    <w:lsdException w:name="heading 2" w:uiPriority="9" w:qFormat="1"/>
-    <w:lsdException w:name="heading 3" w:uiPriority="9" w:qFormat="1"/>
-    <w:lsdException w:name="heading 4" w:uiPriority="9" w:qFormat="1"/>
-    <w:lsdException w:name="heading 5" w:uiPriority="9" w:qFormat="1"/>
-    <w:lsdException w:name="heading 6" w:uiPriority="9" w:qFormat="1"/>
-    <w:lsdException w:name="heading 7" w:uiPriority="9" w:qFormat="1"/>
-    <w:lsdException w:name="heading 8" w:uiPriority="9" w:qFormat="1"/>
-    <w:lsdException w:name="heading 9" w:uiPriority="9" w:qFormat="1"/>
-    <w:lsdException w:name="toc 1" w:uiPriority="39"/>
-    <w:lsdException w:name="toc 2" w:uiPriority="39"/>
-    <w:lsdException w:name="toc 3" w:uiPriority="39"/>
-    <w:lsdException w:name="toc 4" w:uiPriority="39"/>
-    <w:lsdException w:name="toc 5" w:uiPriority="39"/>
-    <w:lsdException w:name="toc 6" w:uiPriority="39"/>
-    <w:lsdException w:name="toc 7" w:uiPriority="39"/>
-    <w:lsdException w:name="toc 8" w:uiPriority="39"/>
-    <w:lsdException w:name="toc 9" w:uiPriority="39"/>
-    <w:lsdException w:name="caption" w:uiPriority="35" w:qFormat="1"/>
-    <w:lsdException w:name="Title" w:semiHidden="0" w:uiPriority="10" w:unhideWhenUsed="0" w:qFormat="1"/>
-    <w:lsdException w:name="Default Paragraph Font" w:uiPriority="1"/>
-    <w:lsdException w:name="Subtitle" w:semiHidden="0" w:uiPriority="11" w:unhideWhenUsed="0" w:qFormat="1"/>
-    <w:lsdException w:name="Strong" w:semiHidden="0" w:uiPriority="22" w:unhideWhenUsed="0" w:qFormat="1"/>
-    <w:lsdException w:name="Emphasis" w:semiHidden="0" w:uiPriority="20" w:unhideWhenUsed="0" w:qFormat="1"/>
-    <w:lsdException w:name="Table Grid" w:semiHidden="0" w:uiPriority="39" w:unhideWhenUsed="0"/>
-    <w:lsdException w:name="Placeholder Text" w:unhideWhenUsed="0"/>
-    <w:lsdException w:name="No Spacing" w:semiHidden="0" w:uiPriority="1" w:unhideWhenUsed="0" w:qFormat="1"/>
-    <w:lsdException w:name="Light Shading" w:semiHidden="0" w:uiPriority="60" w:unhideWhenUsed="0"/>
-    <w:lsdException w:name="Light List" w:semiHidden="0" w:uiPriority="61" w:unhideWhenUsed="0"/>
-    <w:lsdException w:name="Light Grid" w:semiHidden="0" w:uiPriority="62" w:unhideWhenUsed="0"/>
-    <w:lsdException w:name="Medium Shading 1" w:semiHidden="0" w:uiPriority="63" w:unhideWhenUsed="0"/>
-    <w:lsdException w:name="Medium Shading 2" w:semiHidden="0" w:uiPriority="64" w:unhideWhenUsed="0"/>
-    <w:lsdException w:name="Medium List 1" w:semiHidden="0" w:uiPriority="65" w:unhideWhenUsed="0"/>
-    <w:lsdException w:name="Medium List 2" w:semiHidden="0" w:uiPriority="66" w:unhideWhenUsed="0"/>
-    <w:lsdException w:name="Medium Grid 1" w:semiHidden="0" w:uiPriority="67" w:unhideWhenUsed="0"/>
-    <w:lsdException w:name="Medium Grid 2" w:semiHidden="0" w:uiPriority="68" w:unhideWhenUsed="0"/>
-    <w:lsdException w:name="Medium Grid 3" w:semiHidden="0" w:uiPriority="69" w:unhideWhenUsed="0"/>
-    <w:lsdException w:name="Dark List" w:semiHidden="0" w:uiPriority="70" w:unhideWhenUsed="0"/>
-    <w:lsdException w:name="Colorful Shading" w:semiHidden="0" w:uiPriority="71" w:unhideWhenUsed="0"/>
-    <w:lsdException w:name="Colorful List" w:semiHidden="0" w:uiPriority="72" w:unhideWhenUsed="0"/>
-    <w:lsdException w:name="Colorful Grid" w:semiHidden="0" w:uiPriority="73" w:unhideWhenUsed="0"/>
-    <w:lsdException w:name="Light Shading Accent 1" w:semiHidden="0" w:uiPriority="60" w:unhideWhenUsed="0"/>
-    <w:lsdException w:name="Light List Accent 1" w:semiHidden="0" w:uiPriority="61" w:unhideWhenUsed="0"/>
-    <w:lsdException w:name="Light Grid Accent 1" w:semiHidden="0" w:uiPriority="62" w:unhideWhenUsed="0"/>
-    <w:lsdException w:name="Medium Shading 1 Accent 1" w:semiHidden="0" w:uiPriority="63" w:unhideWhenUsed="0"/>
-    <w:lsdException w:name="Medium Shading 2 Accent 1" w:semiHidden="0" w:uiPriority="64" w:unhideWhenUsed="0"/>
-    <w:lsdException w:name="Medium List 1 Accent 1" w:semiHidden="0" w:uiPriority="65" w:unhideWhenUsed="0"/>
-    <w:lsdException w:name="Revision" w:unhideWhenUsed="0"/>
-    <w:lsdException w:name="List Paragraph" w:semiHidden="0" w:uiPriority="34" w:unhideWhenUsed="0" w:qFormat="1"/>
-    <w:lsdException w:name="Quote" w:semiHidden="0" w:uiPriority="29" w:unhideWhenUsed="0" w:qFormat="1"/>
-    <w:lsdException w:name="Intense Quote" w:semiHidden="0" w:uiPriority="30" w:unhideWhenUsed="0" w:qFormat="1"/>
-    <w:lsdException w:name="Medium List 2 Accent 1" w:semiHidden="0" w:uiPriority="66" w:unhideWhenUsed="0"/>
-    <w:lsdException w:name="Medium Grid 1 Accent 1" w:semiHidden="0" w:uiPriority="67" w:unhideWhenUsed="0"/>
-    <w:lsdException w:name="Medium Grid 2 Accent 1" w:semiHidden="0" w:uiPriority="68" w:unhideWhenUsed="0"/>
-    <w:lsdException w:name="Medium Grid 3 Accent 1" w:semiHidden="0" w:uiPriority="69" w:unhideWhenUsed="0"/>
-    <w:lsdException w:name="Dark List Accent 1" w:semiHidden="0" w:uiPriority="70" w:unhideWhenUsed="0"/>
-    <w:lsdException w:name="Colorful Shading Accent 1" w:semiHidden="0" w:uiPriority="71" w:unhideWhenUsed="0"/>
-    <w:lsdException w:name="Colorful List Accent 1" w:semiHidden="0" w:uiPriority="72" w:unhideWhenUsed="0"/>
-    <w:lsdException w:name="Colorful Grid Accent 1" w:semiHidden="0" w:uiPriority="73" w:unhideWhenUsed="0"/>
-    <w:lsdException w:name="Light Shading Accent 2" w:semiHidden="0" w:uiPriority="60" w:unhideWhenUsed="0"/>
-    <w:lsdException w:name="Light List Accent 2" w:semiHidden="0" w:uiPriority="61" w:unhideWhenUsed="0"/>
-    <w:lsdException w:name="Light Grid Accent 2" w:semiHidden="0" w:uiPriority="62" w:unhideWhenUsed="0"/>
-    <w:lsdException w:name="Medium Shading 1 Accent 2" w:semiHidden="0" w:uiPriority="63" w:unhideWhenUsed="0"/>
-    <w:lsdException w:name="Medium Shading 2 Accent 2" w:semiHidden="0" w:uiPriority="64" w:unhideWhenUsed="0"/>
-    <w:lsdException w:name="Medium List 1 Accent 2" w:semiHidden="0" w:uiPriority="65" w:unhideWhenUsed="0"/>
-    <w:lsdException w:name="Medium List 2 Accent 2" w:semiHidden="0" w:uiPriority="66" w:unhideWhenUsed="0"/>
-    <w:lsdException w:name="Medium Grid 1 Accent 2" w:semiHidden="0" w:uiPriority="67" w:unhideWhenUsed="0"/>
-    <w:lsdException w:name="Medium Grid 2 Accent 2" w:semiHidden="0" w:uiPriority="68" w:unhideWhenUsed="0"/>
-    <w:lsdException w:name="Medium Grid 3 Accent 2" w:semiHidden="0" w:uiPriority="69" w:unhideWhenUsed="0"/>
-    <w:lsdException w:name="Dark List Accent 2" w:semiHidden="0" w:uiPriority="70" w:unhideWhenUsed="0"/>
-    <w:lsdException w:name="Colorful Shading Accent 2" w:semiHidden="0" w:uiPriority="71" w:unhideWhenUsed="0"/>
-    <w:lsdException w:name="Colorful List Accent 2" w:semiHidden="0" w:uiPriority="72" w:unhideWhenUsed="0"/>
-    <w:lsdException w:name="Colorful Grid Accent 2" w:semiHidden="0" w:uiPriority="73" w:unhideWhenUsed="0"/>
-    <w:lsdException w:name="Light Shading Accent 3" w:semiHidden="0" w:uiPriority="60" w:unhideWhenUsed="0"/>
-    <w:lsdException w:name="Light List Accent 3" w:semiHidden="0" w:uiPriority="61" w:unhideWhenUsed="0"/>
-    <w:lsdException w:name="Light Grid Accent 3" w:semiHidden="0" w:uiPriority="62" w:unhideWhenUsed="0"/>
-    <w:lsdException w:name="Medium Shading 1 Accent 3" w:semiHidden="0" w:uiPriority="63" w:unhideWhenUsed="0"/>
-    <w:lsdException w:name="Medium Shading 2 Accent 3" w:semiHidden="0" w:uiPriority="64" w:unhideWhenUsed="0"/>
-    <w:lsdException w:name="Medium List 1 Accent 3" w:semiHidden="0" w:uiPriority="65" w:unhideWhenUsed="0"/>
-    <w:lsdException w:name="Medium List 2 Accent 3" w:semiHidden="0" w:uiPriority="66" w:unhideWhenUsed="0"/>
-    <w:lsdException w:name="Medium Grid 1 Accent 3" w:semiHidden="0" w:uiPriority="67" w:unhideWhenUsed="0"/>
-    <w:lsdException w:name="Medium Grid 2 Accent 3" w:semiHidden="0" w:uiPriority="68" w:unhideWhenUsed="0"/>
-    <w:lsdException w:name="Medium Grid 3 Accent 3" w:semiHidden="0" w:uiPriority="69" w:unhideWhenUsed="0"/>
-    <w:lsdException w:name="Dark List Accent 3" w:semiHidden="0" w:uiPriority="70" w:unhideWhenUsed="0"/>
-    <w:lsdException w:name="Colorful Shading Accent 3" w:semiHidden="0" w:uiPriority="71" w:unhideWhenUsed="0"/>
-    <w:lsdException w:name="Colorful List Accent 3" w:semiHidden="0" w:uiPriority="72" w:unhideWhenUsed="0"/>
-    <w:lsdException w:name="Colorful Grid Accent 3" w:semiHidden="0" w:uiPriority="73" w:unhideWhenUsed="0"/>
-    <w:lsdException w:name="Light Shading Accent 4" w:semiHidden="0" w:uiPriority="60" w:unhideWhenUsed="0"/>
-    <w:lsdException w:name="Light List Accent 4" w:semiHidden="0" w:uiPriority="61" w:unhideWhenUsed="0"/>
-    <w:lsdException w:name="Light Grid Accent 4" w:semiHidden="0" w:uiPriority="62" w:unhideWhenUsed="0"/>
-    <w:lsdException w:name="Medium Shading 1 Accent 4" w:semiHidden="0" w:uiPriority="63" w:unhideWhenUsed="0"/>
-    <w:lsdException w:name="Medium Shading 2 Accent 4" w:semiHidden="0" w:uiPriority="64" w:unhideWhenUsed="0"/>
-    <w:lsdException w:name="Medium List 1 Accent 4" w:semiHidden="0" w:uiPriority="65" w:unhideWhenUsed="0"/>
-    <w:lsdException w:name="Medium List 2 Accent 4" w:semiHidden="0" w:uiPriority="66" w:unhideWhenUsed="0"/>
-    <w:lsdException w:name="Medium Grid 1 Accent 4" w:semiHidden="0" w:uiPriority="67" w:unhideWhenUsed="0"/>
-    <w:lsdException w:name="Medium Grid 2 Accent 4" w:semiHidden="0" w:uiPriority="68" w:unhideWhenUsed="0"/>
-    <w:lsdException w:name="Medium Grid 3 Accent 4" w:semiHidden="0" w:uiPriority="69" w:unhideWhenUsed="0"/>
-    <w:lsdException w:name="Dark List Accent 4" w:semiHidden="0" w:uiPriority="70" w:unhideWhenUsed="0"/>
-    <w:lsdException w:name="Colorful Shading Accent 4" w:semiHidden="0" w:uiPriority="71" w:unhideWhenUsed="0"/>
-    <w:lsdException w:name="Colorful List Accent 4" w:semiHidden="0" w:uiPriority="72" w:unhideWhenUsed="0"/>
-    <w:lsdException w:name="Colorful Grid Accent 4" w:semiHidden="0" w:uiPriority="73" w:unhideWhenUsed="0"/>
-    <w:lsdException w:name="Light Shading Accent 5" w:semiHidden="0" w:uiPriority="60" w:unhideWhenUsed="0"/>
-    <w:lsdException w:name="Light List Accent 5" w:semiHidden="0" w:uiPriority="61" w:unhideWhenUsed="0"/>
-    <w:lsdException w:name="Light Grid Accent 5" w:semiHidden="0" w:uiPriority="62" w:unhideWhenUsed="0"/>
-    <w:lsdException w:name="Medium Shading 1 Accent 5" w:semiHidden="0" w:uiPriority="63" w:unhideWhenUsed="0"/>
-    <w:lsdException w:name="Medium Shading 2 Accent 5" w:semiHidden="0" w:uiPriority="64" w:unhideWhenUsed="0"/>
-    <w:lsdException w:name="Medium List 1 Accent 5" w:semiHidden="0" w:uiPriority="65" w:unhideWhenUsed="0"/>
-    <w:lsdException w:name="Medium List 2 Accent 5" w:semiHidden="0" w:uiPriority="66" w:unhideWhenUsed="0"/>
-    <w:lsdException w:name="Medium Grid 1 Accent 5" w:semiHidden="0" w:uiPriority="67" w:unhideWhenUsed="0"/>
-    <w:lsdException w:name="Medium Grid 2 Accent 5" w:semiHidden="0" w:uiPriority="68" w:unhideWhenUsed="0"/>
-    <w:lsdException w:name="Medium Grid 3 Accent 5" w:semiHidden="0" w:uiPriority="69" w:unhideWhenUsed="0"/>
-    <w:lsdException w:name="Dark List Accent 5" w:semiHidden="0" w:uiPriority="70" w:unhideWhenUsed="0"/>
-    <w:lsdException w:name="Colorful Shading Accent 5" w:semiHidden="0" w:uiPriority="71" w:unhideWhenUsed="0"/>
-    <w:lsdException w:name="Colorful List Accent 5" w:semiHidden="0" w:uiPriority="72" w:unhideWhenUsed="0"/>
-    <w:lsdException w:name="Colorful Grid Accent 5" w:semiHidden="0" w:uiPriority="73" w:unhideWhenUsed="0"/>
-    <w:lsdException w:name="Light Shading Accent 6" w:semiHidden="0" w:uiPriority="60" w:unhideWhenUsed="0"/>
-    <w:lsdException w:name="Light List Accent 6" w:semiHidden="0" w:uiPriority="61" w:unhideWhenUsed="0"/>
-    <w:lsdException w:name="Light Grid Accent 6" w:semiHidden="0" w:uiPriority="62" w:unhideWhenUsed="0"/>
-    <w:lsdException w:name="Medium Shading 1 Accent 6" w:semiHidden="0" w:uiPriority="63" w:unhideWhenUsed="0"/>
-    <w:lsdException w:name="Medium Shading 2 Accent 6" w:semiHidden="0" w:uiPriority="64" w:unhideWhenUsed="0"/>
-    <w:lsdException w:name="Medium List 1 Accent 6" w:semiHidden="0" w:uiPriority="65" w:unhideWhenUsed="0"/>
-    <w:lsdException w:name="Medium List 2 Accent 6" w:semiHidden="0" w:uiPriority="66" w:unhideWhenUsed="0"/>
-    <w:lsdException w:name="Medium Grid 1 Accent 6" w:semiHidden="0" w:uiPriority="67" w:unhideWhenUsed="0"/>
-    <w:lsdException w:name="Medium Grid 2 Accent 6" w:semiHidden="0" w:uiPriority="68" w:unhideWhenUsed="0"/>
-    <w:lsdException w:name="Medium Grid 3 Accent 6" w:semiHidden="0" w:uiPriority="69" w:unhideWhenUsed="0"/>
-    <w:lsdException w:name="Dark List Accent 6" w:semiHidden="0" w:uiPriority="70" w:unhideWhenUsed="0"/>
-    <w:lsdException w:name="Colorful Shading Accent 6" w:semiHidden="0" w:uiPriority="71" w:unhideWhenUsed="0"/>
-    <w:lsdException w:name="Colorful List Accent 6" w:semiHidden="0" w:uiPriority="72" w:unhideWhenUsed="0"/>
-    <w:lsdException w:name="Colorful Grid Accent 6" w:semiHidden="0" w:uiPriority="73" w:unhideWhenUsed="0"/>
-    <w:lsdException w:name="Subtle Emphasis" w:semiHidden="0" w:uiPriority="19" w:unhideWhenUsed="0" w:qFormat="1"/>
-    <w:lsdException w:name="Intense Emphasis" w:semiHidden="0" w:uiPriority="21" w:unhideWhenUsed="0" w:qFormat="1"/>
-    <w:lsdException w:name="Subtle Reference" w:semiHidden="0" w:uiPriority="31" w:unhideWhenUsed="0" w:qFormat="1"/>
-    <w:lsdException w:name="Intense Reference" w:semiHidden="0" w:uiPriority="32" w:unhideWhenUsed="0" w:qFormat="1"/>
-    <w:lsdException w:name="Book Title" w:semiHidden="0" w:uiPriority="33" w:unhideWhenUsed="0" w:qFormat="1"/>
-    <w:lsdException w:name="Bibliography" w:uiPriority="37"/>
-    <w:lsdException w:name="TOC Heading" w:uiPriority="39" w:qFormat="1"/>
+  <w:latentStyles w:defLockedState="0" w:defUIPriority="99" w:defSemiHidden="0" w:defUnhideWhenUsed="0" w:defQFormat="0" w:count="371">
+    <w:lsdException w:name="Normal" w:uiPriority="0" w:qFormat="1"/>
+    <w:lsdException w:name="heading 1" w:uiPriority="9" w:qFormat="1"/>
+    <w:lsdException w:name="heading 2" w:semiHidden="1" w:uiPriority="9" w:unhideWhenUsed="1" w:qFormat="1"/>
+    <w:lsdException w:name="heading 3" w:semiHidden="1" w:uiPriority="9" w:unhideWhenUsed="1" w:qFormat="1"/>
+    <w:lsdException w:name="heading 4" w:semiHidden="1" w:uiPriority="9" w:unhideWhenUsed="1" w:qFormat="1"/>
+    <w:lsdException w:name="heading 5" w:semiHidden="1" w:uiPriority="9" w:unhideWhenUsed="1" w:qFormat="1"/>
+    <w:lsdException w:name="heading 6" w:semiHidden="1" w:uiPriority="9" w:unhideWhenUsed="1" w:qFormat="1"/>
+    <w:lsdException w:name="heading 7" w:semiHidden="1" w:uiPriority="9" w:unhideWhenUsed="1" w:qFormat="1"/>
+    <w:lsdException w:name="heading 8" w:semiHidden="1" w:uiPriority="9" w:unhideWhenUsed="1" w:qFormat="1"/>
+    <w:lsdException w:name="heading 9" w:semiHidden="1" w:uiPriority="9" w:unhideWhenUsed="1" w:qFormat="1"/>
+    <w:lsdException w:name="index 1" w:semiHidden="1" w:unhideWhenUsed="1"/>
+    <w:lsdException w:name="index 2" w:semiHidden="1" w:unhideWhenUsed="1"/>
+    <w:lsdException w:name="index 3" w:semiHidden="1" w:unhideWhenUsed="1"/>
+    <w:lsdException w:name="index 4" w:semiHidden="1" w:unhideWhenUsed="1"/>
+    <w:lsdException w:name="index 5" w:semiHidden="1" w:unhideWhenUsed="1"/>
+    <w:lsdException w:name="index 6" w:semiHidden="1" w:unhideWhenUsed="1"/>
+    <w:lsdException w:name="index 7" w:semiHidden="1" w:unhideWhenUsed="1"/>
+    <w:lsdException w:name="index 8" w:semiHidden="1" w:unhideWhenUsed="1"/>
+    <w:lsdException w:name="index 9" w:semiHidden="1" w:unhideWhenUsed="1"/>
+    <w:lsdException w:name="toc 1" w:semiHidden="1" w:uiPriority="39" w:unhideWhenUsed="1"/>
+    <w:lsdException w:name="toc 2" w:semiHidden="1" w:uiPriority="39" w:unhideWhenUsed="1"/>
+    <w:lsdException w:name="toc 3" w:semiHidden="1" w:uiPriority="39" w:unhideWhenUsed="1"/>
+    <w:lsdException w:name="toc 4" w:semiHidden="1" w:uiPriority="39" w:unhideWhenUsed="1"/>
+    <w:lsdException w:name="toc 5" w:semiHidden="1" w:uiPriority="39" w:unhideWhenUsed="1"/>
+    <w:lsdException w:name="toc 6" w:semiHidden="1" w:uiPriority="39" w:unhideWhenUsed="1"/>
+    <w:lsdException w:name="toc 7" w:semiHidden="1" w:uiPriority="39" w:unhideWhenUsed="1"/>
+    <w:lsdException w:name="toc 8" w:semiHidden="1" w:uiPriority="39" w:unhideWhenUsed="1"/>
+    <w:lsdException w:name="toc 9" w:semiHidden="1" w:uiPriority="39" w:unhideWhenUsed="1"/>
+    <w:lsdException w:name="Normal Indent" w:semiHidden="1" w:unhideWhenUsed="1"/>
+    <w:lsdException w:name="footnote text" w:semiHidden="1" w:unhideWhenUsed="1"/>
+    <w:lsdException w:name="annotation text" w:semiHidden="1" w:unhideWhenUsed="1"/>
+    <w:lsdException w:name="header" w:semiHidden="1" w:unhideWhenUsed="1"/>
+    <w:lsdException w:name="footer" w:semiHidden="1" w:unhideWhenUsed="1"/>
+    <w:lsdException w:name="index heading" w:semiHidden="1" w:unhideWhenUsed="1"/>
+    <w:lsdException w:name="caption" w:semiHidden="1" w:uiPriority="35" w:unhideWhenUsed="1" w:qFormat="1"/>
+    <w:lsdException w:name="table of figures" w:semiHidden="1" w:unhideWhenUsed="1"/>
+    <w:lsdException w:name="envelope address" w:semiHidden="1" w:unhideWhenUsed="1"/>
+    <w:lsdException w:name="envelope return" w:semiHidden="1" w:unhideWhenUsed="1"/>
+    <w:lsdException w:name="footnote reference" w:semiHidden="1" w:unhideWhenUsed="1"/>
+    <w:lsdException w:name="annotation reference" w:semiHidden="1" w:unhideWhenUsed="1"/>
+    <w:lsdException w:name="line number" w:semiHidden="1" w:unhideWhenUsed="1"/>
+    <w:lsdException w:name="page number" w:semiHidden="1" w:unhideWhenUsed="1"/>
+    <w:lsdException w:name="endnote reference" w:semiHidden="1" w:unhideWhenUsed="1"/>
+    <w:lsdException w:name="endnote text" w:semiHidden="1" w:unhideWhenUsed="1"/>
+    <w:lsdException w:name="table of authorities" w:semiHidden="1" w:unhideWhenUsed="1"/>
+    <w:lsdException w:name="macro" w:semiHidden="1" w:unhideWhenUsed="1"/>
+    <w:lsdException w:name="toa heading" w:semiHidden="1" w:unhideWhenUsed="1"/>
+    <w:lsdException w:name="List" w:semiHidden="1" w:unhideWhenUsed="1"/>
+    <w:lsdException w:name="List Bullet" w:semiHidden="1" w:unhideWhenUsed="1"/>
+    <w:lsdException w:name="List Number" w:semiHidden="1" w:unhideWhenUsed="1"/>
+    <w:lsdException w:name="List 2" w:semiHidden="1" w:unhideWhenUsed="1"/>
+    <w:lsdException w:name="List 3" w:semiHidden="1" w:unhideWhenUsed="1"/>
+    <w:lsdException w:name="List 4" w:semiHidden="1" w:unhideWhenUsed="1"/>
+    <w:lsdException w:name="List 5" w:semiHidden="1" w:unhideWhenUsed="1"/>
+    <w:lsdException w:name="List Bullet 2" w:semiHidden="1" w:unhideWhenUsed="1"/>
+    <w:lsdException w:name="List Bullet 3" w:semiHidden="1" w:unhideWhenUsed="1"/>
+    <w:lsdException w:name="List Bullet 4" w:semiHidden="1" w:unhideWhenUsed="1"/>
+    <w:lsdException w:name="List Bullet 5" w:semiHidden="1" w:unhideWhenUsed="1"/>
+    <w:lsdException w:name="List Number 2" w:semiHidden="1" w:unhideWhenUsed="1"/>
+    <w:lsdException w:name="List Number 3" w:semiHidden="1" w:unhideWhenUsed="1"/>
+    <w:lsdException w:name="List Number 4" w:semiHidden="1" w:unhideWhenUsed="1"/>
+    <w:lsdException w:name="List Number 5" w:semiHidden="1" w:unhideWhenUsed="1"/>
+    <w:lsdException w:name="Title" w:uiPriority="10" w:qFormat="1"/>
+    <w:lsdException w:name="Closing" w:semiHidden="1" w:unhideWhenUsed="1"/>
+    <w:lsdException w:name="Signature" w:semiHidden="1" w:unhideWhenUsed="1"/>
+    <w:lsdException w:name="Default Paragraph Font" w:semiHidden="1" w:uiPriority="1" w:unhideWhenUsed="1"/>
+    <w:lsdException w:name="Body Text" w:semiHidden="1" w:unhideWhenUsed="1"/>
+    <w:lsdException w:name="Body Text Indent" w:semiHidden="1" w:unhideWhenUsed="1"/>
+    <w:lsdException w:name="List Continue" w:semiHidden="1" w:unhideWhenUsed="1"/>
+    <w:lsdException w:name="List Continue 2" w:semiHidden="1" w:unhideWhenUsed="1"/>
+    <w:lsdException w:name="List Continue 3" w:semiHidden="1" w:unhideWhenUsed="1"/>
+    <w:lsdException w:name="List Continue 4" w:semiHidden="1" w:unhideWhenUsed="1"/>
+    <w:lsdException w:name="List Continue 5" w:semiHidden="1" w:unhideWhenUsed="1"/>
+    <w:lsdException w:name="Message Header" w:semiHidden="1" w:unhideWhenUsed="1"/>
+    <w:lsdException w:name="Subtitle" w:uiPriority="11" w:qFormat="1"/>
+    <w:lsdException w:name="Salutation" w:semiHidden="1" w:unhideWhenUsed="1"/>
+    <w:lsdException w:name="Date" w:semiHidden="1" w:unhideWhenUsed="1"/>
+    <w:lsdException w:name="Body Text First Indent" w:semiHidden="1" w:unhideWhenUsed="1"/>
+    <w:lsdException w:name="Body Text First Indent 2" w:semiHidden="1" w:unhideWhenUsed="1"/>
+    <w:lsdException w:name="Note Heading" w:semiHidden="1" w:unhideWhenUsed="1"/>
+    <w:lsdException w:name="Body Text 2" w:semiHidden="1" w:unhideWhenUsed="1"/>
+    <w:lsdException w:name="Body Text 3" w:semiHidden="1" w:unhideWhenUsed="1"/>
+    <w:lsdException w:name="Body Text Indent 2" w:semiHidden="1" w:unhideWhenUsed="1"/>
+    <w:lsdException w:name="Body Text Indent 3" w:semiHidden="1" w:unhideWhenUsed="1"/>
+    <w:lsdException w:name="Block Text" w:semiHidden="1" w:unhideWhenUsed="1"/>
+    <w:lsdException w:name="Hyperlink" w:semiHidden="1" w:unhideWhenUsed="1"/>
+    <w:lsdException w:name="FollowedHyperlink" w:semiHidden="1" w:unhideWhenUsed="1"/>
+    <w:lsdException w:name="Strong" w:uiPriority="22" w:qFormat="1"/>
+    <w:lsdException w:name="Emphasis" w:uiPriority="20" w:qFormat="1"/>
+    <w:lsdException w:name="Document Map" w:semiHidden="1" w:unhideWhenUsed="1"/>
+    <w:lsdException w:name="Plain Text" w:semiHidden="1" w:unhideWhenUsed="1"/>
+    <w:lsdException w:name="E-mail Signature" w:semiHidden="1" w:unhideWhenUsed="1"/>
+    <w:lsdException w:name="HTML Top of Form" w:semiHidden="1" w:unhideWhenUsed="1"/>
+    <w:lsdException w:name="HTML Bottom of Form" w:semiHidden="1" w:unhideWhenUsed="1"/>
+    <w:lsdException w:name="Normal (Web)" w:semiHidden="1" w:unhideWhenUsed="1"/>
+    <w:lsdException w:name="HTML Acronym" w:semiHidden="1" w:unhideWhenUsed="1"/>
+    <w:lsdException w:name="HTML Address" w:semiHidden="1" w:unhideWhenUsed="1"/>
+    <w:lsdException w:name="HTML Cite" w:semiHidden="1" w:unhideWhenUsed="1"/>
+    <w:lsdException w:name="HTML Code" w:semiHidden="1" w:unhideWhenUsed="1"/>
+    <w:lsdException w:name="HTML Definition" w:semiHidden="1" w:unhideWhenUsed="1"/>
+    <w:lsdException w:name="HTML Keyboard" w:semiHidden="1" w:unhideWhenUsed="1"/>
+    <w:lsdException w:name="HTML Preformatted" w:semiHidden="1" w:unhideWhenUsed="1"/>
+    <w:lsdException w:name="HTML Sample" w:semiHidden="1" w:unhideWhenUsed="1"/>
+    <w:lsdException w:name="HTML Typewriter" w:semiHidden="1" w:unhideWhenUsed="1"/>
+    <w:lsdException w:name="HTML Variable" w:semiHidden="1" w:unhideWhenUsed="1"/>
+    <w:lsdException w:name="Normal Table" w:semiHidden="1" w:unhideWhenUsed="1"/>
+    <w:lsdException w:name="annotation subject" w:semiHidden="1" w:unhideWhenUsed="1"/>
+    <w:lsdException w:name="No List" w:semiHidden="1" w:unhideWhenUsed="1"/>
+    <w:lsdException w:name="Outline List 1" w:semiHidden="1" w:unhideWhenUsed="1"/>
+    <w:lsdException w:name="Outline List 2" w:semiHidden="1" w:unhideWhenUsed="1"/>
+    <w:lsdException w:name="Outline List 3" w:semiHidden="1" w:unhideWhenUsed="1"/>
+    <w:lsdException w:name="Table Simple 1" w:semiHidden="1" w:unhideWhenUsed="1"/>
+    <w:lsdException w:name="Table Simple 2" w:semiHidden="1" w:unhideWhenUsed="1"/>
+    <w:lsdException w:name="Table Simple 3" w:semiHidden="1" w:unhideWhenUsed="1"/>
+    <w:lsdException w:name="Table Classic 1" w:semiHidden="1" w:unhideWhenUsed="1"/>
+    <w:lsdException w:name="Table Classic 2" w:semiHidden="1" w:unhideWhenUsed="1"/>
+    <w:lsdException w:name="Table Classic 3" w:semiHidden="1" w:unhideWhenUsed="1"/>
+    <w:lsdException w:name="Table Classic 4" w:semiHidden="1" w:unhideWhenUsed="1"/>
+    <w:lsdException w:name="Table Colorful 1" w:semiHidden="1" w:unhideWhenUsed="1"/>
+    <w:lsdException w:name="Table Colorful 2" w:semiHidden="1" w:unhideWhenUsed="1"/>
+    <w:lsdException w:name="Table Colorful 3" w:semiHidden="1" w:unhideWhenUsed="1"/>
+    <w:lsdException w:name="Table Columns 1" w:semiHidden="1" w:unhideWhenUsed="1"/>
+    <w:lsdException w:name="Table Columns 2" w:semiHidden="1" w:unhideWhenUsed="1"/>
+    <w:lsdException w:name="Table Columns 3" w:semiHidden="1" w:unhideWhenUsed="1"/>
+    <w:lsdException w:name="Table Columns 4" w:semiHidden="1" w:unhideWhenUsed="1"/>
+    <w:lsdException w:name="Table Columns 5" w:semiHidden="1" w:unhideWhenUsed="1"/>
+    <w:lsdException w:name="Table Grid 1" w:semiHidden="1" w:unhideWhenUsed="1"/>
+    <w:lsdException w:name="Table Grid 2" w:semiHidden="1" w:unhideWhenUsed="1"/>
+    <w:lsdException w:name="Table Grid 3" w:semiHidden="1" w:unhideWhenUsed="1"/>
+    <w:lsdException w:name="Table Grid 4" w:semiHidden="1" w:unhideWhenUsed="1"/>
+    <w:lsdException w:name="Table Grid 5" w:semiHidden="1" w:unhideWhenUsed="1"/>
+    <w:lsdException w:name="Table Grid 6" w:semiHidden="1" w:unhideWhenUsed="1"/>
+    <w:lsdException w:name="Table Grid 7" w:semiHidden="1" w:unhideWhenUsed="1"/>
+    <w:lsdException w:name="Table Grid 8" w:semiHidden="1" w:unhideWhenUsed="1"/>
+    <w:lsdException w:name="Table List 1" w:semiHidden="1" w:unhideWhenUsed="1"/>
+    <w:lsdException w:name="Table List 2" w:semiHidden="1" w:unhideWhenUsed="1"/>
+    <w:lsdException w:name="Table List 3" w:semiHidden="1" w:unhideWhenUsed="1"/>
+    <w:lsdException w:name="Table List 4" w:semiHidden="1" w:unhideWhenUsed="1"/>
+    <w:lsdException w:name="Table List 5" w:semiHidden="1" w:unhideWhenUsed="1"/>
+    <w:lsdException w:name="Table List 6" w:semiHidden="1" w:unhideWhenUsed="1"/>
+    <w:lsdException w:name="Table List 7" w:semiHidden="1" w:unhideWhenUsed="1"/>
+    <w:lsdException w:name="Table List 8" w:semiHidden="1" w:unhideWhenUsed="1"/>
+    <w:lsdException w:name="Table 3D effects 1" w:semiHidden="1" w:unhideWhenUsed="1"/>
+    <w:lsdException w:name="Table 3D effects 2" w:semiHidden="1" w:unhideWhenUsed="1"/>
+    <w:lsdException w:name="Table 3D effects 3" w:semiHidden="1" w:unhideWhenUsed="1"/>
+    <w:lsdException w:name="Table Contemporary" w:semiHidden="1" w:unhideWhenUsed="1"/>
+    <w:lsdException w:name="Table Elegant" w:semiHidden="1" w:unhideWhenUsed="1"/>
+    <w:lsdException w:name="Table Professional" w:semiHidden="1" w:unhideWhenUsed="1"/>
+    <w:lsdException w:name="Table Subtle 1" w:semiHidden="1" w:unhideWhenUsed="1"/>
+    <w:lsdException w:name="Table Subtle 2" w:semiHidden="1" w:unhideWhenUsed="1"/>
+    <w:lsdException w:name="Table Web 1" w:semiHidden="1" w:unhideWhenUsed="1"/>
+    <w:lsdException w:name="Table Web 2" w:semiHidden="1" w:unhideWhenUsed="1"/>
+    <w:lsdException w:name="Table Web 3" w:semiHidden="1" w:unhideWhenUsed="1"/>
+    <w:lsdException w:name="Balloon Text" w:semiHidden="1" w:unhideWhenUsed="1"/>
+    <w:lsdException w:name="Table Grid" w:uiPriority="39"/>
+    <w:lsdException w:name="Table Theme" w:semiHidden="1" w:unhideWhenUsed="1"/>
+    <w:lsdException w:name="Placeholder Text" w:semiHidden="1"/>
+    <w:lsdException w:name="No Spacing" w:uiPriority="1" w:qFormat="1"/>
+    <w:lsdException w:name="Light Shading" w:uiPriority="60"/>
+    <w:lsdException w:name="Light List" w:uiPriority="61"/>
+    <w:lsdException w:name="Light Grid" w:uiPriority="62"/>
+    <w:lsdException w:name="Medium Shading 1" w:uiPriority="63"/>
+    <w:lsdException w:name="Medium Shading 2" w:uiPriority="64"/>
+    <w:lsdException w:name="Medium List 1" w:uiPriority="65"/>
+    <w:lsdException w:name="Medium List 2" w:uiPriority="66"/>
+    <w:lsdException w:name="Medium Grid 1" w:uiPriority="67"/>
+    <w:lsdException w:name="Medium Grid 2" w:uiPriority="68"/>
+    <w:lsdException w:name="Medium Grid 3" w:uiPriority="69"/>
+    <w:lsdException w:name="Dark List" w:uiPriority="70"/>
+    <w:lsdException w:name="Colorful Shading" w:uiPriority="71"/>
+    <w:lsdException w:name="Colorful List" w:uiPriority="72"/>
+    <w:lsdException w:name="Colorful Grid" w:uiPriority="73"/>
+    <w:lsdException w:name="Light Shading Accent 1" w:uiPriority="60"/>
+    <w:lsdException w:name="Light List Accent 1" w:uiPriority="61"/>
+    <w:lsdException w:name="Light Grid Accent 1" w:uiPriority="62"/>
+    <w:lsdException w:name="Medium Shading 1 Accent 1" w:uiPriority="63"/>
+    <w:lsdException w:name="Medium Shading 2 Accent 1" w:uiPriority="64"/>
+    <w:lsdException w:name="Medium List 1 Accent 1" w:uiPriority="65"/>
+    <w:lsdException w:name="Revision" w:semiHidden="1"/>
+    <w:lsdException w:name="List Paragraph" w:uiPriority="34" w:qFormat="1"/>
+    <w:lsdException w:name="Quote" w:uiPriority="29" w:qFormat="1"/>
+    <w:lsdException w:name="Intense Quote" w:uiPriority="30" w:qFormat="1"/>
+    <w:lsdException w:name="Medium List 2 Accent 1" w:uiPriority="66"/>
+    <w:lsdException w:name="Medium Grid 1 Accent 1" w:uiPriority="67"/>
+    <w:lsdException w:name="Medium Grid 2 Accent 1" w:uiPriority="68"/>
+    <w:lsdException w:name="Medium Grid 3 Accent 1" w:uiPriority="69"/>
+    <w:lsdException w:name="Dark List Accent 1" w:uiPriority="70"/>
+    <w:lsdException w:name="Colorful Shading Accent 1" w:uiPriority="71"/>
+    <w:lsdException w:name="Colorful List Accent 1" w:uiPriority="72"/>
+    <w:lsdException w:name="Colorful Grid Accent 1" w:uiPriority="73"/>
+    <w:lsdException w:name="Light Shading Accent 2" w:uiPriority="60"/>
+    <w:lsdException w:name="Light List Accent 2" w:uiPriority="61"/>
+    <w:lsdException w:name="Light Grid Accent 2" w:uiPriority="62"/>
+    <w:lsdException w:name="Medium Shading 1 Accent 2" w:uiPriority="63"/>
+    <w:lsdException w:name="Medium Shading 2 Accent 2" w:uiPriority="64"/>
+    <w:lsdException w:name="Medium List 1 Accent 2" w:uiPriority="65"/>
+    <w:lsdException w:name="Medium List 2 Accent 2" w:uiPriority="66"/>
+    <w:lsdException w:name="Medium Grid 1 Accent 2" w:uiPriority="67"/>
+    <w:lsdException w:name="Medium Grid 2 Accent 2" w:uiPriority="68"/>
+    <w:lsdException w:name="Medium Grid 3 Accent 2" w:uiPriority="69"/>
+    <w:lsdException w:name="Dark List Accent 2" w:uiPriority="70"/>
+    <w:lsdException w:name="Colorful Shading Accent 2" w:uiPriority="71"/>
+    <w:lsdException w:name="Colorful List Accent 2" w:uiPriority="72"/>
+    <w:lsdException w:name="Colorful Grid Accent 2" w:uiPriority="73"/>
+    <w:lsdException w:name="Light Shading Accent 3" w:uiPriority="60"/>
+    <w:lsdException w:name="Light List Accent 3" w:uiPriority="61"/>
+    <w:lsdException w:name="Light Grid Accent 3" w:uiPriority="62"/>
+    <w:lsdException w:name="Medium Shading 1 Accent 3" w:uiPriority="63"/>
+    <w:lsdException w:name="Medium Shading 2 Accent 3" w:uiPriority="64"/>
+    <w:lsdException w:name="Medium List 1 Accent 3" w:uiPriority="65"/>
+    <w:lsdException w:name="Medium List 2 Accent 3" w:uiPriority="66"/>
+    <w:lsdException w:name="Medium Grid 1 Accent 3" w:uiPriority="67"/>
+    <w:lsdException w:name="Medium Grid 2 Accent 3" w:uiPriority="68"/>
+    <w:lsdException w:name="Medium Grid 3 Accent 3" w:uiPriority="69"/>
+    <w:lsdException w:name="Dark List Accent 3" w:uiPriority="70"/>
+    <w:lsdException w:name="Colorful Shading Accent 3" w:uiPriority="71"/>
+    <w:lsdException w:name="Colorful List Accent 3" w:uiPriority="72"/>
+    <w:lsdException w:name="Colorful Grid Accent 3" w:uiPriority="73"/>
+    <w:lsdException w:name="Light Shading Accent 4" w:uiPriority="60"/>
+    <w:lsdException w:name="Light List Accent 4" w:uiPriority="61"/>
+    <w:lsdException w:name="Light Grid Accent 4" w:uiPriority="62"/>
+    <w:lsdException w:name="Medium Shading 1 Accent 4" w:uiPriority="63"/>
+    <w:lsdException w:name="Medium Shading 2 Accent 4" w:uiPriority="64"/>
+    <w:lsdException w:name="Medium List 1 Accent 4" w:uiPriority="65"/>
+    <w:lsdException w:name="Medium List 2 Accent 4" w:uiPriority="66"/>
+    <w:lsdException w:name="Medium Grid 1 Accent 4" w:uiPriority="67"/>
+    <w:lsdException w:name="Medium Grid 2 Accent 4" w:uiPriority="68"/>
+    <w:lsdException w:name="Medium Grid 3 Accent 4" w:uiPriority="69"/>
+    <w:lsdException w:name="Dark List Accent 4" w:uiPriority="70"/>
+    <w:lsdException w:name="Colorful Shading Accent 4" w:uiPriority="71"/>
+    <w:lsdException w:name="Colorful List Accent 4" w:uiPriority="72"/>
+    <w:lsdException w:name="Colorful Grid Accent 4" w:uiPriority="73"/>
+    <w:lsdException w:name="Light Shading Accent 5" w:uiPriority="60"/>
+    <w:lsdException w:name="Light List Accent 5" w:uiPriority="61"/>
+    <w:lsdException w:name="Light Grid Accent 5" w:uiPriority="62"/>
+    <w:lsdException w:name="Medium Shading 1 Accent 5" w:uiPriority="63"/>
+    <w:lsdException w:name="Medium Shading 2 Accent 5" w:uiPriority="64"/>
+    <w:lsdException w:name="Medium List 1 Accent 5" w:uiPriority="65"/>
+    <w:lsdException w:name="Medium List 2 Accent 5" w:uiPriority="66"/>
+    <w:lsdException w:name="Medium Grid 1 Accent 5" w:uiPriority="67"/>
+    <w:lsdException w:name="Medium Grid 2 Accent 5" w:uiPriority="68"/>
+    <w:lsdException w:name="Medium Grid 3 Accent 5" w:uiPriority="69"/>
+    <w:lsdException w:name="Dark List Accent 5" w:uiPriority="70"/>
+    <w:lsdException w:name="Colorful Shading Accent 5" w:uiPriority="71"/>
+    <w:lsdException w:name="Colorful List Accent 5" w:uiPriority="72"/>
+    <w:lsdException w:name="Colorful Grid Accent 5" w:uiPriority="73"/>
+    <w:lsdException w:name="Light Shading Accent 6" w:uiPriority="60"/>
+    <w:lsdException w:name="Light List Accent 6" w:uiPriority="61"/>
+    <w:lsdException w:name="Light Grid Accent 6" w:uiPriority="62"/>
+    <w:lsdException w:name="Medium Shading 1 Accent 6" w:uiPriority="63"/>
+    <w:lsdException w:name="Medium Shading 2 Accent 6" w:uiPriority="64"/>
+    <w:lsdException w:name="Medium List 1 Accent 6" w:uiPriority="65"/>
+    <w:lsdException w:name="Medium List 2 Accent 6" w:uiPriority="66"/>
+    <w:lsdException w:name="Medium Grid 1 Accent 6" w:uiPriority="67"/>
+    <w:lsdException w:name="Medium Grid 2 Accent 6" w:uiPriority="68"/>
+    <w:lsdException w:name="Medium Grid 3 Accent 6" w:uiPriority="69"/>
+    <w:lsdException w:name="Dark List Accent 6" w:uiPriority="70"/>
+    <w:lsdException w:name="Colorful Shading Accent 6" w:uiPriority="71"/>
+    <w:lsdException w:name="Colorful List Accent 6" w:uiPriority="72"/>
+    <w:lsdException w:name="Colorful Grid Accent 6" w:uiPriority="73"/>
+    <w:lsdException w:name="Subtle Emphasis" w:uiPriority="19" w:qFormat="1"/>
+    <w:lsdException w:name="Intense Emphasis" w:uiPriority="21" w:qFormat="1"/>
+    <w:lsdException w:name="Subtle Reference" w:uiPriority="31" w:qFormat="1"/>
+    <w:lsdException w:name="Intense Reference" w:uiPriority="32" w:qFormat="1"/>
+    <w:lsdException w:name="Book Title" w:uiPriority="33" w:qFormat="1"/>
+    <w:lsdException w:name="Bibliography" w:semiHidden="1" w:uiPriority="37" w:unhideWhenUsed="1"/>
+    <w:lsdException w:name="TOC Heading" w:semiHidden="1" w:uiPriority="39" w:unhideWhenUsed="1" w:qFormat="1"/>
+    <w:lsdException w:name="Plain Table 1" w:uiPriority="41"/>
+    <w:lsdException w:name="Plain Table 2" w:uiPriority="42"/>
+    <w:lsdException w:name="Plain Table 3" w:uiPriority="43"/>
+    <w:lsdException w:name="Plain Table 4" w:uiPriority="44"/>
+    <w:lsdException w:name="Plain Table 5" w:uiPriority="45"/>
+    <w:lsdException w:name="Grid Table Light" w:uiPriority="40"/>
+    <w:lsdException w:name="Grid Table 1 Light" w:uiPriority="46"/>
+    <w:lsdException w:name="Grid Table 2" w:uiPriority="47"/>
+    <w:lsdException w:name="Grid Table 3" w:uiPriority="48"/>
+    <w:lsdException w:name="Grid Table 4" w:uiPriority="49"/>
+    <w:lsdException w:name="Grid Table 5 Dark" w:uiPriority="50"/>
+    <w:lsdException w:name="Grid Table 6 Colorful" w:uiPriority="51"/>
+    <w:lsdException w:name="Grid Table 7 Colorful" w:uiPriority="52"/>
+    <w:lsdException w:name="Grid Table 1 Light Accent 1" w:uiPriority="46"/>
+    <w:lsdException w:name="Grid Table 2 Accent 1" w:uiPriority="47"/>
+    <w:lsdException w:name="Grid Table 3 Accent 1" w:uiPriority="48"/>
+    <w:lsdException w:name="Grid Table 4 Accent 1" w:uiPriority="49"/>
+    <w:lsdException w:name="Grid Table 5 Dark Accent 1" w:uiPriority="50"/>
+    <w:lsdException w:name="Grid Table 6 Colorful Accent 1" w:uiPriority="51"/>
+    <w:lsdException w:name="Grid Table 7 Colorful Accent 1" w:uiPriority="52"/>
+    <w:lsdException w:name="Grid Table 1 Light Accent 2" w:uiPriority="46"/>
+    <w:lsdException w:name="Grid Table 2 Accent 2" w:uiPriority="47"/>
+    <w:lsdException w:name="Grid Table 3 Accent 2" w:uiPriority="48"/>
+    <w:lsdException w:name="Grid Table 4 Accent 2" w:uiPriority="49"/>
+    <w:lsdException w:name="Grid Table 5 Dark Accent 2" w:uiPriority="50"/>
+    <w:lsdException w:name="Grid Table 6 Colorful Accent 2" w:uiPriority="51"/>
+    <w:lsdException w:name="Grid Table 7 Colorful Accent 2" w:uiPriority="52"/>
+    <w:lsdException w:name="Grid Table 1 Light Accent 3" w:uiPriority="46"/>
+    <w:lsdException w:name="Grid Table 2 Accent 3" w:uiPriority="47"/>
+    <w:lsdException w:name="Grid Table 3 Accent 3" w:uiPriority="48"/>
+    <w:lsdException w:name="Grid Table 4 Accent 3" w:uiPriority="49"/>
+    <w:lsdException w:name="Grid Table 5 Dark Accent 3" w:uiPriority="50"/>
+    <w:lsdException w:name="Grid Table 6 Colorful Accent 3" w:uiPriority="51"/>
+    <w:lsdException w:name="Grid Table 7 Colorful Accent 3" w:uiPriority="52"/>
+    <w:lsdException w:name="Grid Table 1 Light Accent 4" w:uiPriority="46"/>
+    <w:lsdException w:name="Grid Table 2 Accent 4" w:uiPriority="47"/>
+    <w:lsdException w:name="Grid Table 3 Accent 4" w:uiPriority="48"/>
+    <w:lsdException w:name="Grid Table 4 Accent 4" w:uiPriority="49"/>
+    <w:lsdException w:name="Grid Table 5 Dark Accent 4" w:uiPriority="50"/>
+    <w:lsdException w:name="Grid Table 6 Colorful Accent 4" w:uiPriority="51"/>
+    <w:lsdException w:name="Grid Table 7 Colorful Accent 4" w:uiPriority="52"/>
+    <w:lsdException w:name="Grid Table 1 Light Accent 5" w:uiPriority="46"/>
+    <w:lsdException w:name="Grid Table 2 Accent 5" w:uiPriority="47"/>
+    <w:lsdException w:name="Grid Table 3 Accent 5" w:uiPriority="48"/>
+    <w:lsdException w:name="Grid Table 4 Accent 5" w:uiPriority="49"/>
+    <w:lsdException w:name="Grid Table 5 Dark Accent 5" w:uiPriority="50"/>
+    <w:lsdException w:name="Grid Table 6 Colorful Accent 5" w:uiPriority="51"/>
+    <w:lsdException w:name="Grid Table 7 Colorful Accent 5" w:uiPriority="52"/>
+    <w:lsdException w:name="Grid Table 1 Light Accent 6" w:uiPriority="46"/>
+    <w:lsdException w:name="Grid Table 2 Accent 6" w:uiPriority="47"/>
+    <w:lsdException w:name="Grid Table 3 Accent 6" w:uiPriority="48"/>
+    <w:lsdException w:name="Grid Table 4 Accent 6" w:uiPriority="49"/>
+    <w:lsdException w:name="Grid Table 5 Dark Accent 6" w:uiPriority="50"/>
+    <w:lsdException w:name="Grid Table 6 Colorful Accent 6" w:uiPriority="51"/>
+    <w:lsdException w:name="Grid Table 7 Colorful Accent 6" w:uiPriority="52"/>
+    <w:lsdException w:name="List Table 1 Light" w:uiPriority="46"/>
+    <w:lsdException w:name="List Table 2" w:uiPriority="47"/>
+    <w:lsdException w:name="List Table 3" w:uiPriority="48"/>
+    <w:lsdException w:name="List Table 4" w:uiPriority="49"/>
+    <w:lsdException w:name="List Table 5 Dark" w:uiPriority="50"/>
+    <w:lsdException w:name="List Table 6 Colorful" w:uiPriority="51"/>
+    <w:lsdException w:name="List Table 7 Colorful" w:uiPriority="52"/>
+    <w:lsdException w:name="List Table 1 Light Accent 1" w:uiPriority="46"/>
+    <w:lsdException w:name="List Table 2 Accent 1" w:uiPriority="47"/>
+    <w:lsdException w:name="List Table 3 Accent 1" w:uiPriority="48"/>
+    <w:lsdException w:name="List Table 4 Accent 1" w:uiPriority="49"/>
+    <w:lsdException w:name="List Table 5 Dark Accent 1" w:uiPriority="50"/>
+    <w:lsdException w:name="List Table 6 Colorful Accent 1" w:uiPriority="51"/>
+    <w:lsdException w:name="List Table 7 Colorful Accent 1" w:uiPriority="52"/>
+    <w:lsdException w:name="List Table 1 Light Accent 2" w:uiPriority="46"/>
+    <w:lsdException w:name="List Table 2 Accent 2" w:uiPriority="47"/>
+    <w:lsdException w:name="List Table 3 Accent 2" w:uiPriority="48"/>
+    <w:lsdException w:name="List Table 4 Accent 2" w:uiPriority="49"/>
+    <w:lsdException w:name="List Table 5 Dark Accent 2" w:uiPriority="50"/>
+    <w:lsdException w:name="List Table 6 Colorful Accent 2" w:uiPriority="51"/>
+    <w:lsdException w:name="List Table 7 Colorful Accent 2" w:uiPriority="52"/>
+    <w:lsdException w:name="List Table 1 Light Accent 3" w:uiPriority="46"/>
+    <w:lsdException w:name="List Table 2 Accent 3" w:uiPriority="47"/>
+    <w:lsdException w:name="List Table 3 Accent 3" w:uiPriority="48"/>
+    <w:lsdException w:name="List Table 4 Accent 3" w:uiPriority="49"/>
+    <w:lsdException w:name="List Table 5 Dark Accent 3" w:uiPriority="50"/>
+    <w:lsdException w:name="List Table 6 Colorful Accent 3" w:uiPriority="51"/>
+    <w:lsdException w:name="List Table 7 Colorful Accent 3" w:uiPriority="52"/>
+    <w:lsdException w:name="List Table 1 Light Accent 4" w:uiPriority="46"/>
+    <w:lsdException w:name="List Table 2 Accent 4" w:uiPriority="47"/>
+    <w:lsdException w:name="List Table 3 Accent 4" w:uiPriority="48"/>
+    <w:lsdException w:name="List Table 4 Accent 4" w:uiPriority="49"/>
+    <w:lsdException w:name="List Table 5 Dark Accent 4" w:uiPriority="50"/>
+    <w:lsdException w:name="List Table 6 Colorful Accent 4" w:uiPriority="51"/>
+    <w:lsdException w:name="List Table 7 Colorful Accent 4" w:uiPriority="52"/>
+    <w:lsdException w:name="List Table 1 Light Accent 5" w:uiPriority="46"/>
+    <w:lsdException w:name="List Table 2 Accent 5" w:uiPriority="47"/>
+    <w:lsdException w:name="List Table 3 Accent 5" w:uiPriority="48"/>
+    <w:lsdException w:name="List Table 4 Accent 5" w:uiPriority="49"/>
+    <w:lsdException w:name="List Table 5 Dark Accent 5" w:uiPriority="50"/>
+    <w:lsdException w:name="List Table 6 Colorful Accent 5" w:uiPriority="51"/>
+    <w:lsdException w:name="List Table 7 Colorful Accent 5" w:uiPriority="52"/>
+    <w:lsdException w:name="List Table 1 Light Accent 6" w:uiPriority="46"/>
+    <w:lsdException w:name="List Table 2 Accent 6" w:uiPriority="47"/>
+    <w:lsdException w:name="List Table 3 Accent 6" w:uiPriority="48"/>
+    <w:lsdException w:name="List Table 4 Accent 6" w:uiPriority="49"/>
+    <w:lsdException w:name="List Table 5 Dark Accent 6" w:uiPriority="50"/>
+    <w:lsdException w:name="List Table 6 Colorful Accent 6" w:uiPriority="51"/>
+    <w:lsdException w:name="List Table 7 Colorful Accent 6" w:uiPriority="52"/>
   </w:latentStyles>
   <w:style w:type="paragraph" w:default="1" w:styleId="Normal">
     <w:name w:val="Normal"/>
@@ -8960,6 +9625,7 @@
       <w:spacing w:after="0" w:line="240" w:lineRule="auto"/>
     </w:pPr>
     <w:tblPr>
+      <w:tblInd w:w="0" w:type="dxa"/>
       <w:tblBorders>
         <w:top w:val="single" w:sz="4" w:space="0" w:color="auto"/>
         <w:left w:val="single" w:sz="4" w:space="0" w:color="auto"/>
@@ -8968,10 +9634,16 @@
         <w:insideH w:val="single" w:sz="4" w:space="0" w:color="auto"/>
         <w:insideV w:val="single" w:sz="4" w:space="0" w:color="auto"/>
       </w:tblBorders>
+      <w:tblCellMar>
+        <w:top w:w="0" w:type="dxa"/>
+        <w:left w:w="108" w:type="dxa"/>
+        <w:bottom w:w="0" w:type="dxa"/>
+        <w:right w:w="108" w:type="dxa"/>
+      </w:tblCellMar>
     </w:tblPr>
   </w:style>
-  <w:style w:type="table" w:customStyle="1" w:styleId="GridTable5DarkAccent5">
-    <w:name w:val="Grid Table 5 Dark Accent 5"/>
+  <w:style w:type="table" w:customStyle="1" w:styleId="GridTable5Dark-Accent51">
+    <w:name w:val="Grid Table 5 Dark - Accent 51"/>
     <w:basedOn w:val="TableNormal"/>
     <w:uiPriority w:val="50"/>
     <w:rsid w:val="00927D45"/>
@@ -8981,6 +9653,7 @@
     <w:tblPr>
       <w:tblStyleRowBandSize w:val="1"/>
       <w:tblStyleColBandSize w:val="1"/>
+      <w:tblInd w:w="0" w:type="dxa"/>
       <w:tblBorders>
         <w:top w:val="single" w:sz="4" w:space="0" w:color="FFFFFF" w:themeColor="background1"/>
         <w:left w:val="single" w:sz="4" w:space="0" w:color="FFFFFF" w:themeColor="background1"/>
@@ -8989,610 +9662,12 @@
         <w:insideH w:val="single" w:sz="4" w:space="0" w:color="FFFFFF" w:themeColor="background1"/>
         <w:insideV w:val="single" w:sz="4" w:space="0" w:color="FFFFFF" w:themeColor="background1"/>
       </w:tblBorders>
-    </w:tblPr>
-    <w:tcPr>
-      <w:shd w:val="clear" w:color="auto" w:fill="D9E2F3" w:themeFill="accent5" w:themeFillTint="33"/>
-    </w:tcPr>
-    <w:tblStylePr w:type="firstRow">
-      <w:rPr>
-        <w:b/>
-        <w:bCs/>
-        <w:color w:val="FFFFFF" w:themeColor="background1"/>
-      </w:rPr>
-      <w:tblPr/>
-      <w:tcPr>
-        <w:tcBorders>
-          <w:top w:val="single" w:sz="4" w:space="0" w:color="FFFFFF" w:themeColor="background1"/>
-          <w:left w:val="single" w:sz="4" w:space="0" w:color="FFFFFF" w:themeColor="background1"/>
-          <w:right w:val="single" w:sz="4" w:space="0" w:color="FFFFFF" w:themeColor="background1"/>
-          <w:insideH w:val="nil"/>
-          <w:insideV w:val="nil"/>
-        </w:tcBorders>
-        <w:shd w:val="clear" w:color="auto" w:fill="4472C4" w:themeFill="accent5"/>
-      </w:tcPr>
-    </w:tblStylePr>
-    <w:tblStylePr w:type="lastRow">
-      <w:rPr>
-        <w:b/>
-        <w:bCs/>
-        <w:color w:val="FFFFFF" w:themeColor="background1"/>
-      </w:rPr>
-      <w:tblPr/>
-      <w:tcPr>
-        <w:tcBorders>
-          <w:left w:val="single" w:sz="4" w:space="0" w:color="FFFFFF" w:themeColor="background1"/>
-          <w:bottom w:val="single" w:sz="4" w:space="0" w:color="FFFFFF" w:themeColor="background1"/>
-          <w:right w:val="single" w:sz="4" w:space="0" w:color="FFFFFF" w:themeColor="background1"/>
-          <w:insideH w:val="nil"/>
-          <w:insideV w:val="nil"/>
-        </w:tcBorders>
-        <w:shd w:val="clear" w:color="auto" w:fill="4472C4" w:themeFill="accent5"/>
-      </w:tcPr>
-    </w:tblStylePr>
-    <w:tblStylePr w:type="firstCol">
-      <w:rPr>
-        <w:b/>
-        <w:bCs/>
-        <w:color w:val="FFFFFF" w:themeColor="background1"/>
-      </w:rPr>
-      <w:tblPr/>
-      <w:tcPr>
-        <w:tcBorders>
-          <w:top w:val="single" w:sz="4" w:space="0" w:color="FFFFFF" w:themeColor="background1"/>
-          <w:left w:val="single" w:sz="4" w:space="0" w:color="FFFFFF" w:themeColor="background1"/>
-          <w:bottom w:val="single" w:sz="4" w:space="0" w:color="FFFFFF" w:themeColor="background1"/>
-          <w:insideV w:val="nil"/>
-        </w:tcBorders>
-        <w:shd w:val="clear" w:color="auto" w:fill="4472C4" w:themeFill="accent5"/>
-      </w:tcPr>
-    </w:tblStylePr>
-    <w:tblStylePr w:type="lastCol">
-      <w:rPr>
-        <w:b/>
-        <w:bCs/>
-        <w:color w:val="FFFFFF" w:themeColor="background1"/>
-      </w:rPr>
-      <w:tblPr/>
-      <w:tcPr>
-        <w:tcBorders>
-          <w:top w:val="single" w:sz="4" w:space="0" w:color="FFFFFF" w:themeColor="background1"/>
-          <w:bottom w:val="single" w:sz="4" w:space="0" w:color="FFFFFF" w:themeColor="background1"/>
-          <w:right w:val="single" w:sz="4" w:space="0" w:color="FFFFFF" w:themeColor="background1"/>
-          <w:insideV w:val="nil"/>
-        </w:tcBorders>
-        <w:shd w:val="clear" w:color="auto" w:fill="4472C4" w:themeFill="accent5"/>
-      </w:tcPr>
-    </w:tblStylePr>
-    <w:tblStylePr w:type="band1Vert">
-      <w:tblPr/>
-      <w:tcPr>
-        <w:shd w:val="clear" w:color="auto" w:fill="B4C6E7" w:themeFill="accent5" w:themeFillTint="66"/>
-      </w:tcPr>
-    </w:tblStylePr>
-    <w:tblStylePr w:type="band1Horz">
-      <w:tblPr/>
-      <w:tcPr>
-        <w:shd w:val="clear" w:color="auto" w:fill="B4C6E7" w:themeFill="accent5" w:themeFillTint="66"/>
-      </w:tcPr>
-    </w:tblStylePr>
-  </w:style>
-  <w:style w:type="character" w:customStyle="1" w:styleId="Heading2Char">
-    <w:name w:val="Heading 2 Char"/>
-    <w:basedOn w:val="DefaultParagraphFont"/>
-    <w:link w:val="Heading2"/>
-    <w:uiPriority w:val="9"/>
-    <w:rsid w:val="002843CF"/>
-    <w:rPr>
-      <w:rFonts w:asciiTheme="majorHAnsi" w:eastAsiaTheme="majorEastAsia" w:hAnsiTheme="majorHAnsi" w:cstheme="majorBidi"/>
-      <w:color w:val="2E74B5" w:themeColor="accent1" w:themeShade="BF"/>
-      <w:sz w:val="26"/>
-      <w:szCs w:val="26"/>
-    </w:rPr>
-  </w:style>
-  <w:style w:type="paragraph" w:styleId="ListParagraph">
-    <w:name w:val="List Paragraph"/>
-    <w:basedOn w:val="Normal"/>
-    <w:uiPriority w:val="34"/>
-    <w:qFormat/>
-    <w:rsid w:val="002843CF"/>
-    <w:pPr>
-      <w:ind w:left="720"/>
-      <w:contextualSpacing/>
-    </w:pPr>
-  </w:style>
-  <w:style w:type="character" w:customStyle="1" w:styleId="Heading3Char">
-    <w:name w:val="Heading 3 Char"/>
-    <w:basedOn w:val="DefaultParagraphFont"/>
-    <w:link w:val="Heading3"/>
-    <w:uiPriority w:val="9"/>
-    <w:rsid w:val="00D9075A"/>
-    <w:rPr>
-      <w:rFonts w:asciiTheme="majorHAnsi" w:eastAsiaTheme="majorEastAsia" w:hAnsiTheme="majorHAnsi" w:cstheme="majorBidi"/>
-      <w:color w:val="1F4D78" w:themeColor="accent1" w:themeShade="7F"/>
-      <w:sz w:val="24"/>
-      <w:szCs w:val="24"/>
-    </w:rPr>
-  </w:style>
-  <w:style w:type="paragraph" w:styleId="TOC1">
-    <w:name w:val="toc 1"/>
-    <w:basedOn w:val="Normal"/>
-    <w:next w:val="Normal"/>
-    <w:autoRedefine/>
-    <w:uiPriority w:val="39"/>
-    <w:unhideWhenUsed/>
-    <w:rsid w:val="000125C6"/>
-    <w:pPr>
-      <w:spacing w:after="100"/>
-    </w:pPr>
-  </w:style>
-  <w:style w:type="paragraph" w:styleId="TOC2">
-    <w:name w:val="toc 2"/>
-    <w:basedOn w:val="Normal"/>
-    <w:next w:val="Normal"/>
-    <w:autoRedefine/>
-    <w:uiPriority w:val="39"/>
-    <w:unhideWhenUsed/>
-    <w:rsid w:val="000125C6"/>
-    <w:pPr>
-      <w:spacing w:after="100"/>
-      <w:ind w:left="220"/>
-    </w:pPr>
-  </w:style>
-  <w:style w:type="paragraph" w:styleId="TOC3">
-    <w:name w:val="toc 3"/>
-    <w:basedOn w:val="Normal"/>
-    <w:next w:val="Normal"/>
-    <w:autoRedefine/>
-    <w:uiPriority w:val="39"/>
-    <w:unhideWhenUsed/>
-    <w:rsid w:val="000125C6"/>
-    <w:pPr>
-      <w:spacing w:after="100"/>
-      <w:ind w:left="440"/>
-    </w:pPr>
-  </w:style>
-  <w:style w:type="character" w:styleId="Hyperlink">
-    <w:name w:val="Hyperlink"/>
-    <w:basedOn w:val="DefaultParagraphFont"/>
-    <w:uiPriority w:val="99"/>
-    <w:unhideWhenUsed/>
-    <w:rsid w:val="000125C6"/>
-    <w:rPr>
-      <w:color w:val="0563C1" w:themeColor="hyperlink"/>
-      <w:u w:val="single"/>
-    </w:rPr>
-  </w:style>
-  <w:style w:type="paragraph" w:customStyle="1" w:styleId="Default">
-    <w:name w:val="Default"/>
-    <w:rsid w:val="000125C6"/>
-    <w:pPr>
-      <w:autoSpaceDE w:val="0"/>
-      <w:autoSpaceDN w:val="0"/>
-      <w:adjustRightInd w:val="0"/>
-      <w:spacing w:after="0" w:line="240" w:lineRule="auto"/>
-    </w:pPr>
-    <w:rPr>
-      <w:rFonts w:ascii="Times New Roman" w:hAnsi="Times New Roman" w:cs="Times New Roman"/>
-      <w:color w:val="000000"/>
-      <w:sz w:val="24"/>
-      <w:szCs w:val="24"/>
-    </w:rPr>
-  </w:style>
-  <w:style w:type="paragraph" w:styleId="BalloonText">
-    <w:name w:val="Balloon Text"/>
-    <w:basedOn w:val="Normal"/>
-    <w:link w:val="BalloonTextChar"/>
-    <w:uiPriority w:val="99"/>
-    <w:semiHidden/>
-    <w:unhideWhenUsed/>
-    <w:rsid w:val="00270B9C"/>
-    <w:pPr>
-      <w:spacing w:after="0" w:line="240" w:lineRule="auto"/>
-    </w:pPr>
-    <w:rPr>
-      <w:rFonts w:ascii="Tahoma" w:hAnsi="Tahoma" w:cs="Tahoma"/>
-      <w:sz w:val="16"/>
-      <w:szCs w:val="16"/>
-    </w:rPr>
-  </w:style>
-  <w:style w:type="character" w:customStyle="1" w:styleId="BalloonTextChar">
-    <w:name w:val="Balloon Text Char"/>
-    <w:basedOn w:val="DefaultParagraphFont"/>
-    <w:link w:val="BalloonText"/>
-    <w:uiPriority w:val="99"/>
-    <w:semiHidden/>
-    <w:rsid w:val="00270B9C"/>
-    <w:rPr>
-      <w:rFonts w:ascii="Tahoma" w:hAnsi="Tahoma" w:cs="Tahoma"/>
-      <w:sz w:val="16"/>
-      <w:szCs w:val="16"/>
-    </w:rPr>
-  </w:style>
-</w:styles>
-</file>
-
-<file path=word/stylesWithEffects.xml><?xml version="1.0" encoding="utf-8"?>
-<w:styles xmlns:wpc="http://schemas.microsoft.com/office/word/2010/wordprocessingCanvas" xmlns:mc="http://schemas.openxmlformats.org/markup-compatibility/2006" xmlns:o="urn:schemas-microsoft-com:office:office" xmlns:r="http://schemas.openxmlformats.org/officeDocument/2006/relationships" xmlns:m="http://schemas.openxmlformats.org/officeDocument/2006/math" xmlns:v="urn:schemas-microsoft-com:vml" xmlns:wp14="http://schemas.microsoft.com/office/word/2010/wordprocessingDrawing" xmlns:wp="http://schemas.openxmlformats.org/drawingml/2006/wordprocessingDrawing" xmlns:w10="urn:schemas-microsoft-com:office:word" xmlns:w="http://schemas.openxmlformats.org/wordprocessingml/2006/main" xmlns:w14="http://schemas.microsoft.com/office/word/2010/wordml" xmlns:wpg="http://schemas.microsoft.com/office/word/2010/wordprocessingGroup" xmlns:wpi="http://schemas.microsoft.com/office/word/2010/wordprocessingInk" xmlns:wne="http://schemas.microsoft.com/office/word/2006/wordml" xmlns:wps="http://schemas.microsoft.com/office/word/2010/wordprocessingShape" mc:Ignorable="w14 wp14">
-  <w:docDefaults>
-    <w:rPrDefault>
-      <w:rPr>
-        <w:rFonts w:asciiTheme="minorHAnsi" w:eastAsiaTheme="minorHAnsi" w:hAnsiTheme="minorHAnsi" w:cstheme="minorBidi"/>
-        <w:sz w:val="22"/>
-        <w:szCs w:val="22"/>
-        <w:lang w:val="en-US" w:eastAsia="en-US" w:bidi="ar-SA"/>
-      </w:rPr>
-    </w:rPrDefault>
-    <w:pPrDefault>
-      <w:pPr>
-        <w:spacing w:after="160" w:line="259" w:lineRule="auto"/>
-      </w:pPr>
-    </w:pPrDefault>
-  </w:docDefaults>
-  <w:latentStyles w:defLockedState="0" w:defUIPriority="99" w:defSemiHidden="1" w:defUnhideWhenUsed="1" w:defQFormat="0" w:count="267">
-    <w:lsdException w:name="Normal" w:semiHidden="0" w:uiPriority="0" w:unhideWhenUsed="0" w:qFormat="1"/>
-    <w:lsdException w:name="heading 1" w:semiHidden="0" w:uiPriority="9" w:unhideWhenUsed="0" w:qFormat="1"/>
-    <w:lsdException w:name="heading 2" w:uiPriority="9" w:qFormat="1"/>
-    <w:lsdException w:name="heading 3" w:uiPriority="9" w:qFormat="1"/>
-    <w:lsdException w:name="heading 4" w:uiPriority="9" w:qFormat="1"/>
-    <w:lsdException w:name="heading 5" w:uiPriority="9" w:qFormat="1"/>
-    <w:lsdException w:name="heading 6" w:uiPriority="9" w:qFormat="1"/>
-    <w:lsdException w:name="heading 7" w:uiPriority="9" w:qFormat="1"/>
-    <w:lsdException w:name="heading 8" w:uiPriority="9" w:qFormat="1"/>
-    <w:lsdException w:name="heading 9" w:uiPriority="9" w:qFormat="1"/>
-    <w:lsdException w:name="toc 1" w:uiPriority="39"/>
-    <w:lsdException w:name="toc 2" w:uiPriority="39"/>
-    <w:lsdException w:name="toc 3" w:uiPriority="39"/>
-    <w:lsdException w:name="toc 4" w:uiPriority="39"/>
-    <w:lsdException w:name="toc 5" w:uiPriority="39"/>
-    <w:lsdException w:name="toc 6" w:uiPriority="39"/>
-    <w:lsdException w:name="toc 7" w:uiPriority="39"/>
-    <w:lsdException w:name="toc 8" w:uiPriority="39"/>
-    <w:lsdException w:name="toc 9" w:uiPriority="39"/>
-    <w:lsdException w:name="caption" w:uiPriority="35" w:qFormat="1"/>
-    <w:lsdException w:name="Title" w:semiHidden="0" w:uiPriority="10" w:unhideWhenUsed="0" w:qFormat="1"/>
-    <w:lsdException w:name="Default Paragraph Font" w:uiPriority="1"/>
-    <w:lsdException w:name="Subtitle" w:semiHidden="0" w:uiPriority="11" w:unhideWhenUsed="0" w:qFormat="1"/>
-    <w:lsdException w:name="Strong" w:semiHidden="0" w:uiPriority="22" w:unhideWhenUsed="0" w:qFormat="1"/>
-    <w:lsdException w:name="Emphasis" w:semiHidden="0" w:uiPriority="20" w:unhideWhenUsed="0" w:qFormat="1"/>
-    <w:lsdException w:name="Table Grid" w:semiHidden="0" w:uiPriority="39" w:unhideWhenUsed="0"/>
-    <w:lsdException w:name="Placeholder Text" w:unhideWhenUsed="0"/>
-    <w:lsdException w:name="No Spacing" w:semiHidden="0" w:uiPriority="1" w:unhideWhenUsed="0" w:qFormat="1"/>
-    <w:lsdException w:name="Light Shading" w:semiHidden="0" w:uiPriority="60" w:unhideWhenUsed="0"/>
-    <w:lsdException w:name="Light List" w:semiHidden="0" w:uiPriority="61" w:unhideWhenUsed="0"/>
-    <w:lsdException w:name="Light Grid" w:semiHidden="0" w:uiPriority="62" w:unhideWhenUsed="0"/>
-    <w:lsdException w:name="Medium Shading 1" w:semiHidden="0" w:uiPriority="63" w:unhideWhenUsed="0"/>
-    <w:lsdException w:name="Medium Shading 2" w:semiHidden="0" w:uiPriority="64" w:unhideWhenUsed="0"/>
-    <w:lsdException w:name="Medium List 1" w:semiHidden="0" w:uiPriority="65" w:unhideWhenUsed="0"/>
-    <w:lsdException w:name="Medium List 2" w:semiHidden="0" w:uiPriority="66" w:unhideWhenUsed="0"/>
-    <w:lsdException w:name="Medium Grid 1" w:semiHidden="0" w:uiPriority="67" w:unhideWhenUsed="0"/>
-    <w:lsdException w:name="Medium Grid 2" w:semiHidden="0" w:uiPriority="68" w:unhideWhenUsed="0"/>
-    <w:lsdException w:name="Medium Grid 3" w:semiHidden="0" w:uiPriority="69" w:unhideWhenUsed="0"/>
-    <w:lsdException w:name="Dark List" w:semiHidden="0" w:uiPriority="70" w:unhideWhenUsed="0"/>
-    <w:lsdException w:name="Colorful Shading" w:semiHidden="0" w:uiPriority="71" w:unhideWhenUsed="0"/>
-    <w:lsdException w:name="Colorful List" w:semiHidden="0" w:uiPriority="72" w:unhideWhenUsed="0"/>
-    <w:lsdException w:name="Colorful Grid" w:semiHidden="0" w:uiPriority="73" w:unhideWhenUsed="0"/>
-    <w:lsdException w:name="Light Shading Accent 1" w:semiHidden="0" w:uiPriority="60" w:unhideWhenUsed="0"/>
-    <w:lsdException w:name="Light List Accent 1" w:semiHidden="0" w:uiPriority="61" w:unhideWhenUsed="0"/>
-    <w:lsdException w:name="Light Grid Accent 1" w:semiHidden="0" w:uiPriority="62" w:unhideWhenUsed="0"/>
-    <w:lsdException w:name="Medium Shading 1 Accent 1" w:semiHidden="0" w:uiPriority="63" w:unhideWhenUsed="0"/>
-    <w:lsdException w:name="Medium Shading 2 Accent 1" w:semiHidden="0" w:uiPriority="64" w:unhideWhenUsed="0"/>
-    <w:lsdException w:name="Medium List 1 Accent 1" w:semiHidden="0" w:uiPriority="65" w:unhideWhenUsed="0"/>
-    <w:lsdException w:name="Revision" w:unhideWhenUsed="0"/>
-    <w:lsdException w:name="List Paragraph" w:semiHidden="0" w:uiPriority="34" w:unhideWhenUsed="0" w:qFormat="1"/>
-    <w:lsdException w:name="Quote" w:semiHidden="0" w:uiPriority="29" w:unhideWhenUsed="0" w:qFormat="1"/>
-    <w:lsdException w:name="Intense Quote" w:semiHidden="0" w:uiPriority="30" w:unhideWhenUsed="0" w:qFormat="1"/>
-    <w:lsdException w:name="Medium List 2 Accent 1" w:semiHidden="0" w:uiPriority="66" w:unhideWhenUsed="0"/>
-    <w:lsdException w:name="Medium Grid 1 Accent 1" w:semiHidden="0" w:uiPriority="67" w:unhideWhenUsed="0"/>
-    <w:lsdException w:name="Medium Grid 2 Accent 1" w:semiHidden="0" w:uiPriority="68" w:unhideWhenUsed="0"/>
-    <w:lsdException w:name="Medium Grid 3 Accent 1" w:semiHidden="0" w:uiPriority="69" w:unhideWhenUsed="0"/>
-    <w:lsdException w:name="Dark List Accent 1" w:semiHidden="0" w:uiPriority="70" w:unhideWhenUsed="0"/>
-    <w:lsdException w:name="Colorful Shading Accent 1" w:semiHidden="0" w:uiPriority="71" w:unhideWhenUsed="0"/>
-    <w:lsdException w:name="Colorful List Accent 1" w:semiHidden="0" w:uiPriority="72" w:unhideWhenUsed="0"/>
-    <w:lsdException w:name="Colorful Grid Accent 1" w:semiHidden="0" w:uiPriority="73" w:unhideWhenUsed="0"/>
-    <w:lsdException w:name="Light Shading Accent 2" w:semiHidden="0" w:uiPriority="60" w:unhideWhenUsed="0"/>
-    <w:lsdException w:name="Light List Accent 2" w:semiHidden="0" w:uiPriority="61" w:unhideWhenUsed="0"/>
-    <w:lsdException w:name="Light Grid Accent 2" w:semiHidden="0" w:uiPriority="62" w:unhideWhenUsed="0"/>
-    <w:lsdException w:name="Medium Shading 1 Accent 2" w:semiHidden="0" w:uiPriority="63" w:unhideWhenUsed="0"/>
-    <w:lsdException w:name="Medium Shading 2 Accent 2" w:semiHidden="0" w:uiPriority="64" w:unhideWhenUsed="0"/>
-    <w:lsdException w:name="Medium List 1 Accent 2" w:semiHidden="0" w:uiPriority="65" w:unhideWhenUsed="0"/>
-    <w:lsdException w:name="Medium List 2 Accent 2" w:semiHidden="0" w:uiPriority="66" w:unhideWhenUsed="0"/>
-    <w:lsdException w:name="Medium Grid 1 Accent 2" w:semiHidden="0" w:uiPriority="67" w:unhideWhenUsed="0"/>
-    <w:lsdException w:name="Medium Grid 2 Accent 2" w:semiHidden="0" w:uiPriority="68" w:unhideWhenUsed="0"/>
-    <w:lsdException w:name="Medium Grid 3 Accent 2" w:semiHidden="0" w:uiPriority="69" w:unhideWhenUsed="0"/>
-    <w:lsdException w:name="Dark List Accent 2" w:semiHidden="0" w:uiPriority="70" w:unhideWhenUsed="0"/>
-    <w:lsdException w:name="Colorful Shading Accent 2" w:semiHidden="0" w:uiPriority="71" w:unhideWhenUsed="0"/>
-    <w:lsdException w:name="Colorful List Accent 2" w:semiHidden="0" w:uiPriority="72" w:unhideWhenUsed="0"/>
-    <w:lsdException w:name="Colorful Grid Accent 2" w:semiHidden="0" w:uiPriority="73" w:unhideWhenUsed="0"/>
-    <w:lsdException w:name="Light Shading Accent 3" w:semiHidden="0" w:uiPriority="60" w:unhideWhenUsed="0"/>
-    <w:lsdException w:name="Light List Accent 3" w:semiHidden="0" w:uiPriority="61" w:unhideWhenUsed="0"/>
-    <w:lsdException w:name="Light Grid Accent 3" w:semiHidden="0" w:uiPriority="62" w:unhideWhenUsed="0"/>
-    <w:lsdException w:name="Medium Shading 1 Accent 3" w:semiHidden="0" w:uiPriority="63" w:unhideWhenUsed="0"/>
-    <w:lsdException w:name="Medium Shading 2 Accent 3" w:semiHidden="0" w:uiPriority="64" w:unhideWhenUsed="0"/>
-    <w:lsdException w:name="Medium List 1 Accent 3" w:semiHidden="0" w:uiPriority="65" w:unhideWhenUsed="0"/>
-    <w:lsdException w:name="Medium List 2 Accent 3" w:semiHidden="0" w:uiPriority="66" w:unhideWhenUsed="0"/>
-    <w:lsdException w:name="Medium Grid 1 Accent 3" w:semiHidden="0" w:uiPriority="67" w:unhideWhenUsed="0"/>
-    <w:lsdException w:name="Medium Grid 2 Accent 3" w:semiHidden="0" w:uiPriority="68" w:unhideWhenUsed="0"/>
-    <w:lsdException w:name="Medium Grid 3 Accent 3" w:semiHidden="0" w:uiPriority="69" w:unhideWhenUsed="0"/>
-    <w:lsdException w:name="Dark List Accent 3" w:semiHidden="0" w:uiPriority="70" w:unhideWhenUsed="0"/>
-    <w:lsdException w:name="Colorful Shading Accent 3" w:semiHidden="0" w:uiPriority="71" w:unhideWhenUsed="0"/>
-    <w:lsdException w:name="Colorful List Accent 3" w:semiHidden="0" w:uiPriority="72" w:unhideWhenUsed="0"/>
-    <w:lsdException w:name="Colorful Grid Accent 3" w:semiHidden="0" w:uiPriority="73" w:unhideWhenUsed="0"/>
-    <w:lsdException w:name="Light Shading Accent 4" w:semiHidden="0" w:uiPriority="60" w:unhideWhenUsed="0"/>
-    <w:lsdException w:name="Light List Accent 4" w:semiHidden="0" w:uiPriority="61" w:unhideWhenUsed="0"/>
-    <w:lsdException w:name="Light Grid Accent 4" w:semiHidden="0" w:uiPriority="62" w:unhideWhenUsed="0"/>
-    <w:lsdException w:name="Medium Shading 1 Accent 4" w:semiHidden="0" w:uiPriority="63" w:unhideWhenUsed="0"/>
-    <w:lsdException w:name="Medium Shading 2 Accent 4" w:semiHidden="0" w:uiPriority="64" w:unhideWhenUsed="0"/>
-    <w:lsdException w:name="Medium List 1 Accent 4" w:semiHidden="0" w:uiPriority="65" w:unhideWhenUsed="0"/>
-    <w:lsdException w:name="Medium List 2 Accent 4" w:semiHidden="0" w:uiPriority="66" w:unhideWhenUsed="0"/>
-    <w:lsdException w:name="Medium Grid 1 Accent 4" w:semiHidden="0" w:uiPriority="67" w:unhideWhenUsed="0"/>
-    <w:lsdException w:name="Medium Grid 2 Accent 4" w:semiHidden="0" w:uiPriority="68" w:unhideWhenUsed="0"/>
-    <w:lsdException w:name="Medium Grid 3 Accent 4" w:semiHidden="0" w:uiPriority="69" w:unhideWhenUsed="0"/>
-    <w:lsdException w:name="Dark List Accent 4" w:semiHidden="0" w:uiPriority="70" w:unhideWhenUsed="0"/>
-    <w:lsdException w:name="Colorful Shading Accent 4" w:semiHidden="0" w:uiPriority="71" w:unhideWhenUsed="0"/>
-    <w:lsdException w:name="Colorful List Accent 4" w:semiHidden="0" w:uiPriority="72" w:unhideWhenUsed="0"/>
-    <w:lsdException w:name="Colorful Grid Accent 4" w:semiHidden="0" w:uiPriority="73" w:unhideWhenUsed="0"/>
-    <w:lsdException w:name="Light Shading Accent 5" w:semiHidden="0" w:uiPriority="60" w:unhideWhenUsed="0"/>
-    <w:lsdException w:name="Light List Accent 5" w:semiHidden="0" w:uiPriority="61" w:unhideWhenUsed="0"/>
-    <w:lsdException w:name="Light Grid Accent 5" w:semiHidden="0" w:uiPriority="62" w:unhideWhenUsed="0"/>
-    <w:lsdException w:name="Medium Shading 1 Accent 5" w:semiHidden="0" w:uiPriority="63" w:unhideWhenUsed="0"/>
-    <w:lsdException w:name="Medium Shading 2 Accent 5" w:semiHidden="0" w:uiPriority="64" w:unhideWhenUsed="0"/>
-    <w:lsdException w:name="Medium List 1 Accent 5" w:semiHidden="0" w:uiPriority="65" w:unhideWhenUsed="0"/>
-    <w:lsdException w:name="Medium List 2 Accent 5" w:semiHidden="0" w:uiPriority="66" w:unhideWhenUsed="0"/>
-    <w:lsdException w:name="Medium Grid 1 Accent 5" w:semiHidden="0" w:uiPriority="67" w:unhideWhenUsed="0"/>
-    <w:lsdException w:name="Medium Grid 2 Accent 5" w:semiHidden="0" w:uiPriority="68" w:unhideWhenUsed="0"/>
-    <w:lsdException w:name="Medium Grid 3 Accent 5" w:semiHidden="0" w:uiPriority="69" w:unhideWhenUsed="0"/>
-    <w:lsdException w:name="Dark List Accent 5" w:semiHidden="0" w:uiPriority="70" w:unhideWhenUsed="0"/>
-    <w:lsdException w:name="Colorful Shading Accent 5" w:semiHidden="0" w:uiPriority="71" w:unhideWhenUsed="0"/>
-    <w:lsdException w:name="Colorful List Accent 5" w:semiHidden="0" w:uiPriority="72" w:unhideWhenUsed="0"/>
-    <w:lsdException w:name="Colorful Grid Accent 5" w:semiHidden="0" w:uiPriority="73" w:unhideWhenUsed="0"/>
-    <w:lsdException w:name="Light Shading Accent 6" w:semiHidden="0" w:uiPriority="60" w:unhideWhenUsed="0"/>
-    <w:lsdException w:name="Light List Accent 6" w:semiHidden="0" w:uiPriority="61" w:unhideWhenUsed="0"/>
-    <w:lsdException w:name="Light Grid Accent 6" w:semiHidden="0" w:uiPriority="62" w:unhideWhenUsed="0"/>
-    <w:lsdException w:name="Medium Shading 1 Accent 6" w:semiHidden="0" w:uiPriority="63" w:unhideWhenUsed="0"/>
-    <w:lsdException w:name="Medium Shading 2 Accent 6" w:semiHidden="0" w:uiPriority="64" w:unhideWhenUsed="0"/>
-    <w:lsdException w:name="Medium List 1 Accent 6" w:semiHidden="0" w:uiPriority="65" w:unhideWhenUsed="0"/>
-    <w:lsdException w:name="Medium List 2 Accent 6" w:semiHidden="0" w:uiPriority="66" w:unhideWhenUsed="0"/>
-    <w:lsdException w:name="Medium Grid 1 Accent 6" w:semiHidden="0" w:uiPriority="67" w:unhideWhenUsed="0"/>
-    <w:lsdException w:name="Medium Grid 2 Accent 6" w:semiHidden="0" w:uiPriority="68" w:unhideWhenUsed="0"/>
-    <w:lsdException w:name="Medium Grid 3 Accent 6" w:semiHidden="0" w:uiPriority="69" w:unhideWhenUsed="0"/>
-    <w:lsdException w:name="Dark List Accent 6" w:semiHidden="0" w:uiPriority="70" w:unhideWhenUsed="0"/>
-    <w:lsdException w:name="Colorful Shading Accent 6" w:semiHidden="0" w:uiPriority="71" w:unhideWhenUsed="0"/>
-    <w:lsdException w:name="Colorful List Accent 6" w:semiHidden="0" w:uiPriority="72" w:unhideWhenUsed="0"/>
-    <w:lsdException w:name="Colorful Grid Accent 6" w:semiHidden="0" w:uiPriority="73" w:unhideWhenUsed="0"/>
-    <w:lsdException w:name="Subtle Emphasis" w:semiHidden="0" w:uiPriority="19" w:unhideWhenUsed="0" w:qFormat="1"/>
-    <w:lsdException w:name="Intense Emphasis" w:semiHidden="0" w:uiPriority="21" w:unhideWhenUsed="0" w:qFormat="1"/>
-    <w:lsdException w:name="Subtle Reference" w:semiHidden="0" w:uiPriority="31" w:unhideWhenUsed="0" w:qFormat="1"/>
-    <w:lsdException w:name="Intense Reference" w:semiHidden="0" w:uiPriority="32" w:unhideWhenUsed="0" w:qFormat="1"/>
-    <w:lsdException w:name="Book Title" w:semiHidden="0" w:uiPriority="33" w:unhideWhenUsed="0" w:qFormat="1"/>
-    <w:lsdException w:name="Bibliography" w:uiPriority="37"/>
-    <w:lsdException w:name="TOC Heading" w:uiPriority="39" w:qFormat="1"/>
-  </w:latentStyles>
-  <w:style w:type="paragraph" w:default="1" w:styleId="Normal">
-    <w:name w:val="Normal"/>
-    <w:qFormat/>
-  </w:style>
-  <w:style w:type="paragraph" w:styleId="Heading1">
-    <w:name w:val="heading 1"/>
-    <w:basedOn w:val="Normal"/>
-    <w:next w:val="Normal"/>
-    <w:link w:val="Heading1Char"/>
-    <w:uiPriority w:val="9"/>
-    <w:qFormat/>
-    <w:rsid w:val="00C255D0"/>
-    <w:pPr>
-      <w:keepNext/>
-      <w:keepLines/>
-      <w:spacing w:before="240" w:after="0"/>
-      <w:outlineLvl w:val="0"/>
-    </w:pPr>
-    <w:rPr>
-      <w:rFonts w:asciiTheme="majorHAnsi" w:eastAsiaTheme="majorEastAsia" w:hAnsiTheme="majorHAnsi" w:cstheme="majorBidi"/>
-      <w:color w:val="2E74B5" w:themeColor="accent1" w:themeShade="BF"/>
-      <w:sz w:val="32"/>
-      <w:szCs w:val="32"/>
-    </w:rPr>
-  </w:style>
-  <w:style w:type="paragraph" w:styleId="Heading2">
-    <w:name w:val="heading 2"/>
-    <w:basedOn w:val="Normal"/>
-    <w:next w:val="Normal"/>
-    <w:link w:val="Heading2Char"/>
-    <w:uiPriority w:val="9"/>
-    <w:unhideWhenUsed/>
-    <w:qFormat/>
-    <w:rsid w:val="002843CF"/>
-    <w:pPr>
-      <w:keepNext/>
-      <w:keepLines/>
-      <w:spacing w:before="40" w:after="0"/>
-      <w:outlineLvl w:val="1"/>
-    </w:pPr>
-    <w:rPr>
-      <w:rFonts w:asciiTheme="majorHAnsi" w:eastAsiaTheme="majorEastAsia" w:hAnsiTheme="majorHAnsi" w:cstheme="majorBidi"/>
-      <w:color w:val="2E74B5" w:themeColor="accent1" w:themeShade="BF"/>
-      <w:sz w:val="26"/>
-      <w:szCs w:val="26"/>
-    </w:rPr>
-  </w:style>
-  <w:style w:type="paragraph" w:styleId="Heading3">
-    <w:name w:val="heading 3"/>
-    <w:basedOn w:val="Normal"/>
-    <w:next w:val="Normal"/>
-    <w:link w:val="Heading3Char"/>
-    <w:uiPriority w:val="9"/>
-    <w:unhideWhenUsed/>
-    <w:qFormat/>
-    <w:rsid w:val="00D9075A"/>
-    <w:pPr>
-      <w:keepNext/>
-      <w:keepLines/>
-      <w:spacing w:before="40" w:after="0"/>
-      <w:outlineLvl w:val="2"/>
-    </w:pPr>
-    <w:rPr>
-      <w:rFonts w:asciiTheme="majorHAnsi" w:eastAsiaTheme="majorEastAsia" w:hAnsiTheme="majorHAnsi" w:cstheme="majorBidi"/>
-      <w:color w:val="1F4D78" w:themeColor="accent1" w:themeShade="7F"/>
-      <w:sz w:val="24"/>
-      <w:szCs w:val="24"/>
-    </w:rPr>
-  </w:style>
-  <w:style w:type="character" w:default="1" w:styleId="DefaultParagraphFont">
-    <w:name w:val="Default Paragraph Font"/>
-    <w:uiPriority w:val="1"/>
-    <w:semiHidden/>
-    <w:unhideWhenUsed/>
-  </w:style>
-  <w:style w:type="table" w:default="1" w:styleId="TableNormal">
-    <w:name w:val="Normal Table"/>
-    <w:uiPriority w:val="99"/>
-    <w:semiHidden/>
-    <w:unhideWhenUsed/>
-    <w:tblPr>
-      <w:tblInd w:w="0" w:type="dxa"/>
       <w:tblCellMar>
         <w:top w:w="0" w:type="dxa"/>
         <w:left w:w="108" w:type="dxa"/>
         <w:bottom w:w="0" w:type="dxa"/>
         <w:right w:w="108" w:type="dxa"/>
       </w:tblCellMar>
-    </w:tblPr>
-  </w:style>
-  <w:style w:type="numbering" w:default="1" w:styleId="NoList">
-    <w:name w:val="No List"/>
-    <w:uiPriority w:val="99"/>
-    <w:semiHidden/>
-    <w:unhideWhenUsed/>
-  </w:style>
-  <w:style w:type="paragraph" w:styleId="NoSpacing">
-    <w:name w:val="No Spacing"/>
-    <w:link w:val="NoSpacingChar"/>
-    <w:uiPriority w:val="1"/>
-    <w:qFormat/>
-    <w:rsid w:val="00C255D0"/>
-    <w:pPr>
-      <w:spacing w:after="0" w:line="240" w:lineRule="auto"/>
-    </w:pPr>
-    <w:rPr>
-      <w:rFonts w:eastAsiaTheme="minorEastAsia"/>
-    </w:rPr>
-  </w:style>
-  <w:style w:type="character" w:customStyle="1" w:styleId="NoSpacingChar">
-    <w:name w:val="No Spacing Char"/>
-    <w:basedOn w:val="DefaultParagraphFont"/>
-    <w:link w:val="NoSpacing"/>
-    <w:uiPriority w:val="1"/>
-    <w:rsid w:val="00C255D0"/>
-    <w:rPr>
-      <w:rFonts w:eastAsiaTheme="minorEastAsia"/>
-    </w:rPr>
-  </w:style>
-  <w:style w:type="character" w:customStyle="1" w:styleId="Heading1Char">
-    <w:name w:val="Heading 1 Char"/>
-    <w:basedOn w:val="DefaultParagraphFont"/>
-    <w:link w:val="Heading1"/>
-    <w:uiPriority w:val="9"/>
-    <w:rsid w:val="00C255D0"/>
-    <w:rPr>
-      <w:rFonts w:asciiTheme="majorHAnsi" w:eastAsiaTheme="majorEastAsia" w:hAnsiTheme="majorHAnsi" w:cstheme="majorBidi"/>
-      <w:color w:val="2E74B5" w:themeColor="accent1" w:themeShade="BF"/>
-      <w:sz w:val="32"/>
-      <w:szCs w:val="32"/>
-    </w:rPr>
-  </w:style>
-  <w:style w:type="paragraph" w:styleId="TOCHeading">
-    <w:name w:val="TOC Heading"/>
-    <w:basedOn w:val="Heading1"/>
-    <w:next w:val="Normal"/>
-    <w:uiPriority w:val="39"/>
-    <w:unhideWhenUsed/>
-    <w:qFormat/>
-    <w:rsid w:val="00C255D0"/>
-    <w:pPr>
-      <w:outlineLvl w:val="9"/>
-    </w:pPr>
-  </w:style>
-  <w:style w:type="paragraph" w:styleId="Header">
-    <w:name w:val="header"/>
-    <w:basedOn w:val="Normal"/>
-    <w:link w:val="HeaderChar"/>
-    <w:uiPriority w:val="99"/>
-    <w:unhideWhenUsed/>
-    <w:rsid w:val="00C255D0"/>
-    <w:pPr>
-      <w:tabs>
-        <w:tab w:val="center" w:pos="4680"/>
-        <w:tab w:val="right" w:pos="9360"/>
-      </w:tabs>
-      <w:spacing w:after="0" w:line="240" w:lineRule="auto"/>
-    </w:pPr>
-  </w:style>
-  <w:style w:type="character" w:customStyle="1" w:styleId="HeaderChar">
-    <w:name w:val="Header Char"/>
-    <w:basedOn w:val="DefaultParagraphFont"/>
-    <w:link w:val="Header"/>
-    <w:uiPriority w:val="99"/>
-    <w:rsid w:val="00C255D0"/>
-  </w:style>
-  <w:style w:type="paragraph" w:styleId="Footer">
-    <w:name w:val="footer"/>
-    <w:basedOn w:val="Normal"/>
-    <w:link w:val="FooterChar"/>
-    <w:uiPriority w:val="99"/>
-    <w:unhideWhenUsed/>
-    <w:rsid w:val="00C255D0"/>
-    <w:pPr>
-      <w:tabs>
-        <w:tab w:val="center" w:pos="4680"/>
-        <w:tab w:val="right" w:pos="9360"/>
-      </w:tabs>
-      <w:spacing w:after="0" w:line="240" w:lineRule="auto"/>
-    </w:pPr>
-  </w:style>
-  <w:style w:type="character" w:customStyle="1" w:styleId="FooterChar">
-    <w:name w:val="Footer Char"/>
-    <w:basedOn w:val="DefaultParagraphFont"/>
-    <w:link w:val="Footer"/>
-    <w:uiPriority w:val="99"/>
-    <w:rsid w:val="00C255D0"/>
-  </w:style>
-  <w:style w:type="table" w:styleId="TableGrid">
-    <w:name w:val="Table Grid"/>
-    <w:basedOn w:val="TableNormal"/>
-    <w:uiPriority w:val="39"/>
-    <w:rsid w:val="00927D45"/>
-    <w:pPr>
-      <w:spacing w:after="0" w:line="240" w:lineRule="auto"/>
-    </w:pPr>
-    <w:tblPr>
-      <w:tblBorders>
-        <w:top w:val="single" w:sz="4" w:space="0" w:color="auto"/>
-        <w:left w:val="single" w:sz="4" w:space="0" w:color="auto"/>
-        <w:bottom w:val="single" w:sz="4" w:space="0" w:color="auto"/>
-        <w:right w:val="single" w:sz="4" w:space="0" w:color="auto"/>
-        <w:insideH w:val="single" w:sz="4" w:space="0" w:color="auto"/>
-        <w:insideV w:val="single" w:sz="4" w:space="0" w:color="auto"/>
-      </w:tblBorders>
-    </w:tblPr>
-  </w:style>
-  <w:style w:type="table" w:customStyle="1" w:styleId="GridTable5DarkAccent5">
-    <w:name w:val="Grid Table 5 Dark Accent 5"/>
-    <w:basedOn w:val="TableNormal"/>
-    <w:uiPriority w:val="50"/>
-    <w:rsid w:val="00927D45"/>
-    <w:pPr>
-      <w:spacing w:after="0" w:line="240" w:lineRule="auto"/>
-    </w:pPr>
-    <w:tblPr>
-      <w:tblStyleRowBandSize w:val="1"/>
-      <w:tblStyleColBandSize w:val="1"/>
-      <w:tblBorders>
-        <w:top w:val="single" w:sz="4" w:space="0" w:color="FFFFFF" w:themeColor="background1"/>
-        <w:left w:val="single" w:sz="4" w:space="0" w:color="FFFFFF" w:themeColor="background1"/>
-        <w:bottom w:val="single" w:sz="4" w:space="0" w:color="FFFFFF" w:themeColor="background1"/>
-        <w:right w:val="single" w:sz="4" w:space="0" w:color="FFFFFF" w:themeColor="background1"/>
-        <w:insideH w:val="single" w:sz="4" w:space="0" w:color="FFFFFF" w:themeColor="background1"/>
-        <w:insideV w:val="single" w:sz="4" w:space="0" w:color="FFFFFF" w:themeColor="background1"/>
-      </w:tblBorders>
     </w:tblPr>
     <w:tcPr>
       <w:shd w:val="clear" w:color="auto" w:fill="D9E2F3" w:themeFill="accent5" w:themeFillTint="33"/>
@@ -9816,7 +9891,7 @@
 </file>
 
 <file path=word/glossary/document.xml><?xml version="1.0" encoding="utf-8"?>
-<w:glossaryDocument xmlns:wpc="http://schemas.microsoft.com/office/word/2010/wordprocessingCanvas" xmlns:mc="http://schemas.openxmlformats.org/markup-compatibility/2006" xmlns:o="urn:schemas-microsoft-com:office:office" xmlns:r="http://schemas.openxmlformats.org/officeDocument/2006/relationships" xmlns:m="http://schemas.openxmlformats.org/officeDocument/2006/math" xmlns:v="urn:schemas-microsoft-com:vml" xmlns:wp14="http://schemas.microsoft.com/office/word/2010/wordprocessingDrawing" xmlns:wp="http://schemas.openxmlformats.org/drawingml/2006/wordprocessingDrawing" xmlns:w10="urn:schemas-microsoft-com:office:word" xmlns:w="http://schemas.openxmlformats.org/wordprocessingml/2006/main" xmlns:w14="http://schemas.microsoft.com/office/word/2010/wordml" xmlns:wpg="http://schemas.microsoft.com/office/word/2010/wordprocessingGroup" xmlns:wpi="http://schemas.microsoft.com/office/word/2010/wordprocessingInk" xmlns:wne="http://schemas.microsoft.com/office/word/2006/wordml" xmlns:wps="http://schemas.microsoft.com/office/word/2010/wordprocessingShape" mc:Ignorable="w14 wp14">
+<w:glossaryDocument xmlns:wpc="http://schemas.microsoft.com/office/word/2010/wordprocessingCanvas" xmlns:mc="http://schemas.openxmlformats.org/markup-compatibility/2006" xmlns:o="urn:schemas-microsoft-com:office:office" xmlns:r="http://schemas.openxmlformats.org/officeDocument/2006/relationships" xmlns:m="http://schemas.openxmlformats.org/officeDocument/2006/math" xmlns:v="urn:schemas-microsoft-com:vml" xmlns:wp14="http://schemas.microsoft.com/office/word/2010/wordprocessingDrawing" xmlns:wp="http://schemas.openxmlformats.org/drawingml/2006/wordprocessingDrawing" xmlns:w10="urn:schemas-microsoft-com:office:word" xmlns:w="http://schemas.openxmlformats.org/wordprocessingml/2006/main" xmlns:w14="http://schemas.microsoft.com/office/word/2010/wordml" xmlns:w15="http://schemas.microsoft.com/office/word/2012/wordml" xmlns:wpg="http://schemas.microsoft.com/office/word/2010/wordprocessingGroup" xmlns:wpi="http://schemas.microsoft.com/office/word/2010/wordprocessingInk" xmlns:wne="http://schemas.microsoft.com/office/word/2006/wordml" xmlns:wps="http://schemas.microsoft.com/office/word/2010/wordprocessingShape" mc:Ignorable="w14 w15 wp14">
   <w:docParts>
     <w:docPart>
       <w:docPartPr>
@@ -9842,7 +9917,7 @@
             <w:rPr>
               <w:rFonts w:asciiTheme="majorHAnsi" w:eastAsiaTheme="majorEastAsia" w:hAnsiTheme="majorHAnsi" w:cstheme="majorBidi"/>
               <w:caps/>
-              <w:color w:val="4F81BD" w:themeColor="accent1"/>
+              <w:color w:val="5B9BD5" w:themeColor="accent1"/>
               <w:sz w:val="80"/>
               <w:szCs w:val="80"/>
             </w:rPr>
@@ -9856,7 +9931,7 @@
 </file>
 
 <file path=word/glossary/fontTable.xml><?xml version="1.0" encoding="utf-8"?>
-<w:fonts xmlns:mc="http://schemas.openxmlformats.org/markup-compatibility/2006" xmlns:r="http://schemas.openxmlformats.org/officeDocument/2006/relationships" xmlns:w="http://schemas.openxmlformats.org/wordprocessingml/2006/main" xmlns:w14="http://schemas.microsoft.com/office/word/2010/wordml" mc:Ignorable="w14">
+<w:fonts xmlns:mc="http://schemas.openxmlformats.org/markup-compatibility/2006" xmlns:r="http://schemas.openxmlformats.org/officeDocument/2006/relationships" xmlns:w="http://schemas.openxmlformats.org/wordprocessingml/2006/main" xmlns:w14="http://schemas.microsoft.com/office/word/2010/wordml" xmlns:w15="http://schemas.microsoft.com/office/word/2012/wordml" mc:Ignorable="w14 w15">
   <w:font w:name="Calibri">
     <w:panose1 w:val="020F0502020204030204"/>
     <w:charset w:val="00"/>
@@ -9910,22 +9985,14 @@
     <w:panose1 w:val="020B0604030504040204"/>
     <w:charset w:val="00"/>
     <w:family w:val="swiss"/>
-    <w:notTrueType/>
     <w:pitch w:val="variable"/>
-    <w:sig w:usb0="00000003" w:usb1="00000000" w:usb2="00000000" w:usb3="00000000" w:csb0="00000001" w:csb1="00000000"/>
-  </w:font>
-  <w:font w:name="Cambria">
-    <w:panose1 w:val="02040503050406030204"/>
-    <w:charset w:val="00"/>
-    <w:family w:val="roman"/>
-    <w:pitch w:val="variable"/>
-    <w:sig w:usb0="E00006FF" w:usb1="420024FF" w:usb2="02000000" w:usb3="00000000" w:csb0="0000019F" w:csb1="00000000"/>
+    <w:sig w:usb0="E1002EFF" w:usb1="C000605B" w:usb2="00000029" w:usb3="00000000" w:csb0="000101FF" w:csb1="00000000"/>
   </w:font>
 </w:fonts>
 </file>
 
 <file path=word/glossary/settings.xml><?xml version="1.0" encoding="utf-8"?>
-<w:settings xmlns:mc="http://schemas.openxmlformats.org/markup-compatibility/2006" xmlns:o="urn:schemas-microsoft-com:office:office" xmlns:r="http://schemas.openxmlformats.org/officeDocument/2006/relationships" xmlns:m="http://schemas.openxmlformats.org/officeDocument/2006/math" xmlns:v="urn:schemas-microsoft-com:vml" xmlns:w10="urn:schemas-microsoft-com:office:word" xmlns:w="http://schemas.openxmlformats.org/wordprocessingml/2006/main" xmlns:w14="http://schemas.microsoft.com/office/word/2010/wordml" xmlns:sl="http://schemas.openxmlformats.org/schemaLibrary/2006/main" mc:Ignorable="w14">
+<w:settings xmlns:mc="http://schemas.openxmlformats.org/markup-compatibility/2006" xmlns:o="urn:schemas-microsoft-com:office:office" xmlns:r="http://schemas.openxmlformats.org/officeDocument/2006/relationships" xmlns:m="http://schemas.openxmlformats.org/officeDocument/2006/math" xmlns:v="urn:schemas-microsoft-com:vml" xmlns:w10="urn:schemas-microsoft-com:office:word" xmlns:w="http://schemas.openxmlformats.org/wordprocessingml/2006/main" xmlns:w14="http://schemas.microsoft.com/office/word/2010/wordml" xmlns:w15="http://schemas.microsoft.com/office/word/2012/wordml" xmlns:sl="http://schemas.openxmlformats.org/schemaLibrary/2006/main" mc:Ignorable="w14 w15">
   <w:view w:val="normal"/>
   <w:defaultTabStop w:val="720"/>
   <w:characterSpacingControl w:val="doNotCompress"/>
@@ -9941,6 +10008,7 @@
     <w:rsid w:val="00107894"/>
     <w:rsid w:val="001B286C"/>
     <w:rsid w:val="00547A19"/>
+    <w:rsid w:val="007119BC"/>
     <w:rsid w:val="0082767D"/>
     <w:rsid w:val="00FB0BF8"/>
   </w:rsids>
@@ -9965,7 +10033,7 @@
 </file>
 
 <file path=word/glossary/styles.xml><?xml version="1.0" encoding="utf-8"?>
-<w:styles xmlns:mc="http://schemas.openxmlformats.org/markup-compatibility/2006" xmlns:r="http://schemas.openxmlformats.org/officeDocument/2006/relationships" xmlns:w="http://schemas.openxmlformats.org/wordprocessingml/2006/main" xmlns:w14="http://schemas.microsoft.com/office/word/2010/wordml" mc:Ignorable="w14">
+<w:styles xmlns:mc="http://schemas.openxmlformats.org/markup-compatibility/2006" xmlns:r="http://schemas.openxmlformats.org/officeDocument/2006/relationships" xmlns:w="http://schemas.openxmlformats.org/wordprocessingml/2006/main" xmlns:w14="http://schemas.microsoft.com/office/word/2010/wordml" xmlns:w15="http://schemas.microsoft.com/office/word/2012/wordml" mc:Ignorable="w14 w15">
   <w:docDefaults>
     <w:rPrDefault>
       <w:rPr>
@@ -9981,358 +10049,378 @@
       </w:pPr>
     </w:pPrDefault>
   </w:docDefaults>
-  <w:latentStyles w:defLockedState="0" w:defUIPriority="99" w:defSemiHidden="1" w:defUnhideWhenUsed="1" w:defQFormat="0" w:count="267">
-    <w:lsdException w:name="Normal" w:semiHidden="0" w:uiPriority="0" w:unhideWhenUsed="0" w:qFormat="1"/>
-    <w:lsdException w:name="heading 1" w:semiHidden="0" w:uiPriority="9" w:unhideWhenUsed="0" w:qFormat="1"/>
-    <w:lsdException w:name="heading 2" w:uiPriority="9" w:qFormat="1"/>
-    <w:lsdException w:name="heading 3" w:uiPriority="9" w:qFormat="1"/>
-    <w:lsdException w:name="heading 4" w:uiPriority="9" w:qFormat="1"/>
-    <w:lsdException w:name="heading 5" w:uiPriority="9" w:qFormat="1"/>
-    <w:lsdException w:name="heading 6" w:uiPriority="9" w:qFormat="1"/>
-    <w:lsdException w:name="heading 7" w:uiPriority="9" w:qFormat="1"/>
-    <w:lsdException w:name="heading 8" w:uiPriority="9" w:qFormat="1"/>
-    <w:lsdException w:name="heading 9" w:uiPriority="9" w:qFormat="1"/>
-    <w:lsdException w:name="toc 1" w:uiPriority="39"/>
-    <w:lsdException w:name="toc 2" w:uiPriority="39"/>
-    <w:lsdException w:name="toc 3" w:uiPriority="39"/>
-    <w:lsdException w:name="toc 4" w:uiPriority="39"/>
-    <w:lsdException w:name="toc 5" w:uiPriority="39"/>
-    <w:lsdException w:name="toc 6" w:uiPriority="39"/>
-    <w:lsdException w:name="toc 7" w:uiPriority="39"/>
-    <w:lsdException w:name="toc 8" w:uiPriority="39"/>
-    <w:lsdException w:name="toc 9" w:uiPriority="39"/>
-    <w:lsdException w:name="caption" w:uiPriority="35" w:qFormat="1"/>
-    <w:lsdException w:name="Title" w:semiHidden="0" w:uiPriority="10" w:unhideWhenUsed="0" w:qFormat="1"/>
-    <w:lsdException w:name="Default Paragraph Font" w:uiPriority="1"/>
-    <w:lsdException w:name="Subtitle" w:semiHidden="0" w:uiPriority="11" w:unhideWhenUsed="0" w:qFormat="1"/>
-    <w:lsdException w:name="Strong" w:semiHidden="0" w:uiPriority="22" w:unhideWhenUsed="0" w:qFormat="1"/>
-    <w:lsdException w:name="Emphasis" w:semiHidden="0" w:uiPriority="20" w:unhideWhenUsed="0" w:qFormat="1"/>
-    <w:lsdException w:name="Table Grid" w:semiHidden="0" w:uiPriority="39" w:unhideWhenUsed="0"/>
-    <w:lsdException w:name="Placeholder Text" w:unhideWhenUsed="0"/>
-    <w:lsdException w:name="No Spacing" w:semiHidden="0" w:uiPriority="1" w:unhideWhenUsed="0" w:qFormat="1"/>
-    <w:lsdException w:name="Light Shading" w:semiHidden="0" w:uiPriority="60" w:unhideWhenUsed="0"/>
-    <w:lsdException w:name="Light List" w:semiHidden="0" w:uiPriority="61" w:unhideWhenUsed="0"/>
-    <w:lsdException w:name="Light Grid" w:semiHidden="0" w:uiPriority="62" w:unhideWhenUsed="0"/>
-    <w:lsdException w:name="Medium Shading 1" w:semiHidden="0" w:uiPriority="63" w:unhideWhenUsed="0"/>
-    <w:lsdException w:name="Medium Shading 2" w:semiHidden="0" w:uiPriority="64" w:unhideWhenUsed="0"/>
-    <w:lsdException w:name="Medium List 1" w:semiHidden="0" w:uiPriority="65" w:unhideWhenUsed="0"/>
-    <w:lsdException w:name="Medium List 2" w:semiHidden="0" w:uiPriority="66" w:unhideWhenUsed="0"/>
-    <w:lsdException w:name="Medium Grid 1" w:semiHidden="0" w:uiPriority="67" w:unhideWhenUsed="0"/>
-    <w:lsdException w:name="Medium Grid 2" w:semiHidden="0" w:uiPriority="68" w:unhideWhenUsed="0"/>
-    <w:lsdException w:name="Medium Grid 3" w:semiHidden="0" w:uiPriority="69" w:unhideWhenUsed="0"/>
-    <w:lsdException w:name="Dark List" w:semiHidden="0" w:uiPriority="70" w:unhideWhenUsed="0"/>
-    <w:lsdException w:name="Colorful Shading" w:semiHidden="0" w:uiPriority="71" w:unhideWhenUsed="0"/>
-    <w:lsdException w:name="Colorful List" w:semiHidden="0" w:uiPriority="72" w:unhideWhenUsed="0"/>
-    <w:lsdException w:name="Colorful Grid" w:semiHidden="0" w:uiPriority="73" w:unhideWhenUsed="0"/>
-    <w:lsdException w:name="Light Shading Accent 1" w:semiHidden="0" w:uiPriority="60" w:unhideWhenUsed="0"/>
-    <w:lsdException w:name="Light List Accent 1" w:semiHidden="0" w:uiPriority="61" w:unhideWhenUsed="0"/>
-    <w:lsdException w:name="Light Grid Accent 1" w:semiHidden="0" w:uiPriority="62" w:unhideWhenUsed="0"/>
-    <w:lsdException w:name="Medium Shading 1 Accent 1" w:semiHidden="0" w:uiPriority="63" w:unhideWhenUsed="0"/>
-    <w:lsdException w:name="Medium Shading 2 Accent 1" w:semiHidden="0" w:uiPriority="64" w:unhideWhenUsed="0"/>
-    <w:lsdException w:name="Medium List 1 Accent 1" w:semiHidden="0" w:uiPriority="65" w:unhideWhenUsed="0"/>
-    <w:lsdException w:name="Revision" w:unhideWhenUsed="0"/>
-    <w:lsdException w:name="List Paragraph" w:semiHidden="0" w:uiPriority="34" w:unhideWhenUsed="0" w:qFormat="1"/>
-    <w:lsdException w:name="Quote" w:semiHidden="0" w:uiPriority="29" w:unhideWhenUsed="0" w:qFormat="1"/>
-    <w:lsdException w:name="Intense Quote" w:semiHidden="0" w:uiPriority="30" w:unhideWhenUsed="0" w:qFormat="1"/>
-    <w:lsdException w:name="Medium List 2 Accent 1" w:semiHidden="0" w:uiPriority="66" w:unhideWhenUsed="0"/>
-    <w:lsdException w:name="Medium Grid 1 Accent 1" w:semiHidden="0" w:uiPriority="67" w:unhideWhenUsed="0"/>
-    <w:lsdException w:name="Medium Grid 2 Accent 1" w:semiHidden="0" w:uiPriority="68" w:unhideWhenUsed="0"/>
-    <w:lsdException w:name="Medium Grid 3 Accent 1" w:semiHidden="0" w:uiPriority="69" w:unhideWhenUsed="0"/>
-    <w:lsdException w:name="Dark List Accent 1" w:semiHidden="0" w:uiPriority="70" w:unhideWhenUsed="0"/>
-    <w:lsdException w:name="Colorful Shading Accent 1" w:semiHidden="0" w:uiPriority="71" w:unhideWhenUsed="0"/>
-    <w:lsdException w:name="Colorful List Accent 1" w:semiHidden="0" w:uiPriority="72" w:unhideWhenUsed="0"/>
-    <w:lsdException w:name="Colorful Grid Accent 1" w:semiHidden="0" w:uiPriority="73" w:unhideWhenUsed="0"/>
-    <w:lsdException w:name="Light Shading Accent 2" w:semiHidden="0" w:uiPriority="60" w:unhideWhenUsed="0"/>
-    <w:lsdException w:name="Light List Accent 2" w:semiHidden="0" w:uiPriority="61" w:unhideWhenUsed="0"/>
-    <w:lsdException w:name="Light Grid Accent 2" w:semiHidden="0" w:uiPriority="62" w:unhideWhenUsed="0"/>
-    <w:lsdException w:name="Medium Shading 1 Accent 2" w:semiHidden="0" w:uiPriority="63" w:unhideWhenUsed="0"/>
-    <w:lsdException w:name="Medium Shading 2 Accent 2" w:semiHidden="0" w:uiPriority="64" w:unhideWhenUsed="0"/>
-    <w:lsdException w:name="Medium List 1 Accent 2" w:semiHidden="0" w:uiPriority="65" w:unhideWhenUsed="0"/>
-    <w:lsdException w:name="Medium List 2 Accent 2" w:semiHidden="0" w:uiPriority="66" w:unhideWhenUsed="0"/>
-    <w:lsdException w:name="Medium Grid 1 Accent 2" w:semiHidden="0" w:uiPriority="67" w:unhideWhenUsed="0"/>
-    <w:lsdException w:name="Medium Grid 2 Accent 2" w:semiHidden="0" w:uiPriority="68" w:unhideWhenUsed="0"/>
-    <w:lsdException w:name="Medium Grid 3 Accent 2" w:semiHidden="0" w:uiPriority="69" w:unhideWhenUsed="0"/>
-    <w:lsdException w:name="Dark List Accent 2" w:semiHidden="0" w:uiPriority="70" w:unhideWhenUsed="0"/>
-    <w:lsdException w:name="Colorful Shading Accent 2" w:semiHidden="0" w:uiPriority="71" w:unhideWhenUsed="0"/>
-    <w:lsdException w:name="Colorful List Accent 2" w:semiHidden="0" w:uiPriority="72" w:unhideWhenUsed="0"/>
-    <w:lsdException w:name="Colorful Grid Accent 2" w:semiHidden="0" w:uiPriority="73" w:unhideWhenUsed="0"/>
-    <w:lsdException w:name="Light Shading Accent 3" w:semiHidden="0" w:uiPriority="60" w:unhideWhenUsed="0"/>
-    <w:lsdException w:name="Light List Accent 3" w:semiHidden="0" w:uiPriority="61" w:unhideWhenUsed="0"/>
-    <w:lsdException w:name="Light Grid Accent 3" w:semiHidden="0" w:uiPriority="62" w:unhideWhenUsed="0"/>
-    <w:lsdException w:name="Medium Shading 1 Accent 3" w:semiHidden="0" w:uiPriority="63" w:unhideWhenUsed="0"/>
-    <w:lsdException w:name="Medium Shading 2 Accent 3" w:semiHidden="0" w:uiPriority="64" w:unhideWhenUsed="0"/>
-    <w:lsdException w:name="Medium List 1 Accent 3" w:semiHidden="0" w:uiPriority="65" w:unhideWhenUsed="0"/>
-    <w:lsdException w:name="Medium List 2 Accent 3" w:semiHidden="0" w:uiPriority="66" w:unhideWhenUsed="0"/>
-    <w:lsdException w:name="Medium Grid 1 Accent 3" w:semiHidden="0" w:uiPriority="67" w:unhideWhenUsed="0"/>
-    <w:lsdException w:name="Medium Grid 2 Accent 3" w:semiHidden="0" w:uiPriority="68" w:unhideWhenUsed="0"/>
-    <w:lsdException w:name="Medium Grid 3 Accent 3" w:semiHidden="0" w:uiPriority="69" w:unhideWhenUsed="0"/>
-    <w:lsdException w:name="Dark List Accent 3" w:semiHidden="0" w:uiPriority="70" w:unhideWhenUsed="0"/>
-    <w:lsdException w:name="Colorful Shading Accent 3" w:semiHidden="0" w:uiPriority="71" w:unhideWhenUsed="0"/>
-    <w:lsdException w:name="Colorful List Accent 3" w:semiHidden="0" w:uiPriority="72" w:unhideWhenUsed="0"/>
-    <w:lsdException w:name="Colorful Grid Accent 3" w:semiHidden="0" w:uiPriority="73" w:unhideWhenUsed="0"/>
-    <w:lsdException w:name="Light Shading Accent 4" w:semiHidden="0" w:uiPriority="60" w:unhideWhenUsed="0"/>
-    <w:lsdException w:name="Light List Accent 4" w:semiHidden="0" w:uiPriority="61" w:unhideWhenUsed="0"/>
-    <w:lsdException w:name="Light Grid Accent 4" w:semiHidden="0" w:uiPriority="62" w:unhideWhenUsed="0"/>
-    <w:lsdException w:name="Medium Shading 1 Accent 4" w:semiHidden="0" w:uiPriority="63" w:unhideWhenUsed="0"/>
-    <w:lsdException w:name="Medium Shading 2 Accent 4" w:semiHidden="0" w:uiPriority="64" w:unhideWhenUsed="0"/>
-    <w:lsdException w:name="Medium List 1 Accent 4" w:semiHidden="0" w:uiPriority="65" w:unhideWhenUsed="0"/>
-    <w:lsdException w:name="Medium List 2 Accent 4" w:semiHidden="0" w:uiPriority="66" w:unhideWhenUsed="0"/>
-    <w:lsdException w:name="Medium Grid 1 Accent 4" w:semiHidden="0" w:uiPriority="67" w:unhideWhenUsed="0"/>
-    <w:lsdException w:name="Medium Grid 2 Accent 4" w:semiHidden="0" w:uiPriority="68" w:unhideWhenUsed="0"/>
-    <w:lsdException w:name="Medium Grid 3 Accent 4" w:semiHidden="0" w:uiPriority="69" w:unhideWhenUsed="0"/>
-    <w:lsdException w:name="Dark List Accent 4" w:semiHidden="0" w:uiPriority="70" w:unhideWhenUsed="0"/>
-    <w:lsdException w:name="Colorful Shading Accent 4" w:semiHidden="0" w:uiPriority="71" w:unhideWhenUsed="0"/>
-    <w:lsdException w:name="Colorful List Accent 4" w:semiHidden="0" w:uiPriority="72" w:unhideWhenUsed="0"/>
-    <w:lsdException w:name="Colorful Grid Accent 4" w:semiHidden="0" w:uiPriority="73" w:unhideWhenUsed="0"/>
-    <w:lsdException w:name="Light Shading Accent 5" w:semiHidden="0" w:uiPriority="60" w:unhideWhenUsed="0"/>
-    <w:lsdException w:name="Light List Accent 5" w:semiHidden="0" w:uiPriority="61" w:unhideWhenUsed="0"/>
-    <w:lsdException w:name="Light Grid Accent 5" w:semiHidden="0" w:uiPriority="62" w:unhideWhenUsed="0"/>
-    <w:lsdException w:name="Medium Shading 1 Accent 5" w:semiHidden="0" w:uiPriority="63" w:unhideWhenUsed="0"/>
-    <w:lsdException w:name="Medium Shading 2 Accent 5" w:semiHidden="0" w:uiPriority="64" w:unhideWhenUsed="0"/>
-    <w:lsdException w:name="Medium List 1 Accent 5" w:semiHidden="0" w:uiPriority="65" w:unhideWhenUsed="0"/>
-    <w:lsdException w:name="Medium List 2 Accent 5" w:semiHidden="0" w:uiPriority="66" w:unhideWhenUsed="0"/>
-    <w:lsdException w:name="Medium Grid 1 Accent 5" w:semiHidden="0" w:uiPriority="67" w:unhideWhenUsed="0"/>
-    <w:lsdException w:name="Medium Grid 2 Accent 5" w:semiHidden="0" w:uiPriority="68" w:unhideWhenUsed="0"/>
-    <w:lsdException w:name="Medium Grid 3 Accent 5" w:semiHidden="0" w:uiPriority="69" w:unhideWhenUsed="0"/>
-    <w:lsdException w:name="Dark List Accent 5" w:semiHidden="0" w:uiPriority="70" w:unhideWhenUsed="0"/>
-    <w:lsdException w:name="Colorful Shading Accent 5" w:semiHidden="0" w:uiPriority="71" w:unhideWhenUsed="0"/>
-    <w:lsdException w:name="Colorful List Accent 5" w:semiHidden="0" w:uiPriority="72" w:unhideWhenUsed="0"/>
-    <w:lsdException w:name="Colorful Grid Accent 5" w:semiHidden="0" w:uiPriority="73" w:unhideWhenUsed="0"/>
-    <w:lsdException w:name="Light Shading Accent 6" w:semiHidden="0" w:uiPriority="60" w:unhideWhenUsed="0"/>
-    <w:lsdException w:name="Light List Accent 6" w:semiHidden="0" w:uiPriority="61" w:unhideWhenUsed="0"/>
-    <w:lsdException w:name="Light Grid Accent 6" w:semiHidden="0" w:uiPriority="62" w:unhideWhenUsed="0"/>
-    <w:lsdException w:name="Medium Shading 1 Accent 6" w:semiHidden="0" w:uiPriority="63" w:unhideWhenUsed="0"/>
-    <w:lsdException w:name="Medium Shading 2 Accent 6" w:semiHidden="0" w:uiPriority="64" w:unhideWhenUsed="0"/>
-    <w:lsdException w:name="Medium List 1 Accent 6" w:semiHidden="0" w:uiPriority="65" w:unhideWhenUsed="0"/>
-    <w:lsdException w:name="Medium List 2 Accent 6" w:semiHidden="0" w:uiPriority="66" w:unhideWhenUsed="0"/>
-    <w:lsdException w:name="Medium Grid 1 Accent 6" w:semiHidden="0" w:uiPriority="67" w:unhideWhenUsed="0"/>
-    <w:lsdException w:name="Medium Grid 2 Accent 6" w:semiHidden="0" w:uiPriority="68" w:unhideWhenUsed="0"/>
-    <w:lsdException w:name="Medium Grid 3 Accent 6" w:semiHidden="0" w:uiPriority="69" w:unhideWhenUsed="0"/>
-    <w:lsdException w:name="Dark List Accent 6" w:semiHidden="0" w:uiPriority="70" w:unhideWhenUsed="0"/>
-    <w:lsdException w:name="Colorful Shading Accent 6" w:semiHidden="0" w:uiPriority="71" w:unhideWhenUsed="0"/>
-    <w:lsdException w:name="Colorful List Accent 6" w:semiHidden="0" w:uiPriority="72" w:unhideWhenUsed="0"/>
-    <w:lsdException w:name="Colorful Grid Accent 6" w:semiHidden="0" w:uiPriority="73" w:unhideWhenUsed="0"/>
-    <w:lsdException w:name="Subtle Emphasis" w:semiHidden="0" w:uiPriority="19" w:unhideWhenUsed="0" w:qFormat="1"/>
-    <w:lsdException w:name="Intense Emphasis" w:semiHidden="0" w:uiPriority="21" w:unhideWhenUsed="0" w:qFormat="1"/>
-    <w:lsdException w:name="Subtle Reference" w:semiHidden="0" w:uiPriority="31" w:unhideWhenUsed="0" w:qFormat="1"/>
-    <w:lsdException w:name="Intense Reference" w:semiHidden="0" w:uiPriority="32" w:unhideWhenUsed="0" w:qFormat="1"/>
-    <w:lsdException w:name="Book Title" w:semiHidden="0" w:uiPriority="33" w:unhideWhenUsed="0" w:qFormat="1"/>
-    <w:lsdException w:name="Bibliography" w:uiPriority="37"/>
-    <w:lsdException w:name="TOC Heading" w:uiPriority="39" w:qFormat="1"/>
-  </w:latentStyles>
-  <w:style w:type="paragraph" w:default="1" w:styleId="Normal">
-    <w:name w:val="Normal"/>
-    <w:qFormat/>
-  </w:style>
-  <w:style w:type="character" w:default="1" w:styleId="DefaultParagraphFont">
-    <w:name w:val="Default Paragraph Font"/>
-    <w:uiPriority w:val="1"/>
-    <w:semiHidden/>
-    <w:unhideWhenUsed/>
-  </w:style>
-  <w:style w:type="table" w:default="1" w:styleId="TableNormal">
-    <w:name w:val="Normal Table"/>
-    <w:uiPriority w:val="99"/>
-    <w:semiHidden/>
-    <w:unhideWhenUsed/>
-    <w:tblPr>
-      <w:tblInd w:w="0" w:type="dxa"/>
-      <w:tblCellMar>
-        <w:top w:w="0" w:type="dxa"/>
-        <w:left w:w="108" w:type="dxa"/>
-        <w:bottom w:w="0" w:type="dxa"/>
-        <w:right w:w="108" w:type="dxa"/>
-      </w:tblCellMar>
-    </w:tblPr>
-  </w:style>
-  <w:style w:type="numbering" w:default="1" w:styleId="NoList">
-    <w:name w:val="No List"/>
-    <w:uiPriority w:val="99"/>
-    <w:semiHidden/>
-    <w:unhideWhenUsed/>
-  </w:style>
-  <w:style w:type="paragraph" w:customStyle="1" w:styleId="B50C4443AAF14739BBA3011B263A7497">
-    <w:name w:val="B50C4443AAF14739BBA3011B263A7497"/>
-    <w:rsid w:val="00547A19"/>
-  </w:style>
-  <w:style w:type="paragraph" w:customStyle="1" w:styleId="7E6548C67C234546BFCC63745BD3018F">
-    <w:name w:val="7E6548C67C234546BFCC63745BD3018F"/>
-    <w:rsid w:val="00547A19"/>
-  </w:style>
-  <w:style w:type="paragraph" w:customStyle="1" w:styleId="BBC60712332E464396C428572A064DC4">
-    <w:name w:val="BBC60712332E464396C428572A064DC4"/>
-    <w:rsid w:val="00547A19"/>
-  </w:style>
-  <w:style w:type="paragraph" w:customStyle="1" w:styleId="14A18DCF57114799AE5899085256A769">
-    <w:name w:val="14A18DCF57114799AE5899085256A769"/>
-    <w:rsid w:val="00547A19"/>
-  </w:style>
-  <w:style w:type="paragraph" w:customStyle="1" w:styleId="8E8AD77CDAC848EAA6D8286D65DB6BF5">
-    <w:name w:val="8E8AD77CDAC848EAA6D8286D65DB6BF5"/>
-    <w:rsid w:val="00547A19"/>
-  </w:style>
-  <w:style w:type="paragraph" w:customStyle="1" w:styleId="B7642B8B03E24DCAAC7748D810C4BF6A">
-    <w:name w:val="B7642B8B03E24DCAAC7748D810C4BF6A"/>
-    <w:rsid w:val="00547A19"/>
-  </w:style>
-</w:styles>
-</file>
-
-<file path=word/glossary/stylesWithEffects.xml><?xml version="1.0" encoding="utf-8"?>
-<w:styles xmlns:wpc="http://schemas.microsoft.com/office/word/2010/wordprocessingCanvas" xmlns:mc="http://schemas.openxmlformats.org/markup-compatibility/2006" xmlns:o="urn:schemas-microsoft-com:office:office" xmlns:r="http://schemas.openxmlformats.org/officeDocument/2006/relationships" xmlns:m="http://schemas.openxmlformats.org/officeDocument/2006/math" xmlns:v="urn:schemas-microsoft-com:vml" xmlns:wp14="http://schemas.microsoft.com/office/word/2010/wordprocessingDrawing" xmlns:wp="http://schemas.openxmlformats.org/drawingml/2006/wordprocessingDrawing" xmlns:w10="urn:schemas-microsoft-com:office:word" xmlns:w="http://schemas.openxmlformats.org/wordprocessingml/2006/main" xmlns:w14="http://schemas.microsoft.com/office/word/2010/wordml" xmlns:wpg="http://schemas.microsoft.com/office/word/2010/wordprocessingGroup" xmlns:wpi="http://schemas.microsoft.com/office/word/2010/wordprocessingInk" xmlns:wne="http://schemas.microsoft.com/office/word/2006/wordml" xmlns:wps="http://schemas.microsoft.com/office/word/2010/wordprocessingShape" mc:Ignorable="w14 wp14">
-  <w:docDefaults>
-    <w:rPrDefault>
-      <w:rPr>
-        <w:rFonts w:asciiTheme="minorHAnsi" w:eastAsiaTheme="minorEastAsia" w:hAnsiTheme="minorHAnsi" w:cstheme="minorBidi"/>
-        <w:sz w:val="22"/>
-        <w:szCs w:val="22"/>
-        <w:lang w:val="en-US" w:eastAsia="en-US" w:bidi="ar-SA"/>
-      </w:rPr>
-    </w:rPrDefault>
-    <w:pPrDefault>
-      <w:pPr>
-        <w:spacing w:after="160" w:line="259" w:lineRule="auto"/>
-      </w:pPr>
-    </w:pPrDefault>
-  </w:docDefaults>
-  <w:latentStyles w:defLockedState="0" w:defUIPriority="99" w:defSemiHidden="1" w:defUnhideWhenUsed="1" w:defQFormat="0" w:count="267">
-    <w:lsdException w:name="Normal" w:semiHidden="0" w:uiPriority="0" w:unhideWhenUsed="0" w:qFormat="1"/>
-    <w:lsdException w:name="heading 1" w:semiHidden="0" w:uiPriority="9" w:unhideWhenUsed="0" w:qFormat="1"/>
-    <w:lsdException w:name="heading 2" w:uiPriority="9" w:qFormat="1"/>
-    <w:lsdException w:name="heading 3" w:uiPriority="9" w:qFormat="1"/>
-    <w:lsdException w:name="heading 4" w:uiPriority="9" w:qFormat="1"/>
-    <w:lsdException w:name="heading 5" w:uiPriority="9" w:qFormat="1"/>
-    <w:lsdException w:name="heading 6" w:uiPriority="9" w:qFormat="1"/>
-    <w:lsdException w:name="heading 7" w:uiPriority="9" w:qFormat="1"/>
-    <w:lsdException w:name="heading 8" w:uiPriority="9" w:qFormat="1"/>
-    <w:lsdException w:name="heading 9" w:uiPriority="9" w:qFormat="1"/>
-    <w:lsdException w:name="toc 1" w:uiPriority="39"/>
-    <w:lsdException w:name="toc 2" w:uiPriority="39"/>
-    <w:lsdException w:name="toc 3" w:uiPriority="39"/>
-    <w:lsdException w:name="toc 4" w:uiPriority="39"/>
-    <w:lsdException w:name="toc 5" w:uiPriority="39"/>
-    <w:lsdException w:name="toc 6" w:uiPriority="39"/>
-    <w:lsdException w:name="toc 7" w:uiPriority="39"/>
-    <w:lsdException w:name="toc 8" w:uiPriority="39"/>
-    <w:lsdException w:name="toc 9" w:uiPriority="39"/>
-    <w:lsdException w:name="caption" w:uiPriority="35" w:qFormat="1"/>
-    <w:lsdException w:name="Title" w:semiHidden="0" w:uiPriority="10" w:unhideWhenUsed="0" w:qFormat="1"/>
-    <w:lsdException w:name="Default Paragraph Font" w:uiPriority="1"/>
-    <w:lsdException w:name="Subtitle" w:semiHidden="0" w:uiPriority="11" w:unhideWhenUsed="0" w:qFormat="1"/>
-    <w:lsdException w:name="Strong" w:semiHidden="0" w:uiPriority="22" w:unhideWhenUsed="0" w:qFormat="1"/>
-    <w:lsdException w:name="Emphasis" w:semiHidden="0" w:uiPriority="20" w:unhideWhenUsed="0" w:qFormat="1"/>
-    <w:lsdException w:name="Table Grid" w:semiHidden="0" w:uiPriority="39" w:unhideWhenUsed="0"/>
-    <w:lsdException w:name="Placeholder Text" w:unhideWhenUsed="0"/>
-    <w:lsdException w:name="No Spacing" w:semiHidden="0" w:uiPriority="1" w:unhideWhenUsed="0" w:qFormat="1"/>
-    <w:lsdException w:name="Light Shading" w:semiHidden="0" w:uiPriority="60" w:unhideWhenUsed="0"/>
-    <w:lsdException w:name="Light List" w:semiHidden="0" w:uiPriority="61" w:unhideWhenUsed="0"/>
-    <w:lsdException w:name="Light Grid" w:semiHidden="0" w:uiPriority="62" w:unhideWhenUsed="0"/>
-    <w:lsdException w:name="Medium Shading 1" w:semiHidden="0" w:uiPriority="63" w:unhideWhenUsed="0"/>
-    <w:lsdException w:name="Medium Shading 2" w:semiHidden="0" w:uiPriority="64" w:unhideWhenUsed="0"/>
-    <w:lsdException w:name="Medium List 1" w:semiHidden="0" w:uiPriority="65" w:unhideWhenUsed="0"/>
-    <w:lsdException w:name="Medium List 2" w:semiHidden="0" w:uiPriority="66" w:unhideWhenUsed="0"/>
-    <w:lsdException w:name="Medium Grid 1" w:semiHidden="0" w:uiPriority="67" w:unhideWhenUsed="0"/>
-    <w:lsdException w:name="Medium Grid 2" w:semiHidden="0" w:uiPriority="68" w:unhideWhenUsed="0"/>
-    <w:lsdException w:name="Medium Grid 3" w:semiHidden="0" w:uiPriority="69" w:unhideWhenUsed="0"/>
-    <w:lsdException w:name="Dark List" w:semiHidden="0" w:uiPriority="70" w:unhideWhenUsed="0"/>
-    <w:lsdException w:name="Colorful Shading" w:semiHidden="0" w:uiPriority="71" w:unhideWhenUsed="0"/>
-    <w:lsdException w:name="Colorful List" w:semiHidden="0" w:uiPriority="72" w:unhideWhenUsed="0"/>
-    <w:lsdException w:name="Colorful Grid" w:semiHidden="0" w:uiPriority="73" w:unhideWhenUsed="0"/>
-    <w:lsdException w:name="Light Shading Accent 1" w:semiHidden="0" w:uiPriority="60" w:unhideWhenUsed="0"/>
-    <w:lsdException w:name="Light List Accent 1" w:semiHidden="0" w:uiPriority="61" w:unhideWhenUsed="0"/>
-    <w:lsdException w:name="Light Grid Accent 1" w:semiHidden="0" w:uiPriority="62" w:unhideWhenUsed="0"/>
-    <w:lsdException w:name="Medium Shading 1 Accent 1" w:semiHidden="0" w:uiPriority="63" w:unhideWhenUsed="0"/>
-    <w:lsdException w:name="Medium Shading 2 Accent 1" w:semiHidden="0" w:uiPriority="64" w:unhideWhenUsed="0"/>
-    <w:lsdException w:name="Medium List 1 Accent 1" w:semiHidden="0" w:uiPriority="65" w:unhideWhenUsed="0"/>
-    <w:lsdException w:name="Revision" w:unhideWhenUsed="0"/>
-    <w:lsdException w:name="List Paragraph" w:semiHidden="0" w:uiPriority="34" w:unhideWhenUsed="0" w:qFormat="1"/>
-    <w:lsdException w:name="Quote" w:semiHidden="0" w:uiPriority="29" w:unhideWhenUsed="0" w:qFormat="1"/>
-    <w:lsdException w:name="Intense Quote" w:semiHidden="0" w:uiPriority="30" w:unhideWhenUsed="0" w:qFormat="1"/>
-    <w:lsdException w:name="Medium List 2 Accent 1" w:semiHidden="0" w:uiPriority="66" w:unhideWhenUsed="0"/>
-    <w:lsdException w:name="Medium Grid 1 Accent 1" w:semiHidden="0" w:uiPriority="67" w:unhideWhenUsed="0"/>
-    <w:lsdException w:name="Medium Grid 2 Accent 1" w:semiHidden="0" w:uiPriority="68" w:unhideWhenUsed="0"/>
-    <w:lsdException w:name="Medium Grid 3 Accent 1" w:semiHidden="0" w:uiPriority="69" w:unhideWhenUsed="0"/>
-    <w:lsdException w:name="Dark List Accent 1" w:semiHidden="0" w:uiPriority="70" w:unhideWhenUsed="0"/>
-    <w:lsdException w:name="Colorful Shading Accent 1" w:semiHidden="0" w:uiPriority="71" w:unhideWhenUsed="0"/>
-    <w:lsdException w:name="Colorful List Accent 1" w:semiHidden="0" w:uiPriority="72" w:unhideWhenUsed="0"/>
-    <w:lsdException w:name="Colorful Grid Accent 1" w:semiHidden="0" w:uiPriority="73" w:unhideWhenUsed="0"/>
-    <w:lsdException w:name="Light Shading Accent 2" w:semiHidden="0" w:uiPriority="60" w:unhideWhenUsed="0"/>
-    <w:lsdException w:name="Light List Accent 2" w:semiHidden="0" w:uiPriority="61" w:unhideWhenUsed="0"/>
-    <w:lsdException w:name="Light Grid Accent 2" w:semiHidden="0" w:uiPriority="62" w:unhideWhenUsed="0"/>
-    <w:lsdException w:name="Medium Shading 1 Accent 2" w:semiHidden="0" w:uiPriority="63" w:unhideWhenUsed="0"/>
-    <w:lsdException w:name="Medium Shading 2 Accent 2" w:semiHidden="0" w:uiPriority="64" w:unhideWhenUsed="0"/>
-    <w:lsdException w:name="Medium List 1 Accent 2" w:semiHidden="0" w:uiPriority="65" w:unhideWhenUsed="0"/>
-    <w:lsdException w:name="Medium List 2 Accent 2" w:semiHidden="0" w:uiPriority="66" w:unhideWhenUsed="0"/>
-    <w:lsdException w:name="Medium Grid 1 Accent 2" w:semiHidden="0" w:uiPriority="67" w:unhideWhenUsed="0"/>
-    <w:lsdException w:name="Medium Grid 2 Accent 2" w:semiHidden="0" w:uiPriority="68" w:unhideWhenUsed="0"/>
-    <w:lsdException w:name="Medium Grid 3 Accent 2" w:semiHidden="0" w:uiPriority="69" w:unhideWhenUsed="0"/>
-    <w:lsdException w:name="Dark List Accent 2" w:semiHidden="0" w:uiPriority="70" w:unhideWhenUsed="0"/>
-    <w:lsdException w:name="Colorful Shading Accent 2" w:semiHidden="0" w:uiPriority="71" w:unhideWhenUsed="0"/>
-    <w:lsdException w:name="Colorful List Accent 2" w:semiHidden="0" w:uiPriority="72" w:unhideWhenUsed="0"/>
-    <w:lsdException w:name="Colorful Grid Accent 2" w:semiHidden="0" w:uiPriority="73" w:unhideWhenUsed="0"/>
-    <w:lsdException w:name="Light Shading Accent 3" w:semiHidden="0" w:uiPriority="60" w:unhideWhenUsed="0"/>
-    <w:lsdException w:name="Light List Accent 3" w:semiHidden="0" w:uiPriority="61" w:unhideWhenUsed="0"/>
-    <w:lsdException w:name="Light Grid Accent 3" w:semiHidden="0" w:uiPriority="62" w:unhideWhenUsed="0"/>
-    <w:lsdException w:name="Medium Shading 1 Accent 3" w:semiHidden="0" w:uiPriority="63" w:unhideWhenUsed="0"/>
-    <w:lsdException w:name="Medium Shading 2 Accent 3" w:semiHidden="0" w:uiPriority="64" w:unhideWhenUsed="0"/>
-    <w:lsdException w:name="Medium List 1 Accent 3" w:semiHidden="0" w:uiPriority="65" w:unhideWhenUsed="0"/>
-    <w:lsdException w:name="Medium List 2 Accent 3" w:semiHidden="0" w:uiPriority="66" w:unhideWhenUsed="0"/>
-    <w:lsdException w:name="Medium Grid 1 Accent 3" w:semiHidden="0" w:uiPriority="67" w:unhideWhenUsed="0"/>
-    <w:lsdException w:name="Medium Grid 2 Accent 3" w:semiHidden="0" w:uiPriority="68" w:unhideWhenUsed="0"/>
-    <w:lsdException w:name="Medium Grid 3 Accent 3" w:semiHidden="0" w:uiPriority="69" w:unhideWhenUsed="0"/>
-    <w:lsdException w:name="Dark List Accent 3" w:semiHidden="0" w:uiPriority="70" w:unhideWhenUsed="0"/>
-    <w:lsdException w:name="Colorful Shading Accent 3" w:semiHidden="0" w:uiPriority="71" w:unhideWhenUsed="0"/>
-    <w:lsdException w:name="Colorful List Accent 3" w:semiHidden="0" w:uiPriority="72" w:unhideWhenUsed="0"/>
-    <w:lsdException w:name="Colorful Grid Accent 3" w:semiHidden="0" w:uiPriority="73" w:unhideWhenUsed="0"/>
-    <w:lsdException w:name="Light Shading Accent 4" w:semiHidden="0" w:uiPriority="60" w:unhideWhenUsed="0"/>
-    <w:lsdException w:name="Light List Accent 4" w:semiHidden="0" w:uiPriority="61" w:unhideWhenUsed="0"/>
-    <w:lsdException w:name="Light Grid Accent 4" w:semiHidden="0" w:uiPriority="62" w:unhideWhenUsed="0"/>
-    <w:lsdException w:name="Medium Shading 1 Accent 4" w:semiHidden="0" w:uiPriority="63" w:unhideWhenUsed="0"/>
-    <w:lsdException w:name="Medium Shading 2 Accent 4" w:semiHidden="0" w:uiPriority="64" w:unhideWhenUsed="0"/>
-    <w:lsdException w:name="Medium List 1 Accent 4" w:semiHidden="0" w:uiPriority="65" w:unhideWhenUsed="0"/>
-    <w:lsdException w:name="Medium List 2 Accent 4" w:semiHidden="0" w:uiPriority="66" w:unhideWhenUsed="0"/>
-    <w:lsdException w:name="Medium Grid 1 Accent 4" w:semiHidden="0" w:uiPriority="67" w:unhideWhenUsed="0"/>
-    <w:lsdException w:name="Medium Grid 2 Accent 4" w:semiHidden="0" w:uiPriority="68" w:unhideWhenUsed="0"/>
-    <w:lsdException w:name="Medium Grid 3 Accent 4" w:semiHidden="0" w:uiPriority="69" w:unhideWhenUsed="0"/>
-    <w:lsdException w:name="Dark List Accent 4" w:semiHidden="0" w:uiPriority="70" w:unhideWhenUsed="0"/>
-    <w:lsdException w:name="Colorful Shading Accent 4" w:semiHidden="0" w:uiPriority="71" w:unhideWhenUsed="0"/>
-    <w:lsdException w:name="Colorful List Accent 4" w:semiHidden="0" w:uiPriority="72" w:unhideWhenUsed="0"/>
-    <w:lsdException w:name="Colorful Grid Accent 4" w:semiHidden="0" w:uiPriority="73" w:unhideWhenUsed="0"/>
-    <w:lsdException w:name="Light Shading Accent 5" w:semiHidden="0" w:uiPriority="60" w:unhideWhenUsed="0"/>
-    <w:lsdException w:name="Light List Accent 5" w:semiHidden="0" w:uiPriority="61" w:unhideWhenUsed="0"/>
-    <w:lsdException w:name="Light Grid Accent 5" w:semiHidden="0" w:uiPriority="62" w:unhideWhenUsed="0"/>
-    <w:lsdException w:name="Medium Shading 1 Accent 5" w:semiHidden="0" w:uiPriority="63" w:unhideWhenUsed="0"/>
-    <w:lsdException w:name="Medium Shading 2 Accent 5" w:semiHidden="0" w:uiPriority="64" w:unhideWhenUsed="0"/>
-    <w:lsdException w:name="Medium List 1 Accent 5" w:semiHidden="0" w:uiPriority="65" w:unhideWhenUsed="0"/>
-    <w:lsdException w:name="Medium List 2 Accent 5" w:semiHidden="0" w:uiPriority="66" w:unhideWhenUsed="0"/>
-    <w:lsdException w:name="Medium Grid 1 Accent 5" w:semiHidden="0" w:uiPriority="67" w:unhideWhenUsed="0"/>
-    <w:lsdException w:name="Medium Grid 2 Accent 5" w:semiHidden="0" w:uiPriority="68" w:unhideWhenUsed="0"/>
-    <w:lsdException w:name="Medium Grid 3 Accent 5" w:semiHidden="0" w:uiPriority="69" w:unhideWhenUsed="0"/>
-    <w:lsdException w:name="Dark List Accent 5" w:semiHidden="0" w:uiPriority="70" w:unhideWhenUsed="0"/>
-    <w:lsdException w:name="Colorful Shading Accent 5" w:semiHidden="0" w:uiPriority="71" w:unhideWhenUsed="0"/>
-    <w:lsdException w:name="Colorful List Accent 5" w:semiHidden="0" w:uiPriority="72" w:unhideWhenUsed="0"/>
-    <w:lsdException w:name="Colorful Grid Accent 5" w:semiHidden="0" w:uiPriority="73" w:unhideWhenUsed="0"/>
-    <w:lsdException w:name="Light Shading Accent 6" w:semiHidden="0" w:uiPriority="60" w:unhideWhenUsed="0"/>
-    <w:lsdException w:name="Light List Accent 6" w:semiHidden="0" w:uiPriority="61" w:unhideWhenUsed="0"/>
-    <w:lsdException w:name="Light Grid Accent 6" w:semiHidden="0" w:uiPriority="62" w:unhideWhenUsed="0"/>
-    <w:lsdException w:name="Medium Shading 1 Accent 6" w:semiHidden="0" w:uiPriority="63" w:unhideWhenUsed="0"/>
-    <w:lsdException w:name="Medium Shading 2 Accent 6" w:semiHidden="0" w:uiPriority="64" w:unhideWhenUsed="0"/>
-    <w:lsdException w:name="Medium List 1 Accent 6" w:semiHidden="0" w:uiPriority="65" w:unhideWhenUsed="0"/>
-    <w:lsdException w:name="Medium List 2 Accent 6" w:semiHidden="0" w:uiPriority="66" w:unhideWhenUsed="0"/>
-    <w:lsdException w:name="Medium Grid 1 Accent 6" w:semiHidden="0" w:uiPriority="67" w:unhideWhenUsed="0"/>
-    <w:lsdException w:name="Medium Grid 2 Accent 6" w:semiHidden="0" w:uiPriority="68" w:unhideWhenUsed="0"/>
-    <w:lsdException w:name="Medium Grid 3 Accent 6" w:semiHidden="0" w:uiPriority="69" w:unhideWhenUsed="0"/>
-    <w:lsdException w:name="Dark List Accent 6" w:semiHidden="0" w:uiPriority="70" w:unhideWhenUsed="0"/>
-    <w:lsdException w:name="Colorful Shading Accent 6" w:semiHidden="0" w:uiPriority="71" w:unhideWhenUsed="0"/>
-    <w:lsdException w:name="Colorful List Accent 6" w:semiHidden="0" w:uiPriority="72" w:unhideWhenUsed="0"/>
-    <w:lsdException w:name="Colorful Grid Accent 6" w:semiHidden="0" w:uiPriority="73" w:unhideWhenUsed="0"/>
-    <w:lsdException w:name="Subtle Emphasis" w:semiHidden="0" w:uiPriority="19" w:unhideWhenUsed="0" w:qFormat="1"/>
-    <w:lsdException w:name="Intense Emphasis" w:semiHidden="0" w:uiPriority="21" w:unhideWhenUsed="0" w:qFormat="1"/>
-    <w:lsdException w:name="Subtle Reference" w:semiHidden="0" w:uiPriority="31" w:unhideWhenUsed="0" w:qFormat="1"/>
-    <w:lsdException w:name="Intense Reference" w:semiHidden="0" w:uiPriority="32" w:unhideWhenUsed="0" w:qFormat="1"/>
-    <w:lsdException w:name="Book Title" w:semiHidden="0" w:uiPriority="33" w:unhideWhenUsed="0" w:qFormat="1"/>
-    <w:lsdException w:name="Bibliography" w:uiPriority="37"/>
-    <w:lsdException w:name="TOC Heading" w:uiPriority="39" w:qFormat="1"/>
+  <w:latentStyles w:defLockedState="0" w:defUIPriority="99" w:defSemiHidden="0" w:defUnhideWhenUsed="0" w:defQFormat="0" w:count="371">
+    <w:lsdException w:name="Normal" w:uiPriority="0" w:qFormat="1"/>
+    <w:lsdException w:name="heading 1" w:uiPriority="9" w:qFormat="1"/>
+    <w:lsdException w:name="heading 2" w:semiHidden="1" w:uiPriority="9" w:unhideWhenUsed="1" w:qFormat="1"/>
+    <w:lsdException w:name="heading 3" w:semiHidden="1" w:uiPriority="9" w:unhideWhenUsed="1" w:qFormat="1"/>
+    <w:lsdException w:name="heading 4" w:semiHidden="1" w:uiPriority="9" w:unhideWhenUsed="1" w:qFormat="1"/>
+    <w:lsdException w:name="heading 5" w:semiHidden="1" w:uiPriority="9" w:unhideWhenUsed="1" w:qFormat="1"/>
+    <w:lsdException w:name="heading 6" w:semiHidden="1" w:uiPriority="9" w:unhideWhenUsed="1" w:qFormat="1"/>
+    <w:lsdException w:name="heading 7" w:semiHidden="1" w:uiPriority="9" w:unhideWhenUsed="1" w:qFormat="1"/>
+    <w:lsdException w:name="heading 8" w:semiHidden="1" w:uiPriority="9" w:unhideWhenUsed="1" w:qFormat="1"/>
+    <w:lsdException w:name="heading 9" w:semiHidden="1" w:uiPriority="9" w:unhideWhenUsed="1" w:qFormat="1"/>
+    <w:lsdException w:name="index 1" w:semiHidden="1" w:unhideWhenUsed="1"/>
+    <w:lsdException w:name="index 2" w:semiHidden="1" w:unhideWhenUsed="1"/>
+    <w:lsdException w:name="index 3" w:semiHidden="1" w:unhideWhenUsed="1"/>
+    <w:lsdException w:name="index 4" w:semiHidden="1" w:unhideWhenUsed="1"/>
+    <w:lsdException w:name="index 5" w:semiHidden="1" w:unhideWhenUsed="1"/>
+    <w:lsdException w:name="index 6" w:semiHidden="1" w:unhideWhenUsed="1"/>
+    <w:lsdException w:name="index 7" w:semiHidden="1" w:unhideWhenUsed="1"/>
+    <w:lsdException w:name="index 8" w:semiHidden="1" w:unhideWhenUsed="1"/>
+    <w:lsdException w:name="index 9" w:semiHidden="1" w:unhideWhenUsed="1"/>
+    <w:lsdException w:name="toc 1" w:semiHidden="1" w:uiPriority="39" w:unhideWhenUsed="1"/>
+    <w:lsdException w:name="toc 2" w:semiHidden="1" w:uiPriority="39" w:unhideWhenUsed="1"/>
+    <w:lsdException w:name="toc 3" w:semiHidden="1" w:uiPriority="39" w:unhideWhenUsed="1"/>
+    <w:lsdException w:name="toc 4" w:semiHidden="1" w:uiPriority="39" w:unhideWhenUsed="1"/>
+    <w:lsdException w:name="toc 5" w:semiHidden="1" w:uiPriority="39" w:unhideWhenUsed="1"/>
+    <w:lsdException w:name="toc 6" w:semiHidden="1" w:uiPriority="39" w:unhideWhenUsed="1"/>
+    <w:lsdException w:name="toc 7" w:semiHidden="1" w:uiPriority="39" w:unhideWhenUsed="1"/>
+    <w:lsdException w:name="toc 8" w:semiHidden="1" w:uiPriority="39" w:unhideWhenUsed="1"/>
+    <w:lsdException w:name="toc 9" w:semiHidden="1" w:uiPriority="39" w:unhideWhenUsed="1"/>
+    <w:lsdException w:name="Normal Indent" w:semiHidden="1" w:unhideWhenUsed="1"/>
+    <w:lsdException w:name="footnote text" w:semiHidden="1" w:unhideWhenUsed="1"/>
+    <w:lsdException w:name="annotation text" w:semiHidden="1" w:unhideWhenUsed="1"/>
+    <w:lsdException w:name="header" w:semiHidden="1" w:unhideWhenUsed="1"/>
+    <w:lsdException w:name="footer" w:semiHidden="1" w:unhideWhenUsed="1"/>
+    <w:lsdException w:name="index heading" w:semiHidden="1" w:unhideWhenUsed="1"/>
+    <w:lsdException w:name="caption" w:semiHidden="1" w:uiPriority="35" w:unhideWhenUsed="1" w:qFormat="1"/>
+    <w:lsdException w:name="table of figures" w:semiHidden="1" w:unhideWhenUsed="1"/>
+    <w:lsdException w:name="envelope address" w:semiHidden="1" w:unhideWhenUsed="1"/>
+    <w:lsdException w:name="envelope return" w:semiHidden="1" w:unhideWhenUsed="1"/>
+    <w:lsdException w:name="footnote reference" w:semiHidden="1" w:unhideWhenUsed="1"/>
+    <w:lsdException w:name="annotation reference" w:semiHidden="1" w:unhideWhenUsed="1"/>
+    <w:lsdException w:name="line number" w:semiHidden="1" w:unhideWhenUsed="1"/>
+    <w:lsdException w:name="page number" w:semiHidden="1" w:unhideWhenUsed="1"/>
+    <w:lsdException w:name="endnote reference" w:semiHidden="1" w:unhideWhenUsed="1"/>
+    <w:lsdException w:name="endnote text" w:semiHidden="1" w:unhideWhenUsed="1"/>
+    <w:lsdException w:name="table of authorities" w:semiHidden="1" w:unhideWhenUsed="1"/>
+    <w:lsdException w:name="macro" w:semiHidden="1" w:unhideWhenUsed="1"/>
+    <w:lsdException w:name="toa heading" w:semiHidden="1" w:unhideWhenUsed="1"/>
+    <w:lsdException w:name="List" w:semiHidden="1" w:unhideWhenUsed="1"/>
+    <w:lsdException w:name="List Bullet" w:semiHidden="1" w:unhideWhenUsed="1"/>
+    <w:lsdException w:name="List Number" w:semiHidden="1" w:unhideWhenUsed="1"/>
+    <w:lsdException w:name="List 2" w:semiHidden="1" w:unhideWhenUsed="1"/>
+    <w:lsdException w:name="List 3" w:semiHidden="1" w:unhideWhenUsed="1"/>
+    <w:lsdException w:name="List 4" w:semiHidden="1" w:unhideWhenUsed="1"/>
+    <w:lsdException w:name="List 5" w:semiHidden="1" w:unhideWhenUsed="1"/>
+    <w:lsdException w:name="List Bullet 2" w:semiHidden="1" w:unhideWhenUsed="1"/>
+    <w:lsdException w:name="List Bullet 3" w:semiHidden="1" w:unhideWhenUsed="1"/>
+    <w:lsdException w:name="List Bullet 4" w:semiHidden="1" w:unhideWhenUsed="1"/>
+    <w:lsdException w:name="List Bullet 5" w:semiHidden="1" w:unhideWhenUsed="1"/>
+    <w:lsdException w:name="List Number 2" w:semiHidden="1" w:unhideWhenUsed="1"/>
+    <w:lsdException w:name="List Number 3" w:semiHidden="1" w:unhideWhenUsed="1"/>
+    <w:lsdException w:name="List Number 4" w:semiHidden="1" w:unhideWhenUsed="1"/>
+    <w:lsdException w:name="List Number 5" w:semiHidden="1" w:unhideWhenUsed="1"/>
+    <w:lsdException w:name="Title" w:uiPriority="10" w:qFormat="1"/>
+    <w:lsdException w:name="Closing" w:semiHidden="1" w:unhideWhenUsed="1"/>
+    <w:lsdException w:name="Signature" w:semiHidden="1" w:unhideWhenUsed="1"/>
+    <w:lsdException w:name="Default Paragraph Font" w:semiHidden="1" w:uiPriority="1" w:unhideWhenUsed="1"/>
+    <w:lsdException w:name="Body Text" w:semiHidden="1" w:unhideWhenUsed="1"/>
+    <w:lsdException w:name="Body Text Indent" w:semiHidden="1" w:unhideWhenUsed="1"/>
+    <w:lsdException w:name="List Continue" w:semiHidden="1" w:unhideWhenUsed="1"/>
+    <w:lsdException w:name="List Continue 2" w:semiHidden="1" w:unhideWhenUsed="1"/>
+    <w:lsdException w:name="List Continue 3" w:semiHidden="1" w:unhideWhenUsed="1"/>
+    <w:lsdException w:name="List Continue 4" w:semiHidden="1" w:unhideWhenUsed="1"/>
+    <w:lsdException w:name="List Continue 5" w:semiHidden="1" w:unhideWhenUsed="1"/>
+    <w:lsdException w:name="Message Header" w:semiHidden="1" w:unhideWhenUsed="1"/>
+    <w:lsdException w:name="Subtitle" w:uiPriority="11" w:qFormat="1"/>
+    <w:lsdException w:name="Salutation" w:semiHidden="1" w:unhideWhenUsed="1"/>
+    <w:lsdException w:name="Date" w:semiHidden="1" w:unhideWhenUsed="1"/>
+    <w:lsdException w:name="Body Text First Indent" w:semiHidden="1" w:unhideWhenUsed="1"/>
+    <w:lsdException w:name="Body Text First Indent 2" w:semiHidden="1" w:unhideWhenUsed="1"/>
+    <w:lsdException w:name="Note Heading" w:semiHidden="1" w:unhideWhenUsed="1"/>
+    <w:lsdException w:name="Body Text 2" w:semiHidden="1" w:unhideWhenUsed="1"/>
+    <w:lsdException w:name="Body Text 3" w:semiHidden="1" w:unhideWhenUsed="1"/>
+    <w:lsdException w:name="Body Text Indent 2" w:semiHidden="1" w:unhideWhenUsed="1"/>
+    <w:lsdException w:name="Body Text Indent 3" w:semiHidden="1" w:unhideWhenUsed="1"/>
+    <w:lsdException w:name="Block Text" w:semiHidden="1" w:unhideWhenUsed="1"/>
+    <w:lsdException w:name="Hyperlink" w:semiHidden="1" w:unhideWhenUsed="1"/>
+    <w:lsdException w:name="FollowedHyperlink" w:semiHidden="1" w:unhideWhenUsed="1"/>
+    <w:lsdException w:name="Strong" w:uiPriority="22" w:qFormat="1"/>
+    <w:lsdException w:name="Emphasis" w:uiPriority="20" w:qFormat="1"/>
+    <w:lsdException w:name="Document Map" w:semiHidden="1" w:unhideWhenUsed="1"/>
+    <w:lsdException w:name="Plain Text" w:semiHidden="1" w:unhideWhenUsed="1"/>
+    <w:lsdException w:name="E-mail Signature" w:semiHidden="1" w:unhideWhenUsed="1"/>
+    <w:lsdException w:name="HTML Top of Form" w:semiHidden="1" w:unhideWhenUsed="1"/>
+    <w:lsdException w:name="HTML Bottom of Form" w:semiHidden="1" w:unhideWhenUsed="1"/>
+    <w:lsdException w:name="Normal (Web)" w:semiHidden="1" w:unhideWhenUsed="1"/>
+    <w:lsdException w:name="HTML Acronym" w:semiHidden="1" w:unhideWhenUsed="1"/>
+    <w:lsdException w:name="HTML Address" w:semiHidden="1" w:unhideWhenUsed="1"/>
+    <w:lsdException w:name="HTML Cite" w:semiHidden="1" w:unhideWhenUsed="1"/>
+    <w:lsdException w:name="HTML Code" w:semiHidden="1" w:unhideWhenUsed="1"/>
+    <w:lsdException w:name="HTML Definition" w:semiHidden="1" w:unhideWhenUsed="1"/>
+    <w:lsdException w:name="HTML Keyboard" w:semiHidden="1" w:unhideWhenUsed="1"/>
+    <w:lsdException w:name="HTML Preformatted" w:semiHidden="1" w:unhideWhenUsed="1"/>
+    <w:lsdException w:name="HTML Sample" w:semiHidden="1" w:unhideWhenUsed="1"/>
+    <w:lsdException w:name="HTML Typewriter" w:semiHidden="1" w:unhideWhenUsed="1"/>
+    <w:lsdException w:name="HTML Variable" w:semiHidden="1" w:unhideWhenUsed="1"/>
+    <w:lsdException w:name="Normal Table" w:semiHidden="1" w:unhideWhenUsed="1"/>
+    <w:lsdException w:name="annotation subject" w:semiHidden="1" w:unhideWhenUsed="1"/>
+    <w:lsdException w:name="No List" w:semiHidden="1" w:unhideWhenUsed="1"/>
+    <w:lsdException w:name="Outline List 1" w:semiHidden="1" w:unhideWhenUsed="1"/>
+    <w:lsdException w:name="Outline List 2" w:semiHidden="1" w:unhideWhenUsed="1"/>
+    <w:lsdException w:name="Outline List 3" w:semiHidden="1" w:unhideWhenUsed="1"/>
+    <w:lsdException w:name="Table Simple 1" w:semiHidden="1" w:unhideWhenUsed="1"/>
+    <w:lsdException w:name="Table Simple 2" w:semiHidden="1" w:unhideWhenUsed="1"/>
+    <w:lsdException w:name="Table Simple 3" w:semiHidden="1" w:unhideWhenUsed="1"/>
+    <w:lsdException w:name="Table Classic 1" w:semiHidden="1" w:unhideWhenUsed="1"/>
+    <w:lsdException w:name="Table Classic 2" w:semiHidden="1" w:unhideWhenUsed="1"/>
+    <w:lsdException w:name="Table Classic 3" w:semiHidden="1" w:unhideWhenUsed="1"/>
+    <w:lsdException w:name="Table Classic 4" w:semiHidden="1" w:unhideWhenUsed="1"/>
+    <w:lsdException w:name="Table Colorful 1" w:semiHidden="1" w:unhideWhenUsed="1"/>
+    <w:lsdException w:name="Table Colorful 2" w:semiHidden="1" w:unhideWhenUsed="1"/>
+    <w:lsdException w:name="Table Colorful 3" w:semiHidden="1" w:unhideWhenUsed="1"/>
+    <w:lsdException w:name="Table Columns 1" w:semiHidden="1" w:unhideWhenUsed="1"/>
+    <w:lsdException w:name="Table Columns 2" w:semiHidden="1" w:unhideWhenUsed="1"/>
+    <w:lsdException w:name="Table Columns 3" w:semiHidden="1" w:unhideWhenUsed="1"/>
+    <w:lsdException w:name="Table Columns 4" w:semiHidden="1" w:unhideWhenUsed="1"/>
+    <w:lsdException w:name="Table Columns 5" w:semiHidden="1" w:unhideWhenUsed="1"/>
+    <w:lsdException w:name="Table Grid 1" w:semiHidden="1" w:unhideWhenUsed="1"/>
+    <w:lsdException w:name="Table Grid 2" w:semiHidden="1" w:unhideWhenUsed="1"/>
+    <w:lsdException w:name="Table Grid 3" w:semiHidden="1" w:unhideWhenUsed="1"/>
+    <w:lsdException w:name="Table Grid 4" w:semiHidden="1" w:unhideWhenUsed="1"/>
+    <w:lsdException w:name="Table Grid 5" w:semiHidden="1" w:unhideWhenUsed="1"/>
+    <w:lsdException w:name="Table Grid 6" w:semiHidden="1" w:unhideWhenUsed="1"/>
+    <w:lsdException w:name="Table Grid 7" w:semiHidden="1" w:unhideWhenUsed="1"/>
+    <w:lsdException w:name="Table Grid 8" w:semiHidden="1" w:unhideWhenUsed="1"/>
+    <w:lsdException w:name="Table List 1" w:semiHidden="1" w:unhideWhenUsed="1"/>
+    <w:lsdException w:name="Table List 2" w:semiHidden="1" w:unhideWhenUsed="1"/>
+    <w:lsdException w:name="Table List 3" w:semiHidden="1" w:unhideWhenUsed="1"/>
+    <w:lsdException w:name="Table List 4" w:semiHidden="1" w:unhideWhenUsed="1"/>
+    <w:lsdException w:name="Table List 5" w:semiHidden="1" w:unhideWhenUsed="1"/>
+    <w:lsdException w:name="Table List 6" w:semiHidden="1" w:unhideWhenUsed="1"/>
+    <w:lsdException w:name="Table List 7" w:semiHidden="1" w:unhideWhenUsed="1"/>
+    <w:lsdException w:name="Table List 8" w:semiHidden="1" w:unhideWhenUsed="1"/>
+    <w:lsdException w:name="Table 3D effects 1" w:semiHidden="1" w:unhideWhenUsed="1"/>
+    <w:lsdException w:name="Table 3D effects 2" w:semiHidden="1" w:unhideWhenUsed="1"/>
+    <w:lsdException w:name="Table 3D effects 3" w:semiHidden="1" w:unhideWhenUsed="1"/>
+    <w:lsdException w:name="Table Contemporary" w:semiHidden="1" w:unhideWhenUsed="1"/>
+    <w:lsdException w:name="Table Elegant" w:semiHidden="1" w:unhideWhenUsed="1"/>
+    <w:lsdException w:name="Table Professional" w:semiHidden="1" w:unhideWhenUsed="1"/>
+    <w:lsdException w:name="Table Subtle 1" w:semiHidden="1" w:unhideWhenUsed="1"/>
+    <w:lsdException w:name="Table Subtle 2" w:semiHidden="1" w:unhideWhenUsed="1"/>
+    <w:lsdException w:name="Table Web 1" w:semiHidden="1" w:unhideWhenUsed="1"/>
+    <w:lsdException w:name="Table Web 2" w:semiHidden="1" w:unhideWhenUsed="1"/>
+    <w:lsdException w:name="Table Web 3" w:semiHidden="1" w:unhideWhenUsed="1"/>
+    <w:lsdException w:name="Balloon Text" w:semiHidden="1" w:unhideWhenUsed="1"/>
+    <w:lsdException w:name="Table Grid" w:uiPriority="39"/>
+    <w:lsdException w:name="Table Theme" w:semiHidden="1" w:unhideWhenUsed="1"/>
+    <w:lsdException w:name="Placeholder Text" w:semiHidden="1"/>
+    <w:lsdException w:name="No Spacing" w:uiPriority="1" w:qFormat="1"/>
+    <w:lsdException w:name="Light Shading" w:uiPriority="60"/>
+    <w:lsdException w:name="Light List" w:uiPriority="61"/>
+    <w:lsdException w:name="Light Grid" w:uiPriority="62"/>
+    <w:lsdException w:name="Medium Shading 1" w:uiPriority="63"/>
+    <w:lsdException w:name="Medium Shading 2" w:uiPriority="64"/>
+    <w:lsdException w:name="Medium List 1" w:uiPriority="65"/>
+    <w:lsdException w:name="Medium List 2" w:uiPriority="66"/>
+    <w:lsdException w:name="Medium Grid 1" w:uiPriority="67"/>
+    <w:lsdException w:name="Medium Grid 2" w:uiPriority="68"/>
+    <w:lsdException w:name="Medium Grid 3" w:uiPriority="69"/>
+    <w:lsdException w:name="Dark List" w:uiPriority="70"/>
+    <w:lsdException w:name="Colorful Shading" w:uiPriority="71"/>
+    <w:lsdException w:name="Colorful List" w:uiPriority="72"/>
+    <w:lsdException w:name="Colorful Grid" w:uiPriority="73"/>
+    <w:lsdException w:name="Light Shading Accent 1" w:uiPriority="60"/>
+    <w:lsdException w:name="Light List Accent 1" w:uiPriority="61"/>
+    <w:lsdException w:name="Light Grid Accent 1" w:uiPriority="62"/>
+    <w:lsdException w:name="Medium Shading 1 Accent 1" w:uiPriority="63"/>
+    <w:lsdException w:name="Medium Shading 2 Accent 1" w:uiPriority="64"/>
+    <w:lsdException w:name="Medium List 1 Accent 1" w:uiPriority="65"/>
+    <w:lsdException w:name="Revision" w:semiHidden="1"/>
+    <w:lsdException w:name="List Paragraph" w:uiPriority="34" w:qFormat="1"/>
+    <w:lsdException w:name="Quote" w:uiPriority="29" w:qFormat="1"/>
+    <w:lsdException w:name="Intense Quote" w:uiPriority="30" w:qFormat="1"/>
+    <w:lsdException w:name="Medium List 2 Accent 1" w:uiPriority="66"/>
+    <w:lsdException w:name="Medium Grid 1 Accent 1" w:uiPriority="67"/>
+    <w:lsdException w:name="Medium Grid 2 Accent 1" w:uiPriority="68"/>
+    <w:lsdException w:name="Medium Grid 3 Accent 1" w:uiPriority="69"/>
+    <w:lsdException w:name="Dark List Accent 1" w:uiPriority="70"/>
+    <w:lsdException w:name="Colorful Shading Accent 1" w:uiPriority="71"/>
+    <w:lsdException w:name="Colorful List Accent 1" w:uiPriority="72"/>
+    <w:lsdException w:name="Colorful Grid Accent 1" w:uiPriority="73"/>
+    <w:lsdException w:name="Light Shading Accent 2" w:uiPriority="60"/>
+    <w:lsdException w:name="Light List Accent 2" w:uiPriority="61"/>
+    <w:lsdException w:name="Light Grid Accent 2" w:uiPriority="62"/>
+    <w:lsdException w:name="Medium Shading 1 Accent 2" w:uiPriority="63"/>
+    <w:lsdException w:name="Medium Shading 2 Accent 2" w:uiPriority="64"/>
+    <w:lsdException w:name="Medium List 1 Accent 2" w:uiPriority="65"/>
+    <w:lsdException w:name="Medium List 2 Accent 2" w:uiPriority="66"/>
+    <w:lsdException w:name="Medium Grid 1 Accent 2" w:uiPriority="67"/>
+    <w:lsdException w:name="Medium Grid 2 Accent 2" w:uiPriority="68"/>
+    <w:lsdException w:name="Medium Grid 3 Accent 2" w:uiPriority="69"/>
+    <w:lsdException w:name="Dark List Accent 2" w:uiPriority="70"/>
+    <w:lsdException w:name="Colorful Shading Accent 2" w:uiPriority="71"/>
+    <w:lsdException w:name="Colorful List Accent 2" w:uiPriority="72"/>
+    <w:lsdException w:name="Colorful Grid Accent 2" w:uiPriority="73"/>
+    <w:lsdException w:name="Light Shading Accent 3" w:uiPriority="60"/>
+    <w:lsdException w:name="Light List Accent 3" w:uiPriority="61"/>
+    <w:lsdException w:name="Light Grid Accent 3" w:uiPriority="62"/>
+    <w:lsdException w:name="Medium Shading 1 Accent 3" w:uiPriority="63"/>
+    <w:lsdException w:name="Medium Shading 2 Accent 3" w:uiPriority="64"/>
+    <w:lsdException w:name="Medium List 1 Accent 3" w:uiPriority="65"/>
+    <w:lsdException w:name="Medium List 2 Accent 3" w:uiPriority="66"/>
+    <w:lsdException w:name="Medium Grid 1 Accent 3" w:uiPriority="67"/>
+    <w:lsdException w:name="Medium Grid 2 Accent 3" w:uiPriority="68"/>
+    <w:lsdException w:name="Medium Grid 3 Accent 3" w:uiPriority="69"/>
+    <w:lsdException w:name="Dark List Accent 3" w:uiPriority="70"/>
+    <w:lsdException w:name="Colorful Shading Accent 3" w:uiPriority="71"/>
+    <w:lsdException w:name="Colorful List Accent 3" w:uiPriority="72"/>
+    <w:lsdException w:name="Colorful Grid Accent 3" w:uiPriority="73"/>
+    <w:lsdException w:name="Light Shading Accent 4" w:uiPriority="60"/>
+    <w:lsdException w:name="Light List Accent 4" w:uiPriority="61"/>
+    <w:lsdException w:name="Light Grid Accent 4" w:uiPriority="62"/>
+    <w:lsdException w:name="Medium Shading 1 Accent 4" w:uiPriority="63"/>
+    <w:lsdException w:name="Medium Shading 2 Accent 4" w:uiPriority="64"/>
+    <w:lsdException w:name="Medium List 1 Accent 4" w:uiPriority="65"/>
+    <w:lsdException w:name="Medium List 2 Accent 4" w:uiPriority="66"/>
+    <w:lsdException w:name="Medium Grid 1 Accent 4" w:uiPriority="67"/>
+    <w:lsdException w:name="Medium Grid 2 Accent 4" w:uiPriority="68"/>
+    <w:lsdException w:name="Medium Grid 3 Accent 4" w:uiPriority="69"/>
+    <w:lsdException w:name="Dark List Accent 4" w:uiPriority="70"/>
+    <w:lsdException w:name="Colorful Shading Accent 4" w:uiPriority="71"/>
+    <w:lsdException w:name="Colorful List Accent 4" w:uiPriority="72"/>
+    <w:lsdException w:name="Colorful Grid Accent 4" w:uiPriority="73"/>
+    <w:lsdException w:name="Light Shading Accent 5" w:uiPriority="60"/>
+    <w:lsdException w:name="Light List Accent 5" w:uiPriority="61"/>
+    <w:lsdException w:name="Light Grid Accent 5" w:uiPriority="62"/>
+    <w:lsdException w:name="Medium Shading 1 Accent 5" w:uiPriority="63"/>
+    <w:lsdException w:name="Medium Shading 2 Accent 5" w:uiPriority="64"/>
+    <w:lsdException w:name="Medium List 1 Accent 5" w:uiPriority="65"/>
+    <w:lsdException w:name="Medium List 2 Accent 5" w:uiPriority="66"/>
+    <w:lsdException w:name="Medium Grid 1 Accent 5" w:uiPriority="67"/>
+    <w:lsdException w:name="Medium Grid 2 Accent 5" w:uiPriority="68"/>
+    <w:lsdException w:name="Medium Grid 3 Accent 5" w:uiPriority="69"/>
+    <w:lsdException w:name="Dark List Accent 5" w:uiPriority="70"/>
+    <w:lsdException w:name="Colorful Shading Accent 5" w:uiPriority="71"/>
+    <w:lsdException w:name="Colorful List Accent 5" w:uiPriority="72"/>
+    <w:lsdException w:name="Colorful Grid Accent 5" w:uiPriority="73"/>
+    <w:lsdException w:name="Light Shading Accent 6" w:uiPriority="60"/>
+    <w:lsdException w:name="Light List Accent 6" w:uiPriority="61"/>
+    <w:lsdException w:name="Light Grid Accent 6" w:uiPriority="62"/>
+    <w:lsdException w:name="Medium Shading 1 Accent 6" w:uiPriority="63"/>
+    <w:lsdException w:name="Medium Shading 2 Accent 6" w:uiPriority="64"/>
+    <w:lsdException w:name="Medium List 1 Accent 6" w:uiPriority="65"/>
+    <w:lsdException w:name="Medium List 2 Accent 6" w:uiPriority="66"/>
+    <w:lsdException w:name="Medium Grid 1 Accent 6" w:uiPriority="67"/>
+    <w:lsdException w:name="Medium Grid 2 Accent 6" w:uiPriority="68"/>
+    <w:lsdException w:name="Medium Grid 3 Accent 6" w:uiPriority="69"/>
+    <w:lsdException w:name="Dark List Accent 6" w:uiPriority="70"/>
+    <w:lsdException w:name="Colorful Shading Accent 6" w:uiPriority="71"/>
+    <w:lsdException w:name="Colorful List Accent 6" w:uiPriority="72"/>
+    <w:lsdException w:name="Colorful Grid Accent 6" w:uiPriority="73"/>
+    <w:lsdException w:name="Subtle Emphasis" w:uiPriority="19" w:qFormat="1"/>
+    <w:lsdException w:name="Intense Emphasis" w:uiPriority="21" w:qFormat="1"/>
+    <w:lsdException w:name="Subtle Reference" w:uiPriority="31" w:qFormat="1"/>
+    <w:lsdException w:name="Intense Reference" w:uiPriority="32" w:qFormat="1"/>
+    <w:lsdException w:name="Book Title" w:uiPriority="33" w:qFormat="1"/>
+    <w:lsdException w:name="Bibliography" w:semiHidden="1" w:uiPriority="37" w:unhideWhenUsed="1"/>
+    <w:lsdException w:name="TOC Heading" w:semiHidden="1" w:uiPriority="39" w:unhideWhenUsed="1" w:qFormat="1"/>
+    <w:lsdException w:name="Plain Table 1" w:uiPriority="41"/>
+    <w:lsdException w:name="Plain Table 2" w:uiPriority="42"/>
+    <w:lsdException w:name="Plain Table 3" w:uiPriority="43"/>
+    <w:lsdException w:name="Plain Table 4" w:uiPriority="44"/>
+    <w:lsdException w:name="Plain Table 5" w:uiPriority="45"/>
+    <w:lsdException w:name="Grid Table Light" w:uiPriority="40"/>
+    <w:lsdException w:name="Grid Table 1 Light" w:uiPriority="46"/>
+    <w:lsdException w:name="Grid Table 2" w:uiPriority="47"/>
+    <w:lsdException w:name="Grid Table 3" w:uiPriority="48"/>
+    <w:lsdException w:name="Grid Table 4" w:uiPriority="49"/>
+    <w:lsdException w:name="Grid Table 5 Dark" w:uiPriority="50"/>
+    <w:lsdException w:name="Grid Table 6 Colorful" w:uiPriority="51"/>
+    <w:lsdException w:name="Grid Table 7 Colorful" w:uiPriority="52"/>
+    <w:lsdException w:name="Grid Table 1 Light Accent 1" w:uiPriority="46"/>
+    <w:lsdException w:name="Grid Table 2 Accent 1" w:uiPriority="47"/>
+    <w:lsdException w:name="Grid Table 3 Accent 1" w:uiPriority="48"/>
+    <w:lsdException w:name="Grid Table 4 Accent 1" w:uiPriority="49"/>
+    <w:lsdException w:name="Grid Table 5 Dark Accent 1" w:uiPriority="50"/>
+    <w:lsdException w:name="Grid Table 6 Colorful Accent 1" w:uiPriority="51"/>
+    <w:lsdException w:name="Grid Table 7 Colorful Accent 1" w:uiPriority="52"/>
+    <w:lsdException w:name="Grid Table 1 Light Accent 2" w:uiPriority="46"/>
+    <w:lsdException w:name="Grid Table 2 Accent 2" w:uiPriority="47"/>
+    <w:lsdException w:name="Grid Table 3 Accent 2" w:uiPriority="48"/>
+    <w:lsdException w:name="Grid Table 4 Accent 2" w:uiPriority="49"/>
+    <w:lsdException w:name="Grid Table 5 Dark Accent 2" w:uiPriority="50"/>
+    <w:lsdException w:name="Grid Table 6 Colorful Accent 2" w:uiPriority="51"/>
+    <w:lsdException w:name="Grid Table 7 Colorful Accent 2" w:uiPriority="52"/>
+    <w:lsdException w:name="Grid Table 1 Light Accent 3" w:uiPriority="46"/>
+    <w:lsdException w:name="Grid Table 2 Accent 3" w:uiPriority="47"/>
+    <w:lsdException w:name="Grid Table 3 Accent 3" w:uiPriority="48"/>
+    <w:lsdException w:name="Grid Table 4 Accent 3" w:uiPriority="49"/>
+    <w:lsdException w:name="Grid Table 5 Dark Accent 3" w:uiPriority="50"/>
+    <w:lsdException w:name="Grid Table 6 Colorful Accent 3" w:uiPriority="51"/>
+    <w:lsdException w:name="Grid Table 7 Colorful Accent 3" w:uiPriority="52"/>
+    <w:lsdException w:name="Grid Table 1 Light Accent 4" w:uiPriority="46"/>
+    <w:lsdException w:name="Grid Table 2 Accent 4" w:uiPriority="47"/>
+    <w:lsdException w:name="Grid Table 3 Accent 4" w:uiPriority="48"/>
+    <w:lsdException w:name="Grid Table 4 Accent 4" w:uiPriority="49"/>
+    <w:lsdException w:name="Grid Table 5 Dark Accent 4" w:uiPriority="50"/>
+    <w:lsdException w:name="Grid Table 6 Colorful Accent 4" w:uiPriority="51"/>
+    <w:lsdException w:name="Grid Table 7 Colorful Accent 4" w:uiPriority="52"/>
+    <w:lsdException w:name="Grid Table 1 Light Accent 5" w:uiPriority="46"/>
+    <w:lsdException w:name="Grid Table 2 Accent 5" w:uiPriority="47"/>
+    <w:lsdException w:name="Grid Table 3 Accent 5" w:uiPriority="48"/>
+    <w:lsdException w:name="Grid Table 4 Accent 5" w:uiPriority="49"/>
+    <w:lsdException w:name="Grid Table 5 Dark Accent 5" w:uiPriority="50"/>
+    <w:lsdException w:name="Grid Table 6 Colorful Accent 5" w:uiPriority="51"/>
+    <w:lsdException w:name="Grid Table 7 Colorful Accent 5" w:uiPriority="52"/>
+    <w:lsdException w:name="Grid Table 1 Light Accent 6" w:uiPriority="46"/>
+    <w:lsdException w:name="Grid Table 2 Accent 6" w:uiPriority="47"/>
+    <w:lsdException w:name="Grid Table 3 Accent 6" w:uiPriority="48"/>
+    <w:lsdException w:name="Grid Table 4 Accent 6" w:uiPriority="49"/>
+    <w:lsdException w:name="Grid Table 5 Dark Accent 6" w:uiPriority="50"/>
+    <w:lsdException w:name="Grid Table 6 Colorful Accent 6" w:uiPriority="51"/>
+    <w:lsdException w:name="Grid Table 7 Colorful Accent 6" w:uiPriority="52"/>
+    <w:lsdException w:name="List Table 1 Light" w:uiPriority="46"/>
+    <w:lsdException w:name="List Table 2" w:uiPriority="47"/>
+    <w:lsdException w:name="List Table 3" w:uiPriority="48"/>
+    <w:lsdException w:name="List Table 4" w:uiPriority="49"/>
+    <w:lsdException w:name="List Table 5 Dark" w:uiPriority="50"/>
+    <w:lsdException w:name="List Table 6 Colorful" w:uiPriority="51"/>
+    <w:lsdException w:name="List Table 7 Colorful" w:uiPriority="52"/>
+    <w:lsdException w:name="List Table 1 Light Accent 1" w:uiPriority="46"/>
+    <w:lsdException w:name="List Table 2 Accent 1" w:uiPriority="47"/>
+    <w:lsdException w:name="List Table 3 Accent 1" w:uiPriority="48"/>
+    <w:lsdException w:name="List Table 4 Accent 1" w:uiPriority="49"/>
+    <w:lsdException w:name="List Table 5 Dark Accent 1" w:uiPriority="50"/>
+    <w:lsdException w:name="List Table 6 Colorful Accent 1" w:uiPriority="51"/>
+    <w:lsdException w:name="List Table 7 Colorful Accent 1" w:uiPriority="52"/>
+    <w:lsdException w:name="List Table 1 Light Accent 2" w:uiPriority="46"/>
+    <w:lsdException w:name="List Table 2 Accent 2" w:uiPriority="47"/>
+    <w:lsdException w:name="List Table 3 Accent 2" w:uiPriority="48"/>
+    <w:lsdException w:name="List Table 4 Accent 2" w:uiPriority="49"/>
+    <w:lsdException w:name="List Table 5 Dark Accent 2" w:uiPriority="50"/>
+    <w:lsdException w:name="List Table 6 Colorful Accent 2" w:uiPriority="51"/>
+    <w:lsdException w:name="List Table 7 Colorful Accent 2" w:uiPriority="52"/>
+    <w:lsdException w:name="List Table 1 Light Accent 3" w:uiPriority="46"/>
+    <w:lsdException w:name="List Table 2 Accent 3" w:uiPriority="47"/>
+    <w:lsdException w:name="List Table 3 Accent 3" w:uiPriority="48"/>
+    <w:lsdException w:name="List Table 4 Accent 3" w:uiPriority="49"/>
+    <w:lsdException w:name="List Table 5 Dark Accent 3" w:uiPriority="50"/>
+    <w:lsdException w:name="List Table 6 Colorful Accent 3" w:uiPriority="51"/>
+    <w:lsdException w:name="List Table 7 Colorful Accent 3" w:uiPriority="52"/>
+    <w:lsdException w:name="List Table 1 Light Accent 4" w:uiPriority="46"/>
+    <w:lsdException w:name="List Table 2 Accent 4" w:uiPriority="47"/>
+    <w:lsdException w:name="List Table 3 Accent 4" w:uiPriority="48"/>
+    <w:lsdException w:name="List Table 4 Accent 4" w:uiPriority="49"/>
+    <w:lsdException w:name="List Table 5 Dark Accent 4" w:uiPriority="50"/>
+    <w:lsdException w:name="List Table 6 Colorful Accent 4" w:uiPriority="51"/>
+    <w:lsdException w:name="List Table 7 Colorful Accent 4" w:uiPriority="52"/>
+    <w:lsdException w:name="List Table 1 Light Accent 5" w:uiPriority="46"/>
+    <w:lsdException w:name="List Table 2 Accent 5" w:uiPriority="47"/>
+    <w:lsdException w:name="List Table 3 Accent 5" w:uiPriority="48"/>
+    <w:lsdException w:name="List Table 4 Accent 5" w:uiPriority="49"/>
+    <w:lsdException w:name="List Table 5 Dark Accent 5" w:uiPriority="50"/>
+    <w:lsdException w:name="List Table 6 Colorful Accent 5" w:uiPriority="51"/>
+    <w:lsdException w:name="List Table 7 Colorful Accent 5" w:uiPriority="52"/>
+    <w:lsdException w:name="List Table 1 Light Accent 6" w:uiPriority="46"/>
+    <w:lsdException w:name="List Table 2 Accent 6" w:uiPriority="47"/>
+    <w:lsdException w:name="List Table 3 Accent 6" w:uiPriority="48"/>
+    <w:lsdException w:name="List Table 4 Accent 6" w:uiPriority="49"/>
+    <w:lsdException w:name="List Table 5 Dark Accent 6" w:uiPriority="50"/>
+    <w:lsdException w:name="List Table 6 Colorful Accent 6" w:uiPriority="51"/>
+    <w:lsdException w:name="List Table 7 Colorful Accent 6" w:uiPriority="52"/>
   </w:latentStyles>
   <w:style w:type="paragraph" w:default="1" w:styleId="Normal">
     <w:name w:val="Normal"/>
@@ -10393,7 +10481,7 @@
 </file>
 
 <file path=word/glossary/webSettings.xml><?xml version="1.0" encoding="utf-8"?>
-<w:webSettings xmlns:mc="http://schemas.openxmlformats.org/markup-compatibility/2006" xmlns:r="http://schemas.openxmlformats.org/officeDocument/2006/relationships" xmlns:w="http://schemas.openxmlformats.org/wordprocessingml/2006/main" xmlns:w14="http://schemas.microsoft.com/office/word/2010/wordml" mc:Ignorable="w14">
+<w:webSettings xmlns:mc="http://schemas.openxmlformats.org/markup-compatibility/2006" xmlns:r="http://schemas.openxmlformats.org/officeDocument/2006/relationships" xmlns:w="http://schemas.openxmlformats.org/wordprocessingml/2006/main" xmlns:w14="http://schemas.microsoft.com/office/word/2010/wordml" xmlns:w15="http://schemas.microsoft.com/office/word/2012/wordml" mc:Ignorable="w14 w15">
   <w:optimizeForBrowser/>
   <w:allowPNG/>
 </w:webSettings>
@@ -10654,7 +10742,7 @@
   <a:extraClrSchemeLst/>
   <a:extLst>
     <a:ext uri="{05A4C25C-085E-4340-85A3-A5531E510DB2}">
-      <thm15:themeFamily xmlns="" xmlns:thm15="http://schemas.microsoft.com/office/thememl/2012/main" name="Office Theme" id="{62F939B6-93AF-4DB8-9C6B-D6C7DFDC589F}" vid="{4A3C46E8-61CC-4603-A589-7422A47A8E4A}"/>
+      <thm15:themeFamily xmlns:thm15="http://schemas.microsoft.com/office/thememl/2012/main" name="Office Theme" id="{62F939B6-93AF-4DB8-9C6B-D6C7DFDC589F}" vid="{4A3C46E8-61CC-4603-A589-7422A47A8E4A}"/>
     </a:ext>
   </a:extLst>
 </a:theme>
@@ -10684,7 +10772,7 @@
 </file>
 
 <file path=customXml/itemProps2.xml><?xml version="1.0" encoding="utf-8"?>
-<ds:datastoreItem xmlns:ds="http://schemas.openxmlformats.org/officeDocument/2006/customXml" ds:itemID="{5A435CEE-CB65-4961-BB27-FC0CFCBBD9EB}">
+<ds:datastoreItem xmlns:ds="http://schemas.openxmlformats.org/officeDocument/2006/customXml" ds:itemID="{33E152A6-758F-48C9-9877-1DFB9F5C8073}">
   <ds:schemaRefs>
     <ds:schemaRef ds:uri="http://schemas.openxmlformats.org/officeDocument/2006/bibliography"/>
   </ds:schemaRefs>
